--- a/demo-report.docx
+++ b/demo-report.docx
@@ -625,7 +625,7 @@
         </w:rPr>
         <w:fldChar w:fldCharType="separate"/>
       </w:r>
-      <w:hyperlink w:anchor="_Toc151244911" w:history="1">
+      <w:hyperlink w:anchor="_Toc151373722" w:history="1">
         <w:r>
           <w:rPr>
             <w:rStyle w:val="af2"/>
@@ -663,7 +663,7 @@
           <w:rPr>
             <w:webHidden/>
           </w:rPr>
-          <w:instrText xml:space="preserve"> PAGEREF _Toc151244911 \h </w:instrText>
+          <w:instrText xml:space="preserve"> PAGEREF _Toc151373722 \h </w:instrText>
         </w:r>
         <w:r>
           <w:rPr>
@@ -699,7 +699,7 @@
           <w:szCs w:val="22"/>
         </w:rPr>
       </w:pPr>
-      <w:hyperlink w:anchor="_Toc151244912" w:history="1">
+      <w:hyperlink w:anchor="_Toc151373723" w:history="1">
         <w:r>
           <w:rPr>
             <w:rStyle w:val="af2"/>
@@ -738,7 +738,7 @@
           <w:rPr>
             <w:webHidden/>
           </w:rPr>
-          <w:instrText xml:space="preserve"> PAGEREF _Toc151244912 \h </w:instrText>
+          <w:instrText xml:space="preserve"> PAGEREF _Toc151373723 \h </w:instrText>
         </w:r>
         <w:r>
           <w:rPr>
@@ -778,7 +778,7 @@
           <w:szCs w:val="22"/>
         </w:rPr>
       </w:pPr>
-      <w:hyperlink w:anchor="_Toc151244913" w:history="1">
+      <w:hyperlink w:anchor="_Toc151373724" w:history="1">
         <w:r>
           <w:rPr>
             <w:rStyle w:val="af2"/>
@@ -818,7 +818,7 @@
           <w:rPr>
             <w:webHidden/>
           </w:rPr>
-          <w:instrText xml:space="preserve"> PAGEREF _Toc151244913 \h </w:instrText>
+          <w:instrText xml:space="preserve"> PAGEREF _Toc151373724 \h </w:instrText>
         </w:r>
         <w:r>
           <w:rPr>
@@ -854,7 +854,7 @@
           <w:szCs w:val="22"/>
         </w:rPr>
       </w:pPr>
-      <w:hyperlink w:anchor="_Toc151244914" w:history="1">
+      <w:hyperlink w:anchor="_Toc151373725" w:history="1">
         <w:r>
           <w:rPr>
             <w:rStyle w:val="af2"/>
@@ -893,7 +893,7 @@
           <w:rPr>
             <w:webHidden/>
           </w:rPr>
-          <w:instrText xml:space="preserve"> PAGEREF _Toc151244914 \h </w:instrText>
+          <w:instrText xml:space="preserve"> PAGEREF _Toc151373725 \h </w:instrText>
         </w:r>
         <w:r>
           <w:rPr>
@@ -929,7 +929,7 @@
           <w:szCs w:val="22"/>
         </w:rPr>
       </w:pPr>
-      <w:hyperlink w:anchor="_Toc151244915" w:history="1">
+      <w:hyperlink w:anchor="_Toc151373726" w:history="1">
         <w:r>
           <w:rPr>
             <w:rStyle w:val="af2"/>
@@ -968,7 +968,7 @@
           <w:rPr>
             <w:webHidden/>
           </w:rPr>
-          <w:instrText xml:space="preserve"> PAGEREF _Toc151244915 \h </w:instrText>
+          <w:instrText xml:space="preserve"> PAGEREF _Toc151373726 \h </w:instrText>
         </w:r>
         <w:r>
           <w:rPr>
@@ -1008,7 +1008,7 @@
           <w:szCs w:val="22"/>
         </w:rPr>
       </w:pPr>
-      <w:hyperlink w:anchor="_Toc151244916" w:history="1">
+      <w:hyperlink w:anchor="_Toc151373727" w:history="1">
         <w:r>
           <w:rPr>
             <w:rStyle w:val="af2"/>
@@ -1048,7 +1048,7 @@
           <w:rPr>
             <w:webHidden/>
           </w:rPr>
-          <w:instrText xml:space="preserve"> PAGEREF _Toc151244916 \h </w:instrText>
+          <w:instrText xml:space="preserve"> PAGEREF _Toc151373727 \h </w:instrText>
         </w:r>
         <w:r>
           <w:rPr>
@@ -1088,7 +1088,7 @@
           <w:szCs w:val="22"/>
         </w:rPr>
       </w:pPr>
-      <w:hyperlink w:anchor="_Toc151244917" w:history="1">
+      <w:hyperlink w:anchor="_Toc151373728" w:history="1">
         <w:r>
           <w:rPr>
             <w:rStyle w:val="af2"/>
@@ -1128,7 +1128,7 @@
           <w:rPr>
             <w:webHidden/>
           </w:rPr>
-          <w:instrText xml:space="preserve"> PAGEREF _Toc151244917 \h </w:instrText>
+          <w:instrText xml:space="preserve"> PAGEREF _Toc151373728 \h </w:instrText>
         </w:r>
         <w:r>
           <w:rPr>
@@ -1165,7 +1165,7 @@
           <w:szCs w:val="22"/>
         </w:rPr>
       </w:pPr>
-      <w:hyperlink w:anchor="_Toc151244918" w:history="1">
+      <w:hyperlink w:anchor="_Toc151373729" w:history="1">
         <w:r>
           <w:rPr>
             <w:rStyle w:val="af2"/>
@@ -1203,7 +1203,7 @@
           <w:rPr>
             <w:webHidden/>
           </w:rPr>
-          <w:instrText xml:space="preserve"> PAGEREF _Toc151244918 \h </w:instrText>
+          <w:instrText xml:space="preserve"> PAGEREF _Toc151373729 \h </w:instrText>
         </w:r>
         <w:r>
           <w:rPr>
@@ -1239,7 +1239,7 @@
           <w:szCs w:val="22"/>
         </w:rPr>
       </w:pPr>
-      <w:hyperlink w:anchor="_Toc151244919" w:history="1">
+      <w:hyperlink w:anchor="_Toc151373730" w:history="1">
         <w:r>
           <w:rPr>
             <w:rStyle w:val="af2"/>
@@ -1278,7 +1278,7 @@
           <w:rPr>
             <w:webHidden/>
           </w:rPr>
-          <w:instrText xml:space="preserve"> PAGEREF _Toc151244919 \h </w:instrText>
+          <w:instrText xml:space="preserve"> PAGEREF _Toc151373730 \h </w:instrText>
         </w:r>
         <w:r>
           <w:rPr>
@@ -1314,7 +1314,7 @@
           <w:szCs w:val="22"/>
         </w:rPr>
       </w:pPr>
-      <w:hyperlink w:anchor="_Toc151244920" w:history="1">
+      <w:hyperlink w:anchor="_Toc151373731" w:history="1">
         <w:r>
           <w:rPr>
             <w:rStyle w:val="af2"/>
@@ -1353,7 +1353,7 @@
           <w:rPr>
             <w:webHidden/>
           </w:rPr>
-          <w:instrText xml:space="preserve"> PAGEREF _Toc151244920 \h </w:instrText>
+          <w:instrText xml:space="preserve"> PAGEREF _Toc151373731 \h </w:instrText>
         </w:r>
         <w:r>
           <w:rPr>
@@ -1389,7 +1389,7 @@
           <w:szCs w:val="22"/>
         </w:rPr>
       </w:pPr>
-      <w:hyperlink w:anchor="_Toc151244921" w:history="1">
+      <w:hyperlink w:anchor="_Toc151373732" w:history="1">
         <w:r>
           <w:rPr>
             <w:rStyle w:val="af2"/>
@@ -1428,7 +1428,7 @@
           <w:rPr>
             <w:webHidden/>
           </w:rPr>
-          <w:instrText xml:space="preserve"> PAGEREF _Toc151244921 \h </w:instrText>
+          <w:instrText xml:space="preserve"> PAGEREF _Toc151373732 \h </w:instrText>
         </w:r>
         <w:r>
           <w:rPr>
@@ -1468,7 +1468,7 @@
           <w:szCs w:val="22"/>
         </w:rPr>
       </w:pPr>
-      <w:hyperlink w:anchor="_Toc151244922" w:history="1">
+      <w:hyperlink w:anchor="_Toc151373733" w:history="1">
         <w:r>
           <w:rPr>
             <w:rStyle w:val="af2"/>
@@ -1508,7 +1508,7 @@
           <w:rPr>
             <w:webHidden/>
           </w:rPr>
-          <w:instrText xml:space="preserve"> PAGEREF _Toc151244922 \h </w:instrText>
+          <w:instrText xml:space="preserve"> PAGEREF _Toc151373733 \h </w:instrText>
         </w:r>
         <w:r>
           <w:rPr>
@@ -1548,7 +1548,7 @@
           <w:szCs w:val="22"/>
         </w:rPr>
       </w:pPr>
-      <w:hyperlink w:anchor="_Toc151244923" w:history="1">
+      <w:hyperlink w:anchor="_Toc151373734" w:history="1">
         <w:r>
           <w:rPr>
             <w:rStyle w:val="af2"/>
@@ -1588,7 +1588,7 @@
           <w:rPr>
             <w:webHidden/>
           </w:rPr>
-          <w:instrText xml:space="preserve"> PAGEREF _Toc151244923 \h </w:instrText>
+          <w:instrText xml:space="preserve"> PAGEREF _Toc151373734 \h </w:instrText>
         </w:r>
         <w:r>
           <w:rPr>
@@ -1605,7 +1605,7 @@
           <w:rPr>
             <w:webHidden/>
           </w:rPr>
-          <w:t>7</w:t>
+          <w:t>8</w:t>
         </w:r>
         <w:r>
           <w:rPr>
@@ -1624,7 +1624,7 @@
           <w:szCs w:val="22"/>
         </w:rPr>
       </w:pPr>
-      <w:hyperlink w:anchor="_Toc151244924" w:history="1">
+      <w:hyperlink w:anchor="_Toc151373735" w:history="1">
         <w:r>
           <w:rPr>
             <w:rStyle w:val="af2"/>
@@ -1663,7 +1663,7 @@
           <w:rPr>
             <w:webHidden/>
           </w:rPr>
-          <w:instrText xml:space="preserve"> PAGEREF _Toc151244924 \h </w:instrText>
+          <w:instrText xml:space="preserve"> PAGEREF _Toc151373735 \h </w:instrText>
         </w:r>
         <w:r>
           <w:rPr>
@@ -1703,7 +1703,7 @@
           <w:szCs w:val="22"/>
         </w:rPr>
       </w:pPr>
-      <w:hyperlink w:anchor="_Toc151244925" w:history="1">
+      <w:hyperlink w:anchor="_Toc151373736" w:history="1">
         <w:r>
           <w:rPr>
             <w:rStyle w:val="af2"/>
@@ -1743,7 +1743,7 @@
           <w:rPr>
             <w:webHidden/>
           </w:rPr>
-          <w:instrText xml:space="preserve"> PAGEREF _Toc151244925 \h </w:instrText>
+          <w:instrText xml:space="preserve"> PAGEREF _Toc151373736 \h </w:instrText>
         </w:r>
         <w:r>
           <w:rPr>
@@ -1783,7 +1783,7 @@
           <w:szCs w:val="22"/>
         </w:rPr>
       </w:pPr>
-      <w:hyperlink w:anchor="_Toc151244926" w:history="1">
+      <w:hyperlink w:anchor="_Toc151373737" w:history="1">
         <w:r>
           <w:rPr>
             <w:rStyle w:val="af2"/>
@@ -1823,7 +1823,7 @@
           <w:rPr>
             <w:webHidden/>
           </w:rPr>
-          <w:instrText xml:space="preserve"> PAGEREF _Toc151244926 \h </w:instrText>
+          <w:instrText xml:space="preserve"> PAGEREF _Toc151373737 \h </w:instrText>
         </w:r>
         <w:r>
           <w:rPr>
@@ -1860,7 +1860,7 @@
           <w:szCs w:val="22"/>
         </w:rPr>
       </w:pPr>
-      <w:hyperlink w:anchor="_Toc151244927" w:history="1">
+      <w:hyperlink w:anchor="_Toc151373738" w:history="1">
         <w:r>
           <w:rPr>
             <w:rStyle w:val="af2"/>
@@ -1898,7 +1898,7 @@
           <w:rPr>
             <w:webHidden/>
           </w:rPr>
-          <w:instrText xml:space="preserve"> PAGEREF _Toc151244927 \h </w:instrText>
+          <w:instrText xml:space="preserve"> PAGEREF _Toc151373738 \h </w:instrText>
         </w:r>
         <w:r>
           <w:rPr>
@@ -1934,7 +1934,7 @@
           <w:szCs w:val="22"/>
         </w:rPr>
       </w:pPr>
-      <w:hyperlink w:anchor="_Toc151244928" w:history="1">
+      <w:hyperlink w:anchor="_Toc151373739" w:history="1">
         <w:r>
           <w:rPr>
             <w:rStyle w:val="af2"/>
@@ -1973,7 +1973,7 @@
           <w:rPr>
             <w:webHidden/>
           </w:rPr>
-          <w:instrText xml:space="preserve"> PAGEREF _Toc151244928 \h </w:instrText>
+          <w:instrText xml:space="preserve"> PAGEREF _Toc151373739 \h </w:instrText>
         </w:r>
         <w:r>
           <w:rPr>
@@ -2009,7 +2009,7 @@
           <w:szCs w:val="22"/>
         </w:rPr>
       </w:pPr>
-      <w:hyperlink w:anchor="_Toc151244929" w:history="1">
+      <w:hyperlink w:anchor="_Toc151373740" w:history="1">
         <w:r>
           <w:rPr>
             <w:rStyle w:val="af2"/>
@@ -2048,7 +2048,7 @@
           <w:rPr>
             <w:webHidden/>
           </w:rPr>
-          <w:instrText xml:space="preserve"> PAGEREF _Toc151244929 \h </w:instrText>
+          <w:instrText xml:space="preserve"> PAGEREF _Toc151373740 \h </w:instrText>
         </w:r>
         <w:r>
           <w:rPr>
@@ -2084,7 +2084,7 @@
           <w:szCs w:val="22"/>
         </w:rPr>
       </w:pPr>
-      <w:hyperlink w:anchor="_Toc151244930" w:history="1">
+      <w:hyperlink w:anchor="_Toc151373741" w:history="1">
         <w:r>
           <w:rPr>
             <w:rStyle w:val="af2"/>
@@ -2123,7 +2123,7 @@
           <w:rPr>
             <w:webHidden/>
           </w:rPr>
-          <w:instrText xml:space="preserve"> PAGEREF _Toc151244930 \h </w:instrText>
+          <w:instrText xml:space="preserve"> PAGEREF _Toc151373741 \h </w:instrText>
         </w:r>
         <w:r>
           <w:rPr>
@@ -2160,7 +2160,7 @@
           <w:szCs w:val="22"/>
         </w:rPr>
       </w:pPr>
-      <w:hyperlink w:anchor="_Toc151244931" w:history="1">
+      <w:hyperlink w:anchor="_Toc151373742" w:history="1">
         <w:r>
           <w:rPr>
             <w:rStyle w:val="af2"/>
@@ -2198,7 +2198,7 @@
           <w:rPr>
             <w:webHidden/>
           </w:rPr>
-          <w:instrText xml:space="preserve"> PAGEREF _Toc151244931 \h </w:instrText>
+          <w:instrText xml:space="preserve"> PAGEREF _Toc151373742 \h </w:instrText>
         </w:r>
         <w:r>
           <w:rPr>
@@ -2234,7 +2234,7 @@
           <w:szCs w:val="22"/>
         </w:rPr>
       </w:pPr>
-      <w:hyperlink w:anchor="_Toc151244932" w:history="1">
+      <w:hyperlink w:anchor="_Toc151373743" w:history="1">
         <w:r>
           <w:rPr>
             <w:rStyle w:val="af2"/>
@@ -2273,7 +2273,7 @@
           <w:rPr>
             <w:webHidden/>
           </w:rPr>
-          <w:instrText xml:space="preserve"> PAGEREF _Toc151244932 \h </w:instrText>
+          <w:instrText xml:space="preserve"> PAGEREF _Toc151373743 \h </w:instrText>
         </w:r>
         <w:r>
           <w:rPr>
@@ -2309,7 +2309,7 @@
           <w:szCs w:val="22"/>
         </w:rPr>
       </w:pPr>
-      <w:hyperlink w:anchor="_Toc151244933" w:history="1">
+      <w:hyperlink w:anchor="_Toc151373744" w:history="1">
         <w:r>
           <w:rPr>
             <w:rStyle w:val="af2"/>
@@ -2348,7 +2348,7 @@
           <w:rPr>
             <w:webHidden/>
           </w:rPr>
-          <w:instrText xml:space="preserve"> PAGEREF _Toc151244933 \h </w:instrText>
+          <w:instrText xml:space="preserve"> PAGEREF _Toc151373744 \h </w:instrText>
         </w:r>
         <w:r>
           <w:rPr>
@@ -2365,7 +2365,7 @@
           <w:rPr>
             <w:webHidden/>
           </w:rPr>
-          <w:t>19</w:t>
+          <w:t>20</w:t>
         </w:r>
         <w:r>
           <w:rPr>
@@ -2390,7 +2390,7 @@
         <w:lastRenderedPageBreak/>
         <w:fldChar w:fldCharType="end"/>
       </w:r>
-      <w:bookmarkStart w:id="4" w:name="_Toc151244911"/>
+      <w:bookmarkStart w:id="4" w:name="_Toc151373722"/>
       <w:r>
         <w:t>Необходимость проекта</w:t>
       </w:r>
@@ -2402,7 +2402,7 @@
         <w:pStyle w:val="2"/>
       </w:pPr>
       <w:bookmarkStart w:id="5" w:name="обоснование-необходимости"/>
-      <w:bookmarkStart w:id="6" w:name="_Toc151244912"/>
+      <w:bookmarkStart w:id="6" w:name="_Toc151373723"/>
       <w:r>
         <w:t>Обоснование необходимости</w:t>
       </w:r>
@@ -2430,7 +2430,7 @@
         <w:pStyle w:val="3"/>
       </w:pPr>
       <w:bookmarkStart w:id="7" w:name="обоснование-реализации-стартапа"/>
-      <w:bookmarkStart w:id="8" w:name="_Toc151244913"/>
+      <w:bookmarkStart w:id="8" w:name="_Toc151373724"/>
       <w:r>
         <w:t>Обоснование реализации стартапа</w:t>
       </w:r>
@@ -2450,7 +2450,7 @@
         <w:pStyle w:val="2"/>
       </w:pPr>
       <w:bookmarkStart w:id="9" w:name="видение-проекта"/>
-      <w:bookmarkStart w:id="10" w:name="_Toc151244914"/>
+      <w:bookmarkStart w:id="10" w:name="_Toc151373725"/>
       <w:r>
         <w:t>Видение проекта</w:t>
       </w:r>
@@ -2470,7 +2470,7 @@
         <w:pStyle w:val="2"/>
       </w:pPr>
       <w:bookmarkStart w:id="11" w:name="анализ-выгод"/>
-      <w:bookmarkStart w:id="12" w:name="_Toc151244915"/>
+      <w:bookmarkStart w:id="12" w:name="_Toc151373726"/>
       <w:r>
         <w:t>Анализ выгод</w:t>
       </w:r>
@@ -2482,7 +2482,7 @@
         <w:pStyle w:val="3"/>
       </w:pPr>
       <w:bookmarkStart w:id="13" w:name="финансовые-выгоды"/>
-      <w:bookmarkStart w:id="14" w:name="_Toc151244916"/>
+      <w:bookmarkStart w:id="14" w:name="_Toc151373727"/>
       <w:r>
         <w:t>Финансовые выгоды</w:t>
       </w:r>
@@ -2522,7 +2522,7 @@
         <w:pStyle w:val="3"/>
       </w:pPr>
       <w:bookmarkStart w:id="15" w:name="нематериальные-выгоды"/>
-      <w:bookmarkStart w:id="16" w:name="_Toc151244917"/>
+      <w:bookmarkStart w:id="16" w:name="_Toc151373728"/>
       <w:r>
         <w:t>Нематериальные выгоды</w:t>
       </w:r>
@@ -2558,7 +2558,7 @@
         <w:pStyle w:val="12"/>
       </w:pPr>
       <w:bookmarkStart w:id="17" w:name="концепция-решения"/>
-      <w:bookmarkStart w:id="18" w:name="_Toc151244918"/>
+      <w:bookmarkStart w:id="18" w:name="_Toc151373729"/>
       <w:r>
         <w:lastRenderedPageBreak/>
         <w:t>Концепция решения</w:t>
@@ -2571,7 +2571,7 @@
         <w:pStyle w:val="2"/>
       </w:pPr>
       <w:bookmarkStart w:id="19" w:name="цели-и-задачи"/>
-      <w:bookmarkStart w:id="20" w:name="_Toc151244919"/>
+      <w:bookmarkStart w:id="20" w:name="_Toc151373730"/>
       <w:r>
         <w:t>Цели и Задачи</w:t>
       </w:r>
@@ -2583,11 +2583,106 @@
         <w:pStyle w:val="a1"/>
       </w:pPr>
       <w:r>
-        <w:t>Сделать возможным установку на улицах и в парках города вендинговых аппаратов для автоматизированной автономной краткосрочной аренды (шеринга) пледов. Для этого необходимо: - провести анализ программных решений, позволяющих реализовать распределенное управление множеством устройств - провести анализ программного обеспечения вендинговых аппаратов - провести анализ программных возможностей реализации сайта, адаптированного под мобильные устройства - провести анализ архитектурных решений, позволяющих распределить нагрузку (на сайт заходит много пользователей, покупку осуществляет только 1%) - спроектировать систему, позволяющую реализовать бизнес-модель - разработать информационную систему - протестировать информационную систему</w:t>
-      </w:r>
-      <w:r>
-        <w:br/>
-        <w:t>- запустить в тестовую эксплуатацию информационную систему с использованием одного вендингового аппарата - применить систему в рамках бизнес-модели</w:t>
+        <w:t>Сделать возможным установку на улицах и в парках города вендинговых аппаратов для автоматизированной автономной краткосрочной аренды (шеринга) пледов. Для этого необходимо:</w:t>
+      </w:r>
+    </w:p>
+    <w:p>
+      <w:pPr>
+        <w:numPr>
+          <w:ilvl w:val="0"/>
+          <w:numId w:val="33"/>
+        </w:numPr>
+      </w:pPr>
+      <w:r>
+        <w:t>провести анализ программных решений, позволяющих реализовать распределенное управление множеством устройств</w:t>
+      </w:r>
+    </w:p>
+    <w:p>
+      <w:pPr>
+        <w:numPr>
+          <w:ilvl w:val="0"/>
+          <w:numId w:val="33"/>
+        </w:numPr>
+      </w:pPr>
+      <w:r>
+        <w:t>провести анализ программного обеспечения вендинговых аппаратов</w:t>
+      </w:r>
+    </w:p>
+    <w:p>
+      <w:pPr>
+        <w:numPr>
+          <w:ilvl w:val="0"/>
+          <w:numId w:val="33"/>
+        </w:numPr>
+      </w:pPr>
+      <w:r>
+        <w:t>провести анализ программных возможностей реализации сайта, адаптированного под мобильные устройства</w:t>
+      </w:r>
+    </w:p>
+    <w:p>
+      <w:pPr>
+        <w:numPr>
+          <w:ilvl w:val="0"/>
+          <w:numId w:val="33"/>
+        </w:numPr>
+      </w:pPr>
+      <w:r>
+        <w:t>провести анализ архитектурных решений, позволяющих распределить нагрузку (на сайт заходит много пользователей, покупку осуществляет только 1%)</w:t>
+      </w:r>
+    </w:p>
+    <w:p>
+      <w:pPr>
+        <w:numPr>
+          <w:ilvl w:val="0"/>
+          <w:numId w:val="33"/>
+        </w:numPr>
+      </w:pPr>
+      <w:r>
+        <w:t>спроектировать систему, позволяющую реализовать бизнес-модель</w:t>
+      </w:r>
+    </w:p>
+    <w:p>
+      <w:pPr>
+        <w:numPr>
+          <w:ilvl w:val="0"/>
+          <w:numId w:val="33"/>
+        </w:numPr>
+      </w:pPr>
+      <w:r>
+        <w:t>разработать информационную систему</w:t>
+      </w:r>
+    </w:p>
+    <w:p>
+      <w:pPr>
+        <w:numPr>
+          <w:ilvl w:val="0"/>
+          <w:numId w:val="33"/>
+        </w:numPr>
+      </w:pPr>
+      <w:r>
+        <w:t>протестировать информационную систему</w:t>
+      </w:r>
+    </w:p>
+    <w:p>
+      <w:pPr>
+        <w:numPr>
+          <w:ilvl w:val="0"/>
+          <w:numId w:val="33"/>
+        </w:numPr>
+      </w:pPr>
+      <w:r>
+        <w:t>запустить в тестовую эксплуатацию информационную систему с использованием одного вендингового аппарата</w:t>
+      </w:r>
+    </w:p>
+    <w:p>
+      <w:pPr>
+        <w:numPr>
+          <w:ilvl w:val="0"/>
+          <w:numId w:val="33"/>
+        </w:numPr>
+      </w:pPr>
+      <w:r>
+        <w:t>применить систему в рамках бизнес-модели</w:t>
       </w:r>
     </w:p>
     <w:p>
@@ -2595,7 +2690,7 @@
         <w:pStyle w:val="2"/>
       </w:pPr>
       <w:bookmarkStart w:id="21" w:name="предположения-и-ограничения"/>
-      <w:bookmarkStart w:id="22" w:name="_Toc151244920"/>
+      <w:bookmarkStart w:id="22" w:name="_Toc151373731"/>
       <w:r>
         <w:t>Предположения и Ограничения</w:t>
       </w:r>
@@ -2615,7 +2710,11 @@
         <w:pStyle w:val="a1"/>
       </w:pPr>
       <w:r>
-        <w:t>Источник финансирования - Средства гранта “Студенческого стартапа”, ограничение бюджета - 1 000 000 рублей. Технологии, используемые в разработке, должны быть свободно распространяемые и не должны быть подвержены влиянию санкций. Временные ограничения обусловлены техническим заданием, они не должны быть позже 31 марта 2024 года и должны соответствовать календарному плану проекта.</w:t>
+        <w:t xml:space="preserve">Источник финансирования – Средства гранта “Студенческого стартапа”; ограничение бюджета – 1 000 000 рублей. Технологии, используемые в разработке, должны быть свободно распространяемые и не должны быть подвержены влиянию санкций. Временные ограничения обусловлены техническим заданием, </w:t>
+      </w:r>
+      <w:r>
+        <w:lastRenderedPageBreak/>
+        <w:t>они не должны быть позже 31 марта 2024 года и должны соответствовать календарному плану проекта.</w:t>
       </w:r>
     </w:p>
     <w:p>
@@ -2631,8 +2730,25 @@
         <w:pStyle w:val="a1"/>
       </w:pPr>
       <w:r>
-        <w:lastRenderedPageBreak/>
-        <w:t>Санкционные ограничения не позволяют выложить мобильное приложение в сервисы play market и app store, поэтому было принято решение разработать веб-решение с интерфейсом мобильного приложения.</w:t>
+        <w:t xml:space="preserve">Санкционные ограничения не позволяют выложить мобильное приложение в сервисы </w:t>
+      </w:r>
+      <w:r>
+        <w:rPr>
+          <w:i/>
+        </w:rPr>
+        <w:t>play market</w:t>
+      </w:r>
+      <w:r>
+        <w:t xml:space="preserve"> и </w:t>
+      </w:r>
+      <w:r>
+        <w:rPr>
+          <w:i/>
+        </w:rPr>
+        <w:t>app store</w:t>
+      </w:r>
+      <w:r>
+        <w:t>, поэтому было принято решение разработать веб-решение с интерфейсом мобильного приложения.</w:t>
       </w:r>
     </w:p>
     <w:p>
@@ -2656,7 +2772,7 @@
         <w:pStyle w:val="2"/>
       </w:pPr>
       <w:bookmarkStart w:id="23" w:name="анализ-использования"/>
-      <w:bookmarkStart w:id="24" w:name="_Toc151244921"/>
+      <w:bookmarkStart w:id="24" w:name="_Toc151373732"/>
       <w:r>
         <w:t>Анализ использования</w:t>
       </w:r>
@@ -2668,7 +2784,7 @@
         <w:pStyle w:val="3"/>
       </w:pPr>
       <w:bookmarkStart w:id="25" w:name="пользователи"/>
-      <w:bookmarkStart w:id="26" w:name="_Toc151244922"/>
+      <w:bookmarkStart w:id="26" w:name="_Toc151373733"/>
       <w:r>
         <w:t>Пользователи</w:t>
       </w:r>
@@ -2720,8 +2836,9 @@
         <w:pStyle w:val="3"/>
       </w:pPr>
       <w:bookmarkStart w:id="27" w:name="сценарии-использования"/>
-      <w:bookmarkStart w:id="28" w:name="_Toc151244923"/>
-      <w:r>
+      <w:bookmarkStart w:id="28" w:name="_Toc151373734"/>
+      <w:r>
+        <w:lastRenderedPageBreak/>
         <w:t>Сценарии использования</w:t>
       </w:r>
       <w:bookmarkEnd w:id="27"/>
@@ -2772,7 +2889,6 @@
         </w:numPr>
       </w:pPr>
       <w:r>
-        <w:lastRenderedPageBreak/>
         <w:t>Отобразить информацию об остатке пледов в автомате на карте.</w:t>
       </w:r>
     </w:p>
@@ -3215,7 +3331,7 @@
         <w:pStyle w:val="2"/>
       </w:pPr>
       <w:bookmarkStart w:id="30" w:name="sec:requirements"/>
-      <w:bookmarkStart w:id="31" w:name="_Toc151244924"/>
+      <w:bookmarkStart w:id="31" w:name="_Toc151373735"/>
       <w:r>
         <w:t>Требования</w:t>
       </w:r>
@@ -3227,7 +3343,7 @@
         <w:pStyle w:val="3"/>
       </w:pPr>
       <w:bookmarkStart w:id="32" w:name="требования-пользователей"/>
-      <w:bookmarkStart w:id="33" w:name="_Toc151244925"/>
+      <w:bookmarkStart w:id="33" w:name="_Toc151373736"/>
       <w:r>
         <w:t>Требования пользователей</w:t>
       </w:r>
@@ -3570,7 +3686,7 @@
         <w:pStyle w:val="3"/>
       </w:pPr>
       <w:bookmarkStart w:id="37" w:name="системные-требования"/>
-      <w:bookmarkStart w:id="38" w:name="_Toc151244926"/>
+      <w:bookmarkStart w:id="38" w:name="_Toc151373737"/>
       <w:r>
         <w:t>Системные требования</w:t>
       </w:r>
@@ -3682,389 +3798,392 @@
         </w:numPr>
       </w:pPr>
       <w:r>
-        <w:t>Авторизация персонала должна производиться посредством LDAP протокола.</w:t>
-      </w:r>
-    </w:p>
-    <w:p>
-      <w:pPr>
-        <w:pStyle w:val="12"/>
-      </w:pPr>
-      <w:bookmarkStart w:id="39" w:name="рамки"/>
-      <w:bookmarkStart w:id="40" w:name="_Toc151244927"/>
-      <w:r>
-        <w:lastRenderedPageBreak/>
-        <w:t>Рамки</w:t>
-      </w:r>
-      <w:bookmarkEnd w:id="39"/>
-      <w:bookmarkEnd w:id="40"/>
-    </w:p>
-    <w:p>
-      <w:pPr>
-        <w:pStyle w:val="a1"/>
-      </w:pPr>
-      <w:r>
-        <w:t>Рассмотрим границы решения:</w:t>
-      </w:r>
-    </w:p>
-    <w:p>
-      <w:pPr>
-        <w:numPr>
-          <w:ilvl w:val="0"/>
-          <w:numId w:val="33"/>
-        </w:numPr>
-      </w:pPr>
-      <w:r>
-        <w:t>Функциональные границы: автоматизация процесса аренды пледов.</w:t>
-      </w:r>
-    </w:p>
-    <w:p>
-      <w:pPr>
-        <w:numPr>
-          <w:ilvl w:val="0"/>
-          <w:numId w:val="33"/>
-        </w:numPr>
-      </w:pPr>
-      <w:r>
-        <w:t>Географические границы: вендинговые аппараты, выдающие и принимающие пледы. Аппараты находятся в парках города Москва. Автоматы берутся в аренду с ПО от производителя, далее это ПО может быть модифицировано или заменено. Разрабатываемое ПО подключается к арендуемому автомату. Тестирование будет производиться в зависимости от того, удастся ли получить экземпляр вендингового аппарата. Если не удастся, то тестирование будет производиться посредством моделирования реального поведения вендингового автомата. В случае, если вендинговый аппарат получить удастся, то тестирование будет производиться непосредственно на нем. Второй вариант наиболее благоприятен, так как показывает результат test case в реальных условиях.</w:t>
-      </w:r>
-    </w:p>
-    <w:p>
-      <w:pPr>
-        <w:numPr>
-          <w:ilvl w:val="0"/>
-          <w:numId w:val="33"/>
-        </w:numPr>
-      </w:pPr>
-      <w:r>
-        <w:t>Организационные границы: техник обслуживания(забирает/ раскладывает пледы по аппаратам, техническое обслуживание), посетители парков.</w:t>
-      </w:r>
-    </w:p>
-    <w:p>
-      <w:pPr>
-        <w:pStyle w:val="2"/>
-      </w:pPr>
-      <w:bookmarkStart w:id="41" w:name="функциональность-решения"/>
-      <w:bookmarkStart w:id="42" w:name="_Toc151244928"/>
-      <w:r>
-        <w:t>Функциональность решения</w:t>
-      </w:r>
-      <w:bookmarkEnd w:id="41"/>
-      <w:bookmarkEnd w:id="42"/>
-    </w:p>
-    <w:p>
-      <w:pPr>
-        <w:pStyle w:val="a1"/>
-      </w:pPr>
-      <w:r>
-        <w:t>Рассмотрим функциональность решения:</w:t>
-      </w:r>
-    </w:p>
-    <w:p>
-      <w:pPr>
-        <w:numPr>
-          <w:ilvl w:val="0"/>
-          <w:numId w:val="33"/>
-        </w:numPr>
-      </w:pPr>
-      <w:r>
-        <w:t>Функция краткосрочной аренды пледа из автомата.</w:t>
-      </w:r>
-    </w:p>
-    <w:p>
-      <w:pPr>
-        <w:numPr>
-          <w:ilvl w:val="0"/>
-          <w:numId w:val="33"/>
-        </w:numPr>
-      </w:pPr>
-      <w:r>
-        <w:t>Возможность не возврата пледа в автомат.</w:t>
-      </w:r>
-    </w:p>
-    <w:p>
-      <w:pPr>
-        <w:numPr>
-          <w:ilvl w:val="0"/>
-          <w:numId w:val="33"/>
-        </w:numPr>
-      </w:pPr>
-      <w:r>
-        <w:t>Возможность вернуть плед в любой автомат (независимо от того, из какого автомата был взят плед).</w:t>
-      </w:r>
-    </w:p>
-    <w:p>
-      <w:pPr>
-        <w:numPr>
-          <w:ilvl w:val="0"/>
-          <w:numId w:val="33"/>
-        </w:numPr>
-      </w:pPr>
-      <w:r>
-        <w:t>Возможность просмотра автоматов на карте с указанием количества пледов в них.</w:t>
-      </w:r>
-    </w:p>
-    <w:p>
-      <w:pPr>
-        <w:numPr>
-          <w:ilvl w:val="0"/>
-          <w:numId w:val="33"/>
-        </w:numPr>
-      </w:pPr>
-      <w:r>
-        <w:t>Функция изъятия использованных пледов из автомата.</w:t>
-      </w:r>
-    </w:p>
-    <w:p>
-      <w:pPr>
-        <w:numPr>
-          <w:ilvl w:val="0"/>
-          <w:numId w:val="33"/>
-        </w:numPr>
-      </w:pPr>
-      <w:r>
-        <w:t>Функция выкладывания чистых пледов в автомат.</w:t>
-      </w:r>
-    </w:p>
-    <w:p>
-      <w:pPr>
-        <w:numPr>
-          <w:ilvl w:val="0"/>
-          <w:numId w:val="33"/>
-        </w:numPr>
-      </w:pPr>
-      <w:r>
-        <w:lastRenderedPageBreak/>
-        <w:t>Функция сбора информации о количестве взятий пледов в аренду из определенного автомата за определенный период.</w:t>
-      </w:r>
-    </w:p>
-    <w:p>
-      <w:pPr>
-        <w:numPr>
-          <w:ilvl w:val="0"/>
-          <w:numId w:val="33"/>
-        </w:numPr>
-      </w:pPr>
-      <w:r>
-        <w:t>Функция сбора информации о количестве возвратов пледов в автоматы за определенный период.</w:t>
-      </w:r>
-    </w:p>
-    <w:p>
-      <w:pPr>
-        <w:numPr>
-          <w:ilvl w:val="0"/>
-          <w:numId w:val="33"/>
-        </w:numPr>
-      </w:pPr>
-      <w:r>
-        <w:t>Функция просмотра графиков о количестве взятий пледов в аренду из определенного автомата за определенный период.</w:t>
-      </w:r>
-    </w:p>
-    <w:p>
-      <w:pPr>
-        <w:numPr>
-          <w:ilvl w:val="0"/>
-          <w:numId w:val="33"/>
-        </w:numPr>
-      </w:pPr>
-      <w:r>
-        <w:t>Функция просмотра графиков о количестве возвратов пледов в автоматы за определенный период.</w:t>
-      </w:r>
-    </w:p>
-    <w:p>
-      <w:pPr>
-        <w:numPr>
-          <w:ilvl w:val="0"/>
-          <w:numId w:val="33"/>
-        </w:numPr>
-      </w:pPr>
-      <w:r>
-        <w:t>Возможность создания графиков со статистическими данными.</w:t>
-      </w:r>
-    </w:p>
-    <w:p>
-      <w:pPr>
-        <w:numPr>
-          <w:ilvl w:val="0"/>
-          <w:numId w:val="33"/>
-        </w:numPr>
-      </w:pPr>
-      <w:r>
-        <w:t>Возможность экспорта статистических данных в формате CSV.</w:t>
-      </w:r>
-    </w:p>
-    <w:p>
-      <w:pPr>
-        <w:pStyle w:val="2"/>
-      </w:pPr>
-      <w:bookmarkStart w:id="43" w:name="за-рамками-решения"/>
-      <w:bookmarkStart w:id="44" w:name="_Toc151244929"/>
-      <w:r>
-        <w:t>За рамками решения</w:t>
-      </w:r>
-      <w:bookmarkEnd w:id="43"/>
-      <w:bookmarkEnd w:id="44"/>
-    </w:p>
-    <w:p>
-      <w:pPr>
-        <w:pStyle w:val="a1"/>
-      </w:pPr>
-      <w:r>
-        <w:t>За рамками разрабатываемого решения остаётся:</w:t>
-      </w:r>
-    </w:p>
-    <w:p>
-      <w:pPr>
-        <w:numPr>
-          <w:ilvl w:val="0"/>
-          <w:numId w:val="33"/>
-        </w:numPr>
-      </w:pPr>
-      <w:r>
-        <w:t>организация обработки пледов;</w:t>
-      </w:r>
-    </w:p>
-    <w:p>
-      <w:pPr>
-        <w:numPr>
-          <w:ilvl w:val="0"/>
-          <w:numId w:val="33"/>
-        </w:numPr>
-      </w:pPr>
-      <w:r>
-        <w:t>организация сбора использованных и выкладывания чистых пледов;</w:t>
-      </w:r>
-    </w:p>
-    <w:p>
-      <w:pPr>
-        <w:numPr>
-          <w:ilvl w:val="0"/>
-          <w:numId w:val="33"/>
-        </w:numPr>
-      </w:pPr>
-      <w:r>
-        <w:t>создание бухгалтерских отчетов и обработка данных;</w:t>
-      </w:r>
-    </w:p>
-    <w:p>
-      <w:pPr>
-        <w:numPr>
-          <w:ilvl w:val="0"/>
-          <w:numId w:val="33"/>
-        </w:numPr>
-      </w:pPr>
-      <w:r>
-        <w:t>организация маркетинговых акций;</w:t>
-      </w:r>
-    </w:p>
-    <w:p>
-      <w:pPr>
-        <w:numPr>
-          <w:ilvl w:val="0"/>
-          <w:numId w:val="33"/>
-        </w:numPr>
-      </w:pPr>
-      <w:r>
-        <w:t>общая организация бизнес-процессов компании ООО “ГЭТ Э БЛАНКЕТ”;</w:t>
-      </w:r>
-    </w:p>
-    <w:p>
-      <w:pPr>
-        <w:numPr>
-          <w:ilvl w:val="0"/>
-          <w:numId w:val="33"/>
-        </w:numPr>
-      </w:pPr>
-      <w:r>
-        <w:t>управление персоналом;</w:t>
-      </w:r>
-    </w:p>
-    <w:p>
-      <w:pPr>
-        <w:pStyle w:val="2"/>
-      </w:pPr>
-      <w:bookmarkStart w:id="45" w:name="критерии-одобрения-решения"/>
-      <w:bookmarkStart w:id="46" w:name="_Toc151244930"/>
-      <w:r>
-        <w:t>Критерии одобрения решения</w:t>
-      </w:r>
-      <w:bookmarkEnd w:id="45"/>
-      <w:bookmarkEnd w:id="46"/>
-    </w:p>
-    <w:p>
-      <w:pPr>
-        <w:pStyle w:val="a1"/>
-      </w:pPr>
-      <w:r>
-        <w:t>ООО “ГЭТ Э БЛАНКЕТ”:</w:t>
-      </w:r>
-    </w:p>
-    <w:p>
-      <w:pPr>
-        <w:numPr>
-          <w:ilvl w:val="0"/>
-          <w:numId w:val="33"/>
-        </w:numPr>
-      </w:pPr>
-      <w:r>
-        <w:t xml:space="preserve">Техническая работоспособность: Программный продукт выполняет все функции описанные в разделе </w:t>
-      </w:r>
-      <w:hyperlink w:anchor="sec:requirements">
-        <w:r>
-          <w:rPr>
-            <w:rStyle w:val="af2"/>
-          </w:rPr>
-          <w:t>2.4</w:t>
-        </w:r>
-      </w:hyperlink>
-      <w:r>
-        <w:t xml:space="preserve"> и подключен к вендинговому аппарату</w:t>
-      </w:r>
-    </w:p>
-    <w:p>
-      <w:pPr>
-        <w:numPr>
-          <w:ilvl w:val="0"/>
-          <w:numId w:val="33"/>
-        </w:numPr>
-      </w:pPr>
-      <w:r>
-        <w:t>Сроки: MVP проекта представлено в срок до 25 марта 2024 года</w:t>
-      </w:r>
-    </w:p>
-    <w:p>
-      <w:pPr>
-        <w:numPr>
-          <w:ilvl w:val="0"/>
-          <w:numId w:val="33"/>
-        </w:numPr>
-      </w:pPr>
-      <w:r>
-        <w:lastRenderedPageBreak/>
-        <w:t xml:space="preserve">User experience: Фокус-группа показывает не менее 70% удовлетворенности интерфейсом продукта </w:t>
+        <w:t xml:space="preserve">Авторизация персонала должна производиться посредством протокола </w:t>
       </w:r>
       <w:r>
         <w:rPr>
           <w:i/>
         </w:rPr>
-        <w:t>Проведено приемочное (эксплуатационное) тестирование, результаты которого сопоставляются с бизнес-логикой проекта.. (дописать)</w:t>
-      </w:r>
-    </w:p>
-    <w:p>
-      <w:pPr>
-        <w:numPr>
-          <w:ilvl w:val="0"/>
-          <w:numId w:val="33"/>
-        </w:numPr>
-      </w:pPr>
-      <w:r>
-        <w:t>Отчетность: В срок до 25 марта 2024 года представлены: концепция проекта, функциональная спецификация, спецификации и сценарии тестов, тестирование и отчеты об ошибках, отчет о пилотном внедрении, отчет о завершении проекта</w:t>
-      </w:r>
+        <w:t>LDAP</w:t>
+      </w:r>
+      <w:r>
+        <w:t>.</w:t>
+      </w:r>
+    </w:p>
+    <w:p>
+      <w:pPr>
+        <w:pStyle w:val="12"/>
+      </w:pPr>
+      <w:bookmarkStart w:id="39" w:name="рамки"/>
+      <w:bookmarkStart w:id="40" w:name="_Toc151373738"/>
+      <w:r>
+        <w:lastRenderedPageBreak/>
+        <w:t>Рамки</w:t>
+      </w:r>
+      <w:bookmarkEnd w:id="39"/>
+      <w:bookmarkEnd w:id="40"/>
     </w:p>
     <w:p>
       <w:pPr>
         <w:pStyle w:val="a1"/>
       </w:pPr>
       <w:r>
+        <w:t>Рассмотрим границы решения:</w:t>
+      </w:r>
+    </w:p>
+    <w:p>
+      <w:pPr>
+        <w:numPr>
+          <w:ilvl w:val="0"/>
+          <w:numId w:val="33"/>
+        </w:numPr>
+      </w:pPr>
+      <w:r>
+        <w:t>Функциональные границы: автоматизация процесса аренды пледов.</w:t>
+      </w:r>
+    </w:p>
+    <w:p>
+      <w:pPr>
+        <w:numPr>
+          <w:ilvl w:val="0"/>
+          <w:numId w:val="33"/>
+        </w:numPr>
+      </w:pPr>
+      <w:r>
+        <w:t>Географические границы: вендинговые аппараты, выдающие и принимающие пледы. Аппараты находятся в парках города Москва. Автоматы берутся в аренду с ПО от производителя, далее это ПО может быть модифицировано или заменено. Разрабатываемое ПО подключается к арендуемому автомату. Тестирование будет производиться в зависимости от того, удастся ли получить экземпляр вендингового аппарата. Если не удастся, то тестирование будет производиться посредством моделирования реального поведения вендингового автомата. В случае, если вендинговый аппарат получить удастся, то тестирование будет производиться непосредственно на нем. Второй вариант наиболее благоприятен, так как показывает результат test case в реальных условиях.</w:t>
+      </w:r>
+    </w:p>
+    <w:p>
+      <w:pPr>
+        <w:numPr>
+          <w:ilvl w:val="0"/>
+          <w:numId w:val="33"/>
+        </w:numPr>
+      </w:pPr>
+      <w:r>
+        <w:t>Организационные границы: техник обслуживания(забирает/раскладывает пледы по аппаратам, техническое обслуживание), посетители парков.</w:t>
+      </w:r>
+    </w:p>
+    <w:p>
+      <w:pPr>
+        <w:pStyle w:val="2"/>
+      </w:pPr>
+      <w:bookmarkStart w:id="41" w:name="функциональность-решения"/>
+      <w:bookmarkStart w:id="42" w:name="_Toc151373739"/>
+      <w:r>
+        <w:t>Функциональность решения</w:t>
+      </w:r>
+      <w:bookmarkEnd w:id="41"/>
+      <w:bookmarkEnd w:id="42"/>
+    </w:p>
+    <w:p>
+      <w:pPr>
+        <w:pStyle w:val="a1"/>
+      </w:pPr>
+      <w:r>
+        <w:t>Рассмотрим функциональность решения:</w:t>
+      </w:r>
+    </w:p>
+    <w:p>
+      <w:pPr>
+        <w:numPr>
+          <w:ilvl w:val="0"/>
+          <w:numId w:val="33"/>
+        </w:numPr>
+      </w:pPr>
+      <w:r>
+        <w:t>Функция краткосрочной аренды пледа из автомата.</w:t>
+      </w:r>
+    </w:p>
+    <w:p>
+      <w:pPr>
+        <w:numPr>
+          <w:ilvl w:val="0"/>
+          <w:numId w:val="33"/>
+        </w:numPr>
+      </w:pPr>
+      <w:r>
+        <w:t>Возможность не возврата пледа в автомат.</w:t>
+      </w:r>
+    </w:p>
+    <w:p>
+      <w:pPr>
+        <w:numPr>
+          <w:ilvl w:val="0"/>
+          <w:numId w:val="33"/>
+        </w:numPr>
+      </w:pPr>
+      <w:r>
+        <w:t>Возможность вернуть плед в любой автомат (независимо от того, из какого автомата был взят плед).</w:t>
+      </w:r>
+    </w:p>
+    <w:p>
+      <w:pPr>
+        <w:numPr>
+          <w:ilvl w:val="0"/>
+          <w:numId w:val="33"/>
+        </w:numPr>
+      </w:pPr>
+      <w:r>
+        <w:t>Возможность просмотра автоматов на карте с указанием количества пледов в них.</w:t>
+      </w:r>
+    </w:p>
+    <w:p>
+      <w:pPr>
+        <w:numPr>
+          <w:ilvl w:val="0"/>
+          <w:numId w:val="33"/>
+        </w:numPr>
+      </w:pPr>
+      <w:r>
+        <w:t>Функция изъятия использованных пледов из автомата.</w:t>
+      </w:r>
+    </w:p>
+    <w:p>
+      <w:pPr>
+        <w:numPr>
+          <w:ilvl w:val="0"/>
+          <w:numId w:val="33"/>
+        </w:numPr>
+      </w:pPr>
+      <w:r>
+        <w:t>Функция выкладывания чистых пледов в автомат.</w:t>
+      </w:r>
+    </w:p>
+    <w:p>
+      <w:pPr>
+        <w:numPr>
+          <w:ilvl w:val="0"/>
+          <w:numId w:val="33"/>
+        </w:numPr>
+      </w:pPr>
+      <w:r>
+        <w:lastRenderedPageBreak/>
+        <w:t>Функция сбора информации о количестве взятий пледов в аренду из определенного автомата за определенный период.</w:t>
+      </w:r>
+    </w:p>
+    <w:p>
+      <w:pPr>
+        <w:numPr>
+          <w:ilvl w:val="0"/>
+          <w:numId w:val="33"/>
+        </w:numPr>
+      </w:pPr>
+      <w:r>
+        <w:t>Функция сбора информации о количестве возвратов пледов в автоматы за определенный период.</w:t>
+      </w:r>
+    </w:p>
+    <w:p>
+      <w:pPr>
+        <w:numPr>
+          <w:ilvl w:val="0"/>
+          <w:numId w:val="33"/>
+        </w:numPr>
+      </w:pPr>
+      <w:r>
+        <w:t>Функция просмотра графиков о количестве взятий пледов в аренду из определенного автомата за определенный период.</w:t>
+      </w:r>
+    </w:p>
+    <w:p>
+      <w:pPr>
+        <w:numPr>
+          <w:ilvl w:val="0"/>
+          <w:numId w:val="33"/>
+        </w:numPr>
+      </w:pPr>
+      <w:r>
+        <w:t>Функция просмотра графиков о количестве возвратов пледов в автоматы за определенный период.</w:t>
+      </w:r>
+    </w:p>
+    <w:p>
+      <w:pPr>
+        <w:numPr>
+          <w:ilvl w:val="0"/>
+          <w:numId w:val="33"/>
+        </w:numPr>
+      </w:pPr>
+      <w:r>
+        <w:t>Возможность создания графиков со статистическими данными.</w:t>
+      </w:r>
+    </w:p>
+    <w:p>
+      <w:pPr>
+        <w:numPr>
+          <w:ilvl w:val="0"/>
+          <w:numId w:val="33"/>
+        </w:numPr>
+      </w:pPr>
+      <w:r>
+        <w:t>Возможность экспорта статистических данных в формате CSV.</w:t>
+      </w:r>
+    </w:p>
+    <w:p>
+      <w:pPr>
+        <w:pStyle w:val="2"/>
+      </w:pPr>
+      <w:bookmarkStart w:id="43" w:name="за-рамками-решения"/>
+      <w:bookmarkStart w:id="44" w:name="_Toc151373740"/>
+      <w:r>
+        <w:t>За рамками решения</w:t>
+      </w:r>
+      <w:bookmarkEnd w:id="43"/>
+      <w:bookmarkEnd w:id="44"/>
+    </w:p>
+    <w:p>
+      <w:pPr>
+        <w:pStyle w:val="a1"/>
+      </w:pPr>
+      <w:r>
+        <w:t>За рамками разрабатываемого решения остаётся:</w:t>
+      </w:r>
+    </w:p>
+    <w:p>
+      <w:pPr>
+        <w:numPr>
+          <w:ilvl w:val="0"/>
+          <w:numId w:val="33"/>
+        </w:numPr>
+      </w:pPr>
+      <w:r>
+        <w:t>организация обработки пледов;</w:t>
+      </w:r>
+    </w:p>
+    <w:p>
+      <w:pPr>
+        <w:numPr>
+          <w:ilvl w:val="0"/>
+          <w:numId w:val="33"/>
+        </w:numPr>
+      </w:pPr>
+      <w:r>
+        <w:t>организация сбора использованных и выкладывания чистых пледов;</w:t>
+      </w:r>
+    </w:p>
+    <w:p>
+      <w:pPr>
+        <w:numPr>
+          <w:ilvl w:val="0"/>
+          <w:numId w:val="33"/>
+        </w:numPr>
+      </w:pPr>
+      <w:r>
+        <w:t>создание бухгалтерских отчетов и обработка данных;</w:t>
+      </w:r>
+    </w:p>
+    <w:p>
+      <w:pPr>
+        <w:numPr>
+          <w:ilvl w:val="0"/>
+          <w:numId w:val="33"/>
+        </w:numPr>
+      </w:pPr>
+      <w:r>
+        <w:t>организация маркетинговых акций;</w:t>
+      </w:r>
+    </w:p>
+    <w:p>
+      <w:pPr>
+        <w:numPr>
+          <w:ilvl w:val="0"/>
+          <w:numId w:val="33"/>
+        </w:numPr>
+      </w:pPr>
+      <w:r>
+        <w:t>общая организация бизнес-процессов компании ООО “ГЭТ Э БЛАНКЕТ”;</w:t>
+      </w:r>
+    </w:p>
+    <w:p>
+      <w:pPr>
+        <w:numPr>
+          <w:ilvl w:val="0"/>
+          <w:numId w:val="33"/>
+        </w:numPr>
+      </w:pPr>
+      <w:r>
+        <w:t>управление персоналом.</w:t>
+      </w:r>
+    </w:p>
+    <w:p>
+      <w:pPr>
+        <w:pStyle w:val="2"/>
+      </w:pPr>
+      <w:bookmarkStart w:id="45" w:name="критерии-одобрения-решения"/>
+      <w:bookmarkStart w:id="46" w:name="_Toc151373741"/>
+      <w:r>
+        <w:t>Критерии одобрения решения</w:t>
+      </w:r>
+      <w:bookmarkEnd w:id="45"/>
+      <w:bookmarkEnd w:id="46"/>
+    </w:p>
+    <w:p>
+      <w:pPr>
+        <w:pStyle w:val="a1"/>
+      </w:pPr>
+      <w:r>
+        <w:t>ООО “ГЭТ Э БЛАНКЕТ”:</w:t>
+      </w:r>
+    </w:p>
+    <w:p>
+      <w:pPr>
+        <w:numPr>
+          <w:ilvl w:val="0"/>
+          <w:numId w:val="33"/>
+        </w:numPr>
+      </w:pPr>
+      <w:r>
+        <w:t xml:space="preserve">Техническая работоспособность: Программный продукт выполняет все функции описанные в разделе </w:t>
+      </w:r>
+      <w:hyperlink w:anchor="sec:requirements">
+        <w:r>
+          <w:rPr>
+            <w:rStyle w:val="af2"/>
+          </w:rPr>
+          <w:t>2.4</w:t>
+        </w:r>
+      </w:hyperlink>
+      <w:r>
+        <w:t xml:space="preserve"> и подключен к вендинговому аппарату.</w:t>
+      </w:r>
+    </w:p>
+    <w:p>
+      <w:pPr>
+        <w:numPr>
+          <w:ilvl w:val="0"/>
+          <w:numId w:val="33"/>
+        </w:numPr>
+      </w:pPr>
+      <w:r>
+        <w:t>User experience: Фокус-группа показывает не менее 70% удовлетворенности интерфейсом продукта (среднее значение по сумме вопросов анкетирования фокус-группы).</w:t>
+      </w:r>
+    </w:p>
+    <w:p>
+      <w:pPr>
+        <w:numPr>
+          <w:ilvl w:val="0"/>
+          <w:numId w:val="33"/>
+        </w:numPr>
+      </w:pPr>
+      <w:r>
+        <w:lastRenderedPageBreak/>
+        <w:t>Проведено приемочное (эксплуатационное) тестирование, результаты которого сопоставляются с бизнес-логикой проекта: покрытие тестов составляет 100% функциональных и нефункциональных требований, успешно завершается 100% всех тестов (примерное описание).</w:t>
+      </w:r>
+    </w:p>
+    <w:p>
+      <w:pPr>
+        <w:numPr>
+          <w:ilvl w:val="0"/>
+          <w:numId w:val="33"/>
+        </w:numPr>
+      </w:pPr>
+      <w:r>
+        <w:t>Отчетность: В срок до 25 марта 2024 года представлены: концепция проекта, функциональная спецификация, спецификации и сценарии тестов, тестирование и отчеты об ошибках, отчет о пилотном внедрении, отчет о завершении проекта.</w:t>
+      </w:r>
+    </w:p>
+    <w:p>
+      <w:pPr>
+        <w:pStyle w:val="a1"/>
+      </w:pPr>
+      <w:r>
         <w:t>Фонд содействия инновациям:</w:t>
       </w:r>
     </w:p>
@@ -4076,7 +4195,7 @@
         </w:numPr>
       </w:pPr>
       <w:r>
-        <w:t>Финансовая эффективность: исполнитель эффективно использовал бюджет, продемонстрировал экономическую целесообразность проекта</w:t>
+        <w:t>Финансовая эффективность: исполнитель эффективно использовал бюджет, продемонстрировал экономическую целесообразность проекта.</w:t>
       </w:r>
     </w:p>
     <w:p>
@@ -4106,7 +4225,7 @@
         <w:pStyle w:val="12"/>
       </w:pPr>
       <w:bookmarkStart w:id="47" w:name="стратегии-дизайна-решения"/>
-      <w:bookmarkStart w:id="48" w:name="_Toc151244931"/>
+      <w:bookmarkStart w:id="48" w:name="_Toc151373742"/>
       <w:r>
         <w:lastRenderedPageBreak/>
         <w:t>Стратегии дизайна решения</w:t>
@@ -4119,7 +4238,7 @@
         <w:pStyle w:val="2"/>
       </w:pPr>
       <w:bookmarkStart w:id="49" w:name="стратегия-архитектурного-дизайна"/>
-      <w:bookmarkStart w:id="50" w:name="_Toc151244932"/>
+      <w:bookmarkStart w:id="50" w:name="_Toc151373743"/>
       <w:r>
         <w:t>Стратегия архитектурного дизайна</w:t>
       </w:r>
@@ -4141,6 +4260,9 @@
           <w:t>4.1</w:t>
         </w:r>
       </w:hyperlink>
+      <w:r>
+        <w:t>.</w:t>
+      </w:r>
     </w:p>
     <w:p>
       <w:pPr>
@@ -4153,7 +4275,7 @@
         </w:rPr>
         <w:drawing>
           <wp:inline distT="0" distB="0" distL="0" distR="0">
-            <wp:extent cx="5930900" cy="4726411"/>
+            <wp:extent cx="5930900" cy="5164845"/>
             <wp:effectExtent l="0" t="0" r="0" b="0"/>
             <wp:docPr id="4" name="Picture" descr="Рисунок 4.1 – Диаграмма архитектуры программного решения"/>
             <wp:cNvGraphicFramePr/>
@@ -4175,7 +4297,7 @@
                   <pic:spPr bwMode="auto">
                     <a:xfrm>
                       <a:off x="0" y="0"/>
-                      <a:ext cx="5930900" cy="4726411"/>
+                      <a:ext cx="5930900" cy="5164845"/>
                     </a:xfrm>
                     <a:prstGeom prst="rect">
                       <a:avLst/>
@@ -4215,6 +4337,7 @@
         <w:pStyle w:val="a1"/>
       </w:pPr>
       <w:r>
+        <w:lastRenderedPageBreak/>
         <w:t xml:space="preserve">Для более точного определения способов взаимодействия с системой была построена диаграмма ландшафта представленная на рисунке </w:t>
       </w:r>
       <w:hyperlink w:anchor="fig:landscape">
@@ -4238,7 +4361,6 @@
           <w:noProof/>
           <w:lang w:val="ru-RU" w:eastAsia="ru-RU"/>
         </w:rPr>
-        <w:lastRenderedPageBreak/>
         <w:drawing>
           <wp:inline distT="0" distB="0" distL="0" distR="0">
             <wp:extent cx="5930900" cy="8279771"/>
@@ -4293,18 +4415,283 @@
     <w:p>
       <w:pPr>
         <w:pStyle w:val="2"/>
+      </w:pPr>
+      <w:bookmarkStart w:id="51" w:name="стратегия-технологического-дизайна"/>
+      <w:bookmarkStart w:id="52" w:name="_Toc151373744"/>
+      <w:r>
+        <w:lastRenderedPageBreak/>
+        <w:t>Стратегия технологического дизайна</w:t>
+      </w:r>
+      <w:bookmarkEnd w:id="51"/>
+      <w:bookmarkEnd w:id="52"/>
+    </w:p>
+    <w:p>
+      <w:pPr>
+        <w:pStyle w:val="a1"/>
+      </w:pPr>
+      <w:r>
+        <w:t>В ходе разработки архитектурного дизайна, рассматривалась возможность реализации данной архитектуры существующими программными средствами.</w:t>
+      </w:r>
+    </w:p>
+    <w:p>
+      <w:pPr>
+        <w:pStyle w:val="a1"/>
+      </w:pPr>
+      <w:r>
+        <w:t>Для разработки модуля “Фронт” было принято решение использовать стек технологий, представленный ниже:</w:t>
+      </w:r>
+    </w:p>
+    <w:p>
+      <w:pPr>
+        <w:numPr>
+          <w:ilvl w:val="0"/>
+          <w:numId w:val="33"/>
+        </w:numPr>
+      </w:pPr>
+      <w:r>
+        <w:t>Для реализации “Сайт/приложение для клиентов” выбрано программное решение на основе библиотеки Flutter на языке Dart. Это решение обосновано тем, что данный фреймворк позволяет компилировать приложение под платформы: Web, Android, iOS. Это значительно сокращает потенциальные трудозатраты на разработку отдельных приложений под каждую платформу.</w:t>
+      </w:r>
+    </w:p>
+    <w:p>
+      <w:pPr>
+        <w:numPr>
+          <w:ilvl w:val="0"/>
+          <w:numId w:val="33"/>
+        </w:numPr>
+      </w:pPr>
+      <w:r>
+        <w:t>Для реализации “Веб-сервер/Прокси” выбрано программное решение nginx, так как данное решение имеет возможность полного проксирования запросов на другую машину и разработчики уже имеют опыт его использования.</w:t>
+      </w:r>
+    </w:p>
+    <w:p>
+      <w:pPr>
+        <w:numPr>
+          <w:ilvl w:val="0"/>
+          <w:numId w:val="33"/>
+        </w:numPr>
+      </w:pPr>
+      <w:r>
+        <w:t xml:space="preserve">Реализация “Средства просмотра базы временных рядов” связана с выбором стека технологий ядра системы (“Мастер сервис”). Для реализации “Временной базы данных для сбора статистики” была выбрана база данных InfluxDB, так как данная база данных имеет гибкую настройку автоматического удаления устаревших данных, а также к данной СУБД возможно подключение программного решения “Grafana”, позволяющего выполнять все поставленные задачи, описанные в разделе </w:t>
+      </w:r>
+      <w:hyperlink w:anchor="sec:requirements">
+        <w:r>
+          <w:rPr>
+            <w:rStyle w:val="af2"/>
+          </w:rPr>
+          <w:t>2.4</w:t>
+        </w:r>
+      </w:hyperlink>
+      <w:r>
+        <w:t>.</w:t>
+      </w:r>
+    </w:p>
+    <w:p>
+      <w:pPr>
+        <w:pStyle w:val="a1"/>
+      </w:pPr>
+      <w:r>
+        <w:t>Для разработки ядра системы (модуль “Мастер сервис”) было принято решение использовать стек технологий представленный ниже:</w:t>
+      </w:r>
+    </w:p>
+    <w:p>
+      <w:pPr>
+        <w:numPr>
+          <w:ilvl w:val="0"/>
+          <w:numId w:val="33"/>
+        </w:numPr>
+      </w:pPr>
+      <w:r>
+        <w:t>Основная часть модуля (“Restful API”) будет разработана с использованием библиотек ASP.NET Core, Entity Framework Core для языка C#, так как с этими технологиями знакомы все разработчики, при этом оно обеспечивает достаточную производительность. Использование данного стека позволяет автоматически генерировать документацию в соответствии с OpenAPI.</w:t>
+      </w:r>
+    </w:p>
+    <w:p>
+      <w:pPr>
+        <w:numPr>
+          <w:ilvl w:val="0"/>
+          <w:numId w:val="33"/>
+        </w:numPr>
+      </w:pPr>
+      <w:r>
+        <w:lastRenderedPageBreak/>
+        <w:t>Для реализации базы данных будет использовано СУБД PostgreSQL, так как данная СУБД распространяется бесплатно по свободной лицензии, а также у разработчиком есть опыт работы с ней.</w:t>
+      </w:r>
+    </w:p>
+    <w:p>
+      <w:pPr>
+        <w:numPr>
+          <w:ilvl w:val="0"/>
+          <w:numId w:val="33"/>
+        </w:numPr>
+      </w:pPr>
+      <w:r>
+        <w:t>Для реализации “Временной базы данных для сбора статистики” была выбрана база данных InfluxDB, обоснование представлено выше.</w:t>
+      </w:r>
+    </w:p>
+    <w:p>
+      <w:pPr>
+        <w:numPr>
+          <w:ilvl w:val="0"/>
+          <w:numId w:val="33"/>
+        </w:numPr>
+      </w:pPr>
+      <w:r>
+        <w:t>Реализация отдельной базы данных для персональных данных обусловлена законодательством РФ, которое обязывает хранить персональные данные на серверах, имеющих дополнительные степени защиты, из-за чего их использование обходится дороже, поэтому было принято решение вынести базу персональных данных на отдельный сервер. Реализация – СУБД PostgreSQL.</w:t>
+      </w:r>
+    </w:p>
+    <w:p>
+      <w:pPr>
+        <w:numPr>
+          <w:ilvl w:val="0"/>
+          <w:numId w:val="33"/>
+        </w:numPr>
+      </w:pPr>
+      <w:r>
+        <w:t>Реализация “Динамического ценообразования” будет представлена в виде библиотеки (пространства имен), написанной на языке C#, так как это обеспечит наиболее быстрый запрос текущей цены.</w:t>
+      </w:r>
+    </w:p>
+    <w:p>
+      <w:pPr>
+        <w:pStyle w:val="a1"/>
+      </w:pPr>
+      <w:r>
+        <w:t>Для разработки модуля “Сервис авторизации” было принято решение использовать стек технологий, представленный ниже:</w:t>
+      </w:r>
+    </w:p>
+    <w:p>
+      <w:pPr>
+        <w:numPr>
+          <w:ilvl w:val="0"/>
+          <w:numId w:val="33"/>
+        </w:numPr>
+      </w:pPr>
+      <w:r>
+        <w:t>Основная часть модуля (“API Auth”) будет представлена в виде Restful API и разработана с использованием библиотек ASP.NET Core, Entity Framework Core для языка C#, так как с этими технологиями знакомы все разработчики, при этом оно обеспечивает достаточную производительность. Использование данного стека позволяет автоматически генерировать документацию в соответствии с OpenAPI.</w:t>
+      </w:r>
+    </w:p>
+    <w:p>
+      <w:pPr>
+        <w:numPr>
+          <w:ilvl w:val="0"/>
+          <w:numId w:val="33"/>
+        </w:numPr>
+      </w:pPr>
+      <w:r>
+        <w:t>Для реализации “Базы ключей” будет использовано СУБД PostgreSQL, так как данная СУБД распространяется бесплатно по свободной лицензии, а также у разработчиков есть опыт работы с ней.</w:t>
+      </w:r>
+    </w:p>
+    <w:p>
+      <w:pPr>
+        <w:numPr>
+          <w:ilvl w:val="0"/>
+          <w:numId w:val="33"/>
+        </w:numPr>
+      </w:pPr>
+      <w:r>
+        <w:t>Реализация “Сервиса авторизации (смс)” представляет собой внешний сервис, общение с которым производится посредством Restful API.</w:t>
+      </w:r>
+    </w:p>
+    <w:p>
+      <w:pPr>
+        <w:pStyle w:val="a1"/>
+      </w:pPr>
+      <w:r>
+        <w:t>Для разработки модуля “Технический сервис” было принято решение использовать стек технологий, представленный ниже:</w:t>
+      </w:r>
+    </w:p>
+    <w:p>
+      <w:pPr>
+        <w:pStyle w:val="a1"/>
+      </w:pPr>
+      <w:r>
+        <w:lastRenderedPageBreak/>
+        <w:t>Для разработки модуля “Сервис управления автоматами” было принято решение использовать стек технологий, представленный ниже:</w:t>
+      </w:r>
+    </w:p>
+    <w:p>
+      <w:pPr>
+        <w:numPr>
+          <w:ilvl w:val="0"/>
+          <w:numId w:val="33"/>
+        </w:numPr>
+      </w:pPr>
+      <w:r>
+        <w:t>“Управление автоматами” представляет собой Restful API, взаимодействующий с ядром системы и ПО непосредственно установленном на вендинговым аппарате. Разработка модуля будет с использованием библиотек ASP.NET Core, Entity Framework Core для языка C#, так как с этими технологиями знакомы все разработчики, при этом оно обеспечивает достаточную производительность. Использование данного стека позволяет автоматически генерировать документацию в соответствии с OpenAPI.</w:t>
+      </w:r>
+    </w:p>
+    <w:p>
+      <w:pPr>
+        <w:numPr>
+          <w:ilvl w:val="0"/>
+          <w:numId w:val="33"/>
+        </w:numPr>
+      </w:pPr>
+      <w:r>
+        <w:t>Для реализации “Базы данных автоматов” будет использовано СУБД PostgreSQL, так как данная СУБД распространяется бесплатно по свободной лицензии, а также у разработчиков есть опыт работы с ней.</w:t>
+      </w:r>
+    </w:p>
+    <w:p>
+      <w:pPr>
+        <w:numPr>
+          <w:ilvl w:val="0"/>
+          <w:numId w:val="33"/>
+        </w:numPr>
+      </w:pPr>
+      <w:r>
+        <w:t>“Управление автоматом” представляет собой Restful API, взаимодействующий с модулем “Управление автоматами”, открывающий и закрывающий автомат. Реализован будет с использованием библиотеки FastAPI для языка Python, так как данный язык отличается наибольшей мультиплатформенностью из фреймворков известных разработчикам.</w:t>
+      </w:r>
+    </w:p>
+    <w:p>
+      <w:pPr>
+        <w:pStyle w:val="a1"/>
+      </w:pPr>
+      <w:r>
+        <w:t>Для разработки модуля “Банковский сервис” было принято решение использовать стек технологий, представленный ниже:</w:t>
+      </w:r>
+    </w:p>
+    <w:p>
+      <w:pPr>
+        <w:numPr>
+          <w:ilvl w:val="0"/>
+          <w:numId w:val="33"/>
+        </w:numPr>
+      </w:pPr>
+      <w:r>
+        <w:t>Основная часть модуля (“Банковская система”) будет представлена в виде Restful API, взаимодействующим с ядром системы и “API банка”, и разработана с использованием библиотек ASP.NET Core, Entity Framework Core для языка C#, так как с этими технологиями знакомы все разработчики, при этом оно обеспечивает достаточную производительность. Использование данного стека позволяет автоматически генерировать документацию в соответствии с OpenAPI.</w:t>
+      </w:r>
+    </w:p>
+    <w:p>
+      <w:pPr>
+        <w:numPr>
+          <w:ilvl w:val="0"/>
+          <w:numId w:val="33"/>
+        </w:numPr>
+      </w:pPr>
+      <w:r>
+        <w:t>Для реализации “Базы данных оплаты” будет использовано СУБД PostgreSQL, так как данная СУБД распространяется бесплатно по свободной лицензии, а также у разработчиков есть опыт работы с ней.</w:t>
+      </w:r>
+    </w:p>
+    <w:p>
+      <w:pPr>
+        <w:numPr>
+          <w:ilvl w:val="0"/>
+          <w:numId w:val="33"/>
+        </w:numPr>
         <w:rPr>
           <w:noProof/>
           <w:szCs w:val="26"/>
         </w:rPr>
       </w:pPr>
-      <w:bookmarkStart w:id="51" w:name="стратегия-технологического-дизайна"/>
-      <w:bookmarkStart w:id="52" w:name="_Toc151244933"/>
-      <w:r>
-        <w:t>Стратегия технологического дизайна</w:t>
-      </w:r>
-      <w:bookmarkEnd w:id="51"/>
-      <w:bookmarkEnd w:id="52"/>
+      <w:r>
+        <w:lastRenderedPageBreak/>
+        <w:t>Реализация “API банка” представляет собой внешний сервис, общение с которым производится посредством Restful API.</w:t>
+      </w:r>
+      <w:r>
+        <w:rPr>
+          <w:noProof/>
+          <w:szCs w:val="26"/>
+        </w:rPr>
+        <w:t xml:space="preserve"> </w:t>
+      </w:r>
     </w:p>
     <w:sectPr>
       <w:footerReference w:type="default" r:id="rId13"/>
@@ -4368,7 +4755,7 @@
           <w:rPr>
             <w:noProof/>
           </w:rPr>
-          <w:t>19</w:t>
+          <w:t>23</w:t>
         </w:r>
         <w:r>
           <w:rPr>
@@ -4408,7 +4795,7 @@
   <w:abstractNum w:abstractNumId="0" w15:restartNumberingAfterBreak="0">
     <w:nsid w:val="882A8DAD"/>
     <w:multiLevelType w:val="multilevel"/>
-    <w:tmpl w:val="70222EAC"/>
+    <w:tmpl w:val="D21039BE"/>
     <w:lvl w:ilvl="0">
       <w:start w:val="1"/>
       <w:numFmt w:val="bullet"/>
@@ -4639,7 +5026,7 @@
   <w:abstractNum w:abstractNumId="2" w15:restartNumberingAfterBreak="0">
     <w:nsid w:val="A4961D5E"/>
     <w:multiLevelType w:val="multilevel"/>
-    <w:tmpl w:val="1E4CD3CE"/>
+    <w:tmpl w:val="C62410F4"/>
     <w:lvl w:ilvl="0">
       <w:start w:val="1"/>
       <w:numFmt w:val="bullet"/>
@@ -4754,7 +5141,7 @@
   <w:abstractNum w:abstractNumId="3" w15:restartNumberingAfterBreak="0">
     <w:nsid w:val="EA454B4C"/>
     <w:multiLevelType w:val="multilevel"/>
-    <w:tmpl w:val="E9CA73F4"/>
+    <w:tmpl w:val="942CFD40"/>
     <w:lvl w:ilvl="0">
       <w:start w:val="1"/>
       <w:numFmt w:val="bullet"/>
@@ -4881,7 +5268,7 @@
   <w:abstractNum w:abstractNumId="4" w15:restartNumberingAfterBreak="0">
     <w:nsid w:val="FFFFFF7C"/>
     <w:multiLevelType w:val="singleLevel"/>
-    <w:tmpl w:val="96745B40"/>
+    <w:tmpl w:val="46FA3BA6"/>
     <w:lvl w:ilvl="0">
       <w:start w:val="1"/>
       <w:numFmt w:val="decimal"/>
@@ -4903,7 +5290,7 @@
   <w:abstractNum w:abstractNumId="5" w15:restartNumberingAfterBreak="0">
     <w:nsid w:val="FFFFFF7D"/>
     <w:multiLevelType w:val="singleLevel"/>
-    <w:tmpl w:val="156E85D0"/>
+    <w:tmpl w:val="004A7566"/>
     <w:lvl w:ilvl="0">
       <w:start w:val="1"/>
       <w:numFmt w:val="decimal"/>
@@ -4925,7 +5312,7 @@
   <w:abstractNum w:abstractNumId="6" w15:restartNumberingAfterBreak="0">
     <w:nsid w:val="FFFFFF7E"/>
     <w:multiLevelType w:val="singleLevel"/>
-    <w:tmpl w:val="141CE034"/>
+    <w:tmpl w:val="B300B554"/>
     <w:lvl w:ilvl="0">
       <w:start w:val="1"/>
       <w:numFmt w:val="decimal"/>
@@ -4947,7 +5334,7 @@
   <w:abstractNum w:abstractNumId="7" w15:restartNumberingAfterBreak="0">
     <w:nsid w:val="FFFFFF80"/>
     <w:multiLevelType w:val="singleLevel"/>
-    <w:tmpl w:val="30C8BC4E"/>
+    <w:tmpl w:val="12244FC4"/>
     <w:lvl w:ilvl="0">
       <w:start w:val="1"/>
       <w:numFmt w:val="bullet"/>
@@ -4969,7 +5356,7 @@
   <w:abstractNum w:abstractNumId="8" w15:restartNumberingAfterBreak="0">
     <w:nsid w:val="FFFFFF81"/>
     <w:multiLevelType w:val="singleLevel"/>
-    <w:tmpl w:val="F3C0962A"/>
+    <w:tmpl w:val="A6E051D6"/>
     <w:lvl w:ilvl="0">
       <w:start w:val="1"/>
       <w:numFmt w:val="bullet"/>
@@ -4991,7 +5378,7 @@
   <w:abstractNum w:abstractNumId="9" w15:restartNumberingAfterBreak="0">
     <w:nsid w:val="FFFFFF82"/>
     <w:multiLevelType w:val="singleLevel"/>
-    <w:tmpl w:val="517C5A6C"/>
+    <w:tmpl w:val="3AA097FC"/>
     <w:lvl w:ilvl="0">
       <w:start w:val="1"/>
       <w:numFmt w:val="bullet"/>
@@ -5013,7 +5400,7 @@
   <w:abstractNum w:abstractNumId="10" w15:restartNumberingAfterBreak="0">
     <w:nsid w:val="FFFFFF83"/>
     <w:multiLevelType w:val="singleLevel"/>
-    <w:tmpl w:val="59581E44"/>
+    <w:tmpl w:val="B93E1A06"/>
     <w:lvl w:ilvl="0">
       <w:start w:val="1"/>
       <w:numFmt w:val="bullet"/>
@@ -5035,7 +5422,7 @@
   <w:abstractNum w:abstractNumId="11" w15:restartNumberingAfterBreak="0">
     <w:nsid w:val="FFFFFF88"/>
     <w:multiLevelType w:val="singleLevel"/>
-    <w:tmpl w:val="5240F8CE"/>
+    <w:tmpl w:val="223CC0FE"/>
     <w:lvl w:ilvl="0">
       <w:start w:val="1"/>
       <w:numFmt w:val="decimal"/>
@@ -5057,7 +5444,7 @@
   <w:abstractNum w:abstractNumId="12" w15:restartNumberingAfterBreak="0">
     <w:nsid w:val="FFFFFF89"/>
     <w:multiLevelType w:val="singleLevel"/>
-    <w:tmpl w:val="8DFA1600"/>
+    <w:tmpl w:val="D28CE508"/>
     <w:lvl w:ilvl="0">
       <w:start w:val="1"/>
       <w:numFmt w:val="bullet"/>
@@ -5079,7 +5466,7 @@
   <w:abstractNum w:abstractNumId="13" w15:restartNumberingAfterBreak="0">
     <w:nsid w:val="00000006"/>
     <w:multiLevelType w:val="singleLevel"/>
-    <w:tmpl w:val="2CCAA7AA"/>
+    <w:tmpl w:val="4CF008CC"/>
     <w:name w:val="WW8Num6"/>
     <w:lvl w:ilvl="0">
       <w:start w:val="1"/>
@@ -5102,7 +5489,7 @@
   <w:abstractNum w:abstractNumId="14" w15:restartNumberingAfterBreak="0">
     <w:nsid w:val="00000019"/>
     <w:multiLevelType w:val="multilevel"/>
-    <w:tmpl w:val="82BAB168"/>
+    <w:tmpl w:val="244038DC"/>
     <w:name w:val="WW8Num25"/>
     <w:lvl w:ilvl="0">
       <w:start w:val="1"/>
@@ -5264,7 +5651,7 @@
   <w:abstractNum w:abstractNumId="15" w15:restartNumberingAfterBreak="0">
     <w:nsid w:val="0000001C"/>
     <w:multiLevelType w:val="multilevel"/>
-    <w:tmpl w:val="0720C19A"/>
+    <w:tmpl w:val="6F580AEA"/>
     <w:name w:val="WW8Num28"/>
     <w:lvl w:ilvl="0">
       <w:start w:val="1"/>
@@ -5426,7 +5813,7 @@
   <w:abstractNum w:abstractNumId="16" w15:restartNumberingAfterBreak="0">
     <w:nsid w:val="022E5BB5"/>
     <w:multiLevelType w:val="multilevel"/>
-    <w:tmpl w:val="BE3A2D5A"/>
+    <w:tmpl w:val="3042B388"/>
     <w:styleLink w:val="1"/>
     <w:lvl w:ilvl="0">
       <w:start w:val="1"/>
@@ -5553,7 +5940,7 @@
   <w:abstractNum w:abstractNumId="17" w15:restartNumberingAfterBreak="0">
     <w:nsid w:val="02EB2671"/>
     <w:multiLevelType w:val="multilevel"/>
-    <w:tmpl w:val="36828272"/>
+    <w:tmpl w:val="BCD83F1E"/>
     <w:styleLink w:val="a"/>
     <w:lvl w:ilvl="0">
       <w:start w:val="1"/>
@@ -5696,7 +6083,7 @@
   <w:abstractNum w:abstractNumId="18" w15:restartNumberingAfterBreak="0">
     <w:nsid w:val="126D18AB"/>
     <w:multiLevelType w:val="multilevel"/>
-    <w:tmpl w:val="16924368"/>
+    <w:tmpl w:val="851C1160"/>
     <w:name w:val="маркер"/>
     <w:lvl w:ilvl="0">
       <w:start w:val="1"/>
@@ -5839,7 +6226,7 @@
   <w:abstractNum w:abstractNumId="19" w15:restartNumberingAfterBreak="0">
     <w:nsid w:val="16DC3DF2"/>
     <w:multiLevelType w:val="multilevel"/>
-    <w:tmpl w:val="C04E0492"/>
+    <w:tmpl w:val="80DE318E"/>
     <w:styleLink w:val="10"/>
     <w:lvl w:ilvl="0">
       <w:start w:val="1"/>
@@ -5948,7 +6335,7 @@
   <w:abstractNum w:abstractNumId="20" w15:restartNumberingAfterBreak="0">
     <w:nsid w:val="1FB76F32"/>
     <w:multiLevelType w:val="multilevel"/>
-    <w:tmpl w:val="03D41D44"/>
+    <w:tmpl w:val="22C67ECE"/>
     <w:lvl w:ilvl="0">
       <w:start w:val="1"/>
       <w:numFmt w:val="decimal"/>
@@ -6057,7 +6444,7 @@
   <w:abstractNum w:abstractNumId="21" w15:restartNumberingAfterBreak="0">
     <w:nsid w:val="2C1AE401"/>
     <w:multiLevelType w:val="multilevel"/>
-    <w:tmpl w:val="B9CC6EBE"/>
+    <w:tmpl w:val="CE80B59C"/>
     <w:lvl w:ilvl="0">
       <w:start w:val="1"/>
       <w:numFmt w:val="bullet"/>
@@ -6184,7 +6571,7 @@
   <w:abstractNum w:abstractNumId="22" w15:restartNumberingAfterBreak="0">
     <w:nsid w:val="39F555CB"/>
     <w:multiLevelType w:val="multilevel"/>
-    <w:tmpl w:val="7934211C"/>
+    <w:tmpl w:val="AA425134"/>
     <w:lvl w:ilvl="0">
       <w:start w:val="1"/>
       <w:numFmt w:val="decimal"/>
@@ -6300,7 +6687,7 @@
   <w:abstractNum w:abstractNumId="23" w15:restartNumberingAfterBreak="0">
     <w:nsid w:val="6AAC1AC1"/>
     <w:multiLevelType w:val="multilevel"/>
-    <w:tmpl w:val="E1EA84F6"/>
+    <w:tmpl w:val="73248898"/>
     <w:lvl w:ilvl="0">
       <w:start w:val="1"/>
       <w:numFmt w:val="decimal"/>
@@ -6408,7 +6795,7 @@
   <w:abstractNum w:abstractNumId="24" w15:restartNumberingAfterBreak="0">
     <w:nsid w:val="6C2F0ABB"/>
     <w:multiLevelType w:val="multilevel"/>
-    <w:tmpl w:val="C2DE6168"/>
+    <w:tmpl w:val="B6903C76"/>
     <w:styleLink w:val="11"/>
     <w:lvl w:ilvl="0">
       <w:start w:val="1"/>
@@ -9332,11 +9719,11 @@
   </w:style>
   <w:style w:type="character" w:customStyle="1" w:styleId="ContributorsTable">
     <w:name w:val="ContributorsTable"/>
-    <w:rsid w:val="001C43D9"/>
+    <w:rsid w:val="000D2DD6"/>
   </w:style>
   <w:style w:type="character" w:customStyle="1" w:styleId="UnnumberedHeadingOneNoTOC">
     <w:name w:val="UnnumberedHeadingOneNoTOC"/>
-    <w:rsid w:val="001C43D9"/>
+    <w:rsid w:val="000D2DD6"/>
   </w:style>
 </w:styles>
 </file>
@@ -9631,7 +10018,7 @@
 </file>
 
 <file path=customXml/itemProps1.xml><?xml version="1.0" encoding="utf-8"?>
-<ds:datastoreItem xmlns:ds="http://schemas.openxmlformats.org/officeDocument/2006/customXml" ds:itemID="{E9F9A183-5077-4D77-A7F3-80BBA4D748EC}">
+<ds:datastoreItem xmlns:ds="http://schemas.openxmlformats.org/officeDocument/2006/customXml" ds:itemID="{70846FD2-2769-490F-889A-4FCA0D7F44CC}">
   <ds:schemaRefs>
     <ds:schemaRef ds:uri="http://schemas.openxmlformats.org/officeDocument/2006/bibliography"/>
   </ds:schemaRefs>

--- a/demo-report.docx
+++ b/demo-report.docx
@@ -625,7 +625,7 @@
         </w:rPr>
         <w:fldChar w:fldCharType="separate"/>
       </w:r>
-      <w:hyperlink w:anchor="_Toc151373722" w:history="1">
+      <w:hyperlink w:anchor="_Toc151411445" w:history="1">
         <w:r>
           <w:rPr>
             <w:rStyle w:val="af2"/>
@@ -663,7 +663,7 @@
           <w:rPr>
             <w:webHidden/>
           </w:rPr>
-          <w:instrText xml:space="preserve"> PAGEREF _Toc151373722 \h </w:instrText>
+          <w:instrText xml:space="preserve"> PAGEREF _Toc151411445 \h </w:instrText>
         </w:r>
         <w:r>
           <w:rPr>
@@ -699,7 +699,7 @@
           <w:szCs w:val="22"/>
         </w:rPr>
       </w:pPr>
-      <w:hyperlink w:anchor="_Toc151373723" w:history="1">
+      <w:hyperlink w:anchor="_Toc151411446" w:history="1">
         <w:r>
           <w:rPr>
             <w:rStyle w:val="af2"/>
@@ -738,7 +738,7 @@
           <w:rPr>
             <w:webHidden/>
           </w:rPr>
-          <w:instrText xml:space="preserve"> PAGEREF _Toc151373723 \h </w:instrText>
+          <w:instrText xml:space="preserve"> PAGEREF _Toc151411446 \h </w:instrText>
         </w:r>
         <w:r>
           <w:rPr>
@@ -778,7 +778,7 @@
           <w:szCs w:val="22"/>
         </w:rPr>
       </w:pPr>
-      <w:hyperlink w:anchor="_Toc151373724" w:history="1">
+      <w:hyperlink w:anchor="_Toc151411447" w:history="1">
         <w:r>
           <w:rPr>
             <w:rStyle w:val="af2"/>
@@ -818,7 +818,7 @@
           <w:rPr>
             <w:webHidden/>
           </w:rPr>
-          <w:instrText xml:space="preserve"> PAGEREF _Toc151373724 \h </w:instrText>
+          <w:instrText xml:space="preserve"> PAGEREF _Toc151411447 \h </w:instrText>
         </w:r>
         <w:r>
           <w:rPr>
@@ -854,7 +854,7 @@
           <w:szCs w:val="22"/>
         </w:rPr>
       </w:pPr>
-      <w:hyperlink w:anchor="_Toc151373725" w:history="1">
+      <w:hyperlink w:anchor="_Toc151411448" w:history="1">
         <w:r>
           <w:rPr>
             <w:rStyle w:val="af2"/>
@@ -893,7 +893,7 @@
           <w:rPr>
             <w:webHidden/>
           </w:rPr>
-          <w:instrText xml:space="preserve"> PAGEREF _Toc151373725 \h </w:instrText>
+          <w:instrText xml:space="preserve"> PAGEREF _Toc151411448 \h </w:instrText>
         </w:r>
         <w:r>
           <w:rPr>
@@ -929,7 +929,7 @@
           <w:szCs w:val="22"/>
         </w:rPr>
       </w:pPr>
-      <w:hyperlink w:anchor="_Toc151373726" w:history="1">
+      <w:hyperlink w:anchor="_Toc151411449" w:history="1">
         <w:r>
           <w:rPr>
             <w:rStyle w:val="af2"/>
@@ -968,7 +968,7 @@
           <w:rPr>
             <w:webHidden/>
           </w:rPr>
-          <w:instrText xml:space="preserve"> PAGEREF _Toc151373726 \h </w:instrText>
+          <w:instrText xml:space="preserve"> PAGEREF _Toc151411449 \h </w:instrText>
         </w:r>
         <w:r>
           <w:rPr>
@@ -1008,7 +1008,7 @@
           <w:szCs w:val="22"/>
         </w:rPr>
       </w:pPr>
-      <w:hyperlink w:anchor="_Toc151373727" w:history="1">
+      <w:hyperlink w:anchor="_Toc151411450" w:history="1">
         <w:r>
           <w:rPr>
             <w:rStyle w:val="af2"/>
@@ -1048,7 +1048,7 @@
           <w:rPr>
             <w:webHidden/>
           </w:rPr>
-          <w:instrText xml:space="preserve"> PAGEREF _Toc151373727 \h </w:instrText>
+          <w:instrText xml:space="preserve"> PAGEREF _Toc151411450 \h </w:instrText>
         </w:r>
         <w:r>
           <w:rPr>
@@ -1088,7 +1088,7 @@
           <w:szCs w:val="22"/>
         </w:rPr>
       </w:pPr>
-      <w:hyperlink w:anchor="_Toc151373728" w:history="1">
+      <w:hyperlink w:anchor="_Toc151411451" w:history="1">
         <w:r>
           <w:rPr>
             <w:rStyle w:val="af2"/>
@@ -1128,7 +1128,7 @@
           <w:rPr>
             <w:webHidden/>
           </w:rPr>
-          <w:instrText xml:space="preserve"> PAGEREF _Toc151373728 \h </w:instrText>
+          <w:instrText xml:space="preserve"> PAGEREF _Toc151411451 \h </w:instrText>
         </w:r>
         <w:r>
           <w:rPr>
@@ -1165,7 +1165,7 @@
           <w:szCs w:val="22"/>
         </w:rPr>
       </w:pPr>
-      <w:hyperlink w:anchor="_Toc151373729" w:history="1">
+      <w:hyperlink w:anchor="_Toc151411452" w:history="1">
         <w:r>
           <w:rPr>
             <w:rStyle w:val="af2"/>
@@ -1203,7 +1203,7 @@
           <w:rPr>
             <w:webHidden/>
           </w:rPr>
-          <w:instrText xml:space="preserve"> PAGEREF _Toc151373729 \h </w:instrText>
+          <w:instrText xml:space="preserve"> PAGEREF _Toc151411452 \h </w:instrText>
         </w:r>
         <w:r>
           <w:rPr>
@@ -1239,7 +1239,7 @@
           <w:szCs w:val="22"/>
         </w:rPr>
       </w:pPr>
-      <w:hyperlink w:anchor="_Toc151373730" w:history="1">
+      <w:hyperlink w:anchor="_Toc151411453" w:history="1">
         <w:r>
           <w:rPr>
             <w:rStyle w:val="af2"/>
@@ -1278,7 +1278,7 @@
           <w:rPr>
             <w:webHidden/>
           </w:rPr>
-          <w:instrText xml:space="preserve"> PAGEREF _Toc151373730 \h </w:instrText>
+          <w:instrText xml:space="preserve"> PAGEREF _Toc151411453 \h </w:instrText>
         </w:r>
         <w:r>
           <w:rPr>
@@ -1314,7 +1314,7 @@
           <w:szCs w:val="22"/>
         </w:rPr>
       </w:pPr>
-      <w:hyperlink w:anchor="_Toc151373731" w:history="1">
+      <w:hyperlink w:anchor="_Toc151411454" w:history="1">
         <w:r>
           <w:rPr>
             <w:rStyle w:val="af2"/>
@@ -1353,7 +1353,7 @@
           <w:rPr>
             <w:webHidden/>
           </w:rPr>
-          <w:instrText xml:space="preserve"> PAGEREF _Toc151373731 \h </w:instrText>
+          <w:instrText xml:space="preserve"> PAGEREF _Toc151411454 \h </w:instrText>
         </w:r>
         <w:r>
           <w:rPr>
@@ -1389,7 +1389,7 @@
           <w:szCs w:val="22"/>
         </w:rPr>
       </w:pPr>
-      <w:hyperlink w:anchor="_Toc151373732" w:history="1">
+      <w:hyperlink w:anchor="_Toc151411455" w:history="1">
         <w:r>
           <w:rPr>
             <w:rStyle w:val="af2"/>
@@ -1428,7 +1428,7 @@
           <w:rPr>
             <w:webHidden/>
           </w:rPr>
-          <w:instrText xml:space="preserve"> PAGEREF _Toc151373732 \h </w:instrText>
+          <w:instrText xml:space="preserve"> PAGEREF _Toc151411455 \h </w:instrText>
         </w:r>
         <w:r>
           <w:rPr>
@@ -1468,7 +1468,7 @@
           <w:szCs w:val="22"/>
         </w:rPr>
       </w:pPr>
-      <w:hyperlink w:anchor="_Toc151373733" w:history="1">
+      <w:hyperlink w:anchor="_Toc151411456" w:history="1">
         <w:r>
           <w:rPr>
             <w:rStyle w:val="af2"/>
@@ -1508,7 +1508,7 @@
           <w:rPr>
             <w:webHidden/>
           </w:rPr>
-          <w:instrText xml:space="preserve"> PAGEREF _Toc151373733 \h </w:instrText>
+          <w:instrText xml:space="preserve"> PAGEREF _Toc151411456 \h </w:instrText>
         </w:r>
         <w:r>
           <w:rPr>
@@ -1548,7 +1548,7 @@
           <w:szCs w:val="22"/>
         </w:rPr>
       </w:pPr>
-      <w:hyperlink w:anchor="_Toc151373734" w:history="1">
+      <w:hyperlink w:anchor="_Toc151411457" w:history="1">
         <w:r>
           <w:rPr>
             <w:rStyle w:val="af2"/>
@@ -1588,7 +1588,7 @@
           <w:rPr>
             <w:webHidden/>
           </w:rPr>
-          <w:instrText xml:space="preserve"> PAGEREF _Toc151373734 \h </w:instrText>
+          <w:instrText xml:space="preserve"> PAGEREF _Toc151411457 \h </w:instrText>
         </w:r>
         <w:r>
           <w:rPr>
@@ -1624,7 +1624,7 @@
           <w:szCs w:val="22"/>
         </w:rPr>
       </w:pPr>
-      <w:hyperlink w:anchor="_Toc151373735" w:history="1">
+      <w:hyperlink w:anchor="_Toc151411458" w:history="1">
         <w:r>
           <w:rPr>
             <w:rStyle w:val="af2"/>
@@ -1663,7 +1663,7 @@
           <w:rPr>
             <w:webHidden/>
           </w:rPr>
-          <w:instrText xml:space="preserve"> PAGEREF _Toc151373735 \h </w:instrText>
+          <w:instrText xml:space="preserve"> PAGEREF _Toc151411458 \h </w:instrText>
         </w:r>
         <w:r>
           <w:rPr>
@@ -1703,7 +1703,7 @@
           <w:szCs w:val="22"/>
         </w:rPr>
       </w:pPr>
-      <w:hyperlink w:anchor="_Toc151373736" w:history="1">
+      <w:hyperlink w:anchor="_Toc151411459" w:history="1">
         <w:r>
           <w:rPr>
             <w:rStyle w:val="af2"/>
@@ -1743,7 +1743,7 @@
           <w:rPr>
             <w:webHidden/>
           </w:rPr>
-          <w:instrText xml:space="preserve"> PAGEREF _Toc151373736 \h </w:instrText>
+          <w:instrText xml:space="preserve"> PAGEREF _Toc151411459 \h </w:instrText>
         </w:r>
         <w:r>
           <w:rPr>
@@ -1783,7 +1783,7 @@
           <w:szCs w:val="22"/>
         </w:rPr>
       </w:pPr>
-      <w:hyperlink w:anchor="_Toc151373737" w:history="1">
+      <w:hyperlink w:anchor="_Toc151411460" w:history="1">
         <w:r>
           <w:rPr>
             <w:rStyle w:val="af2"/>
@@ -1823,7 +1823,7 @@
           <w:rPr>
             <w:webHidden/>
           </w:rPr>
-          <w:instrText xml:space="preserve"> PAGEREF _Toc151373737 \h </w:instrText>
+          <w:instrText xml:space="preserve"> PAGEREF _Toc151411460 \h </w:instrText>
         </w:r>
         <w:r>
           <w:rPr>
@@ -1860,7 +1860,7 @@
           <w:szCs w:val="22"/>
         </w:rPr>
       </w:pPr>
-      <w:hyperlink w:anchor="_Toc151373738" w:history="1">
+      <w:hyperlink w:anchor="_Toc151411461" w:history="1">
         <w:r>
           <w:rPr>
             <w:rStyle w:val="af2"/>
@@ -1898,7 +1898,7 @@
           <w:rPr>
             <w:webHidden/>
           </w:rPr>
-          <w:instrText xml:space="preserve"> PAGEREF _Toc151373738 \h </w:instrText>
+          <w:instrText xml:space="preserve"> PAGEREF _Toc151411461 \h </w:instrText>
         </w:r>
         <w:r>
           <w:rPr>
@@ -1934,7 +1934,7 @@
           <w:szCs w:val="22"/>
         </w:rPr>
       </w:pPr>
-      <w:hyperlink w:anchor="_Toc151373739" w:history="1">
+      <w:hyperlink w:anchor="_Toc151411462" w:history="1">
         <w:r>
           <w:rPr>
             <w:rStyle w:val="af2"/>
@@ -1973,7 +1973,7 @@
           <w:rPr>
             <w:webHidden/>
           </w:rPr>
-          <w:instrText xml:space="preserve"> PAGEREF _Toc151373739 \h </w:instrText>
+          <w:instrText xml:space="preserve"> PAGEREF _Toc151411462 \h </w:instrText>
         </w:r>
         <w:r>
           <w:rPr>
@@ -2009,7 +2009,7 @@
           <w:szCs w:val="22"/>
         </w:rPr>
       </w:pPr>
-      <w:hyperlink w:anchor="_Toc151373740" w:history="1">
+      <w:hyperlink w:anchor="_Toc151411463" w:history="1">
         <w:r>
           <w:rPr>
             <w:rStyle w:val="af2"/>
@@ -2048,7 +2048,7 @@
           <w:rPr>
             <w:webHidden/>
           </w:rPr>
-          <w:instrText xml:space="preserve"> PAGEREF _Toc151373740 \h </w:instrText>
+          <w:instrText xml:space="preserve"> PAGEREF _Toc151411463 \h </w:instrText>
         </w:r>
         <w:r>
           <w:rPr>
@@ -2084,7 +2084,7 @@
           <w:szCs w:val="22"/>
         </w:rPr>
       </w:pPr>
-      <w:hyperlink w:anchor="_Toc151373741" w:history="1">
+      <w:hyperlink w:anchor="_Toc151411464" w:history="1">
         <w:r>
           <w:rPr>
             <w:rStyle w:val="af2"/>
@@ -2123,7 +2123,7 @@
           <w:rPr>
             <w:webHidden/>
           </w:rPr>
-          <w:instrText xml:space="preserve"> PAGEREF _Toc151373741 \h </w:instrText>
+          <w:instrText xml:space="preserve"> PAGEREF _Toc151411464 \h </w:instrText>
         </w:r>
         <w:r>
           <w:rPr>
@@ -2160,7 +2160,7 @@
           <w:szCs w:val="22"/>
         </w:rPr>
       </w:pPr>
-      <w:hyperlink w:anchor="_Toc151373742" w:history="1">
+      <w:hyperlink w:anchor="_Toc151411465" w:history="1">
         <w:r>
           <w:rPr>
             <w:rStyle w:val="af2"/>
@@ -2198,7 +2198,7 @@
           <w:rPr>
             <w:webHidden/>
           </w:rPr>
-          <w:instrText xml:space="preserve"> PAGEREF _Toc151373742 \h </w:instrText>
+          <w:instrText xml:space="preserve"> PAGEREF _Toc151411465 \h </w:instrText>
         </w:r>
         <w:r>
           <w:rPr>
@@ -2234,7 +2234,7 @@
           <w:szCs w:val="22"/>
         </w:rPr>
       </w:pPr>
-      <w:hyperlink w:anchor="_Toc151373743" w:history="1">
+      <w:hyperlink w:anchor="_Toc151411466" w:history="1">
         <w:r>
           <w:rPr>
             <w:rStyle w:val="af2"/>
@@ -2273,7 +2273,7 @@
           <w:rPr>
             <w:webHidden/>
           </w:rPr>
-          <w:instrText xml:space="preserve"> PAGEREF _Toc151373743 \h </w:instrText>
+          <w:instrText xml:space="preserve"> PAGEREF _Toc151411466 \h </w:instrText>
         </w:r>
         <w:r>
           <w:rPr>
@@ -2309,7 +2309,7 @@
           <w:szCs w:val="22"/>
         </w:rPr>
       </w:pPr>
-      <w:hyperlink w:anchor="_Toc151373744" w:history="1">
+      <w:hyperlink w:anchor="_Toc151411467" w:history="1">
         <w:r>
           <w:rPr>
             <w:rStyle w:val="af2"/>
@@ -2348,7 +2348,7 @@
           <w:rPr>
             <w:webHidden/>
           </w:rPr>
-          <w:instrText xml:space="preserve"> PAGEREF _Toc151373744 \h </w:instrText>
+          <w:instrText xml:space="preserve"> PAGEREF _Toc151411467 \h </w:instrText>
         </w:r>
         <w:r>
           <w:rPr>
@@ -2390,7 +2390,7 @@
         <w:lastRenderedPageBreak/>
         <w:fldChar w:fldCharType="end"/>
       </w:r>
-      <w:bookmarkStart w:id="4" w:name="_Toc151373722"/>
+      <w:bookmarkStart w:id="4" w:name="_Toc151411445"/>
       <w:r>
         <w:t>Необходимость проекта</w:t>
       </w:r>
@@ -2402,7 +2402,7 @@
         <w:pStyle w:val="2"/>
       </w:pPr>
       <w:bookmarkStart w:id="5" w:name="обоснование-необходимости"/>
-      <w:bookmarkStart w:id="6" w:name="_Toc151373723"/>
+      <w:bookmarkStart w:id="6" w:name="_Toc151411446"/>
       <w:r>
         <w:t>Обоснование необходимости</w:t>
       </w:r>
@@ -2430,7 +2430,7 @@
         <w:pStyle w:val="3"/>
       </w:pPr>
       <w:bookmarkStart w:id="7" w:name="обоснование-реализации-стартапа"/>
-      <w:bookmarkStart w:id="8" w:name="_Toc151373724"/>
+      <w:bookmarkStart w:id="8" w:name="_Toc151411447"/>
       <w:r>
         <w:t>Обоснование реализации стартапа</w:t>
       </w:r>
@@ -2442,7 +2442,7 @@
         <w:pStyle w:val="a1"/>
       </w:pPr>
       <w:r>
-        <w:t>Для тех, кто хочет провести время на свежем воздухе, предлагается оптимальное решение проблемы – посуточная аренда пледов через приложение и вендинговые автоматы, не приобретая пледы, которые будут использоваться однократно. С помощью данного проекта проблема холода во время прогулки может быть решена на время, так как пледы обогревают на несколько часов, позволяя продолжить прогулку.</w:t>
+        <w:t>Для тех, кто хочет провести время на свежем воздухе, предлагается оптимальное решение проблемы – посуточная аренда пледов через приложение и вендинговые автоматы, не приобретая пледы, которые будут использоваться однократно. С помощью данного проекта проблема холода во время прогулки может быть решена на время, так как пледы обогревают на несколько часов, позволяя продолжить прогулку. &gt;</w:t>
       </w:r>
     </w:p>
     <w:p>
@@ -2450,7 +2450,7 @@
         <w:pStyle w:val="2"/>
       </w:pPr>
       <w:bookmarkStart w:id="9" w:name="видение-проекта"/>
-      <w:bookmarkStart w:id="10" w:name="_Toc151373725"/>
+      <w:bookmarkStart w:id="10" w:name="_Toc151411448"/>
       <w:r>
         <w:t>Видение проекта</w:t>
       </w:r>
@@ -2470,7 +2470,7 @@
         <w:pStyle w:val="2"/>
       </w:pPr>
       <w:bookmarkStart w:id="11" w:name="анализ-выгод"/>
-      <w:bookmarkStart w:id="12" w:name="_Toc151373726"/>
+      <w:bookmarkStart w:id="12" w:name="_Toc151411449"/>
       <w:r>
         <w:t>Анализ выгод</w:t>
       </w:r>
@@ -2482,7 +2482,7 @@
         <w:pStyle w:val="3"/>
       </w:pPr>
       <w:bookmarkStart w:id="13" w:name="финансовые-выгоды"/>
-      <w:bookmarkStart w:id="14" w:name="_Toc151373727"/>
+      <w:bookmarkStart w:id="14" w:name="_Toc151411450"/>
       <w:r>
         <w:t>Финансовые выгоды</w:t>
       </w:r>
@@ -2522,7 +2522,7 @@
         <w:pStyle w:val="3"/>
       </w:pPr>
       <w:bookmarkStart w:id="15" w:name="нематериальные-выгоды"/>
-      <w:bookmarkStart w:id="16" w:name="_Toc151373728"/>
+      <w:bookmarkStart w:id="16" w:name="_Toc151411451"/>
       <w:r>
         <w:t>Нематериальные выгоды</w:t>
       </w:r>
@@ -2558,7 +2558,7 @@
         <w:pStyle w:val="12"/>
       </w:pPr>
       <w:bookmarkStart w:id="17" w:name="концепция-решения"/>
-      <w:bookmarkStart w:id="18" w:name="_Toc151373729"/>
+      <w:bookmarkStart w:id="18" w:name="_Toc151411452"/>
       <w:r>
         <w:lastRenderedPageBreak/>
         <w:t>Концепция решения</w:t>
@@ -2571,7 +2571,7 @@
         <w:pStyle w:val="2"/>
       </w:pPr>
       <w:bookmarkStart w:id="19" w:name="цели-и-задачи"/>
-      <w:bookmarkStart w:id="20" w:name="_Toc151373730"/>
+      <w:bookmarkStart w:id="20" w:name="_Toc151411453"/>
       <w:r>
         <w:t>Цели и Задачи</w:t>
       </w:r>
@@ -2690,7 +2690,7 @@
         <w:pStyle w:val="2"/>
       </w:pPr>
       <w:bookmarkStart w:id="21" w:name="предположения-и-ограничения"/>
-      <w:bookmarkStart w:id="22" w:name="_Toc151373731"/>
+      <w:bookmarkStart w:id="22" w:name="_Toc151411454"/>
       <w:r>
         <w:t>Предположения и Ограничения</w:t>
       </w:r>
@@ -2772,7 +2772,7 @@
         <w:pStyle w:val="2"/>
       </w:pPr>
       <w:bookmarkStart w:id="23" w:name="анализ-использования"/>
-      <w:bookmarkStart w:id="24" w:name="_Toc151373732"/>
+      <w:bookmarkStart w:id="24" w:name="_Toc151411455"/>
       <w:r>
         <w:t>Анализ использования</w:t>
       </w:r>
@@ -2784,7 +2784,7 @@
         <w:pStyle w:val="3"/>
       </w:pPr>
       <w:bookmarkStart w:id="25" w:name="пользователи"/>
-      <w:bookmarkStart w:id="26" w:name="_Toc151373733"/>
+      <w:bookmarkStart w:id="26" w:name="_Toc151411456"/>
       <w:r>
         <w:t>Пользователи</w:t>
       </w:r>
@@ -2836,7 +2836,7 @@
         <w:pStyle w:val="3"/>
       </w:pPr>
       <w:bookmarkStart w:id="27" w:name="сценарии-использования"/>
-      <w:bookmarkStart w:id="28" w:name="_Toc151373734"/>
+      <w:bookmarkStart w:id="28" w:name="_Toc151411457"/>
       <w:r>
         <w:lastRenderedPageBreak/>
         <w:t>Сценарии использования</w:t>
@@ -3331,7 +3331,7 @@
         <w:pStyle w:val="2"/>
       </w:pPr>
       <w:bookmarkStart w:id="30" w:name="sec:requirements"/>
-      <w:bookmarkStart w:id="31" w:name="_Toc151373735"/>
+      <w:bookmarkStart w:id="31" w:name="_Toc151411458"/>
       <w:r>
         <w:t>Требования</w:t>
       </w:r>
@@ -3343,7 +3343,7 @@
         <w:pStyle w:val="3"/>
       </w:pPr>
       <w:bookmarkStart w:id="32" w:name="требования-пользователей"/>
-      <w:bookmarkStart w:id="33" w:name="_Toc151373736"/>
+      <w:bookmarkStart w:id="33" w:name="_Toc151411459"/>
       <w:r>
         <w:t>Требования пользователей</w:t>
       </w:r>
@@ -3686,7 +3686,7 @@
         <w:pStyle w:val="3"/>
       </w:pPr>
       <w:bookmarkStart w:id="37" w:name="системные-требования"/>
-      <w:bookmarkStart w:id="38" w:name="_Toc151373737"/>
+      <w:bookmarkStart w:id="38" w:name="_Toc151411460"/>
       <w:r>
         <w:t>Системные требования</w:t>
       </w:r>
@@ -3815,7 +3815,7 @@
         <w:pStyle w:val="12"/>
       </w:pPr>
       <w:bookmarkStart w:id="39" w:name="рамки"/>
-      <w:bookmarkStart w:id="40" w:name="_Toc151373738"/>
+      <w:bookmarkStart w:id="40" w:name="_Toc151411461"/>
       <w:r>
         <w:lastRenderedPageBreak/>
         <w:t>Рамки</w:t>
@@ -3869,7 +3869,7 @@
         <w:pStyle w:val="2"/>
       </w:pPr>
       <w:bookmarkStart w:id="41" w:name="функциональность-решения"/>
-      <w:bookmarkStart w:id="42" w:name="_Toc151373739"/>
+      <w:bookmarkStart w:id="42" w:name="_Toc151411462"/>
       <w:r>
         <w:t>Функциональность решения</w:t>
       </w:r>
@@ -4022,7 +4022,7 @@
         <w:pStyle w:val="2"/>
       </w:pPr>
       <w:bookmarkStart w:id="43" w:name="за-рамками-решения"/>
-      <w:bookmarkStart w:id="44" w:name="_Toc151373740"/>
+      <w:bookmarkStart w:id="44" w:name="_Toc151411463"/>
       <w:r>
         <w:t>За рамками решения</w:t>
       </w:r>
@@ -4108,7 +4108,7 @@
         <w:pStyle w:val="2"/>
       </w:pPr>
       <w:bookmarkStart w:id="45" w:name="критерии-одобрения-решения"/>
-      <w:bookmarkStart w:id="46" w:name="_Toc151373741"/>
+      <w:bookmarkStart w:id="46" w:name="_Toc151411464"/>
       <w:r>
         <w:t>Критерии одобрения решения</w:t>
       </w:r>
@@ -4225,7 +4225,7 @@
         <w:pStyle w:val="12"/>
       </w:pPr>
       <w:bookmarkStart w:id="47" w:name="стратегии-дизайна-решения"/>
-      <w:bookmarkStart w:id="48" w:name="_Toc151373742"/>
+      <w:bookmarkStart w:id="48" w:name="_Toc151411465"/>
       <w:r>
         <w:lastRenderedPageBreak/>
         <w:t>Стратегии дизайна решения</w:t>
@@ -4238,7 +4238,7 @@
         <w:pStyle w:val="2"/>
       </w:pPr>
       <w:bookmarkStart w:id="49" w:name="стратегия-архитектурного-дизайна"/>
-      <w:bookmarkStart w:id="50" w:name="_Toc151373743"/>
+      <w:bookmarkStart w:id="50" w:name="_Toc151411466"/>
       <w:r>
         <w:t>Стратегия архитектурного дизайна</w:t>
       </w:r>
@@ -4417,7 +4417,7 @@
         <w:pStyle w:val="2"/>
       </w:pPr>
       <w:bookmarkStart w:id="51" w:name="стратегия-технологического-дизайна"/>
-      <w:bookmarkStart w:id="52" w:name="_Toc151373744"/>
+      <w:bookmarkStart w:id="52" w:name="_Toc151411467"/>
       <w:r>
         <w:lastRenderedPageBreak/>
         <w:t>Стратегия технологического дизайна</w:t>
@@ -4600,63 +4600,222 @@
     </w:p>
     <w:p>
       <w:pPr>
+        <w:numPr>
+          <w:ilvl w:val="0"/>
+          <w:numId w:val="33"/>
+        </w:numPr>
+      </w:pPr>
+      <w:r>
+        <w:lastRenderedPageBreak/>
+        <w:t>Для реализации клиентской части будет использован язык TypeScript благодаря его статической типизации, что позволит избежать многих ошибок компиляции и позволит более четко определять структуры данных.</w:t>
+      </w:r>
+    </w:p>
+    <w:p>
+      <w:pPr>
+        <w:numPr>
+          <w:ilvl w:val="0"/>
+          <w:numId w:val="33"/>
+        </w:numPr>
+      </w:pPr>
+      <w:r>
+        <w:t>В качестве целевого фреймворка будет использован React актуальной версии. Популярность данного фреймворка обеспечивает релевантность получаемого опыта, а также широкую поддержку сообщества так, что даже самые узконаправленные проблемы или сложности уже испытывали более опытные коллеги и можно будет быстро найти решение.</w:t>
+      </w:r>
+    </w:p>
+    <w:p>
+      <w:pPr>
+        <w:numPr>
+          <w:ilvl w:val="0"/>
+          <w:numId w:val="33"/>
+        </w:numPr>
+      </w:pPr>
+      <w:r>
+        <w:t>В качестве сборщика пакетов используется webpack, так как разработчики имеют наибольший опыт работы именно с ним, а также:</w:t>
+      </w:r>
+    </w:p>
+    <w:p>
+      <w:pPr>
+        <w:numPr>
+          <w:ilvl w:val="1"/>
+          <w:numId w:val="33"/>
+        </w:numPr>
+      </w:pPr>
+      <w:r>
+        <w:t>Webpack может обрабатывать любые файлы интерфейса, такие как файлы .html , .css, .js, .scss , изображения и другие ресурсы.</w:t>
+      </w:r>
+    </w:p>
+    <w:p>
+      <w:pPr>
+        <w:numPr>
+          <w:ilvl w:val="1"/>
+          <w:numId w:val="33"/>
+        </w:numPr>
+      </w:pPr>
+      <w:r>
+        <w:t>Объединяет все зависимости, а не только модули Node.js и загружает их как статические ресурсы в браузер пользователя.</w:t>
+      </w:r>
+    </w:p>
+    <w:p>
+      <w:pPr>
+        <w:numPr>
+          <w:ilvl w:val="1"/>
+          <w:numId w:val="33"/>
+        </w:numPr>
+      </w:pPr>
+      <w:r>
+        <w:t>Конфигурируемость – webpack имеет несколько вариантов конфигурации.</w:t>
+      </w:r>
+    </w:p>
+    <w:p>
+      <w:pPr>
+        <w:numPr>
+          <w:ilvl w:val="1"/>
+          <w:numId w:val="33"/>
+        </w:numPr>
+      </w:pPr>
+      <w:r>
+        <w:t>Разделение кода на более мелкие части, которые могут загружаться асинхронно.</w:t>
+      </w:r>
+    </w:p>
+    <w:p>
+      <w:pPr>
+        <w:numPr>
+          <w:ilvl w:val="1"/>
+          <w:numId w:val="33"/>
+        </w:numPr>
+      </w:pPr>
+      <w:r>
+        <w:t>Огромная экосистема с богатым интерфейсом плагинов.</w:t>
+      </w:r>
+    </w:p>
+    <w:p>
+      <w:pPr>
+        <w:numPr>
+          <w:ilvl w:val="0"/>
+          <w:numId w:val="33"/>
+        </w:numPr>
+      </w:pPr>
+      <w:r>
+        <w:t>Бэкенд для системы будет написан на TypeScript для соблюдения единообразия частей приложения.</w:t>
+      </w:r>
+    </w:p>
+    <w:p>
+      <w:pPr>
+        <w:numPr>
+          <w:ilvl w:val="0"/>
+          <w:numId w:val="33"/>
+        </w:numPr>
+      </w:pPr>
+      <w:r>
+        <w:t>В качестве целевого фреймворка будет использован Nest.js, так как это один из популярнейших фреймворков, то он имеет крупное сообщество и актуальную всестороннюю документацию. Также Nest.js имеет ряд преимуществ:</w:t>
+      </w:r>
+    </w:p>
+    <w:p>
+      <w:pPr>
+        <w:numPr>
+          <w:ilvl w:val="1"/>
+          <w:numId w:val="33"/>
+        </w:numPr>
+      </w:pPr>
+      <w:r>
+        <w:t>Легко расширяется – может использоваться с другими библиотеками.</w:t>
+      </w:r>
+    </w:p>
+    <w:p>
+      <w:pPr>
+        <w:numPr>
+          <w:ilvl w:val="1"/>
+          <w:numId w:val="33"/>
+        </w:numPr>
+      </w:pPr>
+      <w:r>
+        <w:t>Предоставляет API фреймворков, которые помогают разработчику использовать различные сторонние модули, доступные для любой платформы.</w:t>
+      </w:r>
+    </w:p>
+    <w:p>
+      <w:pPr>
+        <w:numPr>
+          <w:ilvl w:val="1"/>
+          <w:numId w:val="33"/>
+        </w:numPr>
+      </w:pPr>
+      <w:r>
+        <w:lastRenderedPageBreak/>
+        <w:t>Позволяет разработчикам использовать чистый TS.</w:t>
+      </w:r>
+    </w:p>
+    <w:p>
+      <w:pPr>
+        <w:numPr>
+          <w:ilvl w:val="0"/>
+          <w:numId w:val="33"/>
+        </w:numPr>
+      </w:pPr>
+      <w:r>
+        <w:t>Для реализации “База данных технического сервиса” будет использовано СУБД PostgreSQL, так как данная СУБД распространяется бесплатно по свободной лицензии, а также у разработчиком есть опыт работы с ней.</w:t>
+      </w:r>
+    </w:p>
+    <w:p>
+      <w:pPr>
         <w:pStyle w:val="a1"/>
       </w:pPr>
       <w:r>
+        <w:t>Для разработки модуля “Сервис управления автоматами” было принято решение использовать стек технологий, представленный ниже:</w:t>
+      </w:r>
+    </w:p>
+    <w:p>
+      <w:pPr>
+        <w:numPr>
+          <w:ilvl w:val="0"/>
+          <w:numId w:val="33"/>
+        </w:numPr>
+      </w:pPr>
+      <w:r>
+        <w:t>“Управление автоматами” представляет собой Restful API, взаимодействующий с ядром системы и ПО непосредственно установленном на вендинговым аппарате. Разработка модуля будет с использованием библиотек ASP.NET Core, Entity Framework Core для языка C#, так как с этими технологиями знакомы все разработчики, при этом оно обеспечивает достаточную производительность. Использование данного стека позволяет автоматически генерировать документацию в соответствии с OpenAPI.</w:t>
+      </w:r>
+    </w:p>
+    <w:p>
+      <w:pPr>
+        <w:numPr>
+          <w:ilvl w:val="0"/>
+          <w:numId w:val="33"/>
+        </w:numPr>
+      </w:pPr>
+      <w:r>
+        <w:t>Для реализации “Базы данных автоматов” будет использовано СУБД PostgreSQL, так как данная СУБД распространяется бесплатно по свободной лицензии, а также у разработчиков есть опыт работы с ней.</w:t>
+      </w:r>
+    </w:p>
+    <w:p>
+      <w:pPr>
+        <w:numPr>
+          <w:ilvl w:val="0"/>
+          <w:numId w:val="33"/>
+        </w:numPr>
+      </w:pPr>
+      <w:r>
+        <w:t>“Управление автоматом” представляет собой Restful API, взаимодействующий с модулем “Управление автоматами”, открывающий и закрывающий автомат. Реализован будет с использованием библиотеки FastAPI для языка Python, так как данный язык отличается наибольшей мультиплатформенностью из фреймворков известных разработчикам.</w:t>
+      </w:r>
+    </w:p>
+    <w:p>
+      <w:pPr>
+        <w:pStyle w:val="a1"/>
+      </w:pPr>
+      <w:r>
+        <w:t>Для разработки модуля “Банковский сервис” было принято решение использовать стек технологий, представленный ниже:</w:t>
+      </w:r>
+    </w:p>
+    <w:p>
+      <w:pPr>
+        <w:numPr>
+          <w:ilvl w:val="0"/>
+          <w:numId w:val="33"/>
+        </w:numPr>
+      </w:pPr>
+      <w:r>
+        <w:t xml:space="preserve">Основная часть модуля (“Банковская система”) будет представлена в виде Restful API, взаимодействующим с ядром системы и “API банка”, и разработана с использованием библиотек ASP.NET Core, Entity Framework Core для языка C#, так как с этими технологиями знакомы все разработчики, при этом оно обеспечивает достаточную производительность. Использование данного </w:t>
+      </w:r>
+      <w:r>
         <w:lastRenderedPageBreak/>
-        <w:t>Для разработки модуля “Сервис управления автоматами” было принято решение использовать стек технологий, представленный ниже:</w:t>
-      </w:r>
-    </w:p>
-    <w:p>
-      <w:pPr>
-        <w:numPr>
-          <w:ilvl w:val="0"/>
-          <w:numId w:val="33"/>
-        </w:numPr>
-      </w:pPr>
-      <w:r>
-        <w:t>“Управление автоматами” представляет собой Restful API, взаимодействующий с ядром системы и ПО непосредственно установленном на вендинговым аппарате. Разработка модуля будет с использованием библиотек ASP.NET Core, Entity Framework Core для языка C#, так как с этими технологиями знакомы все разработчики, при этом оно обеспечивает достаточную производительность. Использование данного стека позволяет автоматически генерировать документацию в соответствии с OpenAPI.</w:t>
-      </w:r>
-    </w:p>
-    <w:p>
-      <w:pPr>
-        <w:numPr>
-          <w:ilvl w:val="0"/>
-          <w:numId w:val="33"/>
-        </w:numPr>
-      </w:pPr>
-      <w:r>
-        <w:t>Для реализации “Базы данных автоматов” будет использовано СУБД PostgreSQL, так как данная СУБД распространяется бесплатно по свободной лицензии, а также у разработчиков есть опыт работы с ней.</w:t>
-      </w:r>
-    </w:p>
-    <w:p>
-      <w:pPr>
-        <w:numPr>
-          <w:ilvl w:val="0"/>
-          <w:numId w:val="33"/>
-        </w:numPr>
-      </w:pPr>
-      <w:r>
-        <w:t>“Управление автоматом” представляет собой Restful API, взаимодействующий с модулем “Управление автоматами”, открывающий и закрывающий автомат. Реализован будет с использованием библиотеки FastAPI для языка Python, так как данный язык отличается наибольшей мультиплатформенностью из фреймворков известных разработчикам.</w:t>
-      </w:r>
-    </w:p>
-    <w:p>
-      <w:pPr>
-        <w:pStyle w:val="a1"/>
-      </w:pPr>
-      <w:r>
-        <w:t>Для разработки модуля “Банковский сервис” было принято решение использовать стек технологий, представленный ниже:</w:t>
-      </w:r>
-    </w:p>
-    <w:p>
-      <w:pPr>
-        <w:numPr>
-          <w:ilvl w:val="0"/>
-          <w:numId w:val="33"/>
-        </w:numPr>
-      </w:pPr>
-      <w:r>
-        <w:t>Основная часть модуля (“Банковская система”) будет представлена в виде Restful API, взаимодействующим с ядром системы и “API банка”, и разработана с использованием библиотек ASP.NET Core, Entity Framework Core для языка C#, так как с этими технологиями знакомы все разработчики, при этом оно обеспечивает достаточную производительность. Использование данного стека позволяет автоматически генерировать документацию в соответствии с OpenAPI.</w:t>
+        <w:t>стека позволяет автоматически генерировать документацию в соответствии с OpenAPI.</w:t>
       </w:r>
     </w:p>
     <w:p>
@@ -4682,7 +4841,6 @@
         </w:rPr>
       </w:pPr>
       <w:r>
-        <w:lastRenderedPageBreak/>
         <w:t>Реализация “API банка” представляет собой внешний сервис, общение с которым производится посредством Restful API.</w:t>
       </w:r>
       <w:r>
@@ -4755,7 +4913,7 @@
           <w:rPr>
             <w:noProof/>
           </w:rPr>
-          <w:t>23</w:t>
+          <w:t>24</w:t>
         </w:r>
         <w:r>
           <w:rPr>
@@ -4795,7 +4953,7 @@
   <w:abstractNum w:abstractNumId="0" w15:restartNumberingAfterBreak="0">
     <w:nsid w:val="882A8DAD"/>
     <w:multiLevelType w:val="multilevel"/>
-    <w:tmpl w:val="D21039BE"/>
+    <w:tmpl w:val="867CDAEC"/>
     <w:lvl w:ilvl="0">
       <w:start w:val="1"/>
       <w:numFmt w:val="bullet"/>
@@ -5026,7 +5184,7 @@
   <w:abstractNum w:abstractNumId="2" w15:restartNumberingAfterBreak="0">
     <w:nsid w:val="A4961D5E"/>
     <w:multiLevelType w:val="multilevel"/>
-    <w:tmpl w:val="C62410F4"/>
+    <w:tmpl w:val="5E9054FA"/>
     <w:lvl w:ilvl="0">
       <w:start w:val="1"/>
       <w:numFmt w:val="bullet"/>
@@ -5141,7 +5299,7 @@
   <w:abstractNum w:abstractNumId="3" w15:restartNumberingAfterBreak="0">
     <w:nsid w:val="EA454B4C"/>
     <w:multiLevelType w:val="multilevel"/>
-    <w:tmpl w:val="942CFD40"/>
+    <w:tmpl w:val="7D5CA7C0"/>
     <w:lvl w:ilvl="0">
       <w:start w:val="1"/>
       <w:numFmt w:val="bullet"/>
@@ -5268,7 +5426,7 @@
   <w:abstractNum w:abstractNumId="4" w15:restartNumberingAfterBreak="0">
     <w:nsid w:val="FFFFFF7C"/>
     <w:multiLevelType w:val="singleLevel"/>
-    <w:tmpl w:val="46FA3BA6"/>
+    <w:tmpl w:val="3260D65C"/>
     <w:lvl w:ilvl="0">
       <w:start w:val="1"/>
       <w:numFmt w:val="decimal"/>
@@ -5290,7 +5448,7 @@
   <w:abstractNum w:abstractNumId="5" w15:restartNumberingAfterBreak="0">
     <w:nsid w:val="FFFFFF7D"/>
     <w:multiLevelType w:val="singleLevel"/>
-    <w:tmpl w:val="004A7566"/>
+    <w:tmpl w:val="661A811A"/>
     <w:lvl w:ilvl="0">
       <w:start w:val="1"/>
       <w:numFmt w:val="decimal"/>
@@ -5312,7 +5470,7 @@
   <w:abstractNum w:abstractNumId="6" w15:restartNumberingAfterBreak="0">
     <w:nsid w:val="FFFFFF7E"/>
     <w:multiLevelType w:val="singleLevel"/>
-    <w:tmpl w:val="B300B554"/>
+    <w:tmpl w:val="1374CFA6"/>
     <w:lvl w:ilvl="0">
       <w:start w:val="1"/>
       <w:numFmt w:val="decimal"/>
@@ -5334,7 +5492,7 @@
   <w:abstractNum w:abstractNumId="7" w15:restartNumberingAfterBreak="0">
     <w:nsid w:val="FFFFFF80"/>
     <w:multiLevelType w:val="singleLevel"/>
-    <w:tmpl w:val="12244FC4"/>
+    <w:tmpl w:val="2196E822"/>
     <w:lvl w:ilvl="0">
       <w:start w:val="1"/>
       <w:numFmt w:val="bullet"/>
@@ -5356,7 +5514,7 @@
   <w:abstractNum w:abstractNumId="8" w15:restartNumberingAfterBreak="0">
     <w:nsid w:val="FFFFFF81"/>
     <w:multiLevelType w:val="singleLevel"/>
-    <w:tmpl w:val="A6E051D6"/>
+    <w:tmpl w:val="48E2536E"/>
     <w:lvl w:ilvl="0">
       <w:start w:val="1"/>
       <w:numFmt w:val="bullet"/>
@@ -5378,7 +5536,7 @@
   <w:abstractNum w:abstractNumId="9" w15:restartNumberingAfterBreak="0">
     <w:nsid w:val="FFFFFF82"/>
     <w:multiLevelType w:val="singleLevel"/>
-    <w:tmpl w:val="3AA097FC"/>
+    <w:tmpl w:val="BAE8106E"/>
     <w:lvl w:ilvl="0">
       <w:start w:val="1"/>
       <w:numFmt w:val="bullet"/>
@@ -5400,7 +5558,7 @@
   <w:abstractNum w:abstractNumId="10" w15:restartNumberingAfterBreak="0">
     <w:nsid w:val="FFFFFF83"/>
     <w:multiLevelType w:val="singleLevel"/>
-    <w:tmpl w:val="B93E1A06"/>
+    <w:tmpl w:val="14987578"/>
     <w:lvl w:ilvl="0">
       <w:start w:val="1"/>
       <w:numFmt w:val="bullet"/>
@@ -5422,7 +5580,7 @@
   <w:abstractNum w:abstractNumId="11" w15:restartNumberingAfterBreak="0">
     <w:nsid w:val="FFFFFF88"/>
     <w:multiLevelType w:val="singleLevel"/>
-    <w:tmpl w:val="223CC0FE"/>
+    <w:tmpl w:val="F6F02014"/>
     <w:lvl w:ilvl="0">
       <w:start w:val="1"/>
       <w:numFmt w:val="decimal"/>
@@ -5444,7 +5602,7 @@
   <w:abstractNum w:abstractNumId="12" w15:restartNumberingAfterBreak="0">
     <w:nsid w:val="FFFFFF89"/>
     <w:multiLevelType w:val="singleLevel"/>
-    <w:tmpl w:val="D28CE508"/>
+    <w:tmpl w:val="58C26796"/>
     <w:lvl w:ilvl="0">
       <w:start w:val="1"/>
       <w:numFmt w:val="bullet"/>
@@ -5466,7 +5624,7 @@
   <w:abstractNum w:abstractNumId="13" w15:restartNumberingAfterBreak="0">
     <w:nsid w:val="00000006"/>
     <w:multiLevelType w:val="singleLevel"/>
-    <w:tmpl w:val="4CF008CC"/>
+    <w:tmpl w:val="6AB87828"/>
     <w:name w:val="WW8Num6"/>
     <w:lvl w:ilvl="0">
       <w:start w:val="1"/>
@@ -5489,7 +5647,7 @@
   <w:abstractNum w:abstractNumId="14" w15:restartNumberingAfterBreak="0">
     <w:nsid w:val="00000019"/>
     <w:multiLevelType w:val="multilevel"/>
-    <w:tmpl w:val="244038DC"/>
+    <w:tmpl w:val="5E1A7906"/>
     <w:name w:val="WW8Num25"/>
     <w:lvl w:ilvl="0">
       <w:start w:val="1"/>
@@ -5651,7 +5809,7 @@
   <w:abstractNum w:abstractNumId="15" w15:restartNumberingAfterBreak="0">
     <w:nsid w:val="0000001C"/>
     <w:multiLevelType w:val="multilevel"/>
-    <w:tmpl w:val="6F580AEA"/>
+    <w:tmpl w:val="2A9C29EE"/>
     <w:name w:val="WW8Num28"/>
     <w:lvl w:ilvl="0">
       <w:start w:val="1"/>
@@ -5813,7 +5971,7 @@
   <w:abstractNum w:abstractNumId="16" w15:restartNumberingAfterBreak="0">
     <w:nsid w:val="022E5BB5"/>
     <w:multiLevelType w:val="multilevel"/>
-    <w:tmpl w:val="3042B388"/>
+    <w:tmpl w:val="1980AA7E"/>
     <w:styleLink w:val="1"/>
     <w:lvl w:ilvl="0">
       <w:start w:val="1"/>
@@ -5940,7 +6098,7 @@
   <w:abstractNum w:abstractNumId="17" w15:restartNumberingAfterBreak="0">
     <w:nsid w:val="02EB2671"/>
     <w:multiLevelType w:val="multilevel"/>
-    <w:tmpl w:val="BCD83F1E"/>
+    <w:tmpl w:val="EE12DA72"/>
     <w:styleLink w:val="a"/>
     <w:lvl w:ilvl="0">
       <w:start w:val="1"/>
@@ -6083,7 +6241,7 @@
   <w:abstractNum w:abstractNumId="18" w15:restartNumberingAfterBreak="0">
     <w:nsid w:val="126D18AB"/>
     <w:multiLevelType w:val="multilevel"/>
-    <w:tmpl w:val="851C1160"/>
+    <w:tmpl w:val="D324A354"/>
     <w:name w:val="маркер"/>
     <w:lvl w:ilvl="0">
       <w:start w:val="1"/>
@@ -6226,7 +6384,7 @@
   <w:abstractNum w:abstractNumId="19" w15:restartNumberingAfterBreak="0">
     <w:nsid w:val="16DC3DF2"/>
     <w:multiLevelType w:val="multilevel"/>
-    <w:tmpl w:val="80DE318E"/>
+    <w:tmpl w:val="8BB8848C"/>
     <w:styleLink w:val="10"/>
     <w:lvl w:ilvl="0">
       <w:start w:val="1"/>
@@ -6335,7 +6493,7 @@
   <w:abstractNum w:abstractNumId="20" w15:restartNumberingAfterBreak="0">
     <w:nsid w:val="1FB76F32"/>
     <w:multiLevelType w:val="multilevel"/>
-    <w:tmpl w:val="22C67ECE"/>
+    <w:tmpl w:val="514648EC"/>
     <w:lvl w:ilvl="0">
       <w:start w:val="1"/>
       <w:numFmt w:val="decimal"/>
@@ -6444,7 +6602,7 @@
   <w:abstractNum w:abstractNumId="21" w15:restartNumberingAfterBreak="0">
     <w:nsid w:val="2C1AE401"/>
     <w:multiLevelType w:val="multilevel"/>
-    <w:tmpl w:val="CE80B59C"/>
+    <w:tmpl w:val="2D543BFE"/>
     <w:lvl w:ilvl="0">
       <w:start w:val="1"/>
       <w:numFmt w:val="bullet"/>
@@ -6571,7 +6729,7 @@
   <w:abstractNum w:abstractNumId="22" w15:restartNumberingAfterBreak="0">
     <w:nsid w:val="39F555CB"/>
     <w:multiLevelType w:val="multilevel"/>
-    <w:tmpl w:val="AA425134"/>
+    <w:tmpl w:val="70EEC440"/>
     <w:lvl w:ilvl="0">
       <w:start w:val="1"/>
       <w:numFmt w:val="decimal"/>
@@ -6687,7 +6845,7 @@
   <w:abstractNum w:abstractNumId="23" w15:restartNumberingAfterBreak="0">
     <w:nsid w:val="6AAC1AC1"/>
     <w:multiLevelType w:val="multilevel"/>
-    <w:tmpl w:val="73248898"/>
+    <w:tmpl w:val="F446A85A"/>
     <w:lvl w:ilvl="0">
       <w:start w:val="1"/>
       <w:numFmt w:val="decimal"/>
@@ -6795,7 +6953,7 @@
   <w:abstractNum w:abstractNumId="24" w15:restartNumberingAfterBreak="0">
     <w:nsid w:val="6C2F0ABB"/>
     <w:multiLevelType w:val="multilevel"/>
-    <w:tmpl w:val="B6903C76"/>
+    <w:tmpl w:val="45D2F72A"/>
     <w:styleLink w:val="11"/>
     <w:lvl w:ilvl="0">
       <w:start w:val="1"/>
@@ -9719,11 +9877,11 @@
   </w:style>
   <w:style w:type="character" w:customStyle="1" w:styleId="ContributorsTable">
     <w:name w:val="ContributorsTable"/>
-    <w:rsid w:val="000D2DD6"/>
+    <w:rsid w:val="00A70DEE"/>
   </w:style>
   <w:style w:type="character" w:customStyle="1" w:styleId="UnnumberedHeadingOneNoTOC">
     <w:name w:val="UnnumberedHeadingOneNoTOC"/>
-    <w:rsid w:val="000D2DD6"/>
+    <w:rsid w:val="00A70DEE"/>
   </w:style>
 </w:styles>
 </file>
@@ -10018,7 +10176,7 @@
 </file>
 
 <file path=customXml/itemProps1.xml><?xml version="1.0" encoding="utf-8"?>
-<ds:datastoreItem xmlns:ds="http://schemas.openxmlformats.org/officeDocument/2006/customXml" ds:itemID="{70846FD2-2769-490F-889A-4FCA0D7F44CC}">
+<ds:datastoreItem xmlns:ds="http://schemas.openxmlformats.org/officeDocument/2006/customXml" ds:itemID="{AFA75E02-1215-422F-970B-36D99087C091}">
   <ds:schemaRefs>
     <ds:schemaRef ds:uri="http://schemas.openxmlformats.org/officeDocument/2006/bibliography"/>
   </ds:schemaRefs>

--- a/demo-report.docx
+++ b/demo-report.docx
@@ -625,7 +625,7 @@
         </w:rPr>
         <w:fldChar w:fldCharType="separate"/>
       </w:r>
-      <w:hyperlink w:anchor="_Toc151411445" w:history="1">
+      <w:hyperlink w:anchor="_Toc151679211" w:history="1">
         <w:r>
           <w:rPr>
             <w:rStyle w:val="af2"/>
@@ -663,7 +663,7 @@
           <w:rPr>
             <w:webHidden/>
           </w:rPr>
-          <w:instrText xml:space="preserve"> PAGEREF _Toc151411445 \h </w:instrText>
+          <w:instrText xml:space="preserve"> PAGEREF _Toc151679211 \h </w:instrText>
         </w:r>
         <w:r>
           <w:rPr>
@@ -699,7 +699,7 @@
           <w:szCs w:val="22"/>
         </w:rPr>
       </w:pPr>
-      <w:hyperlink w:anchor="_Toc151411446" w:history="1">
+      <w:hyperlink w:anchor="_Toc151679212" w:history="1">
         <w:r>
           <w:rPr>
             <w:rStyle w:val="af2"/>
@@ -738,7 +738,7 @@
           <w:rPr>
             <w:webHidden/>
           </w:rPr>
-          <w:instrText xml:space="preserve"> PAGEREF _Toc151411446 \h </w:instrText>
+          <w:instrText xml:space="preserve"> PAGEREF _Toc151679212 \h </w:instrText>
         </w:r>
         <w:r>
           <w:rPr>
@@ -756,6 +756,156 @@
             <w:webHidden/>
           </w:rPr>
           <w:t>4</w:t>
+        </w:r>
+        <w:r>
+          <w:rPr>
+            <w:webHidden/>
+          </w:rPr>
+          <w:fldChar w:fldCharType="end"/>
+        </w:r>
+      </w:hyperlink>
+    </w:p>
+    <w:p>
+      <w:pPr>
+        <w:pStyle w:val="21"/>
+        <w:rPr>
+          <w:rFonts w:asciiTheme="minorHAnsi" w:eastAsiaTheme="minorEastAsia" w:hAnsiTheme="minorHAnsi" w:cstheme="minorBidi"/>
+          <w:sz w:val="22"/>
+          <w:szCs w:val="22"/>
+        </w:rPr>
+      </w:pPr>
+      <w:hyperlink w:anchor="_Toc151679213" w:history="1">
+        <w:r>
+          <w:rPr>
+            <w:rStyle w:val="af2"/>
+            <w:rFonts w:eastAsia="MS Mincho"/>
+          </w:rPr>
+          <w:t>1.2</w:t>
+        </w:r>
+        <w:r>
+          <w:rPr>
+            <w:rFonts w:asciiTheme="minorHAnsi" w:eastAsiaTheme="minorEastAsia" w:hAnsiTheme="minorHAnsi" w:cstheme="minorBidi"/>
+            <w:sz w:val="22"/>
+            <w:szCs w:val="22"/>
+          </w:rPr>
+          <w:tab/>
+        </w:r>
+        <w:r>
+          <w:rPr>
+            <w:rStyle w:val="af2"/>
+            <w:rFonts w:eastAsia="MS Mincho"/>
+          </w:rPr>
+          <w:t>Видение проекта</w:t>
+        </w:r>
+        <w:r>
+          <w:rPr>
+            <w:webHidden/>
+          </w:rPr>
+          <w:tab/>
+        </w:r>
+        <w:r>
+          <w:rPr>
+            <w:webHidden/>
+          </w:rPr>
+          <w:fldChar w:fldCharType="begin"/>
+        </w:r>
+        <w:r>
+          <w:rPr>
+            <w:webHidden/>
+          </w:rPr>
+          <w:instrText xml:space="preserve"> PAGEREF _Toc151679213 \h </w:instrText>
+        </w:r>
+        <w:r>
+          <w:rPr>
+            <w:webHidden/>
+          </w:rPr>
+        </w:r>
+        <w:r>
+          <w:rPr>
+            <w:webHidden/>
+          </w:rPr>
+          <w:fldChar w:fldCharType="separate"/>
+        </w:r>
+        <w:r>
+          <w:rPr>
+            <w:webHidden/>
+          </w:rPr>
+          <w:t>5</w:t>
+        </w:r>
+        <w:r>
+          <w:rPr>
+            <w:webHidden/>
+          </w:rPr>
+          <w:fldChar w:fldCharType="end"/>
+        </w:r>
+      </w:hyperlink>
+    </w:p>
+    <w:p>
+      <w:pPr>
+        <w:pStyle w:val="21"/>
+        <w:rPr>
+          <w:rFonts w:asciiTheme="minorHAnsi" w:eastAsiaTheme="minorEastAsia" w:hAnsiTheme="minorHAnsi" w:cstheme="minorBidi"/>
+          <w:sz w:val="22"/>
+          <w:szCs w:val="22"/>
+        </w:rPr>
+      </w:pPr>
+      <w:hyperlink w:anchor="_Toc151679214" w:history="1">
+        <w:r>
+          <w:rPr>
+            <w:rStyle w:val="af2"/>
+            <w:rFonts w:eastAsia="MS Mincho"/>
+          </w:rPr>
+          <w:t>1.3</w:t>
+        </w:r>
+        <w:r>
+          <w:rPr>
+            <w:rFonts w:asciiTheme="minorHAnsi" w:eastAsiaTheme="minorEastAsia" w:hAnsiTheme="minorHAnsi" w:cstheme="minorBidi"/>
+            <w:sz w:val="22"/>
+            <w:szCs w:val="22"/>
+          </w:rPr>
+          <w:tab/>
+        </w:r>
+        <w:r>
+          <w:rPr>
+            <w:rStyle w:val="af2"/>
+            <w:rFonts w:eastAsia="MS Mincho"/>
+          </w:rPr>
+          <w:t>Анализ выгод</w:t>
+        </w:r>
+        <w:r>
+          <w:rPr>
+            <w:webHidden/>
+          </w:rPr>
+          <w:tab/>
+        </w:r>
+        <w:r>
+          <w:rPr>
+            <w:webHidden/>
+          </w:rPr>
+          <w:fldChar w:fldCharType="begin"/>
+        </w:r>
+        <w:r>
+          <w:rPr>
+            <w:webHidden/>
+          </w:rPr>
+          <w:instrText xml:space="preserve"> PAGEREF _Toc151679214 \h </w:instrText>
+        </w:r>
+        <w:r>
+          <w:rPr>
+            <w:webHidden/>
+          </w:rPr>
+        </w:r>
+        <w:r>
+          <w:rPr>
+            <w:webHidden/>
+          </w:rPr>
+          <w:fldChar w:fldCharType="separate"/>
+        </w:r>
+        <w:r>
+          <w:rPr>
+            <w:webHidden/>
+          </w:rPr>
+          <w:t>5</w:t>
         </w:r>
         <w:r>
           <w:rPr>
@@ -778,13 +928,13 @@
           <w:szCs w:val="22"/>
         </w:rPr>
       </w:pPr>
-      <w:hyperlink w:anchor="_Toc151411447" w:history="1">
+      <w:hyperlink w:anchor="_Toc151679215" w:history="1">
         <w:r>
           <w:rPr>
             <w:rStyle w:val="af2"/>
             <w:rFonts w:eastAsia="MS Mincho"/>
           </w:rPr>
-          <w:t>1.1.1</w:t>
+          <w:t>1.3.1</w:t>
         </w:r>
         <w:r>
           <w:rPr>
@@ -800,7 +950,7 @@
             <w:rStyle w:val="af2"/>
             <w:rFonts w:eastAsia="MS Mincho"/>
           </w:rPr>
-          <w:t>Обоснование реализации стартапа</w:t>
+          <w:t>Финансовые выгоды</w:t>
         </w:r>
         <w:r>
           <w:rPr>
@@ -818,7 +968,7 @@
           <w:rPr>
             <w:webHidden/>
           </w:rPr>
-          <w:instrText xml:space="preserve"> PAGEREF _Toc151411447 \h </w:instrText>
+          <w:instrText xml:space="preserve"> PAGEREF _Toc151679215 \h </w:instrText>
         </w:r>
         <w:r>
           <w:rPr>
@@ -835,157 +985,7 @@
           <w:rPr>
             <w:webHidden/>
           </w:rPr>
-          <w:t>4</w:t>
-        </w:r>
-        <w:r>
-          <w:rPr>
-            <w:webHidden/>
-          </w:rPr>
-          <w:fldChar w:fldCharType="end"/>
-        </w:r>
-      </w:hyperlink>
-    </w:p>
-    <w:p>
-      <w:pPr>
-        <w:pStyle w:val="21"/>
-        <w:rPr>
-          <w:rFonts w:asciiTheme="minorHAnsi" w:eastAsiaTheme="minorEastAsia" w:hAnsiTheme="minorHAnsi" w:cstheme="minorBidi"/>
-          <w:sz w:val="22"/>
-          <w:szCs w:val="22"/>
-        </w:rPr>
-      </w:pPr>
-      <w:hyperlink w:anchor="_Toc151411448" w:history="1">
-        <w:r>
-          <w:rPr>
-            <w:rStyle w:val="af2"/>
-            <w:rFonts w:eastAsia="MS Mincho"/>
-          </w:rPr>
-          <w:t>1.2</w:t>
-        </w:r>
-        <w:r>
-          <w:rPr>
-            <w:rFonts w:asciiTheme="minorHAnsi" w:eastAsiaTheme="minorEastAsia" w:hAnsiTheme="minorHAnsi" w:cstheme="minorBidi"/>
-            <w:sz w:val="22"/>
-            <w:szCs w:val="22"/>
-          </w:rPr>
-          <w:tab/>
-        </w:r>
-        <w:r>
-          <w:rPr>
-            <w:rStyle w:val="af2"/>
-            <w:rFonts w:eastAsia="MS Mincho"/>
-          </w:rPr>
-          <w:t>Видение проекта</w:t>
-        </w:r>
-        <w:r>
-          <w:rPr>
-            <w:webHidden/>
-          </w:rPr>
-          <w:tab/>
-        </w:r>
-        <w:r>
-          <w:rPr>
-            <w:webHidden/>
-          </w:rPr>
-          <w:fldChar w:fldCharType="begin"/>
-        </w:r>
-        <w:r>
-          <w:rPr>
-            <w:webHidden/>
-          </w:rPr>
-          <w:instrText xml:space="preserve"> PAGEREF _Toc151411448 \h </w:instrText>
-        </w:r>
-        <w:r>
-          <w:rPr>
-            <w:webHidden/>
-          </w:rPr>
-        </w:r>
-        <w:r>
-          <w:rPr>
-            <w:webHidden/>
-          </w:rPr>
-          <w:fldChar w:fldCharType="separate"/>
-        </w:r>
-        <w:r>
-          <w:rPr>
-            <w:webHidden/>
-          </w:rPr>
-          <w:t>4</w:t>
-        </w:r>
-        <w:r>
-          <w:rPr>
-            <w:webHidden/>
-          </w:rPr>
-          <w:fldChar w:fldCharType="end"/>
-        </w:r>
-      </w:hyperlink>
-    </w:p>
-    <w:p>
-      <w:pPr>
-        <w:pStyle w:val="21"/>
-        <w:rPr>
-          <w:rFonts w:asciiTheme="minorHAnsi" w:eastAsiaTheme="minorEastAsia" w:hAnsiTheme="minorHAnsi" w:cstheme="minorBidi"/>
-          <w:sz w:val="22"/>
-          <w:szCs w:val="22"/>
-        </w:rPr>
-      </w:pPr>
-      <w:hyperlink w:anchor="_Toc151411449" w:history="1">
-        <w:r>
-          <w:rPr>
-            <w:rStyle w:val="af2"/>
-            <w:rFonts w:eastAsia="MS Mincho"/>
-          </w:rPr>
-          <w:t>1.3</w:t>
-        </w:r>
-        <w:r>
-          <w:rPr>
-            <w:rFonts w:asciiTheme="minorHAnsi" w:eastAsiaTheme="minorEastAsia" w:hAnsiTheme="minorHAnsi" w:cstheme="minorBidi"/>
-            <w:sz w:val="22"/>
-            <w:szCs w:val="22"/>
-          </w:rPr>
-          <w:tab/>
-        </w:r>
-        <w:r>
-          <w:rPr>
-            <w:rStyle w:val="af2"/>
-            <w:rFonts w:eastAsia="MS Mincho"/>
-          </w:rPr>
-          <w:t>Анализ выгод</w:t>
-        </w:r>
-        <w:r>
-          <w:rPr>
-            <w:webHidden/>
-          </w:rPr>
-          <w:tab/>
-        </w:r>
-        <w:r>
-          <w:rPr>
-            <w:webHidden/>
-          </w:rPr>
-          <w:fldChar w:fldCharType="begin"/>
-        </w:r>
-        <w:r>
-          <w:rPr>
-            <w:webHidden/>
-          </w:rPr>
-          <w:instrText xml:space="preserve"> PAGEREF _Toc151411449 \h </w:instrText>
-        </w:r>
-        <w:r>
-          <w:rPr>
-            <w:webHidden/>
-          </w:rPr>
-        </w:r>
-        <w:r>
-          <w:rPr>
-            <w:webHidden/>
-          </w:rPr>
-          <w:fldChar w:fldCharType="separate"/>
-        </w:r>
-        <w:r>
-          <w:rPr>
-            <w:webHidden/>
-          </w:rPr>
-          <w:t>4</w:t>
+          <w:t>5</w:t>
         </w:r>
         <w:r>
           <w:rPr>
@@ -1008,13 +1008,13 @@
           <w:szCs w:val="22"/>
         </w:rPr>
       </w:pPr>
-      <w:hyperlink w:anchor="_Toc151411450" w:history="1">
+      <w:hyperlink w:anchor="_Toc151679216" w:history="1">
         <w:r>
           <w:rPr>
             <w:rStyle w:val="af2"/>
             <w:rFonts w:eastAsia="MS Mincho"/>
           </w:rPr>
-          <w:t>1.3.1</w:t>
+          <w:t>1.3.2</w:t>
         </w:r>
         <w:r>
           <w:rPr>
@@ -1030,7 +1030,7 @@
             <w:rStyle w:val="af2"/>
             <w:rFonts w:eastAsia="MS Mincho"/>
           </w:rPr>
-          <w:t>Финансовые выгоды</w:t>
+          <w:t>Нематериальные выгоды</w:t>
         </w:r>
         <w:r>
           <w:rPr>
@@ -1048,87 +1048,7 @@
           <w:rPr>
             <w:webHidden/>
           </w:rPr>
-          <w:instrText xml:space="preserve"> PAGEREF _Toc151411450 \h </w:instrText>
-        </w:r>
-        <w:r>
-          <w:rPr>
-            <w:webHidden/>
-          </w:rPr>
-        </w:r>
-        <w:r>
-          <w:rPr>
-            <w:webHidden/>
-          </w:rPr>
-          <w:fldChar w:fldCharType="separate"/>
-        </w:r>
-        <w:r>
-          <w:rPr>
-            <w:webHidden/>
-          </w:rPr>
-          <w:t>4</w:t>
-        </w:r>
-        <w:r>
-          <w:rPr>
-            <w:webHidden/>
-          </w:rPr>
-          <w:fldChar w:fldCharType="end"/>
-        </w:r>
-      </w:hyperlink>
-    </w:p>
-    <w:p>
-      <w:pPr>
-        <w:pStyle w:val="30"/>
-        <w:tabs>
-          <w:tab w:val="left" w:pos="1560"/>
-        </w:tabs>
-        <w:rPr>
-          <w:rFonts w:asciiTheme="minorHAnsi" w:eastAsiaTheme="minorEastAsia" w:hAnsiTheme="minorHAnsi" w:cstheme="minorBidi"/>
-          <w:iCs w:val="0"/>
-          <w:sz w:val="22"/>
-          <w:szCs w:val="22"/>
-        </w:rPr>
-      </w:pPr>
-      <w:hyperlink w:anchor="_Toc151411451" w:history="1">
-        <w:r>
-          <w:rPr>
-            <w:rStyle w:val="af2"/>
-            <w:rFonts w:eastAsia="MS Mincho"/>
-          </w:rPr>
-          <w:t>1.3.2</w:t>
-        </w:r>
-        <w:r>
-          <w:rPr>
-            <w:rFonts w:asciiTheme="minorHAnsi" w:eastAsiaTheme="minorEastAsia" w:hAnsiTheme="minorHAnsi" w:cstheme="minorBidi"/>
-            <w:iCs w:val="0"/>
-            <w:sz w:val="22"/>
-            <w:szCs w:val="22"/>
-          </w:rPr>
-          <w:tab/>
-        </w:r>
-        <w:r>
-          <w:rPr>
-            <w:rStyle w:val="af2"/>
-            <w:rFonts w:eastAsia="MS Mincho"/>
-          </w:rPr>
-          <w:t>Нематериальные выгоды</w:t>
-        </w:r>
-        <w:r>
-          <w:rPr>
-            <w:webHidden/>
-          </w:rPr>
-          <w:tab/>
-        </w:r>
-        <w:r>
-          <w:rPr>
-            <w:webHidden/>
-          </w:rPr>
-          <w:fldChar w:fldCharType="begin"/>
-        </w:r>
-        <w:r>
-          <w:rPr>
-            <w:webHidden/>
-          </w:rPr>
-          <w:instrText xml:space="preserve"> PAGEREF _Toc151411451 \h </w:instrText>
+          <w:instrText xml:space="preserve"> PAGEREF _Toc151679216 \h </w:instrText>
         </w:r>
         <w:r>
           <w:rPr>
@@ -1165,7 +1085,7 @@
           <w:szCs w:val="22"/>
         </w:rPr>
       </w:pPr>
-      <w:hyperlink w:anchor="_Toc151411452" w:history="1">
+      <w:hyperlink w:anchor="_Toc151679217" w:history="1">
         <w:r>
           <w:rPr>
             <w:rStyle w:val="af2"/>
@@ -1203,7 +1123,7 @@
           <w:rPr>
             <w:webHidden/>
           </w:rPr>
-          <w:instrText xml:space="preserve"> PAGEREF _Toc151411452 \h </w:instrText>
+          <w:instrText xml:space="preserve"> PAGEREF _Toc151679217 \h </w:instrText>
         </w:r>
         <w:r>
           <w:rPr>
@@ -1239,7 +1159,7 @@
           <w:szCs w:val="22"/>
         </w:rPr>
       </w:pPr>
-      <w:hyperlink w:anchor="_Toc151411453" w:history="1">
+      <w:hyperlink w:anchor="_Toc151679218" w:history="1">
         <w:r>
           <w:rPr>
             <w:rStyle w:val="af2"/>
@@ -1278,7 +1198,7 @@
           <w:rPr>
             <w:webHidden/>
           </w:rPr>
-          <w:instrText xml:space="preserve"> PAGEREF _Toc151411453 \h </w:instrText>
+          <w:instrText xml:space="preserve"> PAGEREF _Toc151679218 \h </w:instrText>
         </w:r>
         <w:r>
           <w:rPr>
@@ -1314,7 +1234,7 @@
           <w:szCs w:val="22"/>
         </w:rPr>
       </w:pPr>
-      <w:hyperlink w:anchor="_Toc151411454" w:history="1">
+      <w:hyperlink w:anchor="_Toc151679219" w:history="1">
         <w:r>
           <w:rPr>
             <w:rStyle w:val="af2"/>
@@ -1353,7 +1273,7 @@
           <w:rPr>
             <w:webHidden/>
           </w:rPr>
-          <w:instrText xml:space="preserve"> PAGEREF _Toc151411454 \h </w:instrText>
+          <w:instrText xml:space="preserve"> PAGEREF _Toc151679219 \h </w:instrText>
         </w:r>
         <w:r>
           <w:rPr>
@@ -1370,7 +1290,7 @@
           <w:rPr>
             <w:webHidden/>
           </w:rPr>
-          <w:t>6</w:t>
+          <w:t>7</w:t>
         </w:r>
         <w:r>
           <w:rPr>
@@ -1389,7 +1309,7 @@
           <w:szCs w:val="22"/>
         </w:rPr>
       </w:pPr>
-      <w:hyperlink w:anchor="_Toc151411455" w:history="1">
+      <w:hyperlink w:anchor="_Toc151679220" w:history="1">
         <w:r>
           <w:rPr>
             <w:rStyle w:val="af2"/>
@@ -1428,7 +1348,7 @@
           <w:rPr>
             <w:webHidden/>
           </w:rPr>
-          <w:instrText xml:space="preserve"> PAGEREF _Toc151411455 \h </w:instrText>
+          <w:instrText xml:space="preserve"> PAGEREF _Toc151679220 \h </w:instrText>
         </w:r>
         <w:r>
           <w:rPr>
@@ -1468,7 +1388,7 @@
           <w:szCs w:val="22"/>
         </w:rPr>
       </w:pPr>
-      <w:hyperlink w:anchor="_Toc151411456" w:history="1">
+      <w:hyperlink w:anchor="_Toc151679221" w:history="1">
         <w:r>
           <w:rPr>
             <w:rStyle w:val="af2"/>
@@ -1508,7 +1428,7 @@
           <w:rPr>
             <w:webHidden/>
           </w:rPr>
-          <w:instrText xml:space="preserve"> PAGEREF _Toc151411456 \h </w:instrText>
+          <w:instrText xml:space="preserve"> PAGEREF _Toc151679221 \h </w:instrText>
         </w:r>
         <w:r>
           <w:rPr>
@@ -1548,7 +1468,7 @@
           <w:szCs w:val="22"/>
         </w:rPr>
       </w:pPr>
-      <w:hyperlink w:anchor="_Toc151411457" w:history="1">
+      <w:hyperlink w:anchor="_Toc151679222" w:history="1">
         <w:r>
           <w:rPr>
             <w:rStyle w:val="af2"/>
@@ -1588,7 +1508,7 @@
           <w:rPr>
             <w:webHidden/>
           </w:rPr>
-          <w:instrText xml:space="preserve"> PAGEREF _Toc151411457 \h </w:instrText>
+          <w:instrText xml:space="preserve"> PAGEREF _Toc151679222 \h </w:instrText>
         </w:r>
         <w:r>
           <w:rPr>
@@ -1624,7 +1544,7 @@
           <w:szCs w:val="22"/>
         </w:rPr>
       </w:pPr>
-      <w:hyperlink w:anchor="_Toc151411458" w:history="1">
+      <w:hyperlink w:anchor="_Toc151679223" w:history="1">
         <w:r>
           <w:rPr>
             <w:rStyle w:val="af2"/>
@@ -1663,7 +1583,7 @@
           <w:rPr>
             <w:webHidden/>
           </w:rPr>
-          <w:instrText xml:space="preserve"> PAGEREF _Toc151411458 \h </w:instrText>
+          <w:instrText xml:space="preserve"> PAGEREF _Toc151679223 \h </w:instrText>
         </w:r>
         <w:r>
           <w:rPr>
@@ -1703,7 +1623,7 @@
           <w:szCs w:val="22"/>
         </w:rPr>
       </w:pPr>
-      <w:hyperlink w:anchor="_Toc151411459" w:history="1">
+      <w:hyperlink w:anchor="_Toc151679224" w:history="1">
         <w:r>
           <w:rPr>
             <w:rStyle w:val="af2"/>
@@ -1743,7 +1663,7 @@
           <w:rPr>
             <w:webHidden/>
           </w:rPr>
-          <w:instrText xml:space="preserve"> PAGEREF _Toc151411459 \h </w:instrText>
+          <w:instrText xml:space="preserve"> PAGEREF _Toc151679224 \h </w:instrText>
         </w:r>
         <w:r>
           <w:rPr>
@@ -1783,7 +1703,7 @@
           <w:szCs w:val="22"/>
         </w:rPr>
       </w:pPr>
-      <w:hyperlink w:anchor="_Toc151411460" w:history="1">
+      <w:hyperlink w:anchor="_Toc151679225" w:history="1">
         <w:r>
           <w:rPr>
             <w:rStyle w:val="af2"/>
@@ -1823,7 +1743,7 @@
           <w:rPr>
             <w:webHidden/>
           </w:rPr>
-          <w:instrText xml:space="preserve"> PAGEREF _Toc151411460 \h </w:instrText>
+          <w:instrText xml:space="preserve"> PAGEREF _Toc151679225 \h </w:instrText>
         </w:r>
         <w:r>
           <w:rPr>
@@ -1860,7 +1780,7 @@
           <w:szCs w:val="22"/>
         </w:rPr>
       </w:pPr>
-      <w:hyperlink w:anchor="_Toc151411461" w:history="1">
+      <w:hyperlink w:anchor="_Toc151679226" w:history="1">
         <w:r>
           <w:rPr>
             <w:rStyle w:val="af2"/>
@@ -1898,7 +1818,7 @@
           <w:rPr>
             <w:webHidden/>
           </w:rPr>
-          <w:instrText xml:space="preserve"> PAGEREF _Toc151411461 \h </w:instrText>
+          <w:instrText xml:space="preserve"> PAGEREF _Toc151679226 \h </w:instrText>
         </w:r>
         <w:r>
           <w:rPr>
@@ -1934,7 +1854,7 @@
           <w:szCs w:val="22"/>
         </w:rPr>
       </w:pPr>
-      <w:hyperlink w:anchor="_Toc151411462" w:history="1">
+      <w:hyperlink w:anchor="_Toc151679227" w:history="1">
         <w:r>
           <w:rPr>
             <w:rStyle w:val="af2"/>
@@ -1973,7 +1893,7 @@
           <w:rPr>
             <w:webHidden/>
           </w:rPr>
-          <w:instrText xml:space="preserve"> PAGEREF _Toc151411462 \h </w:instrText>
+          <w:instrText xml:space="preserve"> PAGEREF _Toc151679227 \h </w:instrText>
         </w:r>
         <w:r>
           <w:rPr>
@@ -2009,7 +1929,7 @@
           <w:szCs w:val="22"/>
         </w:rPr>
       </w:pPr>
-      <w:hyperlink w:anchor="_Toc151411463" w:history="1">
+      <w:hyperlink w:anchor="_Toc151679228" w:history="1">
         <w:r>
           <w:rPr>
             <w:rStyle w:val="af2"/>
@@ -2048,7 +1968,7 @@
           <w:rPr>
             <w:webHidden/>
           </w:rPr>
-          <w:instrText xml:space="preserve"> PAGEREF _Toc151411463 \h </w:instrText>
+          <w:instrText xml:space="preserve"> PAGEREF _Toc151679228 \h </w:instrText>
         </w:r>
         <w:r>
           <w:rPr>
@@ -2084,7 +2004,7 @@
           <w:szCs w:val="22"/>
         </w:rPr>
       </w:pPr>
-      <w:hyperlink w:anchor="_Toc151411464" w:history="1">
+      <w:hyperlink w:anchor="_Toc151679229" w:history="1">
         <w:r>
           <w:rPr>
             <w:rStyle w:val="af2"/>
@@ -2123,7 +2043,7 @@
           <w:rPr>
             <w:webHidden/>
           </w:rPr>
-          <w:instrText xml:space="preserve"> PAGEREF _Toc151411464 \h </w:instrText>
+          <w:instrText xml:space="preserve"> PAGEREF _Toc151679229 \h </w:instrText>
         </w:r>
         <w:r>
           <w:rPr>
@@ -2160,7 +2080,7 @@
           <w:szCs w:val="22"/>
         </w:rPr>
       </w:pPr>
-      <w:hyperlink w:anchor="_Toc151411465" w:history="1">
+      <w:hyperlink w:anchor="_Toc151679230" w:history="1">
         <w:r>
           <w:rPr>
             <w:rStyle w:val="af2"/>
@@ -2198,7 +2118,7 @@
           <w:rPr>
             <w:webHidden/>
           </w:rPr>
-          <w:instrText xml:space="preserve"> PAGEREF _Toc151411465 \h </w:instrText>
+          <w:instrText xml:space="preserve"> PAGEREF _Toc151679230 \h </w:instrText>
         </w:r>
         <w:r>
           <w:rPr>
@@ -2234,7 +2154,7 @@
           <w:szCs w:val="22"/>
         </w:rPr>
       </w:pPr>
-      <w:hyperlink w:anchor="_Toc151411466" w:history="1">
+      <w:hyperlink w:anchor="_Toc151679231" w:history="1">
         <w:r>
           <w:rPr>
             <w:rStyle w:val="af2"/>
@@ -2273,7 +2193,7 @@
           <w:rPr>
             <w:webHidden/>
           </w:rPr>
-          <w:instrText xml:space="preserve"> PAGEREF _Toc151411466 \h </w:instrText>
+          <w:instrText xml:space="preserve"> PAGEREF _Toc151679231 \h </w:instrText>
         </w:r>
         <w:r>
           <w:rPr>
@@ -2309,7 +2229,7 @@
           <w:szCs w:val="22"/>
         </w:rPr>
       </w:pPr>
-      <w:hyperlink w:anchor="_Toc151411467" w:history="1">
+      <w:hyperlink w:anchor="_Toc151679232" w:history="1">
         <w:r>
           <w:rPr>
             <w:rStyle w:val="af2"/>
@@ -2348,7 +2268,7 @@
           <w:rPr>
             <w:webHidden/>
           </w:rPr>
-          <w:instrText xml:space="preserve"> PAGEREF _Toc151411467 \h </w:instrText>
+          <w:instrText xml:space="preserve"> PAGEREF _Toc151679232 \h </w:instrText>
         </w:r>
         <w:r>
           <w:rPr>
@@ -2390,7 +2310,7 @@
         <w:lastRenderedPageBreak/>
         <w:fldChar w:fldCharType="end"/>
       </w:r>
-      <w:bookmarkStart w:id="4" w:name="_Toc151411445"/>
+      <w:bookmarkStart w:id="4" w:name="_Toc151679211"/>
       <w:r>
         <w:t>Необходимость проекта</w:t>
       </w:r>
@@ -2402,7 +2322,7 @@
         <w:pStyle w:val="2"/>
       </w:pPr>
       <w:bookmarkStart w:id="5" w:name="обоснование-необходимости"/>
-      <w:bookmarkStart w:id="6" w:name="_Toc151411446"/>
+      <w:bookmarkStart w:id="6" w:name="_Toc151679212"/>
       <w:r>
         <w:t>Обоснование необходимости</w:t>
       </w:r>
@@ -2427,12 +2347,21 @@
     </w:p>
     <w:p>
       <w:pPr>
-        <w:pStyle w:val="3"/>
-      </w:pPr>
-      <w:bookmarkStart w:id="7" w:name="обоснование-реализации-стартапа"/>
-      <w:bookmarkStart w:id="8" w:name="_Toc151411447"/>
-      <w:r>
-        <w:t>Обоснование реализации стартапа</w:t>
+        <w:pStyle w:val="a1"/>
+      </w:pPr>
+      <w:r>
+        <w:t>Для тех, кто хочет провести время на свежем воздухе, предлагается решение проблемы – посуточная аренда пледов через приложение и вендинговые автоматы, не приобретая пледы, которые будут использоваться однократно. С помощью данного проекта проблема холода во время прогулки может быть решена на время, так как пледы обогревают на несколько часов, позволяя продолжить прогулку. Основываясь на тенденциях поведения потребителей, нужно обратить внимание на актуальность продукта. Современные люди ценят удобство и мгновенный доступ к услугам. Развитие вендинговых аппаратов для посуточной аренды пледов соответствует этим потребностям, предоставляя быстрое и легкодоступное решение для тех, кто желает комфортно провести время на улице. Проект также значим в в контексте экологии: предложение аренды пледов на время позволяет избежать покупки одноразовых предметов, что в свою очередь снижает отходы и потребление ресурсов. Не менее важно влияние проекта на социальную активность. Поощряя людей проводить больше времени нс улице, продукт способствует развитию здоровья и общего состояния. Проект также ориентирован на местный туризм: парки Москвы являются неотъемлемой частью туристической зоны города, поэтому проект имеет потенциал поддержки местной экономики и привлечения туристов.</w:t>
+      </w:r>
+    </w:p>
+    <w:p>
+      <w:pPr>
+        <w:pStyle w:val="2"/>
+      </w:pPr>
+      <w:bookmarkStart w:id="7" w:name="видение-проекта"/>
+      <w:bookmarkStart w:id="8" w:name="_Toc151679213"/>
+      <w:r>
+        <w:lastRenderedPageBreak/>
+        <w:t>Видение проекта</w:t>
       </w:r>
       <w:bookmarkEnd w:id="7"/>
       <w:bookmarkEnd w:id="8"/>
@@ -2442,49 +2371,65 @@
         <w:pStyle w:val="a1"/>
       </w:pPr>
       <w:r>
-        <w:t>Для тех, кто хочет провести время на свежем воздухе, предлагается оптимальное решение проблемы – посуточная аренда пледов через приложение и вендинговые автоматы, не приобретая пледы, которые будут использоваться однократно. С помощью данного проекта проблема холода во время прогулки может быть решена на время, так как пледы обогревают на несколько часов, позволяя продолжить прогулку. &gt;</w:t>
+        <w:t>Проект направлен на разработку в период с 1 сентября 2023 года по 24 марта 2024 года программно-аппаратной системы, которая позволит реализовать автоматизированную краткосрочную аренду пледов через вендинговые аппараты, а именно выдачу и прием пледов, сбор использованных пледов.</w:t>
       </w:r>
     </w:p>
     <w:p>
       <w:pPr>
         <w:pStyle w:val="2"/>
       </w:pPr>
-      <w:bookmarkStart w:id="9" w:name="видение-проекта"/>
-      <w:bookmarkStart w:id="10" w:name="_Toc151411448"/>
-      <w:r>
-        <w:t>Видение проекта</w:t>
+      <w:bookmarkStart w:id="9" w:name="анализ-выгод"/>
+      <w:bookmarkStart w:id="10" w:name="_Toc151679214"/>
+      <w:r>
+        <w:t>Анализ выгод</w:t>
       </w:r>
       <w:bookmarkEnd w:id="9"/>
       <w:bookmarkEnd w:id="10"/>
     </w:p>
     <w:p>
       <w:pPr>
-        <w:pStyle w:val="a1"/>
-      </w:pPr>
-      <w:r>
-        <w:t>Проект направлен на разработку в период с 1 сентября 2023 года по 24 марта 2024 года программно-аппаратной системы, которая позволит реализовать автоматизированную краткосрочную аренду пледов через вендинговые аппараты, а именно выдачу и прием пледов, сбор использованных пледов.</w:t>
-      </w:r>
-    </w:p>
-    <w:p>
-      <w:pPr>
-        <w:pStyle w:val="2"/>
-      </w:pPr>
-      <w:bookmarkStart w:id="11" w:name="анализ-выгод"/>
-      <w:bookmarkStart w:id="12" w:name="_Toc151411449"/>
-      <w:r>
-        <w:t>Анализ выгод</w:t>
+        <w:pStyle w:val="3"/>
+      </w:pPr>
+      <w:bookmarkStart w:id="11" w:name="финансовые-выгоды"/>
+      <w:bookmarkStart w:id="12" w:name="_Toc151679215"/>
+      <w:r>
+        <w:t>Финансовые выгоды</w:t>
       </w:r>
       <w:bookmarkEnd w:id="11"/>
       <w:bookmarkEnd w:id="12"/>
     </w:p>
     <w:p>
       <w:pPr>
+        <w:pStyle w:val="a1"/>
+      </w:pPr>
+      <w:r>
+        <w:t>Разработка программно-аппаратного продукта позволит реализовать коммерческий проект, по финансовой модели которого средний доход с 1 автомата составит 120 тысяч рублей в месяц, при рентабельности до 50% в сезон или 25% за год.</w:t>
+      </w:r>
+    </w:p>
+    <w:p>
+      <w:pPr>
+        <w:pStyle w:val="a1"/>
+      </w:pPr>
+      <w:r>
+        <w:t>Бизнес-модель заключается в создании нескольких тарифов, при этом себестоимость одной покупки составляет 56 рублей. Средний чек - двести рублей. При этом точкой безубыточности будет продажа 12 пледов в день на один автомат, а рассчитываемое среднее количество покупок 22.</w:t>
+      </w:r>
+    </w:p>
+    <w:p>
+      <w:pPr>
+        <w:pStyle w:val="a1"/>
+      </w:pPr>
+      <w:r>
+        <w:t>Оценка рынка: TAM составляет 20 млрд рублей в год, SAM - 2 млрд рублей, SOM - 1 млрд рублей.</w:t>
+      </w:r>
+    </w:p>
+    <w:p>
+      <w:pPr>
         <w:pStyle w:val="3"/>
       </w:pPr>
-      <w:bookmarkStart w:id="13" w:name="финансовые-выгоды"/>
-      <w:bookmarkStart w:id="14" w:name="_Toc151411450"/>
-      <w:r>
-        <w:t>Финансовые выгоды</w:t>
+      <w:bookmarkStart w:id="13" w:name="нематериальные-выгоды"/>
+      <w:bookmarkStart w:id="14" w:name="_Toc151679216"/>
+      <w:r>
+        <w:t>Нематериальные выгоды</w:t>
       </w:r>
       <w:bookmarkEnd w:id="13"/>
       <w:bookmarkEnd w:id="14"/>
@@ -2494,86 +2439,240 @@
         <w:pStyle w:val="a1"/>
       </w:pPr>
       <w:r>
-        <w:t xml:space="preserve">Разработка программно-аппаратного продукта позволит реализовать коммерческий проект, по финансовой модели которого средний доход с 1 автомата </w:t>
-      </w:r>
+        <w:t>В ходе реализации проекта команда разработки получает опыт работы с коммерческим проектом.</w:t>
+      </w:r>
+    </w:p>
+    <w:p>
+      <w:pPr>
+        <w:pStyle w:val="a1"/>
+      </w:pPr>
+      <w:r>
+        <w:t>Backend-разработчики получают опыт участия в разработке перспективного продукта, развивают и закрепляют навыки работы с незнакомыми технологиями, заносят крупный проект в портфолио.</w:t>
+      </w:r>
+    </w:p>
+    <w:p>
+      <w:pPr>
+        <w:pStyle w:val="a1"/>
+      </w:pPr>
+      <w:r>
+        <w:t>Full-stack разработчики получают опыт участия в разработке перспективного продукта, развитие и закрепление навыков работы с незнакомыми технологиями, разработки клиентской и серверной частей коммерческого продукта, создания полноценного продукта с нуля, заносят крупный проект в портфолио.</w:t>
+      </w:r>
+    </w:p>
+    <w:p>
+      <w:pPr>
+        <w:pStyle w:val="12"/>
+      </w:pPr>
+      <w:bookmarkStart w:id="15" w:name="концепция-решения"/>
+      <w:bookmarkStart w:id="16" w:name="_Toc151679217"/>
       <w:r>
         <w:lastRenderedPageBreak/>
-        <w:t>составит 120 тысяч рублей в месяц, при рентабельности до 50% в сезон или 25% за год.</w:t>
-      </w:r>
-    </w:p>
-    <w:p>
-      <w:pPr>
-        <w:pStyle w:val="a1"/>
-      </w:pPr>
-      <w:r>
-        <w:t>Бизнес-модель заключается в создании нескольких тарифов, при этом себестоимость одной покупки составляет 56 рублей. Средний чек - двести рублей. При этом точкой безубыточности будет продажа 12 пледов в день на один автомат, а рассчитываемое среднее количество покупок 22.</w:t>
-      </w:r>
-    </w:p>
-    <w:p>
-      <w:pPr>
-        <w:pStyle w:val="a1"/>
-      </w:pPr>
-      <w:r>
-        <w:t>Оценка рынка: TAM составляет 20 млрд рублей в год, SAM - 2 млрд рублей, SOM - 1 млрд рублей.</w:t>
-      </w:r>
-    </w:p>
-    <w:p>
-      <w:pPr>
-        <w:pStyle w:val="3"/>
-      </w:pPr>
-      <w:bookmarkStart w:id="15" w:name="нематериальные-выгоды"/>
-      <w:bookmarkStart w:id="16" w:name="_Toc151411451"/>
-      <w:r>
-        <w:t>Нематериальные выгоды</w:t>
+        <w:t>Концепция решения</w:t>
       </w:r>
       <w:bookmarkEnd w:id="15"/>
       <w:bookmarkEnd w:id="16"/>
     </w:p>
     <w:p>
       <w:pPr>
-        <w:pStyle w:val="a1"/>
-      </w:pPr>
-      <w:r>
-        <w:t>В ходе реализации проекта команда разработки получает опыт работы с коммерческим проектом.</w:t>
-      </w:r>
-    </w:p>
-    <w:p>
-      <w:pPr>
-        <w:pStyle w:val="a1"/>
-      </w:pPr>
-      <w:r>
-        <w:t>Backend-разработчики получают опыт участия в разработке перспективного продукта, развивают и закрепляют навыки работы с незнакомыми технологиями, заносят крупный проект в портфолио.</w:t>
-      </w:r>
-    </w:p>
-    <w:p>
-      <w:pPr>
-        <w:pStyle w:val="a1"/>
-      </w:pPr>
-      <w:r>
-        <w:t>Full-stack разработчики получают опыт участия в разработке перспективного продукта, развитие и закрепление навыков работы с незнакомыми технологиями, разработки клиентской и серверной частей коммерческого продукта, создания полноценного продукта с нуля, заносят крупный проект в портфолио.</w:t>
-      </w:r>
-    </w:p>
-    <w:p>
-      <w:pPr>
-        <w:pStyle w:val="12"/>
-      </w:pPr>
-      <w:bookmarkStart w:id="17" w:name="концепция-решения"/>
-      <w:bookmarkStart w:id="18" w:name="_Toc151411452"/>
-      <w:r>
-        <w:lastRenderedPageBreak/>
-        <w:t>Концепция решения</w:t>
+        <w:pStyle w:val="2"/>
+      </w:pPr>
+      <w:bookmarkStart w:id="17" w:name="цели-и-задачи"/>
+      <w:bookmarkStart w:id="18" w:name="_Toc151679218"/>
+      <w:r>
+        <w:t>Цели и Задачи</w:t>
       </w:r>
       <w:bookmarkEnd w:id="17"/>
       <w:bookmarkEnd w:id="18"/>
     </w:p>
     <w:p>
       <w:pPr>
+        <w:pStyle w:val="a1"/>
+      </w:pPr>
+      <w:r>
+        <w:t>Главная цель проекта: сделать возможной автоматизированную краткосрочную аренду пледов (шеринга) через вендинговые аппараты, установленные на улицах и в парках города. Для этого необходимо:</w:t>
+      </w:r>
+    </w:p>
+    <w:p>
+      <w:pPr>
+        <w:numPr>
+          <w:ilvl w:val="0"/>
+          <w:numId w:val="33"/>
+        </w:numPr>
+      </w:pPr>
+      <w:r>
+        <w:t>иметь возможность автономно сдать в аренду и вернуть плед,</w:t>
+      </w:r>
+    </w:p>
+    <w:p>
+      <w:pPr>
+        <w:numPr>
+          <w:ilvl w:val="0"/>
+          <w:numId w:val="33"/>
+        </w:numPr>
+      </w:pPr>
+      <w:r>
+        <w:t>иметь возможность проводить обслуживание автоматов,</w:t>
+      </w:r>
+    </w:p>
+    <w:p>
+      <w:pPr>
+        <w:numPr>
+          <w:ilvl w:val="0"/>
+          <w:numId w:val="33"/>
+        </w:numPr>
+      </w:pPr>
+      <w:r>
+        <w:t>иметь возможность собирать диагностические и иные данные с автоматов.</w:t>
+      </w:r>
+    </w:p>
+    <w:p>
+      <w:pPr>
+        <w:pStyle w:val="a1"/>
+      </w:pPr>
+      <w:r>
+        <w:t>Для достижения поставленных целей требуется выполнить следующие задачи:</w:t>
+      </w:r>
+    </w:p>
+    <w:p>
+      <w:pPr>
+        <w:numPr>
+          <w:ilvl w:val="0"/>
+          <w:numId w:val="33"/>
+        </w:numPr>
+      </w:pPr>
+      <w:r>
+        <w:t>Реализовать программную систему для клиентов сервиса, которая обеспечивает автономную и автоматическую аренду пледов через вендинговые автоматы:</w:t>
+      </w:r>
+    </w:p>
+    <w:p>
+      <w:pPr>
+        <w:numPr>
+          <w:ilvl w:val="1"/>
+          <w:numId w:val="33"/>
+        </w:numPr>
+      </w:pPr>
+      <w:r>
+        <w:t>реализовать возможность взымания платы с клиентов,</w:t>
+      </w:r>
+    </w:p>
+    <w:p>
+      <w:pPr>
+        <w:numPr>
+          <w:ilvl w:val="1"/>
+          <w:numId w:val="33"/>
+        </w:numPr>
+      </w:pPr>
+      <w:r>
+        <w:t>реализовать возможность взятия пледа из автомата,</w:t>
+      </w:r>
+    </w:p>
+    <w:p>
+      <w:pPr>
+        <w:numPr>
+          <w:ilvl w:val="1"/>
+          <w:numId w:val="33"/>
+        </w:numPr>
+      </w:pPr>
+      <w:r>
+        <w:t>реализовать возможность возврата пледа в автомат,</w:t>
+      </w:r>
+    </w:p>
+    <w:p>
+      <w:pPr>
+        <w:numPr>
+          <w:ilvl w:val="1"/>
+          <w:numId w:val="33"/>
+        </w:numPr>
+      </w:pPr>
+      <w:r>
+        <w:t>реализовать возможность нахождения ближайшего автомата к клиенту.</w:t>
+      </w:r>
+    </w:p>
+    <w:p>
+      <w:pPr>
+        <w:numPr>
+          <w:ilvl w:val="0"/>
+          <w:numId w:val="33"/>
+        </w:numPr>
+      </w:pPr>
+      <w:r>
+        <w:t>Реализовать программную систему для технического обслуживания автоматов:</w:t>
+      </w:r>
+    </w:p>
+    <w:p>
+      <w:pPr>
+        <w:numPr>
+          <w:ilvl w:val="1"/>
+          <w:numId w:val="33"/>
+        </w:numPr>
+      </w:pPr>
+      <w:r>
+        <w:t>реализовать возможность открытия ячейки автомата,</w:t>
+      </w:r>
+    </w:p>
+    <w:p>
+      <w:pPr>
+        <w:numPr>
+          <w:ilvl w:val="1"/>
+          <w:numId w:val="33"/>
+        </w:numPr>
+      </w:pPr>
+      <w:r>
+        <w:t>реализовать возможность изъятия грязных пледов из автомата,</w:t>
+      </w:r>
+    </w:p>
+    <w:p>
+      <w:pPr>
+        <w:numPr>
+          <w:ilvl w:val="1"/>
+          <w:numId w:val="33"/>
+        </w:numPr>
+      </w:pPr>
+      <w:r>
+        <w:t>реализовать возможность выкладывания чистых пледов в автомат.</w:t>
+      </w:r>
+    </w:p>
+    <w:p>
+      <w:pPr>
+        <w:numPr>
+          <w:ilvl w:val="0"/>
+          <w:numId w:val="33"/>
+        </w:numPr>
+      </w:pPr>
+      <w:r>
+        <w:t>Реализовать программную систему для просмотра диагностических и иных данных:</w:t>
+      </w:r>
+    </w:p>
+    <w:p>
+      <w:pPr>
+        <w:numPr>
+          <w:ilvl w:val="1"/>
+          <w:numId w:val="33"/>
+        </w:numPr>
+      </w:pPr>
+      <w:r>
+        <w:t>реализовать возможность просмотра графиков количества взятий пледов в аренду из автомата,</w:t>
+      </w:r>
+    </w:p>
+    <w:p>
+      <w:pPr>
+        <w:numPr>
+          <w:ilvl w:val="1"/>
+          <w:numId w:val="33"/>
+        </w:numPr>
+      </w:pPr>
+      <w:r>
+        <w:lastRenderedPageBreak/>
+        <w:t>реализовать возможность просмотра графиков количества возвратов пледов из аренды в автомат.</w:t>
+      </w:r>
+    </w:p>
+    <w:p>
+      <w:pPr>
         <w:pStyle w:val="2"/>
       </w:pPr>
-      <w:bookmarkStart w:id="19" w:name="цели-и-задачи"/>
-      <w:bookmarkStart w:id="20" w:name="_Toc151411453"/>
-      <w:r>
-        <w:t>Цели и Задачи</w:t>
+      <w:bookmarkStart w:id="19" w:name="предположения-и-ограничения"/>
+      <w:bookmarkStart w:id="20" w:name="_Toc151679219"/>
+      <w:r>
+        <w:t>Предположения и Ограничения</w:t>
       </w:r>
       <w:bookmarkEnd w:id="19"/>
       <w:bookmarkEnd w:id="20"/>
@@ -2583,138 +2682,15 @@
         <w:pStyle w:val="a1"/>
       </w:pPr>
       <w:r>
-        <w:t>Сделать возможным установку на улицах и в парках города вендинговых аппаратов для автоматизированной автономной краткосрочной аренды (шеринга) пледов. Для этого необходимо:</w:t>
-      </w:r>
-    </w:p>
-    <w:p>
-      <w:pPr>
-        <w:numPr>
-          <w:ilvl w:val="0"/>
-          <w:numId w:val="33"/>
-        </w:numPr>
-      </w:pPr>
-      <w:r>
-        <w:t>провести анализ программных решений, позволяющих реализовать распределенное управление множеством устройств</w:t>
-      </w:r>
-    </w:p>
-    <w:p>
-      <w:pPr>
-        <w:numPr>
-          <w:ilvl w:val="0"/>
-          <w:numId w:val="33"/>
-        </w:numPr>
-      </w:pPr>
-      <w:r>
-        <w:t>провести анализ программного обеспечения вендинговых аппаратов</w:t>
-      </w:r>
-    </w:p>
-    <w:p>
-      <w:pPr>
-        <w:numPr>
-          <w:ilvl w:val="0"/>
-          <w:numId w:val="33"/>
-        </w:numPr>
-      </w:pPr>
-      <w:r>
-        <w:t>провести анализ программных возможностей реализации сайта, адаптированного под мобильные устройства</w:t>
-      </w:r>
-    </w:p>
-    <w:p>
-      <w:pPr>
-        <w:numPr>
-          <w:ilvl w:val="0"/>
-          <w:numId w:val="33"/>
-        </w:numPr>
-      </w:pPr>
-      <w:r>
-        <w:t>провести анализ архитектурных решений, позволяющих распределить нагрузку (на сайт заходит много пользователей, покупку осуществляет только 1%)</w:t>
-      </w:r>
-    </w:p>
-    <w:p>
-      <w:pPr>
-        <w:numPr>
-          <w:ilvl w:val="0"/>
-          <w:numId w:val="33"/>
-        </w:numPr>
-      </w:pPr>
-      <w:r>
-        <w:t>спроектировать систему, позволяющую реализовать бизнес-модель</w:t>
-      </w:r>
-    </w:p>
-    <w:p>
-      <w:pPr>
-        <w:numPr>
-          <w:ilvl w:val="0"/>
-          <w:numId w:val="33"/>
-        </w:numPr>
-      </w:pPr>
-      <w:r>
-        <w:t>разработать информационную систему</w:t>
-      </w:r>
-    </w:p>
-    <w:p>
-      <w:pPr>
-        <w:numPr>
-          <w:ilvl w:val="0"/>
-          <w:numId w:val="33"/>
-        </w:numPr>
-      </w:pPr>
-      <w:r>
-        <w:t>протестировать информационную систему</w:t>
-      </w:r>
-    </w:p>
-    <w:p>
-      <w:pPr>
-        <w:numPr>
-          <w:ilvl w:val="0"/>
-          <w:numId w:val="33"/>
-        </w:numPr>
-      </w:pPr>
-      <w:r>
-        <w:t>запустить в тестовую эксплуатацию информационную систему с использованием одного вендингового аппарата</w:t>
-      </w:r>
-    </w:p>
-    <w:p>
-      <w:pPr>
-        <w:numPr>
-          <w:ilvl w:val="0"/>
-          <w:numId w:val="33"/>
-        </w:numPr>
-      </w:pPr>
-      <w:r>
-        <w:t>применить систему в рамках бизнес-модели</w:t>
-      </w:r>
-    </w:p>
-    <w:p>
-      <w:pPr>
-        <w:pStyle w:val="2"/>
-      </w:pPr>
-      <w:bookmarkStart w:id="21" w:name="предположения-и-ограничения"/>
-      <w:bookmarkStart w:id="22" w:name="_Toc151411454"/>
-      <w:r>
-        <w:t>Предположения и Ограничения</w:t>
-      </w:r>
-      <w:bookmarkEnd w:id="21"/>
-      <w:bookmarkEnd w:id="22"/>
+        <w:t>Старт происходит в городе Москва из-за высокой концентрации капитала.</w:t>
+      </w:r>
     </w:p>
     <w:p>
       <w:pPr>
         <w:pStyle w:val="a1"/>
       </w:pPr>
       <w:r>
-        <w:t>Старт происходит в городе Москва из-за высокой концентрации капитала.</w:t>
-      </w:r>
-    </w:p>
-    <w:p>
-      <w:pPr>
-        <w:pStyle w:val="a1"/>
-      </w:pPr>
-      <w:r>
-        <w:t xml:space="preserve">Источник финансирования – Средства гранта “Студенческого стартапа”; ограничение бюджета – 1 000 000 рублей. Технологии, используемые в разработке, должны быть свободно распространяемые и не должны быть подвержены влиянию санкций. Временные ограничения обусловлены техническим заданием, </w:t>
-      </w:r>
-      <w:r>
-        <w:lastRenderedPageBreak/>
-        <w:t>они не должны быть позже 31 марта 2024 года и должны соответствовать календарному плану проекта.</w:t>
+        <w:t>Источник финансирования – Средства гранта “Студенческого стартапа”; ограничение бюджета – 1 000 000 рублей. Технологии, используемые в разработке, должны быть свободно распространяемые и не должны быть подвержены влиянию санкций. Временные ограничения обусловлены техническим заданием, они не должны быть позже 31 марта 2024 года и должны соответствовать календарному плану проекта.</w:t>
       </w:r>
     </w:p>
     <w:p>
@@ -2771,22 +2747,75 @@
       <w:pPr>
         <w:pStyle w:val="2"/>
       </w:pPr>
-      <w:bookmarkStart w:id="23" w:name="анализ-использования"/>
-      <w:bookmarkStart w:id="24" w:name="_Toc151411455"/>
+      <w:bookmarkStart w:id="21" w:name="анализ-использования"/>
+      <w:bookmarkStart w:id="22" w:name="_Toc151679220"/>
       <w:r>
         <w:t>Анализ использования</w:t>
+      </w:r>
+      <w:bookmarkEnd w:id="21"/>
+      <w:bookmarkEnd w:id="22"/>
+    </w:p>
+    <w:p>
+      <w:pPr>
+        <w:pStyle w:val="3"/>
+      </w:pPr>
+      <w:bookmarkStart w:id="23" w:name="пользователи"/>
+      <w:bookmarkStart w:id="24" w:name="_Toc151679221"/>
+      <w:r>
+        <w:t>Пользователи</w:t>
       </w:r>
       <w:bookmarkEnd w:id="23"/>
       <w:bookmarkEnd w:id="24"/>
     </w:p>
     <w:p>
       <w:pPr>
+        <w:pStyle w:val="a1"/>
+      </w:pPr>
+      <w:r>
+        <w:t>Определим пользователей системы, которые будут задавать сценарии использования.</w:t>
+      </w:r>
+    </w:p>
+    <w:p>
+      <w:pPr>
+        <w:pStyle w:val="a1"/>
+      </w:pPr>
+      <w:r>
+        <w:lastRenderedPageBreak/>
+        <w:t>Клиенты коммерческого проекта – люди, гуляющие вечерами, когда на улице начинает холодать, а форма одежды была выбрана на более теплое время суток.</w:t>
+      </w:r>
+    </w:p>
+    <w:p>
+      <w:pPr>
+        <w:pStyle w:val="a1"/>
+      </w:pPr>
+      <w:r>
+        <w:t>Специалисты технического обслуживания автоматов – специалисты, задачами которых является поддержка рабочего состояния автоматов и выкладка/сбор пледов.</w:t>
+      </w:r>
+    </w:p>
+    <w:p>
+      <w:pPr>
+        <w:pStyle w:val="a1"/>
+      </w:pPr>
+      <w:r>
+        <w:t>Системные администраторы – специалисты, занимающиеся поддержкой работы программно-аппаратного комплекса.</w:t>
+      </w:r>
+    </w:p>
+    <w:p>
+      <w:pPr>
+        <w:pStyle w:val="a1"/>
+      </w:pPr>
+      <w:r>
+        <w:t>Аналитики – специалисты, занимающиеся анализом статистики взятий и возвратов пледов за определенный период.</w:t>
+      </w:r>
+    </w:p>
+    <w:p>
+      <w:pPr>
         <w:pStyle w:val="3"/>
       </w:pPr>
-      <w:bookmarkStart w:id="25" w:name="пользователи"/>
-      <w:bookmarkStart w:id="26" w:name="_Toc151411456"/>
-      <w:r>
-        <w:t>Пользователи</w:t>
+      <w:bookmarkStart w:id="25" w:name="сценарии-использования"/>
+      <w:bookmarkStart w:id="26" w:name="_Toc151679222"/>
+      <w:r>
+        <w:t>Сценарии использования</w:t>
       </w:r>
       <w:bookmarkEnd w:id="25"/>
       <w:bookmarkEnd w:id="26"/>
@@ -2796,15 +2825,47 @@
         <w:pStyle w:val="a1"/>
       </w:pPr>
       <w:r>
-        <w:t>Определим пользователей системы, которые будут задавать сценарии использования.</w:t>
-      </w:r>
+        <w:t>После определения сценариев использования будет возможно построение диаграмм прецедентов.</w:t>
+      </w:r>
+    </w:p>
+    <w:p>
+      <w:pPr>
+        <w:pStyle w:val="4"/>
+      </w:pPr>
+      <w:bookmarkStart w:id="27" w:name="для-клиентов"/>
+      <w:r>
+        <w:t>Для клиентов</w:t>
+      </w:r>
+      <w:bookmarkEnd w:id="27"/>
     </w:p>
     <w:p>
       <w:pPr>
         <w:pStyle w:val="a1"/>
       </w:pPr>
       <w:r>
-        <w:t>Клиенты коммерческого проекта – люди, гуляющие вечерами, когда на улице начинает холодать, а форма одежды была выбрана на более теплое время суток.</w:t>
+        <w:t>Были выделены следующие сценарии использования для не аутентифицированного клиента коммерческого проекта:</w:t>
+      </w:r>
+    </w:p>
+    <w:p>
+      <w:pPr>
+        <w:numPr>
+          <w:ilvl w:val="0"/>
+          <w:numId w:val="33"/>
+        </w:numPr>
+      </w:pPr>
+      <w:r>
+        <w:t>Отобразить информацию о местоположении автоматов на карте.</w:t>
+      </w:r>
+    </w:p>
+    <w:p>
+      <w:pPr>
+        <w:numPr>
+          <w:ilvl w:val="0"/>
+          <w:numId w:val="33"/>
+        </w:numPr>
+      </w:pPr>
+      <w:r>
+        <w:t>Отобразить информацию об остатке пледов в автомате на карте.</w:t>
       </w:r>
     </w:p>
     <w:p>
@@ -2812,135 +2873,51 @@
         <w:pStyle w:val="a1"/>
       </w:pPr>
       <w:r>
-        <w:t>Специалисты технического обслуживания автоматов – специалисты, задачами которых является поддержка рабочего состояния автоматов и выкладка/сбор пледов.</w:t>
-      </w:r>
-    </w:p>
-    <w:p>
-      <w:pPr>
-        <w:pStyle w:val="a1"/>
-      </w:pPr>
-      <w:r>
-        <w:t>Системные администраторы – специалисты, занимающиеся поддержкой работы программно-аппаратного комплекса.</w:t>
-      </w:r>
-    </w:p>
-    <w:p>
-      <w:pPr>
-        <w:pStyle w:val="a1"/>
-      </w:pPr>
-      <w:r>
-        <w:t>Аналитики – специалисты, занимающиеся анализом статистики взятий и возвратов пледов за определенный период.</w:t>
-      </w:r>
-    </w:p>
-    <w:p>
-      <w:pPr>
-        <w:pStyle w:val="3"/>
-      </w:pPr>
-      <w:bookmarkStart w:id="27" w:name="сценарии-использования"/>
-      <w:bookmarkStart w:id="28" w:name="_Toc151411457"/>
+        <w:t>Были выделены следующие сценарии использования для аутентифицированного клиента коммерческого проекта:</w:t>
+      </w:r>
+    </w:p>
+    <w:p>
+      <w:pPr>
+        <w:numPr>
+          <w:ilvl w:val="0"/>
+          <w:numId w:val="33"/>
+        </w:numPr>
+      </w:pPr>
+      <w:r>
+        <w:t>Отобразить информацию о пледах, находящихся в аренде у клиента в данный момент: тариф, время использования, общая цена аренды.</w:t>
+      </w:r>
+    </w:p>
+    <w:p>
+      <w:pPr>
+        <w:numPr>
+          <w:ilvl w:val="0"/>
+          <w:numId w:val="33"/>
+        </w:numPr>
+      </w:pPr>
+      <w:r>
+        <w:t>Взять плед в аренду: выбрать автомат, выбрать ячейку, открыть ячейку, забрать плед, закрыть ячейку.</w:t>
+      </w:r>
+    </w:p>
+    <w:p>
+      <w:pPr>
+        <w:numPr>
+          <w:ilvl w:val="0"/>
+          <w:numId w:val="33"/>
+        </w:numPr>
+      </w:pPr>
+      <w:r>
+        <w:t>Добавить банковскую карту в список карт для оплаты: выбрать операцию добавления новой карты, ввести данные карты (номер, cvv, дата истечение срока действия), подтвердить добавление карты пробным списанием.</w:t>
+      </w:r>
+    </w:p>
+    <w:p>
+      <w:pPr>
+        <w:numPr>
+          <w:ilvl w:val="0"/>
+          <w:numId w:val="33"/>
+        </w:numPr>
+      </w:pPr>
       <w:r>
         <w:lastRenderedPageBreak/>
-        <w:t>Сценарии использования</w:t>
-      </w:r>
-      <w:bookmarkEnd w:id="27"/>
-      <w:bookmarkEnd w:id="28"/>
-    </w:p>
-    <w:p>
-      <w:pPr>
-        <w:pStyle w:val="a1"/>
-      </w:pPr>
-      <w:r>
-        <w:t>После определения сценариев использования будет возможно построение диаграмм прецедентов.</w:t>
-      </w:r>
-    </w:p>
-    <w:p>
-      <w:pPr>
-        <w:pStyle w:val="4"/>
-      </w:pPr>
-      <w:bookmarkStart w:id="29" w:name="для-клиентов"/>
-      <w:r>
-        <w:t>Для клиентов</w:t>
-      </w:r>
-      <w:bookmarkEnd w:id="29"/>
-    </w:p>
-    <w:p>
-      <w:pPr>
-        <w:pStyle w:val="a1"/>
-      </w:pPr>
-      <w:r>
-        <w:t>Были выделены следующие сценарии использования для не аутентифицированного клиента коммерческого проекта:</w:t>
-      </w:r>
-    </w:p>
-    <w:p>
-      <w:pPr>
-        <w:numPr>
-          <w:ilvl w:val="0"/>
-          <w:numId w:val="33"/>
-        </w:numPr>
-      </w:pPr>
-      <w:r>
-        <w:t>Отобразить информацию о местоположении автоматов на карте.</w:t>
-      </w:r>
-    </w:p>
-    <w:p>
-      <w:pPr>
-        <w:numPr>
-          <w:ilvl w:val="0"/>
-          <w:numId w:val="33"/>
-        </w:numPr>
-      </w:pPr>
-      <w:r>
-        <w:t>Отобразить информацию об остатке пледов в автомате на карте.</w:t>
-      </w:r>
-    </w:p>
-    <w:p>
-      <w:pPr>
-        <w:pStyle w:val="a1"/>
-      </w:pPr>
-      <w:r>
-        <w:t>Были выделены следующие сценарии использования для аутентифицированного клиента коммерческого проекта:</w:t>
-      </w:r>
-    </w:p>
-    <w:p>
-      <w:pPr>
-        <w:numPr>
-          <w:ilvl w:val="0"/>
-          <w:numId w:val="33"/>
-        </w:numPr>
-      </w:pPr>
-      <w:r>
-        <w:t>Отобразить информацию о пледах, находящихся в аренде у клиента в данный момент: тариф, время использования, общая цена аренды.</w:t>
-      </w:r>
-    </w:p>
-    <w:p>
-      <w:pPr>
-        <w:numPr>
-          <w:ilvl w:val="0"/>
-          <w:numId w:val="33"/>
-        </w:numPr>
-      </w:pPr>
-      <w:r>
-        <w:t>Взять плед в аренду: выбрать автомат, выбрать ячейку, открыть ячейку, забрать плед, закрыть ячейку.</w:t>
-      </w:r>
-    </w:p>
-    <w:p>
-      <w:pPr>
-        <w:numPr>
-          <w:ilvl w:val="0"/>
-          <w:numId w:val="33"/>
-        </w:numPr>
-      </w:pPr>
-      <w:r>
-        <w:t>Добавить банковскую карту в список карт для оплаты: выбрать операцию добавления новой карты, ввести данные карты (номер, cvv, дата истечение срока действия), подтвердить добавление карты пробным списанием.</w:t>
-      </w:r>
-    </w:p>
-    <w:p>
-      <w:pPr>
-        <w:numPr>
-          <w:ilvl w:val="0"/>
-          <w:numId w:val="33"/>
-        </w:numPr>
-      </w:pPr>
-      <w:r>
         <w:t>Определить банковскую карту как стандартную для оплаты: выбрать операцию определения карты по умолчанию, выбрать необходимую карту.</w:t>
       </w:r>
     </w:p>
@@ -2983,7 +2960,6 @@
           <w:noProof/>
           <w:lang w:val="ru-RU" w:eastAsia="ru-RU"/>
         </w:rPr>
-        <w:lastRenderedPageBreak/>
         <w:drawing>
           <wp:inline distT="0" distB="0" distL="0" distR="0">
             <wp:extent cx="5930900" cy="5765519"/>
@@ -3040,6 +3016,7 @@
         <w:pStyle w:val="4"/>
       </w:pPr>
       <w:r>
+        <w:lastRenderedPageBreak/>
         <w:t>Для специалистов технического обслуживания автоматов</w:t>
       </w:r>
     </w:p>
@@ -3081,7 +3058,6 @@
         </w:numPr>
       </w:pPr>
       <w:r>
-        <w:lastRenderedPageBreak/>
         <w:t>Открыть конкретную ячейку автомата: выбрать автомат, в рамках автомата выбрать ячейку по номеру, запустить операцию открытия ячейки.</w:t>
       </w:r>
     </w:p>
@@ -3180,6 +3156,7 @@
         <w:pStyle w:val="4"/>
       </w:pPr>
       <w:r>
+        <w:lastRenderedPageBreak/>
         <w:t>Для аналитиков и системных администраторов</w:t>
       </w:r>
     </w:p>
@@ -3251,7 +3228,6 @@
         <w:pStyle w:val="a1"/>
       </w:pPr>
       <w:r>
-        <w:lastRenderedPageBreak/>
         <w:t xml:space="preserve">По итогу выделения сценариев использования была построена UML диаграмма прецедентов представленная на рисунке </w:t>
       </w:r>
       <w:hyperlink w:anchor="fig:umlUseCaseAnalytics">
@@ -3330,86 +3306,375 @@
       <w:pPr>
         <w:pStyle w:val="2"/>
       </w:pPr>
-      <w:bookmarkStart w:id="30" w:name="sec:requirements"/>
-      <w:bookmarkStart w:id="31" w:name="_Toc151411458"/>
+      <w:bookmarkStart w:id="28" w:name="sec:requirements"/>
+      <w:bookmarkStart w:id="29" w:name="_Toc151679223"/>
       <w:r>
         <w:t>Требования</w:t>
+      </w:r>
+      <w:bookmarkEnd w:id="28"/>
+      <w:bookmarkEnd w:id="29"/>
+    </w:p>
+    <w:p>
+      <w:pPr>
+        <w:pStyle w:val="3"/>
+      </w:pPr>
+      <w:bookmarkStart w:id="30" w:name="требования-пользователей"/>
+      <w:bookmarkStart w:id="31" w:name="_Toc151679224"/>
+      <w:r>
+        <w:t>Требования пользователей</w:t>
       </w:r>
       <w:bookmarkEnd w:id="30"/>
       <w:bookmarkEnd w:id="31"/>
     </w:p>
     <w:p>
       <w:pPr>
+        <w:pStyle w:val="4"/>
+      </w:pPr>
+      <w:bookmarkStart w:id="32" w:name="для-клиентов-1"/>
+      <w:r>
+        <w:t>Для клиентов</w:t>
+      </w:r>
+      <w:bookmarkEnd w:id="32"/>
+    </w:p>
+    <w:p>
+      <w:pPr>
+        <w:pStyle w:val="a1"/>
+      </w:pPr>
+      <w:r>
+        <w:t>На основе выделенных сценариев использования были выявлены требования пользователей клиентов коммерческого проекта:</w:t>
+      </w:r>
+    </w:p>
+    <w:p>
+      <w:pPr>
+        <w:numPr>
+          <w:ilvl w:val="0"/>
+          <w:numId w:val="33"/>
+        </w:numPr>
+      </w:pPr>
+      <w:r>
+        <w:lastRenderedPageBreak/>
+        <w:t>Ячейка должна закрываться по указанию пользователя.</w:t>
+      </w:r>
+    </w:p>
+    <w:p>
+      <w:pPr>
+        <w:numPr>
+          <w:ilvl w:val="0"/>
+          <w:numId w:val="33"/>
+        </w:numPr>
+      </w:pPr>
+      <w:r>
+        <w:t>Выбор автомата должен производиться посредством перехода по уникальной ссылке.</w:t>
+      </w:r>
+    </w:p>
+    <w:p>
+      <w:pPr>
+        <w:numPr>
+          <w:ilvl w:val="0"/>
+          <w:numId w:val="33"/>
+        </w:numPr>
+      </w:pPr>
+      <w:r>
+        <w:t>Система должна отображать номер ячейки автомата при взаимодействии клиента с ней.</w:t>
+      </w:r>
+    </w:p>
+    <w:p>
+      <w:pPr>
+        <w:numPr>
+          <w:ilvl w:val="0"/>
+          <w:numId w:val="33"/>
+        </w:numPr>
+      </w:pPr>
+      <w:r>
+        <w:t>Система должна отображать карту с указанием местоположения автоматов и пользователя.</w:t>
+      </w:r>
+    </w:p>
+    <w:p>
+      <w:pPr>
+        <w:numPr>
+          <w:ilvl w:val="0"/>
+          <w:numId w:val="33"/>
+        </w:numPr>
+      </w:pPr>
+      <w:r>
+        <w:t>Система должна отображать информацию о количестве доступных пледов в автоматах на карте.</w:t>
+      </w:r>
+    </w:p>
+    <w:p>
+      <w:pPr>
+        <w:numPr>
+          <w:ilvl w:val="0"/>
+          <w:numId w:val="33"/>
+        </w:numPr>
+      </w:pPr>
+      <w:r>
+        <w:t>Система должна отображать информацию о пледах, находящихся в аренде пользователем на данный момент, а именно тариф, время пользования, общая цена аренды.</w:t>
+      </w:r>
+    </w:p>
+    <w:p>
+      <w:pPr>
+        <w:numPr>
+          <w:ilvl w:val="0"/>
+          <w:numId w:val="33"/>
+        </w:numPr>
+      </w:pPr>
+      <w:r>
+        <w:t>Система должна отображать данные пользователя (номер телефона) на основной странице.</w:t>
+      </w:r>
+    </w:p>
+    <w:p>
+      <w:pPr>
+        <w:numPr>
+          <w:ilvl w:val="0"/>
+          <w:numId w:val="33"/>
+        </w:numPr>
+      </w:pPr>
+      <w:r>
+        <w:t>Система должна позволять добавлять банковскую карту для оплаты с основной страницы.</w:t>
+      </w:r>
+    </w:p>
+    <w:p>
+      <w:pPr>
+        <w:numPr>
+          <w:ilvl w:val="0"/>
+          <w:numId w:val="33"/>
+        </w:numPr>
+      </w:pPr>
+      <w:r>
+        <w:t>Система должна позволять указывать основную банковскую карту для оплаты.</w:t>
+      </w:r>
+    </w:p>
+    <w:p>
+      <w:pPr>
+        <w:numPr>
+          <w:ilvl w:val="0"/>
+          <w:numId w:val="33"/>
+        </w:numPr>
+      </w:pPr>
+      <w:r>
+        <w:t>Пользователь должен иметь возможность выбрать автомат посредством ввода уникального кода автомата.</w:t>
+      </w:r>
+    </w:p>
+    <w:p>
+      <w:pPr>
+        <w:numPr>
+          <w:ilvl w:val="0"/>
+          <w:numId w:val="33"/>
+        </w:numPr>
+      </w:pPr>
+      <w:r>
+        <w:t>Пользователь должен иметь возможность взять в аренду до 5 пледов.</w:t>
+      </w:r>
+    </w:p>
+    <w:p>
+      <w:pPr>
+        <w:numPr>
+          <w:ilvl w:val="0"/>
+          <w:numId w:val="33"/>
+        </w:numPr>
+      </w:pPr>
+      <w:r>
+        <w:t>Пользователь должен иметь возможность убедиться в том, что он выбрал правильный автомат посредством отображения системой фотографии автомата.</w:t>
+      </w:r>
+    </w:p>
+    <w:p>
+      <w:pPr>
+        <w:numPr>
+          <w:ilvl w:val="0"/>
+          <w:numId w:val="33"/>
+        </w:numPr>
+      </w:pPr>
+      <w:r>
+        <w:t>Система должна отображать список возможных тарифов для аренды пледа.</w:t>
+      </w:r>
+    </w:p>
+    <w:p>
+      <w:pPr>
+        <w:numPr>
+          <w:ilvl w:val="0"/>
+          <w:numId w:val="33"/>
+        </w:numPr>
+      </w:pPr>
+      <w:r>
+        <w:t>Система должна позволять выбрать один из возможных тарифов для аренды пледа.</w:t>
+      </w:r>
+    </w:p>
+    <w:p>
+      <w:pPr>
+        <w:numPr>
+          <w:ilvl w:val="0"/>
+          <w:numId w:val="33"/>
+        </w:numPr>
+      </w:pPr>
+      <w:r>
+        <w:lastRenderedPageBreak/>
+        <w:t>Система должна позволять выбрать основную банковскую карту до оплаты тарифа.</w:t>
+      </w:r>
+    </w:p>
+    <w:p>
+      <w:pPr>
+        <w:pStyle w:val="4"/>
+      </w:pPr>
+      <w:bookmarkStart w:id="33" w:name="для-специалистов-технического-обслуживан"/>
+      <w:r>
+        <w:t>Для специалистов технического обслуживания автоматов</w:t>
+      </w:r>
+      <w:bookmarkEnd w:id="33"/>
+    </w:p>
+    <w:p>
+      <w:pPr>
+        <w:pStyle w:val="a1"/>
+      </w:pPr>
+      <w:r>
+        <w:t>На основе выделенных сценариев использования были выявлены требования пользователей специалистов технического обслуживания автоматов:</w:t>
+      </w:r>
+    </w:p>
+    <w:p>
+      <w:pPr>
+        <w:numPr>
+          <w:ilvl w:val="0"/>
+          <w:numId w:val="33"/>
+        </w:numPr>
+      </w:pPr>
+      <w:r>
+        <w:t>Система должна отображать номер ячейки автомата при взаимодействии специалиста с ней.</w:t>
+      </w:r>
+    </w:p>
+    <w:p>
+      <w:pPr>
+        <w:numPr>
+          <w:ilvl w:val="0"/>
+          <w:numId w:val="33"/>
+        </w:numPr>
+      </w:pPr>
+      <w:r>
+        <w:t>Система должна позволять выбирать автомат один раз для выполнения нескольких операций.</w:t>
+      </w:r>
+    </w:p>
+    <w:p>
+      <w:pPr>
+        <w:numPr>
+          <w:ilvl w:val="0"/>
+          <w:numId w:val="33"/>
+        </w:numPr>
+      </w:pPr>
+      <w:r>
+        <w:t>Система должна организовать изъятие использованных пледов из автомата.</w:t>
+      </w:r>
+    </w:p>
+    <w:p>
+      <w:pPr>
+        <w:numPr>
+          <w:ilvl w:val="0"/>
+          <w:numId w:val="33"/>
+        </w:numPr>
+      </w:pPr>
+      <w:r>
+        <w:t>Система должна позволять отмечать отсутствие пледа в ячейке (данное действие требует подтверждения).</w:t>
+      </w:r>
+    </w:p>
+    <w:p>
+      <w:pPr>
+        <w:numPr>
+          <w:ilvl w:val="0"/>
+          <w:numId w:val="33"/>
+        </w:numPr>
+      </w:pPr>
+      <w:r>
+        <w:t>Система должна организовать выкладывание чистых пледов в автомат.</w:t>
+      </w:r>
+    </w:p>
+    <w:p>
+      <w:pPr>
+        <w:numPr>
+          <w:ilvl w:val="0"/>
+          <w:numId w:val="33"/>
+        </w:numPr>
+      </w:pPr>
+      <w:r>
+        <w:t>Система должна позволять открывать определенную ячейку автомата.</w:t>
+      </w:r>
+    </w:p>
+    <w:p>
+      <w:pPr>
+        <w:numPr>
+          <w:ilvl w:val="0"/>
+          <w:numId w:val="33"/>
+        </w:numPr>
+      </w:pPr>
+      <w:r>
+        <w:t>Система должна позволять закрывать определенную ячейку автомата.</w:t>
+      </w:r>
+    </w:p>
+    <w:p>
+      <w:pPr>
+        <w:pStyle w:val="4"/>
+      </w:pPr>
+      <w:bookmarkStart w:id="34" w:name="для-аналитиков-и-системных-администратор"/>
+      <w:r>
+        <w:t>Для аналитиков и системных администраторов</w:t>
+      </w:r>
+      <w:bookmarkEnd w:id="34"/>
+    </w:p>
+    <w:p>
+      <w:pPr>
+        <w:pStyle w:val="a1"/>
+      </w:pPr>
+      <w:r>
+        <w:t>На основе выделенных сценариев использования были выявлены требования пользователей аналитиков и системных администраторов:</w:t>
+      </w:r>
+    </w:p>
+    <w:p>
+      <w:pPr>
+        <w:numPr>
+          <w:ilvl w:val="0"/>
+          <w:numId w:val="33"/>
+        </w:numPr>
+      </w:pPr>
+      <w:r>
+        <w:t>Система должна отображать графики по количеству взятий пледов в аренду из определенного автомата за определенный период.</w:t>
+      </w:r>
+    </w:p>
+    <w:p>
+      <w:pPr>
+        <w:numPr>
+          <w:ilvl w:val="0"/>
+          <w:numId w:val="33"/>
+        </w:numPr>
+      </w:pPr>
+      <w:r>
+        <w:t>Система должна отображать графики по количеству возвратов пледов в определенный автомат за определенный период.</w:t>
+      </w:r>
+    </w:p>
+    <w:p>
+      <w:pPr>
+        <w:numPr>
+          <w:ilvl w:val="0"/>
+          <w:numId w:val="33"/>
+        </w:numPr>
+      </w:pPr>
+      <w:r>
+        <w:t>Система должна иметь возможность экспортировать данные в формате CSV.</w:t>
+      </w:r>
+    </w:p>
+    <w:p>
+      <w:pPr>
         <w:pStyle w:val="3"/>
       </w:pPr>
-      <w:bookmarkStart w:id="32" w:name="требования-пользователей"/>
-      <w:bookmarkStart w:id="33" w:name="_Toc151411459"/>
-      <w:r>
-        <w:t>Требования пользователей</w:t>
-      </w:r>
-      <w:bookmarkEnd w:id="32"/>
-      <w:bookmarkEnd w:id="33"/>
-    </w:p>
-    <w:p>
-      <w:pPr>
-        <w:pStyle w:val="4"/>
-      </w:pPr>
-      <w:bookmarkStart w:id="34" w:name="для-клиентов-1"/>
-      <w:r>
-        <w:t>Для клиентов</w:t>
-      </w:r>
-      <w:bookmarkEnd w:id="34"/>
+      <w:bookmarkStart w:id="35" w:name="системные-требования"/>
+      <w:bookmarkStart w:id="36" w:name="_Toc151679225"/>
+      <w:r>
+        <w:t>Системные требования</w:t>
+      </w:r>
+      <w:bookmarkEnd w:id="35"/>
+      <w:bookmarkEnd w:id="36"/>
     </w:p>
     <w:p>
       <w:pPr>
         <w:pStyle w:val="a1"/>
       </w:pPr>
       <w:r>
-        <w:t>На основе выделенных сценариев использования были выявлены требования пользователей клиентов коммерческого проекта:</w:t>
-      </w:r>
-    </w:p>
-    <w:p>
-      <w:pPr>
-        <w:numPr>
-          <w:ilvl w:val="0"/>
-          <w:numId w:val="33"/>
-        </w:numPr>
-      </w:pPr>
-      <w:r>
-        <w:t>Ячейка должна закрываться по указанию пользователя.</w:t>
-      </w:r>
-    </w:p>
-    <w:p>
-      <w:pPr>
-        <w:numPr>
-          <w:ilvl w:val="0"/>
-          <w:numId w:val="33"/>
-        </w:numPr>
-      </w:pPr>
-      <w:r>
-        <w:t>Выбор автомата должен производиться посредством перехода по уникальной ссылке.</w:t>
-      </w:r>
-    </w:p>
-    <w:p>
-      <w:pPr>
-        <w:numPr>
-          <w:ilvl w:val="0"/>
-          <w:numId w:val="33"/>
-        </w:numPr>
-      </w:pPr>
-      <w:r>
-        <w:t>Система должна отображать номер ячейки автомата при взаимодействии клиента с ней.</w:t>
-      </w:r>
-    </w:p>
-    <w:p>
-      <w:pPr>
-        <w:numPr>
-          <w:ilvl w:val="0"/>
-          <w:numId w:val="33"/>
-        </w:numPr>
-      </w:pPr>
-      <w:r>
-        <w:t>Система должна отображать карту с указанием местоположения автоматов и пользователя.</w:t>
+        <w:t>На основе выделенных сценариев использования и анализа концепции решения были выявлены следующие системные требования:</w:t>
       </w:r>
     </w:p>
     <w:p>
@@ -3421,294 +3686,6 @@
       </w:pPr>
       <w:r>
         <w:lastRenderedPageBreak/>
-        <w:t>Система должна отображать информацию о количестве доступных пледов в автоматах на карте.</w:t>
-      </w:r>
-    </w:p>
-    <w:p>
-      <w:pPr>
-        <w:numPr>
-          <w:ilvl w:val="0"/>
-          <w:numId w:val="33"/>
-        </w:numPr>
-      </w:pPr>
-      <w:r>
-        <w:t>Система должна отображать информацию о пледах, находящихся в аренде пользователем на данный момент, а именно тариф, время пользования, общая цена аренды.</w:t>
-      </w:r>
-    </w:p>
-    <w:p>
-      <w:pPr>
-        <w:numPr>
-          <w:ilvl w:val="0"/>
-          <w:numId w:val="33"/>
-        </w:numPr>
-      </w:pPr>
-      <w:r>
-        <w:t>Система должна отображать данные пользователя (номер телефона) на основной странице.</w:t>
-      </w:r>
-    </w:p>
-    <w:p>
-      <w:pPr>
-        <w:numPr>
-          <w:ilvl w:val="0"/>
-          <w:numId w:val="33"/>
-        </w:numPr>
-      </w:pPr>
-      <w:r>
-        <w:t>Система должна позволять добавлять банковскую карту для оплаты с основной страницы.</w:t>
-      </w:r>
-    </w:p>
-    <w:p>
-      <w:pPr>
-        <w:numPr>
-          <w:ilvl w:val="0"/>
-          <w:numId w:val="33"/>
-        </w:numPr>
-      </w:pPr>
-      <w:r>
-        <w:t>Система должна позволять указывать основную банковскую карту для оплаты.</w:t>
-      </w:r>
-    </w:p>
-    <w:p>
-      <w:pPr>
-        <w:numPr>
-          <w:ilvl w:val="0"/>
-          <w:numId w:val="33"/>
-        </w:numPr>
-      </w:pPr>
-      <w:r>
-        <w:t>Пользователь должен иметь возможность выбрать автомат посредством ввода уникального кода автомата.</w:t>
-      </w:r>
-    </w:p>
-    <w:p>
-      <w:pPr>
-        <w:numPr>
-          <w:ilvl w:val="0"/>
-          <w:numId w:val="33"/>
-        </w:numPr>
-      </w:pPr>
-      <w:r>
-        <w:t>Пользователь должен иметь возможность взять в аренду до 5 пледов.</w:t>
-      </w:r>
-    </w:p>
-    <w:p>
-      <w:pPr>
-        <w:numPr>
-          <w:ilvl w:val="0"/>
-          <w:numId w:val="33"/>
-        </w:numPr>
-      </w:pPr>
-      <w:r>
-        <w:t>Пользователь должен иметь возможность убедиться в том, что он выбрал правильный автомат посредством отображения системой фотографии автомата.</w:t>
-      </w:r>
-    </w:p>
-    <w:p>
-      <w:pPr>
-        <w:numPr>
-          <w:ilvl w:val="0"/>
-          <w:numId w:val="33"/>
-        </w:numPr>
-      </w:pPr>
-      <w:r>
-        <w:t>Система должна отображать список возможных тарифов для аренды пледа.</w:t>
-      </w:r>
-    </w:p>
-    <w:p>
-      <w:pPr>
-        <w:numPr>
-          <w:ilvl w:val="0"/>
-          <w:numId w:val="33"/>
-        </w:numPr>
-      </w:pPr>
-      <w:r>
-        <w:t>Система должна позволять выбрать один из возможных тарифов для аренды пледа.</w:t>
-      </w:r>
-    </w:p>
-    <w:p>
-      <w:pPr>
-        <w:numPr>
-          <w:ilvl w:val="0"/>
-          <w:numId w:val="33"/>
-        </w:numPr>
-      </w:pPr>
-      <w:r>
-        <w:t>Система должна позволять выбрать основную банковскую карту до оплаты тарифа.</w:t>
-      </w:r>
-    </w:p>
-    <w:p>
-      <w:pPr>
-        <w:pStyle w:val="4"/>
-      </w:pPr>
-      <w:bookmarkStart w:id="35" w:name="для-специалистов-технического-обслуживан"/>
-      <w:r>
-        <w:t>Для специалистов технического обслуживания автоматов</w:t>
-      </w:r>
-      <w:bookmarkEnd w:id="35"/>
-    </w:p>
-    <w:p>
-      <w:pPr>
-        <w:pStyle w:val="a1"/>
-      </w:pPr>
-      <w:r>
-        <w:t>На основе выделенных сценариев использования были выявлены требования пользователей специалистов технического обслуживания автоматов:</w:t>
-      </w:r>
-    </w:p>
-    <w:p>
-      <w:pPr>
-        <w:numPr>
-          <w:ilvl w:val="0"/>
-          <w:numId w:val="33"/>
-        </w:numPr>
-      </w:pPr>
-      <w:r>
-        <w:t>Система должна отображать номер ячейки автомата при взаимодействии специалиста с ней.</w:t>
-      </w:r>
-    </w:p>
-    <w:p>
-      <w:pPr>
-        <w:numPr>
-          <w:ilvl w:val="0"/>
-          <w:numId w:val="33"/>
-        </w:numPr>
-      </w:pPr>
-      <w:r>
-        <w:lastRenderedPageBreak/>
-        <w:t>Система должна позволять выбирать автомат один раз для выполнения нескольких операций.</w:t>
-      </w:r>
-    </w:p>
-    <w:p>
-      <w:pPr>
-        <w:numPr>
-          <w:ilvl w:val="0"/>
-          <w:numId w:val="33"/>
-        </w:numPr>
-      </w:pPr>
-      <w:r>
-        <w:t>Система должна организовать изъятие использованных пледов из автомата.</w:t>
-      </w:r>
-    </w:p>
-    <w:p>
-      <w:pPr>
-        <w:numPr>
-          <w:ilvl w:val="0"/>
-          <w:numId w:val="33"/>
-        </w:numPr>
-      </w:pPr>
-      <w:r>
-        <w:t>Система должна позволять отмечать отсутствие пледа в ячейке (данное действие требует подтверждения).</w:t>
-      </w:r>
-    </w:p>
-    <w:p>
-      <w:pPr>
-        <w:numPr>
-          <w:ilvl w:val="0"/>
-          <w:numId w:val="33"/>
-        </w:numPr>
-      </w:pPr>
-      <w:r>
-        <w:t>Система должна организовать выкладывание чистых пледов в автомат.</w:t>
-      </w:r>
-    </w:p>
-    <w:p>
-      <w:pPr>
-        <w:numPr>
-          <w:ilvl w:val="0"/>
-          <w:numId w:val="33"/>
-        </w:numPr>
-      </w:pPr>
-      <w:r>
-        <w:t>Система должна позволять открывать определенную ячейку автомата.</w:t>
-      </w:r>
-    </w:p>
-    <w:p>
-      <w:pPr>
-        <w:numPr>
-          <w:ilvl w:val="0"/>
-          <w:numId w:val="33"/>
-        </w:numPr>
-      </w:pPr>
-      <w:r>
-        <w:t>Система должна позволять закрывать определенную ячейку автомата.</w:t>
-      </w:r>
-    </w:p>
-    <w:p>
-      <w:pPr>
-        <w:pStyle w:val="4"/>
-      </w:pPr>
-      <w:bookmarkStart w:id="36" w:name="для-аналитиков-и-системных-администратор"/>
-      <w:r>
-        <w:t>Для аналитиков и системных администраторов</w:t>
-      </w:r>
-      <w:bookmarkEnd w:id="36"/>
-    </w:p>
-    <w:p>
-      <w:pPr>
-        <w:pStyle w:val="a1"/>
-      </w:pPr>
-      <w:r>
-        <w:t>На основе выделенных сценариев использования были выявлены требования пользователей аналитиков и системных администраторов:</w:t>
-      </w:r>
-    </w:p>
-    <w:p>
-      <w:pPr>
-        <w:numPr>
-          <w:ilvl w:val="0"/>
-          <w:numId w:val="33"/>
-        </w:numPr>
-      </w:pPr>
-      <w:r>
-        <w:t>Система должна отображать графики по количеству взятий пледов в аренду из определенного автомата за определенный период.</w:t>
-      </w:r>
-    </w:p>
-    <w:p>
-      <w:pPr>
-        <w:numPr>
-          <w:ilvl w:val="0"/>
-          <w:numId w:val="33"/>
-        </w:numPr>
-      </w:pPr>
-      <w:r>
-        <w:t>Система должна отображать графики по количеству возвратов пледов в определенный автомат за определенный период.</w:t>
-      </w:r>
-    </w:p>
-    <w:p>
-      <w:pPr>
-        <w:numPr>
-          <w:ilvl w:val="0"/>
-          <w:numId w:val="33"/>
-        </w:numPr>
-      </w:pPr>
-      <w:r>
-        <w:t>Система должна иметь возможность экспортировать данные в формате CSV.</w:t>
-      </w:r>
-    </w:p>
-    <w:p>
-      <w:pPr>
-        <w:pStyle w:val="3"/>
-      </w:pPr>
-      <w:bookmarkStart w:id="37" w:name="системные-требования"/>
-      <w:bookmarkStart w:id="38" w:name="_Toc151411460"/>
-      <w:r>
-        <w:t>Системные требования</w:t>
-      </w:r>
-      <w:bookmarkEnd w:id="37"/>
-      <w:bookmarkEnd w:id="38"/>
-    </w:p>
-    <w:p>
-      <w:pPr>
-        <w:pStyle w:val="a1"/>
-      </w:pPr>
-      <w:r>
-        <w:t>На основе выделенных сценариев использования и анализа концепции решения были выявлены следующие системные требования:</w:t>
-      </w:r>
-    </w:p>
-    <w:p>
-      <w:pPr>
-        <w:numPr>
-          <w:ilvl w:val="0"/>
-          <w:numId w:val="33"/>
-        </w:numPr>
-      </w:pPr>
-      <w:r>
         <w:t>Система должна позволять блокировать доступ к определенной ячейке автомата.</w:t>
       </w:r>
     </w:p>
@@ -3753,7 +3730,6 @@
         </w:numPr>
       </w:pPr>
       <w:r>
-        <w:lastRenderedPageBreak/>
         <w:t>Открытие ячейки должно происходить не позднее, чем через 1 секунду после оплаты.</w:t>
       </w:r>
     </w:p>
@@ -3814,12 +3790,65 @@
       <w:pPr>
         <w:pStyle w:val="12"/>
       </w:pPr>
-      <w:bookmarkStart w:id="39" w:name="рамки"/>
-      <w:bookmarkStart w:id="40" w:name="_Toc151411461"/>
+      <w:bookmarkStart w:id="37" w:name="рамки"/>
+      <w:bookmarkStart w:id="38" w:name="_Toc151679226"/>
       <w:r>
         <w:lastRenderedPageBreak/>
         <w:t>Рамки</w:t>
       </w:r>
+      <w:bookmarkEnd w:id="37"/>
+      <w:bookmarkEnd w:id="38"/>
+    </w:p>
+    <w:p>
+      <w:pPr>
+        <w:pStyle w:val="a1"/>
+      </w:pPr>
+      <w:r>
+        <w:t>Рассмотрим границы решения:</w:t>
+      </w:r>
+    </w:p>
+    <w:p>
+      <w:pPr>
+        <w:numPr>
+          <w:ilvl w:val="0"/>
+          <w:numId w:val="33"/>
+        </w:numPr>
+      </w:pPr>
+      <w:r>
+        <w:t>Функциональные границы: автоматизация процесса аренды пледов.</w:t>
+      </w:r>
+    </w:p>
+    <w:p>
+      <w:pPr>
+        <w:numPr>
+          <w:ilvl w:val="0"/>
+          <w:numId w:val="33"/>
+        </w:numPr>
+      </w:pPr>
+      <w:r>
+        <w:t>Географические границы: вендинговые аппараты, выдающие и принимающие пледы. Аппараты находятся в парках города Москва. Автоматы берутся в аренду с ПО от производителя, далее это ПО может быть модифицировано или заменено. Разрабатываемое ПО подключается к арендуемому автомату. Тестирование будет производиться в зависимости от того, удастся ли получить экземпляр вендингового аппарата. Если не удастся, то тестирование будет производиться посредством моделирования реального поведения вендингового автомата. В случае, если вендинговый аппарат получить удастся, то тестирование будет производиться непосредственно на нем. Второй вариант наиболее благоприятен, так как показывает результат test case в реальных условиях.</w:t>
+      </w:r>
+    </w:p>
+    <w:p>
+      <w:pPr>
+        <w:numPr>
+          <w:ilvl w:val="0"/>
+          <w:numId w:val="33"/>
+        </w:numPr>
+      </w:pPr>
+      <w:r>
+        <w:t>Организационные границы: техник обслуживания(забирает/раскладывает пледы по аппаратам, техническое обслуживание), посетители парков.</w:t>
+      </w:r>
+    </w:p>
+    <w:p>
+      <w:pPr>
+        <w:pStyle w:val="2"/>
+      </w:pPr>
+      <w:bookmarkStart w:id="39" w:name="функциональность-решения"/>
+      <w:bookmarkStart w:id="40" w:name="_Toc151679227"/>
+      <w:r>
+        <w:t>Функциональность решения</w:t>
+      </w:r>
       <w:bookmarkEnd w:id="39"/>
       <w:bookmarkEnd w:id="40"/>
     </w:p>
@@ -3828,50 +3857,150 @@
         <w:pStyle w:val="a1"/>
       </w:pPr>
       <w:r>
-        <w:t>Рассмотрим границы решения:</w:t>
-      </w:r>
-    </w:p>
-    <w:p>
-      <w:pPr>
-        <w:numPr>
-          <w:ilvl w:val="0"/>
-          <w:numId w:val="33"/>
-        </w:numPr>
-      </w:pPr>
-      <w:r>
-        <w:t>Функциональные границы: автоматизация процесса аренды пледов.</w:t>
-      </w:r>
-    </w:p>
-    <w:p>
-      <w:pPr>
-        <w:numPr>
-          <w:ilvl w:val="0"/>
-          <w:numId w:val="33"/>
-        </w:numPr>
-      </w:pPr>
-      <w:r>
-        <w:t>Географические границы: вендинговые аппараты, выдающие и принимающие пледы. Аппараты находятся в парках города Москва. Автоматы берутся в аренду с ПО от производителя, далее это ПО может быть модифицировано или заменено. Разрабатываемое ПО подключается к арендуемому автомату. Тестирование будет производиться в зависимости от того, удастся ли получить экземпляр вендингового аппарата. Если не удастся, то тестирование будет производиться посредством моделирования реального поведения вендингового автомата. В случае, если вендинговый аппарат получить удастся, то тестирование будет производиться непосредственно на нем. Второй вариант наиболее благоприятен, так как показывает результат test case в реальных условиях.</w:t>
-      </w:r>
-    </w:p>
-    <w:p>
-      <w:pPr>
-        <w:numPr>
-          <w:ilvl w:val="0"/>
-          <w:numId w:val="33"/>
-        </w:numPr>
-      </w:pPr>
-      <w:r>
-        <w:t>Организационные границы: техник обслуживания(забирает/раскладывает пледы по аппаратам, техническое обслуживание), посетители парков.</w:t>
+        <w:t>Рассмотрим функциональность решения:</w:t>
+      </w:r>
+    </w:p>
+    <w:p>
+      <w:pPr>
+        <w:numPr>
+          <w:ilvl w:val="0"/>
+          <w:numId w:val="33"/>
+        </w:numPr>
+      </w:pPr>
+      <w:r>
+        <w:t>Функция краткосрочной аренды пледа из автомата.</w:t>
+      </w:r>
+    </w:p>
+    <w:p>
+      <w:pPr>
+        <w:numPr>
+          <w:ilvl w:val="0"/>
+          <w:numId w:val="33"/>
+        </w:numPr>
+      </w:pPr>
+      <w:r>
+        <w:t>Возможность не возврата пледа в автомат.</w:t>
+      </w:r>
+    </w:p>
+    <w:p>
+      <w:pPr>
+        <w:numPr>
+          <w:ilvl w:val="0"/>
+          <w:numId w:val="33"/>
+        </w:numPr>
+      </w:pPr>
+      <w:r>
+        <w:t>Возможность вернуть плед в любой автомат (независимо от того, из какого автомата был взят плед).</w:t>
+      </w:r>
+    </w:p>
+    <w:p>
+      <w:pPr>
+        <w:numPr>
+          <w:ilvl w:val="0"/>
+          <w:numId w:val="33"/>
+        </w:numPr>
+      </w:pPr>
+      <w:r>
+        <w:t>Возможность просмотра автоматов на карте с указанием количества пледов в них.</w:t>
+      </w:r>
+    </w:p>
+    <w:p>
+      <w:pPr>
+        <w:numPr>
+          <w:ilvl w:val="0"/>
+          <w:numId w:val="33"/>
+        </w:numPr>
+      </w:pPr>
+      <w:r>
+        <w:t>Функция изъятия использованных пледов из автомата.</w:t>
+      </w:r>
+    </w:p>
+    <w:p>
+      <w:pPr>
+        <w:numPr>
+          <w:ilvl w:val="0"/>
+          <w:numId w:val="33"/>
+        </w:numPr>
+      </w:pPr>
+      <w:r>
+        <w:t>Функция выкладывания чистых пледов в автомат.</w:t>
+      </w:r>
+    </w:p>
+    <w:p>
+      <w:pPr>
+        <w:numPr>
+          <w:ilvl w:val="0"/>
+          <w:numId w:val="33"/>
+        </w:numPr>
+      </w:pPr>
+      <w:r>
+        <w:lastRenderedPageBreak/>
+        <w:t>Функция сбора информации о количестве взятий пледов в аренду из определенного автомата за определенный период.</w:t>
+      </w:r>
+    </w:p>
+    <w:p>
+      <w:pPr>
+        <w:numPr>
+          <w:ilvl w:val="0"/>
+          <w:numId w:val="33"/>
+        </w:numPr>
+      </w:pPr>
+      <w:r>
+        <w:t>Функция сбора информации о количестве возвратов пледов в автоматы за определенный период.</w:t>
+      </w:r>
+    </w:p>
+    <w:p>
+      <w:pPr>
+        <w:numPr>
+          <w:ilvl w:val="0"/>
+          <w:numId w:val="33"/>
+        </w:numPr>
+      </w:pPr>
+      <w:r>
+        <w:t>Функция просмотра графиков о количестве взятий пледов в аренду из определенного автомата за определенный период.</w:t>
+      </w:r>
+    </w:p>
+    <w:p>
+      <w:pPr>
+        <w:numPr>
+          <w:ilvl w:val="0"/>
+          <w:numId w:val="33"/>
+        </w:numPr>
+      </w:pPr>
+      <w:r>
+        <w:t>Функция просмотра графиков о количестве возвратов пледов в автоматы за определенный период.</w:t>
+      </w:r>
+    </w:p>
+    <w:p>
+      <w:pPr>
+        <w:numPr>
+          <w:ilvl w:val="0"/>
+          <w:numId w:val="33"/>
+        </w:numPr>
+      </w:pPr>
+      <w:r>
+        <w:t>Возможность создания графиков со статистическими данными.</w:t>
+      </w:r>
+    </w:p>
+    <w:p>
+      <w:pPr>
+        <w:numPr>
+          <w:ilvl w:val="0"/>
+          <w:numId w:val="33"/>
+        </w:numPr>
+      </w:pPr>
+      <w:r>
+        <w:t>Возможность экспорта статистических данных в формате CSV.</w:t>
       </w:r>
     </w:p>
     <w:p>
       <w:pPr>
         <w:pStyle w:val="2"/>
       </w:pPr>
-      <w:bookmarkStart w:id="41" w:name="функциональность-решения"/>
-      <w:bookmarkStart w:id="42" w:name="_Toc151411462"/>
-      <w:r>
-        <w:t>Функциональность решения</w:t>
+      <w:bookmarkStart w:id="41" w:name="за-рамками-решения"/>
+      <w:bookmarkStart w:id="42" w:name="_Toc151679228"/>
+      <w:r>
+        <w:t>За рамками решения</w:t>
       </w:r>
       <w:bookmarkEnd w:id="41"/>
       <w:bookmarkEnd w:id="42"/>
@@ -3881,150 +4010,83 @@
         <w:pStyle w:val="a1"/>
       </w:pPr>
       <w:r>
-        <w:t>Рассмотрим функциональность решения:</w:t>
-      </w:r>
-    </w:p>
-    <w:p>
-      <w:pPr>
-        <w:numPr>
-          <w:ilvl w:val="0"/>
-          <w:numId w:val="33"/>
-        </w:numPr>
-      </w:pPr>
-      <w:r>
-        <w:t>Функция краткосрочной аренды пледа из автомата.</w:t>
-      </w:r>
-    </w:p>
-    <w:p>
-      <w:pPr>
-        <w:numPr>
-          <w:ilvl w:val="0"/>
-          <w:numId w:val="33"/>
-        </w:numPr>
-      </w:pPr>
-      <w:r>
-        <w:t>Возможность не возврата пледа в автомат.</w:t>
-      </w:r>
-    </w:p>
-    <w:p>
-      <w:pPr>
-        <w:numPr>
-          <w:ilvl w:val="0"/>
-          <w:numId w:val="33"/>
-        </w:numPr>
-      </w:pPr>
-      <w:r>
-        <w:t>Возможность вернуть плед в любой автомат (независимо от того, из какого автомата был взят плед).</w:t>
-      </w:r>
-    </w:p>
-    <w:p>
-      <w:pPr>
-        <w:numPr>
-          <w:ilvl w:val="0"/>
-          <w:numId w:val="33"/>
-        </w:numPr>
-      </w:pPr>
-      <w:r>
-        <w:t>Возможность просмотра автоматов на карте с указанием количества пледов в них.</w:t>
-      </w:r>
-    </w:p>
-    <w:p>
-      <w:pPr>
-        <w:numPr>
-          <w:ilvl w:val="0"/>
-          <w:numId w:val="33"/>
-        </w:numPr>
-      </w:pPr>
-      <w:r>
-        <w:t>Функция изъятия использованных пледов из автомата.</w:t>
-      </w:r>
-    </w:p>
-    <w:p>
-      <w:pPr>
-        <w:numPr>
-          <w:ilvl w:val="0"/>
-          <w:numId w:val="33"/>
-        </w:numPr>
-      </w:pPr>
-      <w:r>
-        <w:t>Функция выкладывания чистых пледов в автомат.</w:t>
-      </w:r>
-    </w:p>
-    <w:p>
-      <w:pPr>
-        <w:numPr>
-          <w:ilvl w:val="0"/>
-          <w:numId w:val="33"/>
-        </w:numPr>
-      </w:pPr>
-      <w:r>
-        <w:lastRenderedPageBreak/>
-        <w:t>Функция сбора информации о количестве взятий пледов в аренду из определенного автомата за определенный период.</w:t>
-      </w:r>
-    </w:p>
-    <w:p>
-      <w:pPr>
-        <w:numPr>
-          <w:ilvl w:val="0"/>
-          <w:numId w:val="33"/>
-        </w:numPr>
-      </w:pPr>
-      <w:r>
-        <w:t>Функция сбора информации о количестве возвратов пледов в автоматы за определенный период.</w:t>
-      </w:r>
-    </w:p>
-    <w:p>
-      <w:pPr>
-        <w:numPr>
-          <w:ilvl w:val="0"/>
-          <w:numId w:val="33"/>
-        </w:numPr>
-      </w:pPr>
-      <w:r>
-        <w:t>Функция просмотра графиков о количестве взятий пледов в аренду из определенного автомата за определенный период.</w:t>
-      </w:r>
-    </w:p>
-    <w:p>
-      <w:pPr>
-        <w:numPr>
-          <w:ilvl w:val="0"/>
-          <w:numId w:val="33"/>
-        </w:numPr>
-      </w:pPr>
-      <w:r>
-        <w:t>Функция просмотра графиков о количестве возвратов пледов в автоматы за определенный период.</w:t>
-      </w:r>
-    </w:p>
-    <w:p>
-      <w:pPr>
-        <w:numPr>
-          <w:ilvl w:val="0"/>
-          <w:numId w:val="33"/>
-        </w:numPr>
-      </w:pPr>
-      <w:r>
-        <w:t>Возможность создания графиков со статистическими данными.</w:t>
-      </w:r>
-    </w:p>
-    <w:p>
-      <w:pPr>
-        <w:numPr>
-          <w:ilvl w:val="0"/>
-          <w:numId w:val="33"/>
-        </w:numPr>
-      </w:pPr>
-      <w:r>
-        <w:t>Возможность экспорта статистических данных в формате CSV.</w:t>
+        <w:t>За рамками разрабатываемого решения остаётся:</w:t>
+      </w:r>
+    </w:p>
+    <w:p>
+      <w:pPr>
+        <w:numPr>
+          <w:ilvl w:val="0"/>
+          <w:numId w:val="33"/>
+        </w:numPr>
+      </w:pPr>
+      <w:r>
+        <w:t>организация обработки пледов;</w:t>
+      </w:r>
+    </w:p>
+    <w:p>
+      <w:pPr>
+        <w:numPr>
+          <w:ilvl w:val="0"/>
+          <w:numId w:val="33"/>
+        </w:numPr>
+      </w:pPr>
+      <w:r>
+        <w:t>организация сбора использованных и выкладывания чистых пледов;</w:t>
+      </w:r>
+    </w:p>
+    <w:p>
+      <w:pPr>
+        <w:numPr>
+          <w:ilvl w:val="0"/>
+          <w:numId w:val="33"/>
+        </w:numPr>
+      </w:pPr>
+      <w:r>
+        <w:t>создание бухгалтерских отчетов и обработка данных;</w:t>
+      </w:r>
+    </w:p>
+    <w:p>
+      <w:pPr>
+        <w:numPr>
+          <w:ilvl w:val="0"/>
+          <w:numId w:val="33"/>
+        </w:numPr>
+      </w:pPr>
+      <w:r>
+        <w:t>организация маркетинговых акций;</w:t>
+      </w:r>
+    </w:p>
+    <w:p>
+      <w:pPr>
+        <w:numPr>
+          <w:ilvl w:val="0"/>
+          <w:numId w:val="33"/>
+        </w:numPr>
+      </w:pPr>
+      <w:r>
+        <w:t>общая организация бизнес-процессов компании ООО “ГЭТ Э БЛАНКЕТ”;</w:t>
+      </w:r>
+    </w:p>
+    <w:p>
+      <w:pPr>
+        <w:numPr>
+          <w:ilvl w:val="0"/>
+          <w:numId w:val="33"/>
+        </w:numPr>
+      </w:pPr>
+      <w:r>
+        <w:t>управление персоналом.</w:t>
       </w:r>
     </w:p>
     <w:p>
       <w:pPr>
         <w:pStyle w:val="2"/>
       </w:pPr>
-      <w:bookmarkStart w:id="43" w:name="за-рамками-решения"/>
-      <w:bookmarkStart w:id="44" w:name="_Toc151411463"/>
-      <w:r>
-        <w:t>За рамками решения</w:t>
+      <w:bookmarkStart w:id="43" w:name="критерии-одобрения-решения"/>
+      <w:bookmarkStart w:id="44" w:name="_Toc151679229"/>
+      <w:r>
+        <w:t>Критерии одобрения решения</w:t>
       </w:r>
       <w:bookmarkEnd w:id="43"/>
       <w:bookmarkEnd w:id="44"/>
@@ -4034,216 +4096,130 @@
         <w:pStyle w:val="a1"/>
       </w:pPr>
       <w:r>
-        <w:t>За рамками разрабатываемого решения остаётся:</w:t>
-      </w:r>
-    </w:p>
-    <w:p>
-      <w:pPr>
-        <w:numPr>
-          <w:ilvl w:val="0"/>
-          <w:numId w:val="33"/>
-        </w:numPr>
-      </w:pPr>
-      <w:r>
-        <w:t>организация обработки пледов;</w:t>
-      </w:r>
-    </w:p>
-    <w:p>
-      <w:pPr>
-        <w:numPr>
-          <w:ilvl w:val="0"/>
-          <w:numId w:val="33"/>
-        </w:numPr>
-      </w:pPr>
-      <w:r>
-        <w:t>организация сбора использованных и выкладывания чистых пледов;</w:t>
-      </w:r>
-    </w:p>
-    <w:p>
-      <w:pPr>
-        <w:numPr>
-          <w:ilvl w:val="0"/>
-          <w:numId w:val="33"/>
-        </w:numPr>
-      </w:pPr>
-      <w:r>
-        <w:t>создание бухгалтерских отчетов и обработка данных;</w:t>
-      </w:r>
-    </w:p>
-    <w:p>
-      <w:pPr>
-        <w:numPr>
-          <w:ilvl w:val="0"/>
-          <w:numId w:val="33"/>
-        </w:numPr>
-      </w:pPr>
-      <w:r>
-        <w:t>организация маркетинговых акций;</w:t>
-      </w:r>
-    </w:p>
-    <w:p>
-      <w:pPr>
-        <w:numPr>
-          <w:ilvl w:val="0"/>
-          <w:numId w:val="33"/>
-        </w:numPr>
-      </w:pPr>
-      <w:r>
-        <w:t>общая организация бизнес-процессов компании ООО “ГЭТ Э БЛАНКЕТ”;</w:t>
-      </w:r>
-    </w:p>
-    <w:p>
-      <w:pPr>
-        <w:numPr>
-          <w:ilvl w:val="0"/>
-          <w:numId w:val="33"/>
-        </w:numPr>
-      </w:pPr>
-      <w:r>
-        <w:t>управление персоналом.</w:t>
-      </w:r>
-    </w:p>
-    <w:p>
-      <w:pPr>
-        <w:pStyle w:val="2"/>
-      </w:pPr>
-      <w:bookmarkStart w:id="45" w:name="критерии-одобрения-решения"/>
-      <w:bookmarkStart w:id="46" w:name="_Toc151411464"/>
-      <w:r>
-        <w:t>Критерии одобрения решения</w:t>
+        <w:t>ООО “ГЭТ Э БЛАНКЕТ”:</w:t>
+      </w:r>
+    </w:p>
+    <w:p>
+      <w:pPr>
+        <w:numPr>
+          <w:ilvl w:val="0"/>
+          <w:numId w:val="33"/>
+        </w:numPr>
+      </w:pPr>
+      <w:r>
+        <w:t xml:space="preserve">Техническая работоспособность: Программный продукт выполняет все функции описанные в разделе </w:t>
+      </w:r>
+      <w:hyperlink w:anchor="sec:requirements">
+        <w:r>
+          <w:rPr>
+            <w:rStyle w:val="af2"/>
+          </w:rPr>
+          <w:t>2.4</w:t>
+        </w:r>
+      </w:hyperlink>
+      <w:r>
+        <w:t xml:space="preserve"> и подключен к вендинговому аппарату.</w:t>
+      </w:r>
+    </w:p>
+    <w:p>
+      <w:pPr>
+        <w:numPr>
+          <w:ilvl w:val="0"/>
+          <w:numId w:val="33"/>
+        </w:numPr>
+      </w:pPr>
+      <w:r>
+        <w:t>User experience: Фокус-группа показывает не менее 70% удовлетворенности интерфейсом продукта (среднее значение по сумме вопросов анкетирования фокус-группы).</w:t>
+      </w:r>
+    </w:p>
+    <w:p>
+      <w:pPr>
+        <w:numPr>
+          <w:ilvl w:val="0"/>
+          <w:numId w:val="33"/>
+        </w:numPr>
+      </w:pPr>
+      <w:r>
+        <w:lastRenderedPageBreak/>
+        <w:t>Проведено приемочное (эксплуатационное) тестирование, результаты которого сопоставляются с бизнес-логикой проекта: покрытие тестов составляет 100% функциональных и нефункциональных требований, успешно завершается 100% всех тестов (примерное описание).</w:t>
+      </w:r>
+    </w:p>
+    <w:p>
+      <w:pPr>
+        <w:numPr>
+          <w:ilvl w:val="0"/>
+          <w:numId w:val="33"/>
+        </w:numPr>
+      </w:pPr>
+      <w:r>
+        <w:t>Отчетность: В срок до 25 марта 2024 года представлены: концепция проекта, функциональная спецификация, спецификации и сценарии тестов, тестирование и отчеты об ошибках, отчет о пилотном внедрении, отчет о завершении проекта.</w:t>
+      </w:r>
+    </w:p>
+    <w:p>
+      <w:pPr>
+        <w:pStyle w:val="a1"/>
+      </w:pPr>
+      <w:r>
+        <w:t>Фонд содействия инновациям:</w:t>
+      </w:r>
+    </w:p>
+    <w:p>
+      <w:pPr>
+        <w:numPr>
+          <w:ilvl w:val="0"/>
+          <w:numId w:val="33"/>
+        </w:numPr>
+      </w:pPr>
+      <w:r>
+        <w:t>Финансовая эффективность: исполнитель эффективно использовал бюджет, продемонстрировал экономическую целесообразность проекта.</w:t>
+      </w:r>
+    </w:p>
+    <w:p>
+      <w:pPr>
+        <w:numPr>
+          <w:ilvl w:val="0"/>
+          <w:numId w:val="33"/>
+        </w:numPr>
+      </w:pPr>
+      <w:r>
+        <w:t>До 04.12.2023 предоставить техническое задание программного обеспечения системы шеринга пледов.</w:t>
+      </w:r>
+    </w:p>
+    <w:p>
+      <w:pPr>
+        <w:numPr>
+          <w:ilvl w:val="0"/>
+          <w:numId w:val="33"/>
+        </w:numPr>
+      </w:pPr>
+      <w:r>
+        <w:t>До 04.10.2024 обеспечить коммерческой модели стартап-проекта, разработать систему шеринга пледов, в том числе программного обеспечения для внутреннего функционирования системы, разработать прототип мобильного сайта для клиентов, позволяющего взять плед в аренду, используя QR-код расположенный на автомате.</w:t>
+      </w:r>
+    </w:p>
+    <w:p>
+      <w:pPr>
+        <w:pStyle w:val="12"/>
+      </w:pPr>
+      <w:bookmarkStart w:id="45" w:name="стратегии-дизайна-решения"/>
+      <w:bookmarkStart w:id="46" w:name="_Toc151679230"/>
+      <w:r>
+        <w:lastRenderedPageBreak/>
+        <w:t>Стратегии дизайна решения</w:t>
       </w:r>
       <w:bookmarkEnd w:id="45"/>
       <w:bookmarkEnd w:id="46"/>
     </w:p>
     <w:p>
       <w:pPr>
-        <w:pStyle w:val="a1"/>
-      </w:pPr>
-      <w:r>
-        <w:t>ООО “ГЭТ Э БЛАНКЕТ”:</w:t>
-      </w:r>
-    </w:p>
-    <w:p>
-      <w:pPr>
-        <w:numPr>
-          <w:ilvl w:val="0"/>
-          <w:numId w:val="33"/>
-        </w:numPr>
-      </w:pPr>
-      <w:r>
-        <w:t xml:space="preserve">Техническая работоспособность: Программный продукт выполняет все функции описанные в разделе </w:t>
-      </w:r>
-      <w:hyperlink w:anchor="sec:requirements">
-        <w:r>
-          <w:rPr>
-            <w:rStyle w:val="af2"/>
-          </w:rPr>
-          <w:t>2.4</w:t>
-        </w:r>
-      </w:hyperlink>
-      <w:r>
-        <w:t xml:space="preserve"> и подключен к вендинговому аппарату.</w:t>
-      </w:r>
-    </w:p>
-    <w:p>
-      <w:pPr>
-        <w:numPr>
-          <w:ilvl w:val="0"/>
-          <w:numId w:val="33"/>
-        </w:numPr>
-      </w:pPr>
-      <w:r>
-        <w:t>User experience: Фокус-группа показывает не менее 70% удовлетворенности интерфейсом продукта (среднее значение по сумме вопросов анкетирования фокус-группы).</w:t>
-      </w:r>
-    </w:p>
-    <w:p>
-      <w:pPr>
-        <w:numPr>
-          <w:ilvl w:val="0"/>
-          <w:numId w:val="33"/>
-        </w:numPr>
-      </w:pPr>
-      <w:r>
-        <w:lastRenderedPageBreak/>
-        <w:t>Проведено приемочное (эксплуатационное) тестирование, результаты которого сопоставляются с бизнес-логикой проекта: покрытие тестов составляет 100% функциональных и нефункциональных требований, успешно завершается 100% всех тестов (примерное описание).</w:t>
-      </w:r>
-    </w:p>
-    <w:p>
-      <w:pPr>
-        <w:numPr>
-          <w:ilvl w:val="0"/>
-          <w:numId w:val="33"/>
-        </w:numPr>
-      </w:pPr>
-      <w:r>
-        <w:t>Отчетность: В срок до 25 марта 2024 года представлены: концепция проекта, функциональная спецификация, спецификации и сценарии тестов, тестирование и отчеты об ошибках, отчет о пилотном внедрении, отчет о завершении проекта.</w:t>
-      </w:r>
-    </w:p>
-    <w:p>
-      <w:pPr>
-        <w:pStyle w:val="a1"/>
-      </w:pPr>
-      <w:r>
-        <w:t>Фонд содействия инновациям:</w:t>
-      </w:r>
-    </w:p>
-    <w:p>
-      <w:pPr>
-        <w:numPr>
-          <w:ilvl w:val="0"/>
-          <w:numId w:val="33"/>
-        </w:numPr>
-      </w:pPr>
-      <w:r>
-        <w:t>Финансовая эффективность: исполнитель эффективно использовал бюджет, продемонстрировал экономическую целесообразность проекта.</w:t>
-      </w:r>
-    </w:p>
-    <w:p>
-      <w:pPr>
-        <w:numPr>
-          <w:ilvl w:val="0"/>
-          <w:numId w:val="33"/>
-        </w:numPr>
-      </w:pPr>
-      <w:r>
-        <w:t>До 04.12.2023 предоставить техническое задание программного обеспечения системы шеринга пледов.</w:t>
-      </w:r>
-    </w:p>
-    <w:p>
-      <w:pPr>
-        <w:numPr>
-          <w:ilvl w:val="0"/>
-          <w:numId w:val="33"/>
-        </w:numPr>
-      </w:pPr>
-      <w:r>
-        <w:t>До 04.10.2024 обеспечить коммерческой модели стартап-проекта, разработать систему шеринга пледов, в том числе программного обеспечения для внутреннего функционирования системы, разработать прототип мобильного сайта для клиентов, позволяющего взять плед в аренду, используя QR-код расположенный на автомате.</w:t>
-      </w:r>
-    </w:p>
-    <w:p>
-      <w:pPr>
-        <w:pStyle w:val="12"/>
-      </w:pPr>
-      <w:bookmarkStart w:id="47" w:name="стратегии-дизайна-решения"/>
-      <w:bookmarkStart w:id="48" w:name="_Toc151411465"/>
-      <w:r>
-        <w:lastRenderedPageBreak/>
-        <w:t>Стратегии дизайна решения</w:t>
+        <w:pStyle w:val="2"/>
+      </w:pPr>
+      <w:bookmarkStart w:id="47" w:name="стратегия-архитектурного-дизайна"/>
+      <w:bookmarkStart w:id="48" w:name="_Toc151679231"/>
+      <w:r>
+        <w:t>Стратегия архитектурного дизайна</w:t>
       </w:r>
       <w:bookmarkEnd w:id="47"/>
       <w:bookmarkEnd w:id="48"/>
-    </w:p>
-    <w:p>
-      <w:pPr>
-        <w:pStyle w:val="2"/>
-      </w:pPr>
-      <w:bookmarkStart w:id="49" w:name="стратегия-архитектурного-дизайна"/>
-      <w:bookmarkStart w:id="50" w:name="_Toc151411466"/>
-      <w:r>
-        <w:t>Стратегия архитектурного дизайна</w:t>
-      </w:r>
-      <w:bookmarkEnd w:id="49"/>
-      <w:bookmarkEnd w:id="50"/>
     </w:p>
     <w:p>
       <w:pPr>
@@ -4416,14 +4392,14 @@
       <w:pPr>
         <w:pStyle w:val="2"/>
       </w:pPr>
-      <w:bookmarkStart w:id="51" w:name="стратегия-технологического-дизайна"/>
-      <w:bookmarkStart w:id="52" w:name="_Toc151411467"/>
+      <w:bookmarkStart w:id="49" w:name="стратегия-технологического-дизайна"/>
+      <w:bookmarkStart w:id="50" w:name="_Toc151679232"/>
       <w:r>
         <w:lastRenderedPageBreak/>
         <w:t>Стратегия технологического дизайна</w:t>
       </w:r>
-      <w:bookmarkEnd w:id="51"/>
-      <w:bookmarkEnd w:id="52"/>
+      <w:bookmarkEnd w:id="49"/>
+      <w:bookmarkEnd w:id="50"/>
     </w:p>
     <w:p>
       <w:pPr>
@@ -4706,7 +4682,7 @@
         </w:numPr>
       </w:pPr>
       <w:r>
-        <w:t>В качестве целевого фреймворка будет использован Nest.js, так как это один из популярнейших фреймворков, то он имеет крупное сообщество и актуальную всестороннюю документацию. Также Nest.js имеет ряд преимуществ:</w:t>
+        <w:t>В качестве целевого фреймворка будет использован Nest.js, так как это один из самых популярных фреймворков, то он имеет крупное сообщество и актуальную всестороннюю документацию. Также Nest.js имеет ряд преимуществ:</w:t>
       </w:r>
     </w:p>
     <w:p>
@@ -4953,7 +4929,7 @@
   <w:abstractNum w:abstractNumId="0" w15:restartNumberingAfterBreak="0">
     <w:nsid w:val="882A8DAD"/>
     <w:multiLevelType w:val="multilevel"/>
-    <w:tmpl w:val="867CDAEC"/>
+    <w:tmpl w:val="40E627B4"/>
     <w:lvl w:ilvl="0">
       <w:start w:val="1"/>
       <w:numFmt w:val="bullet"/>
@@ -5184,7 +5160,7 @@
   <w:abstractNum w:abstractNumId="2" w15:restartNumberingAfterBreak="0">
     <w:nsid w:val="A4961D5E"/>
     <w:multiLevelType w:val="multilevel"/>
-    <w:tmpl w:val="5E9054FA"/>
+    <w:tmpl w:val="250249E4"/>
     <w:lvl w:ilvl="0">
       <w:start w:val="1"/>
       <w:numFmt w:val="bullet"/>
@@ -5299,7 +5275,7 @@
   <w:abstractNum w:abstractNumId="3" w15:restartNumberingAfterBreak="0">
     <w:nsid w:val="EA454B4C"/>
     <w:multiLevelType w:val="multilevel"/>
-    <w:tmpl w:val="7D5CA7C0"/>
+    <w:tmpl w:val="50B49E0E"/>
     <w:lvl w:ilvl="0">
       <w:start w:val="1"/>
       <w:numFmt w:val="bullet"/>
@@ -5426,7 +5402,7 @@
   <w:abstractNum w:abstractNumId="4" w15:restartNumberingAfterBreak="0">
     <w:nsid w:val="FFFFFF7C"/>
     <w:multiLevelType w:val="singleLevel"/>
-    <w:tmpl w:val="3260D65C"/>
+    <w:tmpl w:val="E3802246"/>
     <w:lvl w:ilvl="0">
       <w:start w:val="1"/>
       <w:numFmt w:val="decimal"/>
@@ -5448,7 +5424,7 @@
   <w:abstractNum w:abstractNumId="5" w15:restartNumberingAfterBreak="0">
     <w:nsid w:val="FFFFFF7D"/>
     <w:multiLevelType w:val="singleLevel"/>
-    <w:tmpl w:val="661A811A"/>
+    <w:tmpl w:val="AE66F20A"/>
     <w:lvl w:ilvl="0">
       <w:start w:val="1"/>
       <w:numFmt w:val="decimal"/>
@@ -5470,7 +5446,7 @@
   <w:abstractNum w:abstractNumId="6" w15:restartNumberingAfterBreak="0">
     <w:nsid w:val="FFFFFF7E"/>
     <w:multiLevelType w:val="singleLevel"/>
-    <w:tmpl w:val="1374CFA6"/>
+    <w:tmpl w:val="BFC0D150"/>
     <w:lvl w:ilvl="0">
       <w:start w:val="1"/>
       <w:numFmt w:val="decimal"/>
@@ -5492,7 +5468,7 @@
   <w:abstractNum w:abstractNumId="7" w15:restartNumberingAfterBreak="0">
     <w:nsid w:val="FFFFFF80"/>
     <w:multiLevelType w:val="singleLevel"/>
-    <w:tmpl w:val="2196E822"/>
+    <w:tmpl w:val="21588BCE"/>
     <w:lvl w:ilvl="0">
       <w:start w:val="1"/>
       <w:numFmt w:val="bullet"/>
@@ -5514,7 +5490,7 @@
   <w:abstractNum w:abstractNumId="8" w15:restartNumberingAfterBreak="0">
     <w:nsid w:val="FFFFFF81"/>
     <w:multiLevelType w:val="singleLevel"/>
-    <w:tmpl w:val="48E2536E"/>
+    <w:tmpl w:val="0DD02F0A"/>
     <w:lvl w:ilvl="0">
       <w:start w:val="1"/>
       <w:numFmt w:val="bullet"/>
@@ -5536,7 +5512,7 @@
   <w:abstractNum w:abstractNumId="9" w15:restartNumberingAfterBreak="0">
     <w:nsid w:val="FFFFFF82"/>
     <w:multiLevelType w:val="singleLevel"/>
-    <w:tmpl w:val="BAE8106E"/>
+    <w:tmpl w:val="DEDE81BE"/>
     <w:lvl w:ilvl="0">
       <w:start w:val="1"/>
       <w:numFmt w:val="bullet"/>
@@ -5558,7 +5534,7 @@
   <w:abstractNum w:abstractNumId="10" w15:restartNumberingAfterBreak="0">
     <w:nsid w:val="FFFFFF83"/>
     <w:multiLevelType w:val="singleLevel"/>
-    <w:tmpl w:val="14987578"/>
+    <w:tmpl w:val="65CA7176"/>
     <w:lvl w:ilvl="0">
       <w:start w:val="1"/>
       <w:numFmt w:val="bullet"/>
@@ -5580,7 +5556,7 @@
   <w:abstractNum w:abstractNumId="11" w15:restartNumberingAfterBreak="0">
     <w:nsid w:val="FFFFFF88"/>
     <w:multiLevelType w:val="singleLevel"/>
-    <w:tmpl w:val="F6F02014"/>
+    <w:tmpl w:val="277876D8"/>
     <w:lvl w:ilvl="0">
       <w:start w:val="1"/>
       <w:numFmt w:val="decimal"/>
@@ -5602,7 +5578,7 @@
   <w:abstractNum w:abstractNumId="12" w15:restartNumberingAfterBreak="0">
     <w:nsid w:val="FFFFFF89"/>
     <w:multiLevelType w:val="singleLevel"/>
-    <w:tmpl w:val="58C26796"/>
+    <w:tmpl w:val="D138CBF0"/>
     <w:lvl w:ilvl="0">
       <w:start w:val="1"/>
       <w:numFmt w:val="bullet"/>
@@ -5624,7 +5600,7 @@
   <w:abstractNum w:abstractNumId="13" w15:restartNumberingAfterBreak="0">
     <w:nsid w:val="00000006"/>
     <w:multiLevelType w:val="singleLevel"/>
-    <w:tmpl w:val="6AB87828"/>
+    <w:tmpl w:val="000C4A28"/>
     <w:name w:val="WW8Num6"/>
     <w:lvl w:ilvl="0">
       <w:start w:val="1"/>
@@ -5647,7 +5623,7 @@
   <w:abstractNum w:abstractNumId="14" w15:restartNumberingAfterBreak="0">
     <w:nsid w:val="00000019"/>
     <w:multiLevelType w:val="multilevel"/>
-    <w:tmpl w:val="5E1A7906"/>
+    <w:tmpl w:val="2ADEF8B2"/>
     <w:name w:val="WW8Num25"/>
     <w:lvl w:ilvl="0">
       <w:start w:val="1"/>
@@ -5809,7 +5785,7 @@
   <w:abstractNum w:abstractNumId="15" w15:restartNumberingAfterBreak="0">
     <w:nsid w:val="0000001C"/>
     <w:multiLevelType w:val="multilevel"/>
-    <w:tmpl w:val="2A9C29EE"/>
+    <w:tmpl w:val="E1528572"/>
     <w:name w:val="WW8Num28"/>
     <w:lvl w:ilvl="0">
       <w:start w:val="1"/>
@@ -5971,7 +5947,7 @@
   <w:abstractNum w:abstractNumId="16" w15:restartNumberingAfterBreak="0">
     <w:nsid w:val="022E5BB5"/>
     <w:multiLevelType w:val="multilevel"/>
-    <w:tmpl w:val="1980AA7E"/>
+    <w:tmpl w:val="E3561092"/>
     <w:styleLink w:val="1"/>
     <w:lvl w:ilvl="0">
       <w:start w:val="1"/>
@@ -6098,7 +6074,7 @@
   <w:abstractNum w:abstractNumId="17" w15:restartNumberingAfterBreak="0">
     <w:nsid w:val="02EB2671"/>
     <w:multiLevelType w:val="multilevel"/>
-    <w:tmpl w:val="EE12DA72"/>
+    <w:tmpl w:val="92123FF2"/>
     <w:styleLink w:val="a"/>
     <w:lvl w:ilvl="0">
       <w:start w:val="1"/>
@@ -6241,7 +6217,7 @@
   <w:abstractNum w:abstractNumId="18" w15:restartNumberingAfterBreak="0">
     <w:nsid w:val="126D18AB"/>
     <w:multiLevelType w:val="multilevel"/>
-    <w:tmpl w:val="D324A354"/>
+    <w:tmpl w:val="263C212E"/>
     <w:name w:val="маркер"/>
     <w:lvl w:ilvl="0">
       <w:start w:val="1"/>
@@ -6384,7 +6360,7 @@
   <w:abstractNum w:abstractNumId="19" w15:restartNumberingAfterBreak="0">
     <w:nsid w:val="16DC3DF2"/>
     <w:multiLevelType w:val="multilevel"/>
-    <w:tmpl w:val="8BB8848C"/>
+    <w:tmpl w:val="31BA2766"/>
     <w:styleLink w:val="10"/>
     <w:lvl w:ilvl="0">
       <w:start w:val="1"/>
@@ -6493,7 +6469,7 @@
   <w:abstractNum w:abstractNumId="20" w15:restartNumberingAfterBreak="0">
     <w:nsid w:val="1FB76F32"/>
     <w:multiLevelType w:val="multilevel"/>
-    <w:tmpl w:val="514648EC"/>
+    <w:tmpl w:val="3E581520"/>
     <w:lvl w:ilvl="0">
       <w:start w:val="1"/>
       <w:numFmt w:val="decimal"/>
@@ -6602,7 +6578,7 @@
   <w:abstractNum w:abstractNumId="21" w15:restartNumberingAfterBreak="0">
     <w:nsid w:val="2C1AE401"/>
     <w:multiLevelType w:val="multilevel"/>
-    <w:tmpl w:val="2D543BFE"/>
+    <w:tmpl w:val="14624924"/>
     <w:lvl w:ilvl="0">
       <w:start w:val="1"/>
       <w:numFmt w:val="bullet"/>
@@ -6729,7 +6705,7 @@
   <w:abstractNum w:abstractNumId="22" w15:restartNumberingAfterBreak="0">
     <w:nsid w:val="39F555CB"/>
     <w:multiLevelType w:val="multilevel"/>
-    <w:tmpl w:val="70EEC440"/>
+    <w:tmpl w:val="AED481F0"/>
     <w:lvl w:ilvl="0">
       <w:start w:val="1"/>
       <w:numFmt w:val="decimal"/>
@@ -6845,7 +6821,7 @@
   <w:abstractNum w:abstractNumId="23" w15:restartNumberingAfterBreak="0">
     <w:nsid w:val="6AAC1AC1"/>
     <w:multiLevelType w:val="multilevel"/>
-    <w:tmpl w:val="F446A85A"/>
+    <w:tmpl w:val="CAEC7D6E"/>
     <w:lvl w:ilvl="0">
       <w:start w:val="1"/>
       <w:numFmt w:val="decimal"/>
@@ -6953,7 +6929,7 @@
   <w:abstractNum w:abstractNumId="24" w15:restartNumberingAfterBreak="0">
     <w:nsid w:val="6C2F0ABB"/>
     <w:multiLevelType w:val="multilevel"/>
-    <w:tmpl w:val="45D2F72A"/>
+    <w:tmpl w:val="B2E81DB4"/>
     <w:styleLink w:val="11"/>
     <w:lvl w:ilvl="0">
       <w:start w:val="1"/>
@@ -9877,11 +9853,11 @@
   </w:style>
   <w:style w:type="character" w:customStyle="1" w:styleId="ContributorsTable">
     <w:name w:val="ContributorsTable"/>
-    <w:rsid w:val="00A70DEE"/>
+    <w:rsid w:val="00ED5DA3"/>
   </w:style>
   <w:style w:type="character" w:customStyle="1" w:styleId="UnnumberedHeadingOneNoTOC">
     <w:name w:val="UnnumberedHeadingOneNoTOC"/>
-    <w:rsid w:val="00A70DEE"/>
+    <w:rsid w:val="00ED5DA3"/>
   </w:style>
 </w:styles>
 </file>
@@ -10176,7 +10152,7 @@
 </file>
 
 <file path=customXml/itemProps1.xml><?xml version="1.0" encoding="utf-8"?>
-<ds:datastoreItem xmlns:ds="http://schemas.openxmlformats.org/officeDocument/2006/customXml" ds:itemID="{AFA75E02-1215-422F-970B-36D99087C091}">
+<ds:datastoreItem xmlns:ds="http://schemas.openxmlformats.org/officeDocument/2006/customXml" ds:itemID="{BAEC47B5-E029-42AB-A3F0-8BFE1277A2BA}">
   <ds:schemaRefs>
     <ds:schemaRef ds:uri="http://schemas.openxmlformats.org/officeDocument/2006/bibliography"/>
   </ds:schemaRefs>

--- a/demo-report.docx
+++ b/demo-report.docx
@@ -625,7 +625,7 @@
         </w:rPr>
         <w:fldChar w:fldCharType="separate"/>
       </w:r>
-      <w:hyperlink w:anchor="_Toc151679211" w:history="1">
+      <w:hyperlink w:anchor="_Toc152445663" w:history="1">
         <w:r>
           <w:rPr>
             <w:rStyle w:val="af2"/>
@@ -663,7 +663,7 @@
           <w:rPr>
             <w:webHidden/>
           </w:rPr>
-          <w:instrText xml:space="preserve"> PAGEREF _Toc151679211 \h </w:instrText>
+          <w:instrText xml:space="preserve"> PAGEREF _Toc152445663 \h </w:instrText>
         </w:r>
         <w:r>
           <w:rPr>
@@ -699,7 +699,7 @@
           <w:szCs w:val="22"/>
         </w:rPr>
       </w:pPr>
-      <w:hyperlink w:anchor="_Toc151679212" w:history="1">
+      <w:hyperlink w:anchor="_Toc152445664" w:history="1">
         <w:r>
           <w:rPr>
             <w:rStyle w:val="af2"/>
@@ -738,7 +738,7 @@
           <w:rPr>
             <w:webHidden/>
           </w:rPr>
-          <w:instrText xml:space="preserve"> PAGEREF _Toc151679212 \h </w:instrText>
+          <w:instrText xml:space="preserve"> PAGEREF _Toc152445664 \h </w:instrText>
         </w:r>
         <w:r>
           <w:rPr>
@@ -774,7 +774,7 @@
           <w:szCs w:val="22"/>
         </w:rPr>
       </w:pPr>
-      <w:hyperlink w:anchor="_Toc151679213" w:history="1">
+      <w:hyperlink w:anchor="_Toc152445665" w:history="1">
         <w:r>
           <w:rPr>
             <w:rStyle w:val="af2"/>
@@ -813,7 +813,7 @@
           <w:rPr>
             <w:webHidden/>
           </w:rPr>
-          <w:instrText xml:space="preserve"> PAGEREF _Toc151679213 \h </w:instrText>
+          <w:instrText xml:space="preserve"> PAGEREF _Toc152445665 \h </w:instrText>
         </w:r>
         <w:r>
           <w:rPr>
@@ -849,7 +849,7 @@
           <w:szCs w:val="22"/>
         </w:rPr>
       </w:pPr>
-      <w:hyperlink w:anchor="_Toc151679214" w:history="1">
+      <w:hyperlink w:anchor="_Toc152445666" w:history="1">
         <w:r>
           <w:rPr>
             <w:rStyle w:val="af2"/>
@@ -888,7 +888,7 @@
           <w:rPr>
             <w:webHidden/>
           </w:rPr>
-          <w:instrText xml:space="preserve"> PAGEREF _Toc151679214 \h </w:instrText>
+          <w:instrText xml:space="preserve"> PAGEREF _Toc152445666 \h </w:instrText>
         </w:r>
         <w:r>
           <w:rPr>
@@ -928,7 +928,7 @@
           <w:szCs w:val="22"/>
         </w:rPr>
       </w:pPr>
-      <w:hyperlink w:anchor="_Toc151679215" w:history="1">
+      <w:hyperlink w:anchor="_Toc152445667" w:history="1">
         <w:r>
           <w:rPr>
             <w:rStyle w:val="af2"/>
@@ -968,7 +968,7 @@
           <w:rPr>
             <w:webHidden/>
           </w:rPr>
-          <w:instrText xml:space="preserve"> PAGEREF _Toc151679215 \h </w:instrText>
+          <w:instrText xml:space="preserve"> PAGEREF _Toc152445667 \h </w:instrText>
         </w:r>
         <w:r>
           <w:rPr>
@@ -1008,7 +1008,7 @@
           <w:szCs w:val="22"/>
         </w:rPr>
       </w:pPr>
-      <w:hyperlink w:anchor="_Toc151679216" w:history="1">
+      <w:hyperlink w:anchor="_Toc152445668" w:history="1">
         <w:r>
           <w:rPr>
             <w:rStyle w:val="af2"/>
@@ -1048,7 +1048,7 @@
           <w:rPr>
             <w:webHidden/>
           </w:rPr>
-          <w:instrText xml:space="preserve"> PAGEREF _Toc151679216 \h </w:instrText>
+          <w:instrText xml:space="preserve"> PAGEREF _Toc152445668 \h </w:instrText>
         </w:r>
         <w:r>
           <w:rPr>
@@ -1085,7 +1085,7 @@
           <w:szCs w:val="22"/>
         </w:rPr>
       </w:pPr>
-      <w:hyperlink w:anchor="_Toc151679217" w:history="1">
+      <w:hyperlink w:anchor="_Toc152445669" w:history="1">
         <w:r>
           <w:rPr>
             <w:rStyle w:val="af2"/>
@@ -1123,7 +1123,7 @@
           <w:rPr>
             <w:webHidden/>
           </w:rPr>
-          <w:instrText xml:space="preserve"> PAGEREF _Toc151679217 \h </w:instrText>
+          <w:instrText xml:space="preserve"> PAGEREF _Toc152445669 \h </w:instrText>
         </w:r>
         <w:r>
           <w:rPr>
@@ -1159,7 +1159,7 @@
           <w:szCs w:val="22"/>
         </w:rPr>
       </w:pPr>
-      <w:hyperlink w:anchor="_Toc151679218" w:history="1">
+      <w:hyperlink w:anchor="_Toc152445670" w:history="1">
         <w:r>
           <w:rPr>
             <w:rStyle w:val="af2"/>
@@ -1198,7 +1198,7 @@
           <w:rPr>
             <w:webHidden/>
           </w:rPr>
-          <w:instrText xml:space="preserve"> PAGEREF _Toc151679218 \h </w:instrText>
+          <w:instrText xml:space="preserve"> PAGEREF _Toc152445670 \h </w:instrText>
         </w:r>
         <w:r>
           <w:rPr>
@@ -1234,7 +1234,7 @@
           <w:szCs w:val="22"/>
         </w:rPr>
       </w:pPr>
-      <w:hyperlink w:anchor="_Toc151679219" w:history="1">
+      <w:hyperlink w:anchor="_Toc152445671" w:history="1">
         <w:r>
           <w:rPr>
             <w:rStyle w:val="af2"/>
@@ -1273,7 +1273,7 @@
           <w:rPr>
             <w:webHidden/>
           </w:rPr>
-          <w:instrText xml:space="preserve"> PAGEREF _Toc151679219 \h </w:instrText>
+          <w:instrText xml:space="preserve"> PAGEREF _Toc152445671 \h </w:instrText>
         </w:r>
         <w:r>
           <w:rPr>
@@ -1309,7 +1309,7 @@
           <w:szCs w:val="22"/>
         </w:rPr>
       </w:pPr>
-      <w:hyperlink w:anchor="_Toc151679220" w:history="1">
+      <w:hyperlink w:anchor="_Toc152445672" w:history="1">
         <w:r>
           <w:rPr>
             <w:rStyle w:val="af2"/>
@@ -1348,7 +1348,7 @@
           <w:rPr>
             <w:webHidden/>
           </w:rPr>
-          <w:instrText xml:space="preserve"> PAGEREF _Toc151679220 \h </w:instrText>
+          <w:instrText xml:space="preserve"> PAGEREF _Toc152445672 \h </w:instrText>
         </w:r>
         <w:r>
           <w:rPr>
@@ -1388,7 +1388,7 @@
           <w:szCs w:val="22"/>
         </w:rPr>
       </w:pPr>
-      <w:hyperlink w:anchor="_Toc151679221" w:history="1">
+      <w:hyperlink w:anchor="_Toc152445673" w:history="1">
         <w:r>
           <w:rPr>
             <w:rStyle w:val="af2"/>
@@ -1428,7 +1428,7 @@
           <w:rPr>
             <w:webHidden/>
           </w:rPr>
-          <w:instrText xml:space="preserve"> PAGEREF _Toc151679221 \h </w:instrText>
+          <w:instrText xml:space="preserve"> PAGEREF _Toc152445673 \h </w:instrText>
         </w:r>
         <w:r>
           <w:rPr>
@@ -1468,7 +1468,7 @@
           <w:szCs w:val="22"/>
         </w:rPr>
       </w:pPr>
-      <w:hyperlink w:anchor="_Toc151679222" w:history="1">
+      <w:hyperlink w:anchor="_Toc152445674" w:history="1">
         <w:r>
           <w:rPr>
             <w:rStyle w:val="af2"/>
@@ -1508,7 +1508,7 @@
           <w:rPr>
             <w:webHidden/>
           </w:rPr>
-          <w:instrText xml:space="preserve"> PAGEREF _Toc151679222 \h </w:instrText>
+          <w:instrText xml:space="preserve"> PAGEREF _Toc152445674 \h </w:instrText>
         </w:r>
         <w:r>
           <w:rPr>
@@ -1544,7 +1544,7 @@
           <w:szCs w:val="22"/>
         </w:rPr>
       </w:pPr>
-      <w:hyperlink w:anchor="_Toc151679223" w:history="1">
+      <w:hyperlink w:anchor="_Toc152445675" w:history="1">
         <w:r>
           <w:rPr>
             <w:rStyle w:val="af2"/>
@@ -1583,7 +1583,7 @@
           <w:rPr>
             <w:webHidden/>
           </w:rPr>
-          <w:instrText xml:space="preserve"> PAGEREF _Toc151679223 \h </w:instrText>
+          <w:instrText xml:space="preserve"> PAGEREF _Toc152445675 \h </w:instrText>
         </w:r>
         <w:r>
           <w:rPr>
@@ -1623,7 +1623,7 @@
           <w:szCs w:val="22"/>
         </w:rPr>
       </w:pPr>
-      <w:hyperlink w:anchor="_Toc151679224" w:history="1">
+      <w:hyperlink w:anchor="_Toc152445676" w:history="1">
         <w:r>
           <w:rPr>
             <w:rStyle w:val="af2"/>
@@ -1663,7 +1663,7 @@
           <w:rPr>
             <w:webHidden/>
           </w:rPr>
-          <w:instrText xml:space="preserve"> PAGEREF _Toc151679224 \h </w:instrText>
+          <w:instrText xml:space="preserve"> PAGEREF _Toc152445676 \h </w:instrText>
         </w:r>
         <w:r>
           <w:rPr>
@@ -1703,7 +1703,7 @@
           <w:szCs w:val="22"/>
         </w:rPr>
       </w:pPr>
-      <w:hyperlink w:anchor="_Toc151679225" w:history="1">
+      <w:hyperlink w:anchor="_Toc152445677" w:history="1">
         <w:r>
           <w:rPr>
             <w:rStyle w:val="af2"/>
@@ -1743,7 +1743,7 @@
           <w:rPr>
             <w:webHidden/>
           </w:rPr>
-          <w:instrText xml:space="preserve"> PAGEREF _Toc151679225 \h </w:instrText>
+          <w:instrText xml:space="preserve"> PAGEREF _Toc152445677 \h </w:instrText>
         </w:r>
         <w:r>
           <w:rPr>
@@ -1780,7 +1780,7 @@
           <w:szCs w:val="22"/>
         </w:rPr>
       </w:pPr>
-      <w:hyperlink w:anchor="_Toc151679226" w:history="1">
+      <w:hyperlink w:anchor="_Toc152445678" w:history="1">
         <w:r>
           <w:rPr>
             <w:rStyle w:val="af2"/>
@@ -1818,7 +1818,7 @@
           <w:rPr>
             <w:webHidden/>
           </w:rPr>
-          <w:instrText xml:space="preserve"> PAGEREF _Toc151679226 \h </w:instrText>
+          <w:instrText xml:space="preserve"> PAGEREF _Toc152445678 \h </w:instrText>
         </w:r>
         <w:r>
           <w:rPr>
@@ -1854,7 +1854,7 @@
           <w:szCs w:val="22"/>
         </w:rPr>
       </w:pPr>
-      <w:hyperlink w:anchor="_Toc151679227" w:history="1">
+      <w:hyperlink w:anchor="_Toc152445679" w:history="1">
         <w:r>
           <w:rPr>
             <w:rStyle w:val="af2"/>
@@ -1893,7 +1893,7 @@
           <w:rPr>
             <w:webHidden/>
           </w:rPr>
-          <w:instrText xml:space="preserve"> PAGEREF _Toc151679227 \h </w:instrText>
+          <w:instrText xml:space="preserve"> PAGEREF _Toc152445679 \h </w:instrText>
         </w:r>
         <w:r>
           <w:rPr>
@@ -1929,7 +1929,7 @@
           <w:szCs w:val="22"/>
         </w:rPr>
       </w:pPr>
-      <w:hyperlink w:anchor="_Toc151679228" w:history="1">
+      <w:hyperlink w:anchor="_Toc152445680" w:history="1">
         <w:r>
           <w:rPr>
             <w:rStyle w:val="af2"/>
@@ -1968,7 +1968,7 @@
           <w:rPr>
             <w:webHidden/>
           </w:rPr>
-          <w:instrText xml:space="preserve"> PAGEREF _Toc151679228 \h </w:instrText>
+          <w:instrText xml:space="preserve"> PAGEREF _Toc152445680 \h </w:instrText>
         </w:r>
         <w:r>
           <w:rPr>
@@ -2004,7 +2004,7 @@
           <w:szCs w:val="22"/>
         </w:rPr>
       </w:pPr>
-      <w:hyperlink w:anchor="_Toc151679229" w:history="1">
+      <w:hyperlink w:anchor="_Toc152445681" w:history="1">
         <w:r>
           <w:rPr>
             <w:rStyle w:val="af2"/>
@@ -2043,7 +2043,7 @@
           <w:rPr>
             <w:webHidden/>
           </w:rPr>
-          <w:instrText xml:space="preserve"> PAGEREF _Toc151679229 \h </w:instrText>
+          <w:instrText xml:space="preserve"> PAGEREF _Toc152445681 \h </w:instrText>
         </w:r>
         <w:r>
           <w:rPr>
@@ -2080,7 +2080,7 @@
           <w:szCs w:val="22"/>
         </w:rPr>
       </w:pPr>
-      <w:hyperlink w:anchor="_Toc151679230" w:history="1">
+      <w:hyperlink w:anchor="_Toc152445682" w:history="1">
         <w:r>
           <w:rPr>
             <w:rStyle w:val="af2"/>
@@ -2118,7 +2118,7 @@
           <w:rPr>
             <w:webHidden/>
           </w:rPr>
-          <w:instrText xml:space="preserve"> PAGEREF _Toc151679230 \h </w:instrText>
+          <w:instrText xml:space="preserve"> PAGEREF _Toc152445682 \h </w:instrText>
         </w:r>
         <w:r>
           <w:rPr>
@@ -2154,7 +2154,7 @@
           <w:szCs w:val="22"/>
         </w:rPr>
       </w:pPr>
-      <w:hyperlink w:anchor="_Toc151679231" w:history="1">
+      <w:hyperlink w:anchor="_Toc152445683" w:history="1">
         <w:r>
           <w:rPr>
             <w:rStyle w:val="af2"/>
@@ -2193,7 +2193,7 @@
           <w:rPr>
             <w:webHidden/>
           </w:rPr>
-          <w:instrText xml:space="preserve"> PAGEREF _Toc151679231 \h </w:instrText>
+          <w:instrText xml:space="preserve"> PAGEREF _Toc152445683 \h </w:instrText>
         </w:r>
         <w:r>
           <w:rPr>
@@ -2229,7 +2229,7 @@
           <w:szCs w:val="22"/>
         </w:rPr>
       </w:pPr>
-      <w:hyperlink w:anchor="_Toc151679232" w:history="1">
+      <w:hyperlink w:anchor="_Toc152445684" w:history="1">
         <w:r>
           <w:rPr>
             <w:rStyle w:val="af2"/>
@@ -2268,7 +2268,7 @@
           <w:rPr>
             <w:webHidden/>
           </w:rPr>
-          <w:instrText xml:space="preserve"> PAGEREF _Toc151679232 \h </w:instrText>
+          <w:instrText xml:space="preserve"> PAGEREF _Toc152445684 \h </w:instrText>
         </w:r>
         <w:r>
           <w:rPr>
@@ -2310,7 +2310,7 @@
         <w:lastRenderedPageBreak/>
         <w:fldChar w:fldCharType="end"/>
       </w:r>
-      <w:bookmarkStart w:id="4" w:name="_Toc151679211"/>
+      <w:bookmarkStart w:id="4" w:name="_Toc152445663"/>
       <w:r>
         <w:t>Необходимость проекта</w:t>
       </w:r>
@@ -2322,7 +2322,7 @@
         <w:pStyle w:val="2"/>
       </w:pPr>
       <w:bookmarkStart w:id="5" w:name="обоснование-необходимости"/>
-      <w:bookmarkStart w:id="6" w:name="_Toc151679212"/>
+      <w:bookmarkStart w:id="6" w:name="_Toc152445664"/>
       <w:r>
         <w:t>Обоснование необходимости</w:t>
       </w:r>
@@ -2350,7 +2350,7 @@
         <w:pStyle w:val="a1"/>
       </w:pPr>
       <w:r>
-        <w:t>Для тех, кто хочет провести время на свежем воздухе, предлагается решение проблемы – посуточная аренда пледов через приложение и вендинговые автоматы, не приобретая пледы, которые будут использоваться однократно. С помощью данного проекта проблема холода во время прогулки может быть решена на время, так как пледы обогревают на несколько часов, позволяя продолжить прогулку. Основываясь на тенденциях поведения потребителей, нужно обратить внимание на актуальность продукта. Современные люди ценят удобство и мгновенный доступ к услугам. Развитие вендинговых аппаратов для посуточной аренды пледов соответствует этим потребностям, предоставляя быстрое и легкодоступное решение для тех, кто желает комфортно провести время на улице. Проект также значим в в контексте экологии: предложение аренды пледов на время позволяет избежать покупки одноразовых предметов, что в свою очередь снижает отходы и потребление ресурсов. Не менее важно влияние проекта на социальную активность. Поощряя людей проводить больше времени нс улице, продукт способствует развитию здоровья и общего состояния. Проект также ориентирован на местный туризм: парки Москвы являются неотъемлемой частью туристической зоны города, поэтому проект имеет потенциал поддержки местной экономики и привлечения туристов.</w:t>
+        <w:t>Для тех, кто хочет провести время на свежем воздухе, предлагается решение проблемы – посуточная аренда пледов через приложение и вендинговые автоматы, не приобретая пледы, которые будут использоваться однократно. С помощью данного проекта проблема холода во время прогулки может быть решена на время, так как пледы обогревают на протяжении аренды, позволяя продолжить прогулку. Основываясь на тенденциях поведения потребителей, нужно обратить внимание на актуальность продукта. Современные люди ценят удобство и мгновенный доступ к услугам. Развитие вендинговых аппаратов для посуточной аренды пледов соответствует этим потребностям, предоставляя быстрое и легкодоступное решение для тех, кто желает комфортно провести время на улице. Проект также значим в в контексте экологии: предложение аренды пледов на время позволяет избежать покупки одноразовых предметов, что в свою очередь снижает отходы и потребление ресурсов. Не менее важно влияние проекта на социальную активность. Поощряя людей проводить больше времени на улице, продукт способствует развитию здоровья и общего состояния. Проект также ориентирован на местный туризм: парки Москвы являются неотъемлемой частью туристической зоны города, поэтому проект имеет потенциал поддержки местной экономики и привлечения туристов.</w:t>
       </w:r>
     </w:p>
     <w:p>
@@ -2358,7 +2358,7 @@
         <w:pStyle w:val="2"/>
       </w:pPr>
       <w:bookmarkStart w:id="7" w:name="видение-проекта"/>
-      <w:bookmarkStart w:id="8" w:name="_Toc151679213"/>
+      <w:bookmarkStart w:id="8" w:name="_Toc152445665"/>
       <w:r>
         <w:lastRenderedPageBreak/>
         <w:t>Видение проекта</w:t>
@@ -2379,7 +2379,7 @@
         <w:pStyle w:val="2"/>
       </w:pPr>
       <w:bookmarkStart w:id="9" w:name="анализ-выгод"/>
-      <w:bookmarkStart w:id="10" w:name="_Toc151679214"/>
+      <w:bookmarkStart w:id="10" w:name="_Toc152445666"/>
       <w:r>
         <w:t>Анализ выгод</w:t>
       </w:r>
@@ -2391,7 +2391,7 @@
         <w:pStyle w:val="3"/>
       </w:pPr>
       <w:bookmarkStart w:id="11" w:name="финансовые-выгоды"/>
-      <w:bookmarkStart w:id="12" w:name="_Toc151679215"/>
+      <w:bookmarkStart w:id="12" w:name="_Toc152445667"/>
       <w:r>
         <w:t>Финансовые выгоды</w:t>
       </w:r>
@@ -2427,7 +2427,7 @@
         <w:pStyle w:val="3"/>
       </w:pPr>
       <w:bookmarkStart w:id="13" w:name="нематериальные-выгоды"/>
-      <w:bookmarkStart w:id="14" w:name="_Toc151679216"/>
+      <w:bookmarkStart w:id="14" w:name="_Toc152445668"/>
       <w:r>
         <w:t>Нематериальные выгоды</w:t>
       </w:r>
@@ -2463,7 +2463,7 @@
         <w:pStyle w:val="12"/>
       </w:pPr>
       <w:bookmarkStart w:id="15" w:name="концепция-решения"/>
-      <w:bookmarkStart w:id="16" w:name="_Toc151679217"/>
+      <w:bookmarkStart w:id="16" w:name="_Toc152445669"/>
       <w:r>
         <w:lastRenderedPageBreak/>
         <w:t>Концепция решения</w:t>
@@ -2476,7 +2476,7 @@
         <w:pStyle w:val="2"/>
       </w:pPr>
       <w:bookmarkStart w:id="17" w:name="цели-и-задачи"/>
-      <w:bookmarkStart w:id="18" w:name="_Toc151679218"/>
+      <w:bookmarkStart w:id="18" w:name="_Toc152445670"/>
       <w:r>
         <w:t>Цели и Задачи</w:t>
       </w:r>
@@ -2584,7 +2584,7 @@
         </w:numPr>
       </w:pPr>
       <w:r>
-        <w:t>реализовать возможность нахождения ближайшего автомата к клиенту.</w:t>
+        <w:t>реализовать возможность нахождения ближайшего к клиенту автомата.</w:t>
       </w:r>
     </w:p>
     <w:p>
@@ -2639,7 +2639,7 @@
         </w:numPr>
       </w:pPr>
       <w:r>
-        <w:t>Реализовать программную систему для просмотра диагностических и иных данных:</w:t>
+        <w:t>Реализовать программную систему для мониторинга собираемых данных:</w:t>
       </w:r>
     </w:p>
     <w:p>
@@ -2670,7 +2670,7 @@
         <w:pStyle w:val="2"/>
       </w:pPr>
       <w:bookmarkStart w:id="19" w:name="предположения-и-ограничения"/>
-      <w:bookmarkStart w:id="20" w:name="_Toc151679219"/>
+      <w:bookmarkStart w:id="20" w:name="_Toc152445671"/>
       <w:r>
         <w:t>Предположения и Ограничения</w:t>
       </w:r>
@@ -2690,7 +2690,7 @@
         <w:pStyle w:val="a1"/>
       </w:pPr>
       <w:r>
-        <w:t>Источник финансирования – Средства гранта “Студенческого стартапа”; ограничение бюджета – 1 000 000 рублей. Технологии, используемые в разработке, должны быть свободно распространяемые и не должны быть подвержены влиянию санкций. Временные ограничения обусловлены техническим заданием, они не должны быть позже 31 марта 2024 года и должны соответствовать календарному плану проекта.</w:t>
+        <w:t>Технологии, используемые в разработке, должны быть свободно распространяемые и не должны быть подвержены влиянию санкций. Временные ограничения обусловлены техническим заданием, они не должны быть позже 31 марта 2024 года и должны соответствовать календарному плану проекта.</w:t>
       </w:r>
     </w:p>
     <w:p>
@@ -2748,7 +2748,7 @@
         <w:pStyle w:val="2"/>
       </w:pPr>
       <w:bookmarkStart w:id="21" w:name="анализ-использования"/>
-      <w:bookmarkStart w:id="22" w:name="_Toc151679220"/>
+      <w:bookmarkStart w:id="22" w:name="_Toc152445672"/>
       <w:r>
         <w:t>Анализ использования</w:t>
       </w:r>
@@ -2760,7 +2760,7 @@
         <w:pStyle w:val="3"/>
       </w:pPr>
       <w:bookmarkStart w:id="23" w:name="пользователи"/>
-      <w:bookmarkStart w:id="24" w:name="_Toc151679221"/>
+      <w:bookmarkStart w:id="24" w:name="_Toc152445673"/>
       <w:r>
         <w:t>Пользователи</w:t>
       </w:r>
@@ -2780,8 +2780,16 @@
         <w:pStyle w:val="a1"/>
       </w:pPr>
       <w:r>
+        <w:t>Клиенты коммерческого проекта – люди, гуляющие вечерами, когда на улице начинает холодать, а форма одежды была выбрана на более теплое время суток.</w:t>
+      </w:r>
+    </w:p>
+    <w:p>
+      <w:pPr>
+        <w:pStyle w:val="a1"/>
+      </w:pPr>
+      <w:r>
         <w:lastRenderedPageBreak/>
-        <w:t>Клиенты коммерческого проекта – люди, гуляющие вечерами, когда на улице начинает холодать, а форма одежды была выбрана на более теплое время суток.</w:t>
+        <w:t>Специалисты технического обслуживания автоматов – специалисты, задачами которых является поддержка рабочего состояния автоматов и выкладка/сбор пледов.</w:t>
       </w:r>
     </w:p>
     <w:p>
@@ -2789,7 +2797,7 @@
         <w:pStyle w:val="a1"/>
       </w:pPr>
       <w:r>
-        <w:t>Специалисты технического обслуживания автоматов – специалисты, задачами которых является поддержка рабочего состояния автоматов и выкладка/сбор пледов.</w:t>
+        <w:t>Системные администраторы – специалисты, занимающиеся поддержкой работы программно-аппаратного комплекса.</w:t>
       </w:r>
     </w:p>
     <w:p>
@@ -2797,14 +2805,6 @@
         <w:pStyle w:val="a1"/>
       </w:pPr>
       <w:r>
-        <w:t>Системные администраторы – специалисты, занимающиеся поддержкой работы программно-аппаратного комплекса.</w:t>
-      </w:r>
-    </w:p>
-    <w:p>
-      <w:pPr>
-        <w:pStyle w:val="a1"/>
-      </w:pPr>
-      <w:r>
         <w:t>Аналитики – специалисты, занимающиеся анализом статистики взятий и возвратов пледов за определенный период.</w:t>
       </w:r>
     </w:p>
@@ -2813,7 +2813,7 @@
         <w:pStyle w:val="3"/>
       </w:pPr>
       <w:bookmarkStart w:id="25" w:name="сценарии-использования"/>
-      <w:bookmarkStart w:id="26" w:name="_Toc151679222"/>
+      <w:bookmarkStart w:id="26" w:name="_Toc152445674"/>
       <w:r>
         <w:t>Сценарии использования</w:t>
       </w:r>
@@ -2843,7 +2843,7 @@
         <w:pStyle w:val="a1"/>
       </w:pPr>
       <w:r>
-        <w:t>Были выделены следующие сценарии использования для не аутентифицированного клиента коммерческого проекта:</w:t>
+        <w:t>Были выделены следующие сценарии использования для неаутентифицированного клиента коммерческого проекта:</w:t>
       </w:r>
     </w:p>
     <w:p>
@@ -2906,37 +2906,37 @@
         </w:numPr>
       </w:pPr>
       <w:r>
-        <w:t>Добавить банковскую карту в список карт для оплаты: выбрать операцию добавления новой карты, ввести данные карты (номер, cvv, дата истечение срока действия), подтвердить добавление карты пробным списанием.</w:t>
-      </w:r>
-    </w:p>
-    <w:p>
-      <w:pPr>
-        <w:numPr>
-          <w:ilvl w:val="0"/>
-          <w:numId w:val="33"/>
-        </w:numPr>
+        <w:t>Добавить банковскую карту в список карт для оплаты: выбрать операцию добавления новой карты, ввести данные карты (номер, cvv, дата истечения срока действия), подтвердить добавление карты пробным списанием.</w:t>
+      </w:r>
+    </w:p>
+    <w:p>
+      <w:pPr>
+        <w:numPr>
+          <w:ilvl w:val="0"/>
+          <w:numId w:val="33"/>
+        </w:numPr>
+      </w:pPr>
+      <w:r>
+        <w:t>Определить банковскую карту как стандартную для оплаты: выбрать операцию определения карты по умолчанию, выбрать необходимую карту.</w:t>
+      </w:r>
+    </w:p>
+    <w:p>
+      <w:pPr>
+        <w:numPr>
+          <w:ilvl w:val="0"/>
+          <w:numId w:val="33"/>
+        </w:numPr>
+      </w:pPr>
+      <w:r>
+        <w:t>Вернуть плед: выбрать автомат, выбрать ячейку, открыть ячейку, положить плед, закрыть ячейку.</w:t>
+      </w:r>
+    </w:p>
+    <w:p>
+      <w:pPr>
+        <w:pStyle w:val="a1"/>
       </w:pPr>
       <w:r>
         <w:lastRenderedPageBreak/>
-        <w:t>Определить банковскую карту как стандартную для оплаты: выбрать операцию определения карты по умолчанию, выбрать необходимую карту.</w:t>
-      </w:r>
-    </w:p>
-    <w:p>
-      <w:pPr>
-        <w:numPr>
-          <w:ilvl w:val="0"/>
-          <w:numId w:val="33"/>
-        </w:numPr>
-      </w:pPr>
-      <w:r>
-        <w:t>Вернуть плед: выбрать автомат, выбрать ячейку, открыть ячейку, положить плед, закрыть ячейку.</w:t>
-      </w:r>
-    </w:p>
-    <w:p>
-      <w:pPr>
-        <w:pStyle w:val="a1"/>
-      </w:pPr>
-      <w:r>
         <w:t xml:space="preserve">По итогу выделения сценариев использования была построена UML диаграмма прецедентов представленная на рисунке </w:t>
       </w:r>
       <w:hyperlink w:anchor="fig:umlUseCaseClients">
@@ -3016,37 +3016,37 @@
         <w:pStyle w:val="4"/>
       </w:pPr>
       <w:r>
+        <w:t>Для специалистов технического обслуживания автоматов</w:t>
+      </w:r>
+    </w:p>
+    <w:p>
+      <w:pPr>
+        <w:pStyle w:val="a1"/>
+      </w:pPr>
+      <w:r>
+        <w:t>Были выделены следующие сценарии использования для специалиста технического обслуживания автоматов:</w:t>
+      </w:r>
+    </w:p>
+    <w:p>
+      <w:pPr>
+        <w:numPr>
+          <w:ilvl w:val="0"/>
+          <w:numId w:val="33"/>
+        </w:numPr>
+      </w:pPr>
+      <w:r>
+        <w:t>Изъять использованные пледы из автомата: выбрать автомат, открыть ячейки, отметить наличие/отсутствие пледа в ячейке, забрать пледы, закрыть ячейки.</w:t>
+      </w:r>
+    </w:p>
+    <w:p>
+      <w:pPr>
+        <w:numPr>
+          <w:ilvl w:val="0"/>
+          <w:numId w:val="33"/>
+        </w:numPr>
+      </w:pPr>
+      <w:r>
         <w:lastRenderedPageBreak/>
-        <w:t>Для специалистов технического обслуживания автоматов</w:t>
-      </w:r>
-    </w:p>
-    <w:p>
-      <w:pPr>
-        <w:pStyle w:val="a1"/>
-      </w:pPr>
-      <w:r>
-        <w:t>Были выделены следующие сценарии использования для специалиста технического обслуживания автоматов:</w:t>
-      </w:r>
-    </w:p>
-    <w:p>
-      <w:pPr>
-        <w:numPr>
-          <w:ilvl w:val="0"/>
-          <w:numId w:val="33"/>
-        </w:numPr>
-      </w:pPr>
-      <w:r>
-        <w:t>Изъять использованные пледы из автомата: выбрать автомат, открыть ячейки, отметить наличие/отсутствие пледа в ячейке, забрать пледы, закрыть ячейки.</w:t>
-      </w:r>
-    </w:p>
-    <w:p>
-      <w:pPr>
-        <w:numPr>
-          <w:ilvl w:val="0"/>
-          <w:numId w:val="33"/>
-        </w:numPr>
-      </w:pPr>
-      <w:r>
         <w:t>Вложить чистые пледы в автомат: выбрать автомат, открыть ячейки, положить чистые пледы, закрыть ячейки.</w:t>
       </w:r>
     </w:p>
@@ -3069,7 +3069,7 @@
         </w:numPr>
       </w:pPr>
       <w:r>
-        <w:t>Закрыть конкретную ячейку автомата: выбрать автомат, в рамках автомата выбрать ячейку по номеру, выбрать ячейку, запустить операцию закрытия ячейки.</w:t>
+        <w:t>Закрыть конкретную ячейку автомата: выбрать автомат, в рамках автомата выбрать ячейку по номеру, запустить операцию закрытия ячейки.</w:t>
       </w:r>
     </w:p>
     <w:p>
@@ -3156,78 +3156,78 @@
         <w:pStyle w:val="4"/>
       </w:pPr>
       <w:r>
+        <w:t>Для аналитиков и системных администраторов</w:t>
+      </w:r>
+    </w:p>
+    <w:p>
+      <w:pPr>
+        <w:pStyle w:val="a1"/>
+      </w:pPr>
+      <w:r>
+        <w:t>Были выделены следующие сценарии использования для аналитика и системного администратора:</w:t>
+      </w:r>
+    </w:p>
+    <w:p>
+      <w:pPr>
+        <w:numPr>
+          <w:ilvl w:val="0"/>
+          <w:numId w:val="33"/>
+        </w:numPr>
+      </w:pPr>
+      <w:r>
+        <w:t>Отобразить статистику взятий в аренду из автоматов за определенный</w:t>
+      </w:r>
+    </w:p>
+    <w:p>
+      <w:pPr>
+        <w:numPr>
+          <w:ilvl w:val="0"/>
+          <w:numId w:val="32"/>
+        </w:numPr>
+      </w:pPr>
+      <w:r>
+        <w:t>период.</w:t>
+      </w:r>
+    </w:p>
+    <w:p>
+      <w:pPr>
+        <w:numPr>
+          <w:ilvl w:val="0"/>
+          <w:numId w:val="33"/>
+        </w:numPr>
+      </w:pPr>
+      <w:r>
+        <w:t>Отобразить статистику возвратов пледов в автоматы за определенный</w:t>
+      </w:r>
+    </w:p>
+    <w:p>
+      <w:pPr>
+        <w:numPr>
+          <w:ilvl w:val="0"/>
+          <w:numId w:val="32"/>
+        </w:numPr>
+      </w:pPr>
+      <w:r>
+        <w:t>период.</w:t>
+      </w:r>
+    </w:p>
+    <w:p>
+      <w:pPr>
+        <w:numPr>
+          <w:ilvl w:val="0"/>
+          <w:numId w:val="33"/>
+        </w:numPr>
+      </w:pPr>
+      <w:r>
+        <w:t>Экспорт статистики в файл формата CSV.</w:t>
+      </w:r>
+    </w:p>
+    <w:p>
+      <w:pPr>
+        <w:pStyle w:val="a1"/>
+      </w:pPr>
+      <w:r>
         <w:lastRenderedPageBreak/>
-        <w:t>Для аналитиков и системных администраторов</w:t>
-      </w:r>
-    </w:p>
-    <w:p>
-      <w:pPr>
-        <w:pStyle w:val="a1"/>
-      </w:pPr>
-      <w:r>
-        <w:t>Были выделены следующие сценарии использования для аналитика и системного администратора:</w:t>
-      </w:r>
-    </w:p>
-    <w:p>
-      <w:pPr>
-        <w:numPr>
-          <w:ilvl w:val="0"/>
-          <w:numId w:val="33"/>
-        </w:numPr>
-      </w:pPr>
-      <w:r>
-        <w:t>Отобразить статистику взятий в аренду из автоматов за определенный</w:t>
-      </w:r>
-    </w:p>
-    <w:p>
-      <w:pPr>
-        <w:numPr>
-          <w:ilvl w:val="0"/>
-          <w:numId w:val="32"/>
-        </w:numPr>
-      </w:pPr>
-      <w:r>
-        <w:t>период.</w:t>
-      </w:r>
-    </w:p>
-    <w:p>
-      <w:pPr>
-        <w:numPr>
-          <w:ilvl w:val="0"/>
-          <w:numId w:val="33"/>
-        </w:numPr>
-      </w:pPr>
-      <w:r>
-        <w:t>Отобразить статистику возвратов пледов в автоматы за определенный</w:t>
-      </w:r>
-    </w:p>
-    <w:p>
-      <w:pPr>
-        <w:numPr>
-          <w:ilvl w:val="0"/>
-          <w:numId w:val="32"/>
-        </w:numPr>
-      </w:pPr>
-      <w:r>
-        <w:t>период.</w:t>
-      </w:r>
-    </w:p>
-    <w:p>
-      <w:pPr>
-        <w:numPr>
-          <w:ilvl w:val="0"/>
-          <w:numId w:val="33"/>
-        </w:numPr>
-      </w:pPr>
-      <w:r>
-        <w:t>Экспорт статистики в файл формата CSV.</w:t>
-      </w:r>
-    </w:p>
-    <w:p>
-      <w:pPr>
-        <w:pStyle w:val="a1"/>
-      </w:pPr>
-      <w:r>
         <w:t xml:space="preserve">По итогу выделения сценариев использования была построена UML диаграмма прецедентов представленная на рисунке </w:t>
       </w:r>
       <w:hyperlink w:anchor="fig:umlUseCaseAnalytics">
@@ -3307,7 +3307,7 @@
         <w:pStyle w:val="2"/>
       </w:pPr>
       <w:bookmarkStart w:id="28" w:name="sec:requirements"/>
-      <w:bookmarkStart w:id="29" w:name="_Toc151679223"/>
+      <w:bookmarkStart w:id="29" w:name="_Toc152445675"/>
       <w:r>
         <w:t>Требования</w:t>
       </w:r>
@@ -3319,7 +3319,7 @@
         <w:pStyle w:val="3"/>
       </w:pPr>
       <w:bookmarkStart w:id="30" w:name="требования-пользователей"/>
-      <w:bookmarkStart w:id="31" w:name="_Toc151679224"/>
+      <w:bookmarkStart w:id="31" w:name="_Toc152445676"/>
       <w:r>
         <w:t>Требования пользователей</w:t>
       </w:r>
@@ -3341,7 +3341,51 @@
         <w:pStyle w:val="a1"/>
       </w:pPr>
       <w:r>
-        <w:t>На основе выделенных сценариев использования были выявлены требования пользователей клиентов коммерческого проекта:</w:t>
+        <w:t>На основе выделенных сценариев использования были выявлены требования пользователей-клиентов коммерческого проекта:</w:t>
+      </w:r>
+    </w:p>
+    <w:p>
+      <w:pPr>
+        <w:numPr>
+          <w:ilvl w:val="0"/>
+          <w:numId w:val="33"/>
+        </w:numPr>
+      </w:pPr>
+      <w:r>
+        <w:t>Система должна отображать номер ячейки автомата при взаимодействии клиента с ней.</w:t>
+      </w:r>
+    </w:p>
+    <w:p>
+      <w:pPr>
+        <w:numPr>
+          <w:ilvl w:val="0"/>
+          <w:numId w:val="33"/>
+        </w:numPr>
+      </w:pPr>
+      <w:r>
+        <w:t>Система должна отображать карту с указанием местоположения автоматов и пользователя.</w:t>
+      </w:r>
+    </w:p>
+    <w:p>
+      <w:pPr>
+        <w:numPr>
+          <w:ilvl w:val="0"/>
+          <w:numId w:val="33"/>
+        </w:numPr>
+      </w:pPr>
+      <w:r>
+        <w:t>Система должна отображать информацию о количестве доступных пледов в автоматах на карте.</w:t>
+      </w:r>
+    </w:p>
+    <w:p>
+      <w:pPr>
+        <w:numPr>
+          <w:ilvl w:val="0"/>
+          <w:numId w:val="33"/>
+        </w:numPr>
+      </w:pPr>
+      <w:r>
+        <w:t>Система должна отображать информацию о пледах, находящихся в аренде пользователем на данный момент, а именно тариф, время пользования, общая цена аренды.</w:t>
       </w:r>
     </w:p>
     <w:p>
@@ -3353,72 +3397,6 @@
       </w:pPr>
       <w:r>
         <w:lastRenderedPageBreak/>
-        <w:t>Ячейка должна закрываться по указанию пользователя.</w:t>
-      </w:r>
-    </w:p>
-    <w:p>
-      <w:pPr>
-        <w:numPr>
-          <w:ilvl w:val="0"/>
-          <w:numId w:val="33"/>
-        </w:numPr>
-      </w:pPr>
-      <w:r>
-        <w:t>Выбор автомата должен производиться посредством перехода по уникальной ссылке.</w:t>
-      </w:r>
-    </w:p>
-    <w:p>
-      <w:pPr>
-        <w:numPr>
-          <w:ilvl w:val="0"/>
-          <w:numId w:val="33"/>
-        </w:numPr>
-      </w:pPr>
-      <w:r>
-        <w:t>Система должна отображать номер ячейки автомата при взаимодействии клиента с ней.</w:t>
-      </w:r>
-    </w:p>
-    <w:p>
-      <w:pPr>
-        <w:numPr>
-          <w:ilvl w:val="0"/>
-          <w:numId w:val="33"/>
-        </w:numPr>
-      </w:pPr>
-      <w:r>
-        <w:t>Система должна отображать карту с указанием местоположения автоматов и пользователя.</w:t>
-      </w:r>
-    </w:p>
-    <w:p>
-      <w:pPr>
-        <w:numPr>
-          <w:ilvl w:val="0"/>
-          <w:numId w:val="33"/>
-        </w:numPr>
-      </w:pPr>
-      <w:r>
-        <w:t>Система должна отображать информацию о количестве доступных пледов в автоматах на карте.</w:t>
-      </w:r>
-    </w:p>
-    <w:p>
-      <w:pPr>
-        <w:numPr>
-          <w:ilvl w:val="0"/>
-          <w:numId w:val="33"/>
-        </w:numPr>
-      </w:pPr>
-      <w:r>
-        <w:t>Система должна отображать информацию о пледах, находящихся в аренде пользователем на данный момент, а именно тариф, время пользования, общая цена аренды.</w:t>
-      </w:r>
-    </w:p>
-    <w:p>
-      <w:pPr>
-        <w:numPr>
-          <w:ilvl w:val="0"/>
-          <w:numId w:val="33"/>
-        </w:numPr>
-      </w:pPr>
-      <w:r>
         <w:t>Система должна отображать данные пользователя (номер телефона) на основной странице.</w:t>
       </w:r>
     </w:p>
@@ -3463,6 +3441,17 @@
         </w:numPr>
       </w:pPr>
       <w:r>
+        <w:t>Система должна предоставлять возможность выбора автомата посредством перехода по уникальной ссылке.</w:t>
+      </w:r>
+    </w:p>
+    <w:p>
+      <w:pPr>
+        <w:numPr>
+          <w:ilvl w:val="0"/>
+          <w:numId w:val="33"/>
+        </w:numPr>
+      </w:pPr>
+      <w:r>
         <w:t>Пользователь должен иметь возможность взять в аренду до 5 пледов.</w:t>
       </w:r>
     </w:p>
@@ -3474,6 +3463,17 @@
         </w:numPr>
       </w:pPr>
       <w:r>
+        <w:t>Система должна предоставлять возможность закрытия ячейки по указанию пользователя.</w:t>
+      </w:r>
+    </w:p>
+    <w:p>
+      <w:pPr>
+        <w:numPr>
+          <w:ilvl w:val="0"/>
+          <w:numId w:val="33"/>
+        </w:numPr>
+      </w:pPr>
+      <w:r>
         <w:t>Пользователь должен иметь возможность убедиться в том, что он выбрал правильный автомат посредством отображения системой фотографии автомата.</w:t>
       </w:r>
     </w:p>
@@ -3507,121 +3507,121 @@
         </w:numPr>
       </w:pPr>
       <w:r>
+        <w:t>Система должна позволять выбрать основную банковскую карту до оплаты тарифа.</w:t>
+      </w:r>
+    </w:p>
+    <w:p>
+      <w:pPr>
+        <w:pStyle w:val="4"/>
+      </w:pPr>
+      <w:bookmarkStart w:id="33" w:name="для-специалистов-технического-обслуживан"/>
+      <w:r>
+        <w:t>Для специалистов технического обслуживания автоматов</w:t>
+      </w:r>
+      <w:bookmarkEnd w:id="33"/>
+    </w:p>
+    <w:p>
+      <w:pPr>
+        <w:pStyle w:val="a1"/>
+      </w:pPr>
+      <w:r>
+        <w:t>На основе выделенных сценариев использования были выявлены требования пользователей-специалистов технического обслуживания автоматов:</w:t>
+      </w:r>
+    </w:p>
+    <w:p>
+      <w:pPr>
+        <w:numPr>
+          <w:ilvl w:val="0"/>
+          <w:numId w:val="33"/>
+        </w:numPr>
+      </w:pPr>
+      <w:r>
+        <w:t>Система должна отображать номер ячейки автомата при взаимодействии специалиста с ней.</w:t>
+      </w:r>
+    </w:p>
+    <w:p>
+      <w:pPr>
+        <w:numPr>
+          <w:ilvl w:val="0"/>
+          <w:numId w:val="33"/>
+        </w:numPr>
+      </w:pPr>
+      <w:r>
+        <w:t>Система должна позволять выбирать автомат один раз для выполнения нескольких операций.</w:t>
+      </w:r>
+    </w:p>
+    <w:p>
+      <w:pPr>
+        <w:numPr>
+          <w:ilvl w:val="0"/>
+          <w:numId w:val="33"/>
+        </w:numPr>
+      </w:pPr>
+      <w:r>
         <w:lastRenderedPageBreak/>
-        <w:t>Система должна позволять выбрать основную банковскую карту до оплаты тарифа.</w:t>
+        <w:t>Система должна организовать изъятие использованных пледов из автомата.</w:t>
+      </w:r>
+    </w:p>
+    <w:p>
+      <w:pPr>
+        <w:numPr>
+          <w:ilvl w:val="0"/>
+          <w:numId w:val="33"/>
+        </w:numPr>
+      </w:pPr>
+      <w:r>
+        <w:t>Система должна позволять отмечать отсутствие пледа в ячейке (данное действие требует подтверждения).</w:t>
+      </w:r>
+    </w:p>
+    <w:p>
+      <w:pPr>
+        <w:numPr>
+          <w:ilvl w:val="0"/>
+          <w:numId w:val="33"/>
+        </w:numPr>
+      </w:pPr>
+      <w:r>
+        <w:t>Система должна организовать выкладывание чистых пледов в автомат.</w:t>
+      </w:r>
+    </w:p>
+    <w:p>
+      <w:pPr>
+        <w:numPr>
+          <w:ilvl w:val="0"/>
+          <w:numId w:val="33"/>
+        </w:numPr>
+      </w:pPr>
+      <w:r>
+        <w:t>Система должна позволять открывать определенную ячейку автомата.</w:t>
+      </w:r>
+    </w:p>
+    <w:p>
+      <w:pPr>
+        <w:numPr>
+          <w:ilvl w:val="0"/>
+          <w:numId w:val="33"/>
+        </w:numPr>
+      </w:pPr>
+      <w:r>
+        <w:t>Система должна позволять закрывать определенную ячейку автомата.</w:t>
       </w:r>
     </w:p>
     <w:p>
       <w:pPr>
         <w:pStyle w:val="4"/>
       </w:pPr>
-      <w:bookmarkStart w:id="33" w:name="для-специалистов-технического-обслуживан"/>
-      <w:r>
-        <w:t>Для специалистов технического обслуживания автоматов</w:t>
-      </w:r>
-      <w:bookmarkEnd w:id="33"/>
+      <w:bookmarkStart w:id="34" w:name="для-аналитиков-и-системных-администратор"/>
+      <w:r>
+        <w:t>Для аналитиков и системных администраторов</w:t>
+      </w:r>
+      <w:bookmarkEnd w:id="34"/>
     </w:p>
     <w:p>
       <w:pPr>
         <w:pStyle w:val="a1"/>
       </w:pPr>
       <w:r>
-        <w:t>На основе выделенных сценариев использования были выявлены требования пользователей специалистов технического обслуживания автоматов:</w:t>
-      </w:r>
-    </w:p>
-    <w:p>
-      <w:pPr>
-        <w:numPr>
-          <w:ilvl w:val="0"/>
-          <w:numId w:val="33"/>
-        </w:numPr>
-      </w:pPr>
-      <w:r>
-        <w:t>Система должна отображать номер ячейки автомата при взаимодействии специалиста с ней.</w:t>
-      </w:r>
-    </w:p>
-    <w:p>
-      <w:pPr>
-        <w:numPr>
-          <w:ilvl w:val="0"/>
-          <w:numId w:val="33"/>
-        </w:numPr>
-      </w:pPr>
-      <w:r>
-        <w:t>Система должна позволять выбирать автомат один раз для выполнения нескольких операций.</w:t>
-      </w:r>
-    </w:p>
-    <w:p>
-      <w:pPr>
-        <w:numPr>
-          <w:ilvl w:val="0"/>
-          <w:numId w:val="33"/>
-        </w:numPr>
-      </w:pPr>
-      <w:r>
-        <w:t>Система должна организовать изъятие использованных пледов из автомата.</w:t>
-      </w:r>
-    </w:p>
-    <w:p>
-      <w:pPr>
-        <w:numPr>
-          <w:ilvl w:val="0"/>
-          <w:numId w:val="33"/>
-        </w:numPr>
-      </w:pPr>
-      <w:r>
-        <w:t>Система должна позволять отмечать отсутствие пледа в ячейке (данное действие требует подтверждения).</w:t>
-      </w:r>
-    </w:p>
-    <w:p>
-      <w:pPr>
-        <w:numPr>
-          <w:ilvl w:val="0"/>
-          <w:numId w:val="33"/>
-        </w:numPr>
-      </w:pPr>
-      <w:r>
-        <w:t>Система должна организовать выкладывание чистых пледов в автомат.</w:t>
-      </w:r>
-    </w:p>
-    <w:p>
-      <w:pPr>
-        <w:numPr>
-          <w:ilvl w:val="0"/>
-          <w:numId w:val="33"/>
-        </w:numPr>
-      </w:pPr>
-      <w:r>
-        <w:t>Система должна позволять открывать определенную ячейку автомата.</w:t>
-      </w:r>
-    </w:p>
-    <w:p>
-      <w:pPr>
-        <w:numPr>
-          <w:ilvl w:val="0"/>
-          <w:numId w:val="33"/>
-        </w:numPr>
-      </w:pPr>
-      <w:r>
-        <w:t>Система должна позволять закрывать определенную ячейку автомата.</w:t>
-      </w:r>
-    </w:p>
-    <w:p>
-      <w:pPr>
-        <w:pStyle w:val="4"/>
-      </w:pPr>
-      <w:bookmarkStart w:id="34" w:name="для-аналитиков-и-системных-администратор"/>
-      <w:r>
-        <w:t>Для аналитиков и системных администраторов</w:t>
-      </w:r>
-      <w:bookmarkEnd w:id="34"/>
-    </w:p>
-    <w:p>
-      <w:pPr>
-        <w:pStyle w:val="a1"/>
-      </w:pPr>
-      <w:r>
-        <w:t>На основе выделенных сценариев использования были выявлены требования пользователей аналитиков и системных администраторов:</w:t>
+        <w:t>На основе выделенных сценариев использования были выявлены требования пользователей-аналитиков и пользователей-системных администраторов:</w:t>
       </w:r>
     </w:p>
     <w:p>
@@ -3662,7 +3662,7 @@
         <w:pStyle w:val="3"/>
       </w:pPr>
       <w:bookmarkStart w:id="35" w:name="системные-требования"/>
-      <w:bookmarkStart w:id="36" w:name="_Toc151679225"/>
+      <w:bookmarkStart w:id="36" w:name="_Toc152445677"/>
       <w:r>
         <w:t>Системные требования</w:t>
       </w:r>
@@ -3685,62 +3685,62 @@
         </w:numPr>
       </w:pPr>
       <w:r>
+        <w:t>Система должна позволять блокировать доступ к определенной ячейке автомата.</w:t>
+      </w:r>
+    </w:p>
+    <w:p>
+      <w:pPr>
+        <w:numPr>
+          <w:ilvl w:val="0"/>
+          <w:numId w:val="33"/>
+        </w:numPr>
+      </w:pPr>
+      <w:r>
+        <w:t>Система должна проводить авторизацию специалистов технического обслуживания, аналитиков, системных администраторов.</w:t>
+      </w:r>
+    </w:p>
+    <w:p>
+      <w:pPr>
+        <w:numPr>
+          <w:ilvl w:val="0"/>
+          <w:numId w:val="33"/>
+        </w:numPr>
+      </w:pPr>
+      <w:r>
+        <w:t>Система должна идентифицировать пользователя с помощью номера телефона.</w:t>
+      </w:r>
+    </w:p>
+    <w:p>
+      <w:pPr>
+        <w:numPr>
+          <w:ilvl w:val="0"/>
+          <w:numId w:val="33"/>
+        </w:numPr>
+      </w:pPr>
+      <w:r>
+        <w:t>Система должна подтвердить, что номер телефона пользователя принадлежит ему.</w:t>
+      </w:r>
+    </w:p>
+    <w:p>
+      <w:pPr>
+        <w:numPr>
+          <w:ilvl w:val="0"/>
+          <w:numId w:val="33"/>
+        </w:numPr>
+      </w:pPr>
+      <w:r>
+        <w:t>Открытие ячейки должно происходить не позднее, чем через 1 секунду после оплаты.</w:t>
+      </w:r>
+    </w:p>
+    <w:p>
+      <w:pPr>
+        <w:numPr>
+          <w:ilvl w:val="0"/>
+          <w:numId w:val="33"/>
+        </w:numPr>
+      </w:pPr>
+      <w:r>
         <w:lastRenderedPageBreak/>
-        <w:t>Система должна позволять блокировать доступ к определенной ячейке автомата.</w:t>
-      </w:r>
-    </w:p>
-    <w:p>
-      <w:pPr>
-        <w:numPr>
-          <w:ilvl w:val="0"/>
-          <w:numId w:val="33"/>
-        </w:numPr>
-      </w:pPr>
-      <w:r>
-        <w:t>Система должна проводить авторизацию специалистов технического обслуживания, аналитиков, системных администраторов.</w:t>
-      </w:r>
-    </w:p>
-    <w:p>
-      <w:pPr>
-        <w:numPr>
-          <w:ilvl w:val="0"/>
-          <w:numId w:val="33"/>
-        </w:numPr>
-      </w:pPr>
-      <w:r>
-        <w:t>Система должна идентифицировать пользователя с помощью номера телефона.</w:t>
-      </w:r>
-    </w:p>
-    <w:p>
-      <w:pPr>
-        <w:numPr>
-          <w:ilvl w:val="0"/>
-          <w:numId w:val="33"/>
-        </w:numPr>
-      </w:pPr>
-      <w:r>
-        <w:t>Система должна подтвердить, что номер телефона пользователя принадлежит ему.</w:t>
-      </w:r>
-    </w:p>
-    <w:p>
-      <w:pPr>
-        <w:numPr>
-          <w:ilvl w:val="0"/>
-          <w:numId w:val="33"/>
-        </w:numPr>
-      </w:pPr>
-      <w:r>
-        <w:t>Открытие ячейки должно происходить не позднее, чем через 1 секунду после оплаты.</w:t>
-      </w:r>
-    </w:p>
-    <w:p>
-      <w:pPr>
-        <w:numPr>
-          <w:ilvl w:val="0"/>
-          <w:numId w:val="33"/>
-        </w:numPr>
-      </w:pPr>
-      <w:r>
         <w:t>Система должна позволять пользователю открывать только одну ячейку за один запрос.</w:t>
       </w:r>
     </w:p>
@@ -3791,7 +3791,7 @@
         <w:pStyle w:val="12"/>
       </w:pPr>
       <w:bookmarkStart w:id="37" w:name="рамки"/>
-      <w:bookmarkStart w:id="38" w:name="_Toc151679226"/>
+      <w:bookmarkStart w:id="38" w:name="_Toc152445678"/>
       <w:r>
         <w:lastRenderedPageBreak/>
         <w:t>Рамки</w:t>
@@ -3845,7 +3845,7 @@
         <w:pStyle w:val="2"/>
       </w:pPr>
       <w:bookmarkStart w:id="39" w:name="функциональность-решения"/>
-      <w:bookmarkStart w:id="40" w:name="_Toc151679227"/>
+      <w:bookmarkStart w:id="40" w:name="_Toc152445679"/>
       <w:r>
         <w:t>Функциональность решения</w:t>
       </w:r>
@@ -3998,7 +3998,7 @@
         <w:pStyle w:val="2"/>
       </w:pPr>
       <w:bookmarkStart w:id="41" w:name="за-рамками-решения"/>
-      <w:bookmarkStart w:id="42" w:name="_Toc151679228"/>
+      <w:bookmarkStart w:id="42" w:name="_Toc152445680"/>
       <w:r>
         <w:t>За рамками решения</w:t>
       </w:r>
@@ -4084,7 +4084,7 @@
         <w:pStyle w:val="2"/>
       </w:pPr>
       <w:bookmarkStart w:id="43" w:name="критерии-одобрения-решения"/>
-      <w:bookmarkStart w:id="44" w:name="_Toc151679229"/>
+      <w:bookmarkStart w:id="44" w:name="_Toc152445681"/>
       <w:r>
         <w:t>Критерии одобрения решения</w:t>
       </w:r>
@@ -4201,7 +4201,7 @@
         <w:pStyle w:val="12"/>
       </w:pPr>
       <w:bookmarkStart w:id="45" w:name="стратегии-дизайна-решения"/>
-      <w:bookmarkStart w:id="46" w:name="_Toc151679230"/>
+      <w:bookmarkStart w:id="46" w:name="_Toc152445682"/>
       <w:r>
         <w:lastRenderedPageBreak/>
         <w:t>Стратегии дизайна решения</w:t>
@@ -4214,7 +4214,7 @@
         <w:pStyle w:val="2"/>
       </w:pPr>
       <w:bookmarkStart w:id="47" w:name="стратегия-архитектурного-дизайна"/>
-      <w:bookmarkStart w:id="48" w:name="_Toc151679231"/>
+      <w:bookmarkStart w:id="48" w:name="_Toc152445683"/>
       <w:r>
         <w:t>Стратегия архитектурного дизайна</w:t>
       </w:r>
@@ -4226,7 +4226,7 @@
         <w:pStyle w:val="a1"/>
       </w:pPr>
       <w:r>
-        <w:t xml:space="preserve">Для реализации выбран подтип микросервисной архитектуры: микроядерная архитектура, так как это обеспечивает защиту модулей от взлома, так как они не доступны не авторизированным пользователям сети интернет. Диаграмма архитектуры представлена на рисунке </w:t>
+        <w:t xml:space="preserve">Для реализации выбран подтип микросервисной архитектуры: микроядерная архитектура, так как это обеспечивает защиту модулей от взлома, так как они не доступны неавторизированным пользователям сети интернет. Диаграмма архитектуры представлена на рисунке </w:t>
       </w:r>
       <w:hyperlink w:anchor="fig:architecture">
         <w:r>
@@ -4251,7 +4251,7 @@
         </w:rPr>
         <w:drawing>
           <wp:inline distT="0" distB="0" distL="0" distR="0">
-            <wp:extent cx="5930900" cy="5164845"/>
+            <wp:extent cx="5930900" cy="5160027"/>
             <wp:effectExtent l="0" t="0" r="0" b="0"/>
             <wp:docPr id="4" name="Picture" descr="Рисунок 4.1 – Диаграмма архитектуры программного решения"/>
             <wp:cNvGraphicFramePr/>
@@ -4273,7 +4273,7 @@
                   <pic:spPr bwMode="auto">
                     <a:xfrm>
                       <a:off x="0" y="0"/>
-                      <a:ext cx="5930900" cy="5164845"/>
+                      <a:ext cx="5930900" cy="5160027"/>
                     </a:xfrm>
                     <a:prstGeom prst="rect">
                       <a:avLst/>
@@ -4393,7 +4393,7 @@
         <w:pStyle w:val="2"/>
       </w:pPr>
       <w:bookmarkStart w:id="49" w:name="стратегия-технологического-дизайна"/>
-      <w:bookmarkStart w:id="50" w:name="_Toc151679232"/>
+      <w:bookmarkStart w:id="50" w:name="_Toc152445684"/>
       <w:r>
         <w:lastRenderedPageBreak/>
         <w:t>Стратегия технологического дизайна</w:t>
@@ -4414,7 +4414,7 @@
         <w:pStyle w:val="a1"/>
       </w:pPr>
       <w:r>
-        <w:t>Для разработки модуля “Фронт” было принято решение использовать стек технологий, представленный ниже:</w:t>
+        <w:t>Для разработки модуля “Пользовательский интерфейс” было принято решение использовать стек технологий, представленный ниже:</w:t>
       </w:r>
     </w:p>
     <w:p>
@@ -4447,7 +4447,7 @@
         </w:numPr>
       </w:pPr>
       <w:r>
-        <w:t xml:space="preserve">Реализация “Средства просмотра базы временных рядов” связана с выбором стека технологий ядра системы (“Мастер сервис”). Для реализации “Временной базы данных для сбора статистики” была выбрана база данных InfluxDB, так как данная база данных имеет гибкую настройку автоматического удаления устаревших данных, а также к данной СУБД возможно подключение программного решения “Grafana”, позволяющего выполнять все поставленные задачи, описанные в разделе </w:t>
+        <w:t xml:space="preserve">Реализация “Средства просмотра базы временных рядов” связана с выбором стека технологий модуля “Ядро системы”. Для реализации “Временной базы данных для сбора статистики” была выбрана база данных InfluxDB, так как данная база данных имеет гибкую настройку автоматического удаления устаревших данных, а также к данной СУБД возможно подключение программного решения “Grafana”, позволяющего выполнять все поставленные задачи, описанные в разделе </w:t>
       </w:r>
       <w:hyperlink w:anchor="sec:requirements">
         <w:r>
@@ -4466,7 +4466,7 @@
         <w:pStyle w:val="a1"/>
       </w:pPr>
       <w:r>
-        <w:t>Для разработки ядра системы (модуль “Мастер сервис”) было принято решение использовать стек технологий представленный ниже:</w:t>
+        <w:t>Для разработки модуля “Ядро системы” было принято решение использовать стек технологий представленный ниже:</w:t>
       </w:r>
     </w:p>
     <w:p>
@@ -4530,7 +4530,7 @@
         <w:pStyle w:val="a1"/>
       </w:pPr>
       <w:r>
-        <w:t>Для разработки модуля “Сервис авторизации” было принято решение использовать стек технологий, представленный ниже:</w:t>
+        <w:t>Для разработки модуля “Сервис аутентификации” было принято решение использовать стек технологий, представленный ниже:</w:t>
       </w:r>
     </w:p>
     <w:p>
@@ -4563,7 +4563,7 @@
         </w:numPr>
       </w:pPr>
       <w:r>
-        <w:t>Реализация “Сервиса авторизации (смс)” представляет собой внешний сервис, общение с которым производится посредством Restful API.</w:t>
+        <w:t>Реализация “Система аутентификации через смс” представляет собой внешний сервис, общение с которым производится посредством Restful API.</w:t>
       </w:r>
     </w:p>
     <w:p>
@@ -4929,7 +4929,7 @@
   <w:abstractNum w:abstractNumId="0" w15:restartNumberingAfterBreak="0">
     <w:nsid w:val="882A8DAD"/>
     <w:multiLevelType w:val="multilevel"/>
-    <w:tmpl w:val="40E627B4"/>
+    <w:tmpl w:val="AC8E3C20"/>
     <w:lvl w:ilvl="0">
       <w:start w:val="1"/>
       <w:numFmt w:val="bullet"/>
@@ -5160,7 +5160,7 @@
   <w:abstractNum w:abstractNumId="2" w15:restartNumberingAfterBreak="0">
     <w:nsid w:val="A4961D5E"/>
     <w:multiLevelType w:val="multilevel"/>
-    <w:tmpl w:val="250249E4"/>
+    <w:tmpl w:val="0AB648A6"/>
     <w:lvl w:ilvl="0">
       <w:start w:val="1"/>
       <w:numFmt w:val="bullet"/>
@@ -5275,7 +5275,7 @@
   <w:abstractNum w:abstractNumId="3" w15:restartNumberingAfterBreak="0">
     <w:nsid w:val="EA454B4C"/>
     <w:multiLevelType w:val="multilevel"/>
-    <w:tmpl w:val="50B49E0E"/>
+    <w:tmpl w:val="7C64925A"/>
     <w:lvl w:ilvl="0">
       <w:start w:val="1"/>
       <w:numFmt w:val="bullet"/>
@@ -5402,7 +5402,7 @@
   <w:abstractNum w:abstractNumId="4" w15:restartNumberingAfterBreak="0">
     <w:nsid w:val="FFFFFF7C"/>
     <w:multiLevelType w:val="singleLevel"/>
-    <w:tmpl w:val="E3802246"/>
+    <w:tmpl w:val="DC88F600"/>
     <w:lvl w:ilvl="0">
       <w:start w:val="1"/>
       <w:numFmt w:val="decimal"/>
@@ -5424,7 +5424,7 @@
   <w:abstractNum w:abstractNumId="5" w15:restartNumberingAfterBreak="0">
     <w:nsid w:val="FFFFFF7D"/>
     <w:multiLevelType w:val="singleLevel"/>
-    <w:tmpl w:val="AE66F20A"/>
+    <w:tmpl w:val="801E6090"/>
     <w:lvl w:ilvl="0">
       <w:start w:val="1"/>
       <w:numFmt w:val="decimal"/>
@@ -5446,7 +5446,7 @@
   <w:abstractNum w:abstractNumId="6" w15:restartNumberingAfterBreak="0">
     <w:nsid w:val="FFFFFF7E"/>
     <w:multiLevelType w:val="singleLevel"/>
-    <w:tmpl w:val="BFC0D150"/>
+    <w:tmpl w:val="93BC1102"/>
     <w:lvl w:ilvl="0">
       <w:start w:val="1"/>
       <w:numFmt w:val="decimal"/>
@@ -5468,7 +5468,7 @@
   <w:abstractNum w:abstractNumId="7" w15:restartNumberingAfterBreak="0">
     <w:nsid w:val="FFFFFF80"/>
     <w:multiLevelType w:val="singleLevel"/>
-    <w:tmpl w:val="21588BCE"/>
+    <w:tmpl w:val="EE6E875C"/>
     <w:lvl w:ilvl="0">
       <w:start w:val="1"/>
       <w:numFmt w:val="bullet"/>
@@ -5490,7 +5490,7 @@
   <w:abstractNum w:abstractNumId="8" w15:restartNumberingAfterBreak="0">
     <w:nsid w:val="FFFFFF81"/>
     <w:multiLevelType w:val="singleLevel"/>
-    <w:tmpl w:val="0DD02F0A"/>
+    <w:tmpl w:val="6B94663C"/>
     <w:lvl w:ilvl="0">
       <w:start w:val="1"/>
       <w:numFmt w:val="bullet"/>
@@ -5512,7 +5512,7 @@
   <w:abstractNum w:abstractNumId="9" w15:restartNumberingAfterBreak="0">
     <w:nsid w:val="FFFFFF82"/>
     <w:multiLevelType w:val="singleLevel"/>
-    <w:tmpl w:val="DEDE81BE"/>
+    <w:tmpl w:val="819CB852"/>
     <w:lvl w:ilvl="0">
       <w:start w:val="1"/>
       <w:numFmt w:val="bullet"/>
@@ -5534,7 +5534,7 @@
   <w:abstractNum w:abstractNumId="10" w15:restartNumberingAfterBreak="0">
     <w:nsid w:val="FFFFFF83"/>
     <w:multiLevelType w:val="singleLevel"/>
-    <w:tmpl w:val="65CA7176"/>
+    <w:tmpl w:val="0D4A13BE"/>
     <w:lvl w:ilvl="0">
       <w:start w:val="1"/>
       <w:numFmt w:val="bullet"/>
@@ -5556,7 +5556,7 @@
   <w:abstractNum w:abstractNumId="11" w15:restartNumberingAfterBreak="0">
     <w:nsid w:val="FFFFFF88"/>
     <w:multiLevelType w:val="singleLevel"/>
-    <w:tmpl w:val="277876D8"/>
+    <w:tmpl w:val="6C9E60F0"/>
     <w:lvl w:ilvl="0">
       <w:start w:val="1"/>
       <w:numFmt w:val="decimal"/>
@@ -5578,7 +5578,7 @@
   <w:abstractNum w:abstractNumId="12" w15:restartNumberingAfterBreak="0">
     <w:nsid w:val="FFFFFF89"/>
     <w:multiLevelType w:val="singleLevel"/>
-    <w:tmpl w:val="D138CBF0"/>
+    <w:tmpl w:val="F6EC7324"/>
     <w:lvl w:ilvl="0">
       <w:start w:val="1"/>
       <w:numFmt w:val="bullet"/>
@@ -5600,7 +5600,7 @@
   <w:abstractNum w:abstractNumId="13" w15:restartNumberingAfterBreak="0">
     <w:nsid w:val="00000006"/>
     <w:multiLevelType w:val="singleLevel"/>
-    <w:tmpl w:val="000C4A28"/>
+    <w:tmpl w:val="1D14D936"/>
     <w:name w:val="WW8Num6"/>
     <w:lvl w:ilvl="0">
       <w:start w:val="1"/>
@@ -5623,7 +5623,7 @@
   <w:abstractNum w:abstractNumId="14" w15:restartNumberingAfterBreak="0">
     <w:nsid w:val="00000019"/>
     <w:multiLevelType w:val="multilevel"/>
-    <w:tmpl w:val="2ADEF8B2"/>
+    <w:tmpl w:val="0D3646AA"/>
     <w:name w:val="WW8Num25"/>
     <w:lvl w:ilvl="0">
       <w:start w:val="1"/>
@@ -5785,7 +5785,7 @@
   <w:abstractNum w:abstractNumId="15" w15:restartNumberingAfterBreak="0">
     <w:nsid w:val="0000001C"/>
     <w:multiLevelType w:val="multilevel"/>
-    <w:tmpl w:val="E1528572"/>
+    <w:tmpl w:val="F3C2FC9A"/>
     <w:name w:val="WW8Num28"/>
     <w:lvl w:ilvl="0">
       <w:start w:val="1"/>
@@ -5947,7 +5947,7 @@
   <w:abstractNum w:abstractNumId="16" w15:restartNumberingAfterBreak="0">
     <w:nsid w:val="022E5BB5"/>
     <w:multiLevelType w:val="multilevel"/>
-    <w:tmpl w:val="E3561092"/>
+    <w:tmpl w:val="6D7A7B00"/>
     <w:styleLink w:val="1"/>
     <w:lvl w:ilvl="0">
       <w:start w:val="1"/>
@@ -6074,7 +6074,7 @@
   <w:abstractNum w:abstractNumId="17" w15:restartNumberingAfterBreak="0">
     <w:nsid w:val="02EB2671"/>
     <w:multiLevelType w:val="multilevel"/>
-    <w:tmpl w:val="92123FF2"/>
+    <w:tmpl w:val="E5D230AA"/>
     <w:styleLink w:val="a"/>
     <w:lvl w:ilvl="0">
       <w:start w:val="1"/>
@@ -6217,7 +6217,7 @@
   <w:abstractNum w:abstractNumId="18" w15:restartNumberingAfterBreak="0">
     <w:nsid w:val="126D18AB"/>
     <w:multiLevelType w:val="multilevel"/>
-    <w:tmpl w:val="263C212E"/>
+    <w:tmpl w:val="DA103D60"/>
     <w:name w:val="маркер"/>
     <w:lvl w:ilvl="0">
       <w:start w:val="1"/>
@@ -6360,7 +6360,7 @@
   <w:abstractNum w:abstractNumId="19" w15:restartNumberingAfterBreak="0">
     <w:nsid w:val="16DC3DF2"/>
     <w:multiLevelType w:val="multilevel"/>
-    <w:tmpl w:val="31BA2766"/>
+    <w:tmpl w:val="E6980106"/>
     <w:styleLink w:val="10"/>
     <w:lvl w:ilvl="0">
       <w:start w:val="1"/>
@@ -6469,7 +6469,7 @@
   <w:abstractNum w:abstractNumId="20" w15:restartNumberingAfterBreak="0">
     <w:nsid w:val="1FB76F32"/>
     <w:multiLevelType w:val="multilevel"/>
-    <w:tmpl w:val="3E581520"/>
+    <w:tmpl w:val="9A181B16"/>
     <w:lvl w:ilvl="0">
       <w:start w:val="1"/>
       <w:numFmt w:val="decimal"/>
@@ -6578,7 +6578,7 @@
   <w:abstractNum w:abstractNumId="21" w15:restartNumberingAfterBreak="0">
     <w:nsid w:val="2C1AE401"/>
     <w:multiLevelType w:val="multilevel"/>
-    <w:tmpl w:val="14624924"/>
+    <w:tmpl w:val="C12C62BA"/>
     <w:lvl w:ilvl="0">
       <w:start w:val="1"/>
       <w:numFmt w:val="bullet"/>
@@ -6705,7 +6705,7 @@
   <w:abstractNum w:abstractNumId="22" w15:restartNumberingAfterBreak="0">
     <w:nsid w:val="39F555CB"/>
     <w:multiLevelType w:val="multilevel"/>
-    <w:tmpl w:val="AED481F0"/>
+    <w:tmpl w:val="42AAD18A"/>
     <w:lvl w:ilvl="0">
       <w:start w:val="1"/>
       <w:numFmt w:val="decimal"/>
@@ -6821,7 +6821,7 @@
   <w:abstractNum w:abstractNumId="23" w15:restartNumberingAfterBreak="0">
     <w:nsid w:val="6AAC1AC1"/>
     <w:multiLevelType w:val="multilevel"/>
-    <w:tmpl w:val="CAEC7D6E"/>
+    <w:tmpl w:val="DE5E65FE"/>
     <w:lvl w:ilvl="0">
       <w:start w:val="1"/>
       <w:numFmt w:val="decimal"/>
@@ -6929,7 +6929,7 @@
   <w:abstractNum w:abstractNumId="24" w15:restartNumberingAfterBreak="0">
     <w:nsid w:val="6C2F0ABB"/>
     <w:multiLevelType w:val="multilevel"/>
-    <w:tmpl w:val="B2E81DB4"/>
+    <w:tmpl w:val="041CF07C"/>
     <w:styleLink w:val="11"/>
     <w:lvl w:ilvl="0">
       <w:start w:val="1"/>
@@ -9853,11 +9853,11 @@
   </w:style>
   <w:style w:type="character" w:customStyle="1" w:styleId="ContributorsTable">
     <w:name w:val="ContributorsTable"/>
-    <w:rsid w:val="00ED5DA3"/>
+    <w:rsid w:val="00317D43"/>
   </w:style>
   <w:style w:type="character" w:customStyle="1" w:styleId="UnnumberedHeadingOneNoTOC">
     <w:name w:val="UnnumberedHeadingOneNoTOC"/>
-    <w:rsid w:val="00ED5DA3"/>
+    <w:rsid w:val="00317D43"/>
   </w:style>
 </w:styles>
 </file>
@@ -10152,7 +10152,7 @@
 </file>
 
 <file path=customXml/itemProps1.xml><?xml version="1.0" encoding="utf-8"?>
-<ds:datastoreItem xmlns:ds="http://schemas.openxmlformats.org/officeDocument/2006/customXml" ds:itemID="{BAEC47B5-E029-42AB-A3F0-8BFE1277A2BA}">
+<ds:datastoreItem xmlns:ds="http://schemas.openxmlformats.org/officeDocument/2006/customXml" ds:itemID="{1FE273D5-6E4D-4545-843F-EBEC67866172}">
   <ds:schemaRefs>
     <ds:schemaRef ds:uri="http://schemas.openxmlformats.org/officeDocument/2006/bibliography"/>
   </ds:schemaRefs>

--- a/demo-report.docx
+++ b/demo-report.docx
@@ -1,6 +1,6 @@
 
 <file path=word/document.xml><?xml version="1.0" encoding="utf-8"?>
-<w:document xmlns:wpc="http://schemas.microsoft.com/office/word/2010/wordprocessingCanvas" xmlns:cx="http://schemas.microsoft.com/office/drawing/2014/chartex" xmlns:cx1="http://schemas.microsoft.com/office/drawing/2015/9/8/chartex" xmlns:mc="http://schemas.openxmlformats.org/markup-compatibility/2006" xmlns:o="urn:schemas-microsoft-com:office:office" xmlns:r="http://schemas.openxmlformats.org/officeDocument/2006/relationships" xmlns:m="http://schemas.openxmlformats.org/officeDocument/2006/math" xmlns:v="urn:schemas-microsoft-com:vml" xmlns:wp14="http://schemas.microsoft.com/office/word/2010/wordprocessingDrawing" xmlns:wp="http://schemas.openxmlformats.org/drawingml/2006/wordprocessingDrawing" xmlns:w10="urn:schemas-microsoft-com:office:word" xmlns:w="http://schemas.openxmlformats.org/wordprocessingml/2006/main" xmlns:w14="http://schemas.microsoft.com/office/word/2010/wordml" xmlns:w15="http://schemas.microsoft.com/office/word/2012/wordml" xmlns:w16se="http://schemas.microsoft.com/office/word/2015/wordml/symex" xmlns:wpg="http://schemas.microsoft.com/office/word/2010/wordprocessingGroup" xmlns:wpi="http://schemas.microsoft.com/office/word/2010/wordprocessingInk" xmlns:wne="http://schemas.microsoft.com/office/word/2006/wordml" xmlns:wps="http://schemas.microsoft.com/office/word/2010/wordprocessingShape" mc:Ignorable="w14 w15 w16se wp14">
+<w:document xmlns:wpc="http://schemas.microsoft.com/office/word/2010/wordprocessingCanvas" xmlns:cx="http://schemas.microsoft.com/office/drawing/2014/chartex" xmlns:cx1="http://schemas.microsoft.com/office/drawing/2015/9/8/chartex" xmlns:cx2="http://schemas.microsoft.com/office/drawing/2015/10/21/chartex" xmlns:cx3="http://schemas.microsoft.com/office/drawing/2016/5/9/chartex" xmlns:cx4="http://schemas.microsoft.com/office/drawing/2016/5/10/chartex" xmlns:cx5="http://schemas.microsoft.com/office/drawing/2016/5/11/chartex" xmlns:cx6="http://schemas.microsoft.com/office/drawing/2016/5/12/chartex" xmlns:cx7="http://schemas.microsoft.com/office/drawing/2016/5/13/chartex" xmlns:cx8="http://schemas.microsoft.com/office/drawing/2016/5/14/chartex" xmlns:mc="http://schemas.openxmlformats.org/markup-compatibility/2006" xmlns:aink="http://schemas.microsoft.com/office/drawing/2016/ink" xmlns:am3d="http://schemas.microsoft.com/office/drawing/2017/model3d" xmlns:o="urn:schemas-microsoft-com:office:office" xmlns:r="http://schemas.openxmlformats.org/officeDocument/2006/relationships" xmlns:m="http://schemas.openxmlformats.org/officeDocument/2006/math" xmlns:v="urn:schemas-microsoft-com:vml" xmlns:wp14="http://schemas.microsoft.com/office/word/2010/wordprocessingDrawing" xmlns:wp="http://schemas.openxmlformats.org/drawingml/2006/wordprocessingDrawing" xmlns:w10="urn:schemas-microsoft-com:office:word" xmlns:w="http://schemas.openxmlformats.org/wordprocessingml/2006/main" xmlns:w14="http://schemas.microsoft.com/office/word/2010/wordml" xmlns:w15="http://schemas.microsoft.com/office/word/2012/wordml" xmlns:w16cex="http://schemas.microsoft.com/office/word/2018/wordml/cex" xmlns:w16cid="http://schemas.microsoft.com/office/word/2016/wordml/cid" xmlns:w16="http://schemas.microsoft.com/office/word/2018/wordml" xmlns:w16sdtdh="http://schemas.microsoft.com/office/word/2020/wordml/sdtdatahash" xmlns:w16se="http://schemas.microsoft.com/office/word/2015/wordml/symex" xmlns:wpg="http://schemas.microsoft.com/office/word/2010/wordprocessingGroup" xmlns:wpi="http://schemas.microsoft.com/office/word/2010/wordprocessingInk" xmlns:wne="http://schemas.microsoft.com/office/word/2006/wordml" xmlns:wps="http://schemas.microsoft.com/office/word/2010/wordprocessingShape" mc:Ignorable="w14 w15 w16se w16cid w16 w16cex w16sdtdh wp14">
   <w:body>
     <w:p>
       <w:pPr>
@@ -11,8 +11,6 @@
           <w:szCs w:val="28"/>
         </w:rPr>
       </w:pPr>
-      <w:bookmarkStart w:id="0" w:name="_GoBack"/>
-      <w:bookmarkEnd w:id="0"/>
       <w:r>
         <w:rPr>
           <w:sz w:val="28"/>
@@ -89,14 +87,8 @@
           <w:i/>
           <w:sz w:val="26"/>
         </w:rPr>
-        <w:t>Вечерне-заочный факультет экономики и управления</w:t>
-      </w:r>
-    </w:p>
-    <w:p>
-      <w:pPr>
-        <w:spacing w:line="288" w:lineRule="auto"/>
-        <w:jc w:val="center"/>
-      </w:pPr>
+        <w:t>Факультет социально-экономических и компьютерных наук</w:t>
+      </w:r>
     </w:p>
     <w:p>
       <w:pPr>
@@ -309,7 +301,10 @@
         <w:jc w:val="center"/>
       </w:pPr>
       <w:r>
-        <w:t>Пермь, 2023</w:t>
+        <w:t>Пермь, 202</w:t>
+      </w:r>
+      <w:r>
+        <w:t>4</w:t>
       </w:r>
       <w:r>
         <w:rPr>
@@ -322,7 +317,7 @@
       <w:pPr>
         <w:pStyle w:val="UnnumberedHeading1NoTOC"/>
       </w:pPr>
-      <w:bookmarkStart w:id="1" w:name="список-исполнителей"/>
+      <w:bookmarkStart w:id="0" w:name="список-исполнителей"/>
       <w:r>
         <w:rPr>
           <w:rStyle w:val="UnnumberedHeadingOneNoTOC"/>
@@ -330,7 +325,7 @@
         <w:lastRenderedPageBreak/>
         <w:t>Список исполнителей</w:t>
       </w:r>
-      <w:bookmarkEnd w:id="1"/>
+      <w:bookmarkEnd w:id="0"/>
     </w:p>
     <w:tbl>
       <w:tblPr>
@@ -586,7 +581,7 @@
       <w:pPr>
         <w:pStyle w:val="UnnumberedHeading1NoTOC"/>
       </w:pPr>
-      <w:bookmarkStart w:id="2" w:name="содержание"/>
+      <w:bookmarkStart w:id="1" w:name="содержание"/>
       <w:r>
         <w:rPr>
           <w:rStyle w:val="UnnumberedHeadingOneNoTOC"/>
@@ -594,9 +589,9 @@
         <w:lastRenderedPageBreak/>
         <w:t>Содержание</w:t>
       </w:r>
-      <w:bookmarkEnd w:id="2"/>
-    </w:p>
-    <w:bookmarkStart w:id="3" w:name="необходимость-проекта"/>
+      <w:bookmarkEnd w:id="1"/>
+    </w:p>
+    <w:bookmarkStart w:id="2" w:name="необходимость-проекта"/>
     <w:p>
       <w:pPr>
         <w:pStyle w:val="14"/>
@@ -625,7 +620,7 @@
         </w:rPr>
         <w:fldChar w:fldCharType="separate"/>
       </w:r>
-      <w:hyperlink w:anchor="_Toc152445663" w:history="1">
+      <w:hyperlink w:anchor="_Toc162786484" w:history="1">
         <w:r>
           <w:rPr>
             <w:rStyle w:val="af2"/>
@@ -663,7 +658,7 @@
           <w:rPr>
             <w:webHidden/>
           </w:rPr>
-          <w:instrText xml:space="preserve"> PAGEREF _Toc152445663 \h </w:instrText>
+          <w:instrText xml:space="preserve"> PAGEREF _Toc162786484 \h </w:instrText>
         </w:r>
         <w:r>
           <w:rPr>
@@ -699,7 +694,7 @@
           <w:szCs w:val="22"/>
         </w:rPr>
       </w:pPr>
-      <w:hyperlink w:anchor="_Toc152445664" w:history="1">
+      <w:hyperlink w:anchor="_Toc162786485" w:history="1">
         <w:r>
           <w:rPr>
             <w:rStyle w:val="af2"/>
@@ -738,7 +733,7 @@
           <w:rPr>
             <w:webHidden/>
           </w:rPr>
-          <w:instrText xml:space="preserve"> PAGEREF _Toc152445664 \h </w:instrText>
+          <w:instrText xml:space="preserve"> PAGEREF _Toc162786485 \h </w:instrText>
         </w:r>
         <w:r>
           <w:rPr>
@@ -774,7 +769,7 @@
           <w:szCs w:val="22"/>
         </w:rPr>
       </w:pPr>
-      <w:hyperlink w:anchor="_Toc152445665" w:history="1">
+      <w:hyperlink w:anchor="_Toc162786486" w:history="1">
         <w:r>
           <w:rPr>
             <w:rStyle w:val="af2"/>
@@ -813,7 +808,7 @@
           <w:rPr>
             <w:webHidden/>
           </w:rPr>
-          <w:instrText xml:space="preserve"> PAGEREF _Toc152445665 \h </w:instrText>
+          <w:instrText xml:space="preserve"> PAGEREF _Toc162786486 \h </w:instrText>
         </w:r>
         <w:r>
           <w:rPr>
@@ -849,7 +844,7 @@
           <w:szCs w:val="22"/>
         </w:rPr>
       </w:pPr>
-      <w:hyperlink w:anchor="_Toc152445666" w:history="1">
+      <w:hyperlink w:anchor="_Toc162786487" w:history="1">
         <w:r>
           <w:rPr>
             <w:rStyle w:val="af2"/>
@@ -888,7 +883,7 @@
           <w:rPr>
             <w:webHidden/>
           </w:rPr>
-          <w:instrText xml:space="preserve"> PAGEREF _Toc152445666 \h </w:instrText>
+          <w:instrText xml:space="preserve"> PAGEREF _Toc162786487 \h </w:instrText>
         </w:r>
         <w:r>
           <w:rPr>
@@ -928,7 +923,7 @@
           <w:szCs w:val="22"/>
         </w:rPr>
       </w:pPr>
-      <w:hyperlink w:anchor="_Toc152445667" w:history="1">
+      <w:hyperlink w:anchor="_Toc162786488" w:history="1">
         <w:r>
           <w:rPr>
             <w:rStyle w:val="af2"/>
@@ -968,7 +963,7 @@
           <w:rPr>
             <w:webHidden/>
           </w:rPr>
-          <w:instrText xml:space="preserve"> PAGEREF _Toc152445667 \h </w:instrText>
+          <w:instrText xml:space="preserve"> PAGEREF _Toc162786488 \h </w:instrText>
         </w:r>
         <w:r>
           <w:rPr>
@@ -1008,7 +1003,7 @@
           <w:szCs w:val="22"/>
         </w:rPr>
       </w:pPr>
-      <w:hyperlink w:anchor="_Toc152445668" w:history="1">
+      <w:hyperlink w:anchor="_Toc162786489" w:history="1">
         <w:r>
           <w:rPr>
             <w:rStyle w:val="af2"/>
@@ -1048,7 +1043,7 @@
           <w:rPr>
             <w:webHidden/>
           </w:rPr>
-          <w:instrText xml:space="preserve"> PAGEREF _Toc152445668 \h </w:instrText>
+          <w:instrText xml:space="preserve"> PAGEREF _Toc162786489 \h </w:instrText>
         </w:r>
         <w:r>
           <w:rPr>
@@ -1085,7 +1080,7 @@
           <w:szCs w:val="22"/>
         </w:rPr>
       </w:pPr>
-      <w:hyperlink w:anchor="_Toc152445669" w:history="1">
+      <w:hyperlink w:anchor="_Toc162786490" w:history="1">
         <w:r>
           <w:rPr>
             <w:rStyle w:val="af2"/>
@@ -1123,7 +1118,7 @@
           <w:rPr>
             <w:webHidden/>
           </w:rPr>
-          <w:instrText xml:space="preserve"> PAGEREF _Toc152445669 \h </w:instrText>
+          <w:instrText xml:space="preserve"> PAGEREF _Toc162786490 \h </w:instrText>
         </w:r>
         <w:r>
           <w:rPr>
@@ -1159,7 +1154,7 @@
           <w:szCs w:val="22"/>
         </w:rPr>
       </w:pPr>
-      <w:hyperlink w:anchor="_Toc152445670" w:history="1">
+      <w:hyperlink w:anchor="_Toc162786491" w:history="1">
         <w:r>
           <w:rPr>
             <w:rStyle w:val="af2"/>
@@ -1198,7 +1193,7 @@
           <w:rPr>
             <w:webHidden/>
           </w:rPr>
-          <w:instrText xml:space="preserve"> PAGEREF _Toc152445670 \h </w:instrText>
+          <w:instrText xml:space="preserve"> PAGEREF _Toc162786491 \h </w:instrText>
         </w:r>
         <w:r>
           <w:rPr>
@@ -1234,7 +1229,7 @@
           <w:szCs w:val="22"/>
         </w:rPr>
       </w:pPr>
-      <w:hyperlink w:anchor="_Toc152445671" w:history="1">
+      <w:hyperlink w:anchor="_Toc162786492" w:history="1">
         <w:r>
           <w:rPr>
             <w:rStyle w:val="af2"/>
@@ -1273,7 +1268,7 @@
           <w:rPr>
             <w:webHidden/>
           </w:rPr>
-          <w:instrText xml:space="preserve"> PAGEREF _Toc152445671 \h </w:instrText>
+          <w:instrText xml:space="preserve"> PAGEREF _Toc162786492 \h </w:instrText>
         </w:r>
         <w:r>
           <w:rPr>
@@ -1309,7 +1304,7 @@
           <w:szCs w:val="22"/>
         </w:rPr>
       </w:pPr>
-      <w:hyperlink w:anchor="_Toc152445672" w:history="1">
+      <w:hyperlink w:anchor="_Toc162786493" w:history="1">
         <w:r>
           <w:rPr>
             <w:rStyle w:val="af2"/>
@@ -1348,7 +1343,7 @@
           <w:rPr>
             <w:webHidden/>
           </w:rPr>
-          <w:instrText xml:space="preserve"> PAGEREF _Toc152445672 \h </w:instrText>
+          <w:instrText xml:space="preserve"> PAGEREF _Toc162786493 \h </w:instrText>
         </w:r>
         <w:r>
           <w:rPr>
@@ -1388,7 +1383,7 @@
           <w:szCs w:val="22"/>
         </w:rPr>
       </w:pPr>
-      <w:hyperlink w:anchor="_Toc152445673" w:history="1">
+      <w:hyperlink w:anchor="_Toc162786494" w:history="1">
         <w:r>
           <w:rPr>
             <w:rStyle w:val="af2"/>
@@ -1428,7 +1423,7 @@
           <w:rPr>
             <w:webHidden/>
           </w:rPr>
-          <w:instrText xml:space="preserve"> PAGEREF _Toc152445673 \h </w:instrText>
+          <w:instrText xml:space="preserve"> PAGEREF _Toc162786494 \h </w:instrText>
         </w:r>
         <w:r>
           <w:rPr>
@@ -1468,7 +1463,7 @@
           <w:szCs w:val="22"/>
         </w:rPr>
       </w:pPr>
-      <w:hyperlink w:anchor="_Toc152445674" w:history="1">
+      <w:hyperlink w:anchor="_Toc162786495" w:history="1">
         <w:r>
           <w:rPr>
             <w:rStyle w:val="af2"/>
@@ -1508,7 +1503,7 @@
           <w:rPr>
             <w:webHidden/>
           </w:rPr>
-          <w:instrText xml:space="preserve"> PAGEREF _Toc152445674 \h </w:instrText>
+          <w:instrText xml:space="preserve"> PAGEREF _Toc162786495 \h </w:instrText>
         </w:r>
         <w:r>
           <w:rPr>
@@ -1544,7 +1539,7 @@
           <w:szCs w:val="22"/>
         </w:rPr>
       </w:pPr>
-      <w:hyperlink w:anchor="_Toc152445675" w:history="1">
+      <w:hyperlink w:anchor="_Toc162786496" w:history="1">
         <w:r>
           <w:rPr>
             <w:rStyle w:val="af2"/>
@@ -1583,7 +1578,7 @@
           <w:rPr>
             <w:webHidden/>
           </w:rPr>
-          <w:instrText xml:space="preserve"> PAGEREF _Toc152445675 \h </w:instrText>
+          <w:instrText xml:space="preserve"> PAGEREF _Toc162786496 \h </w:instrText>
         </w:r>
         <w:r>
           <w:rPr>
@@ -1623,7 +1618,7 @@
           <w:szCs w:val="22"/>
         </w:rPr>
       </w:pPr>
-      <w:hyperlink w:anchor="_Toc152445676" w:history="1">
+      <w:hyperlink w:anchor="_Toc162786497" w:history="1">
         <w:r>
           <w:rPr>
             <w:rStyle w:val="af2"/>
@@ -1663,7 +1658,7 @@
           <w:rPr>
             <w:webHidden/>
           </w:rPr>
-          <w:instrText xml:space="preserve"> PAGEREF _Toc152445676 \h </w:instrText>
+          <w:instrText xml:space="preserve"> PAGEREF _Toc162786497 \h </w:instrText>
         </w:r>
         <w:r>
           <w:rPr>
@@ -1703,7 +1698,7 @@
           <w:szCs w:val="22"/>
         </w:rPr>
       </w:pPr>
-      <w:hyperlink w:anchor="_Toc152445677" w:history="1">
+      <w:hyperlink w:anchor="_Toc162786498" w:history="1">
         <w:r>
           <w:rPr>
             <w:rStyle w:val="af2"/>
@@ -1743,7 +1738,7 @@
           <w:rPr>
             <w:webHidden/>
           </w:rPr>
-          <w:instrText xml:space="preserve"> PAGEREF _Toc152445677 \h </w:instrText>
+          <w:instrText xml:space="preserve"> PAGEREF _Toc162786498 \h </w:instrText>
         </w:r>
         <w:r>
           <w:rPr>
@@ -1780,7 +1775,7 @@
           <w:szCs w:val="22"/>
         </w:rPr>
       </w:pPr>
-      <w:hyperlink w:anchor="_Toc152445678" w:history="1">
+      <w:hyperlink w:anchor="_Toc162786499" w:history="1">
         <w:r>
           <w:rPr>
             <w:rStyle w:val="af2"/>
@@ -1818,7 +1813,7 @@
           <w:rPr>
             <w:webHidden/>
           </w:rPr>
-          <w:instrText xml:space="preserve"> PAGEREF _Toc152445678 \h </w:instrText>
+          <w:instrText xml:space="preserve"> PAGEREF _Toc162786499 \h </w:instrText>
         </w:r>
         <w:r>
           <w:rPr>
@@ -1854,7 +1849,7 @@
           <w:szCs w:val="22"/>
         </w:rPr>
       </w:pPr>
-      <w:hyperlink w:anchor="_Toc152445679" w:history="1">
+      <w:hyperlink w:anchor="_Toc162786500" w:history="1">
         <w:r>
           <w:rPr>
             <w:rStyle w:val="af2"/>
@@ -1893,7 +1888,7 @@
           <w:rPr>
             <w:webHidden/>
           </w:rPr>
-          <w:instrText xml:space="preserve"> PAGEREF _Toc152445679 \h </w:instrText>
+          <w:instrText xml:space="preserve"> PAGEREF _Toc162786500 \h </w:instrText>
         </w:r>
         <w:r>
           <w:rPr>
@@ -1929,7 +1924,7 @@
           <w:szCs w:val="22"/>
         </w:rPr>
       </w:pPr>
-      <w:hyperlink w:anchor="_Toc152445680" w:history="1">
+      <w:hyperlink w:anchor="_Toc162786501" w:history="1">
         <w:r>
           <w:rPr>
             <w:rStyle w:val="af2"/>
@@ -1968,7 +1963,7 @@
           <w:rPr>
             <w:webHidden/>
           </w:rPr>
-          <w:instrText xml:space="preserve"> PAGEREF _Toc152445680 \h </w:instrText>
+          <w:instrText xml:space="preserve"> PAGEREF _Toc162786501 \h </w:instrText>
         </w:r>
         <w:r>
           <w:rPr>
@@ -2004,7 +1999,7 @@
           <w:szCs w:val="22"/>
         </w:rPr>
       </w:pPr>
-      <w:hyperlink w:anchor="_Toc152445681" w:history="1">
+      <w:hyperlink w:anchor="_Toc162786502" w:history="1">
         <w:r>
           <w:rPr>
             <w:rStyle w:val="af2"/>
@@ -2043,7 +2038,7 @@
           <w:rPr>
             <w:webHidden/>
           </w:rPr>
-          <w:instrText xml:space="preserve"> PAGEREF _Toc152445681 \h </w:instrText>
+          <w:instrText xml:space="preserve"> PAGEREF _Toc162786502 \h </w:instrText>
         </w:r>
         <w:r>
           <w:rPr>
@@ -2080,7 +2075,7 @@
           <w:szCs w:val="22"/>
         </w:rPr>
       </w:pPr>
-      <w:hyperlink w:anchor="_Toc152445682" w:history="1">
+      <w:hyperlink w:anchor="_Toc162786503" w:history="1">
         <w:r>
           <w:rPr>
             <w:rStyle w:val="af2"/>
@@ -2118,7 +2113,7 @@
           <w:rPr>
             <w:webHidden/>
           </w:rPr>
-          <w:instrText xml:space="preserve"> PAGEREF _Toc152445682 \h </w:instrText>
+          <w:instrText xml:space="preserve"> PAGEREF _Toc162786503 \h </w:instrText>
         </w:r>
         <w:r>
           <w:rPr>
@@ -2154,7 +2149,7 @@
           <w:szCs w:val="22"/>
         </w:rPr>
       </w:pPr>
-      <w:hyperlink w:anchor="_Toc152445683" w:history="1">
+      <w:hyperlink w:anchor="_Toc162786504" w:history="1">
         <w:r>
           <w:rPr>
             <w:rStyle w:val="af2"/>
@@ -2193,7 +2188,7 @@
           <w:rPr>
             <w:webHidden/>
           </w:rPr>
-          <w:instrText xml:space="preserve"> PAGEREF _Toc152445683 \h </w:instrText>
+          <w:instrText xml:space="preserve"> PAGEREF _Toc162786504 \h </w:instrText>
         </w:r>
         <w:r>
           <w:rPr>
@@ -2229,7 +2224,7 @@
           <w:szCs w:val="22"/>
         </w:rPr>
       </w:pPr>
-      <w:hyperlink w:anchor="_Toc152445684" w:history="1">
+      <w:hyperlink w:anchor="_Toc162786505" w:history="1">
         <w:r>
           <w:rPr>
             <w:rStyle w:val="af2"/>
@@ -2268,7 +2263,7 @@
           <w:rPr>
             <w:webHidden/>
           </w:rPr>
-          <w:instrText xml:space="preserve"> PAGEREF _Toc152445684 \h </w:instrText>
+          <w:instrText xml:space="preserve"> PAGEREF _Toc162786505 \h </w:instrText>
         </w:r>
         <w:r>
           <w:rPr>
@@ -2310,100 +2305,136 @@
         <w:lastRenderedPageBreak/>
         <w:fldChar w:fldCharType="end"/>
       </w:r>
-      <w:bookmarkStart w:id="4" w:name="_Toc152445663"/>
+      <w:bookmarkStart w:id="3" w:name="_Toc162786484"/>
       <w:r>
         <w:t>Необходимость проекта</w:t>
       </w:r>
+      <w:bookmarkEnd w:id="2"/>
       <w:bookmarkEnd w:id="3"/>
+    </w:p>
+    <w:p>
+      <w:pPr>
+        <w:pStyle w:val="2"/>
+      </w:pPr>
+      <w:bookmarkStart w:id="4" w:name="обоснование-необходимости"/>
+      <w:bookmarkStart w:id="5" w:name="_Toc162786485"/>
+      <w:r>
+        <w:t>Обоснование необходимости</w:t>
+      </w:r>
       <w:bookmarkEnd w:id="4"/>
+      <w:bookmarkEnd w:id="5"/>
+    </w:p>
+    <w:p>
+      <w:pPr>
+        <w:pStyle w:val="a1"/>
+      </w:pPr>
+      <w:r>
+        <w:t>Необходимость проекта обусловлена потребностью создания собственной программно-аппаратной системы для реализации коммерческого проекта по краткосрочной аренде через вендинговые аппараты.</w:t>
+      </w:r>
+    </w:p>
+    <w:p>
+      <w:pPr>
+        <w:pStyle w:val="a1"/>
+      </w:pPr>
+      <w:r>
+        <w:t>Не существует аналогичного программного обеспечения, обладающего подобным функционалом, так как стартап реализует инновационную бизнес-модель.</w:t>
+      </w:r>
+    </w:p>
+    <w:p>
+      <w:pPr>
+        <w:pStyle w:val="a1"/>
+      </w:pPr>
+      <w:r>
+        <w:t>Для тех, кто хочет провести время на свежем воздухе, предлагается решение проблемы – посуточная аренда пледов через приложение и вендинговые автоматы, не приобретая пледы, которые будут использоваться однократно. С помощью данного проекта проблема холода во время прогулки может быть решена на время, так как пледы обогревают на протяжении аренды, позволяя продолжить прогулку. Основываясь на тенденциях поведения потребителей, нужно обратить внимание на актуальность продукта. Современные люди ценят удобство и мгновенный доступ к услугам. Развитие вендинговых аппаратов для посуточной аренды пледов соответствует этим потребностям, предоставляя быстрое и легкодоступное решение для тех, кто желает комфортно провести время на улице. Проект также значим в в контексте экологии: предложение аренды пледов на время позволяет избежать покупки одноразовых предметов, что в свою очередь снижает отходы и потребление ресурсов. Не менее важно влияние проекта на социальную активность. Поощряя людей проводить больше времени на улице, продукт способствует развитию здоровья и общего состояния. Проект также ориентирован на местный туризм: парки Москвы являются неотъемлемой частью туристической зоны города, поэтому проект имеет потенциал поддержки местной экономики и привлечения туристов.</w:t>
+      </w:r>
     </w:p>
     <w:p>
       <w:pPr>
         <w:pStyle w:val="2"/>
       </w:pPr>
-      <w:bookmarkStart w:id="5" w:name="обоснование-необходимости"/>
-      <w:bookmarkStart w:id="6" w:name="_Toc152445664"/>
-      <w:r>
-        <w:t>Обоснование необходимости</w:t>
-      </w:r>
-      <w:bookmarkEnd w:id="5"/>
-      <w:bookmarkEnd w:id="6"/>
-    </w:p>
-    <w:p>
-      <w:pPr>
-        <w:pStyle w:val="a1"/>
-      </w:pPr>
-      <w:r>
-        <w:t>Необходимость проекта обусловлена потребностью создания собственной программно-аппаратной системы для реализации коммерческого проекта по краткосрочной аренде через вендинговые аппараты.</w:t>
-      </w:r>
-    </w:p>
-    <w:p>
-      <w:pPr>
-        <w:pStyle w:val="a1"/>
-      </w:pPr>
-      <w:r>
-        <w:t>Не существует аналогичного программного обеспечения, обладающего подобным функционалом, так как стартап реализует инновационную бизнес-модель.</w:t>
-      </w:r>
-    </w:p>
-    <w:p>
-      <w:pPr>
-        <w:pStyle w:val="a1"/>
-      </w:pPr>
-      <w:r>
-        <w:t>Для тех, кто хочет провести время на свежем воздухе, предлагается решение проблемы – посуточная аренда пледов через приложение и вендинговые автоматы, не приобретая пледы, которые будут использоваться однократно. С помощью данного проекта проблема холода во время прогулки может быть решена на время, так как пледы обогревают на протяжении аренды, позволяя продолжить прогулку. Основываясь на тенденциях поведения потребителей, нужно обратить внимание на актуальность продукта. Современные люди ценят удобство и мгновенный доступ к услугам. Развитие вендинговых аппаратов для посуточной аренды пледов соответствует этим потребностям, предоставляя быстрое и легкодоступное решение для тех, кто желает комфортно провести время на улице. Проект также значим в в контексте экологии: предложение аренды пледов на время позволяет избежать покупки одноразовых предметов, что в свою очередь снижает отходы и потребление ресурсов. Не менее важно влияние проекта на социальную активность. Поощряя людей проводить больше времени на улице, продукт способствует развитию здоровья и общего состояния. Проект также ориентирован на местный туризм: парки Москвы являются неотъемлемой частью туристической зоны города, поэтому проект имеет потенциал поддержки местной экономики и привлечения туристов.</w:t>
-      </w:r>
-    </w:p>
-    <w:p>
-      <w:pPr>
-        <w:pStyle w:val="2"/>
-      </w:pPr>
-      <w:bookmarkStart w:id="7" w:name="видение-проекта"/>
-      <w:bookmarkStart w:id="8" w:name="_Toc152445665"/>
+      <w:bookmarkStart w:id="6" w:name="видение-проекта"/>
+      <w:bookmarkStart w:id="7" w:name="_Toc162786486"/>
       <w:r>
         <w:lastRenderedPageBreak/>
         <w:t>Видение проекта</w:t>
       </w:r>
+      <w:bookmarkEnd w:id="6"/>
       <w:bookmarkEnd w:id="7"/>
+    </w:p>
+    <w:p>
+      <w:pPr>
+        <w:pStyle w:val="a1"/>
+      </w:pPr>
+      <w:r>
+        <w:t>Проект направлен на разработку в период с 1 сентября 2023 года по 24 марта 2024 года программно-аппаратной системы, которая позволит реализовать автоматизированную краткосрочную аренду пледов через вендинговые аппараты, а именно выдачу и прием пледов, сбор использованных пледов.</w:t>
+      </w:r>
+    </w:p>
+    <w:p>
+      <w:pPr>
+        <w:pStyle w:val="2"/>
+      </w:pPr>
+      <w:bookmarkStart w:id="8" w:name="анализ-выгод"/>
+      <w:bookmarkStart w:id="9" w:name="_Toc162786487"/>
+      <w:r>
+        <w:t>Анализ выгод</w:t>
+      </w:r>
       <w:bookmarkEnd w:id="8"/>
+      <w:bookmarkEnd w:id="9"/>
+    </w:p>
+    <w:p>
+      <w:pPr>
+        <w:pStyle w:val="3"/>
+      </w:pPr>
+      <w:bookmarkStart w:id="10" w:name="финансовые-выгоды"/>
+      <w:bookmarkStart w:id="11" w:name="_Toc162786488"/>
+      <w:r>
+        <w:t>Финансовые выгоды</w:t>
+      </w:r>
+      <w:bookmarkEnd w:id="10"/>
+      <w:bookmarkEnd w:id="11"/>
     </w:p>
     <w:p>
       <w:pPr>
         <w:pStyle w:val="a1"/>
       </w:pPr>
       <w:r>
-        <w:t>Проект направлен на разработку в период с 1 сентября 2023 года по 24 марта 2024 года программно-аппаратной системы, которая позволит реализовать автоматизированную краткосрочную аренду пледов через вендинговые аппараты, а именно выдачу и прием пледов, сбор использованных пледов.</w:t>
-      </w:r>
-    </w:p>
-    <w:p>
-      <w:pPr>
-        <w:pStyle w:val="2"/>
-      </w:pPr>
-      <w:bookmarkStart w:id="9" w:name="анализ-выгод"/>
-      <w:bookmarkStart w:id="10" w:name="_Toc152445666"/>
-      <w:r>
-        <w:t>Анализ выгод</w:t>
-      </w:r>
-      <w:bookmarkEnd w:id="9"/>
-      <w:bookmarkEnd w:id="10"/>
+        <w:t>Разработка программно-аппаратного продукта позволит реализовать коммерческий проект, по финансовой модели которого средний доход с 1 автомата составит 120 тысяч рублей в месяц, при рентабельности до 50% в сезон или 25% за год.</w:t>
+      </w:r>
+    </w:p>
+    <w:p>
+      <w:pPr>
+        <w:pStyle w:val="a1"/>
+      </w:pPr>
+      <w:r>
+        <w:t>Бизнес-модель заключается в создании нескольких тарифов, при этом себестоимость одной покупки составляет 56 рублей. Средний чек - двести рублей. При этом точкой безубыточности будет продажа 12 пледов в день на один автомат, а рассчитываемое среднее количество покупок 22.</w:t>
+      </w:r>
+    </w:p>
+    <w:p>
+      <w:pPr>
+        <w:pStyle w:val="a1"/>
+      </w:pPr>
+      <w:r>
+        <w:t>Оценка рынка: TAM составляет 20 млрд рублей в год, SAM - 2 млрд рублей, SOM - 1 млрд рублей.</w:t>
+      </w:r>
     </w:p>
     <w:p>
       <w:pPr>
         <w:pStyle w:val="3"/>
       </w:pPr>
-      <w:bookmarkStart w:id="11" w:name="финансовые-выгоды"/>
-      <w:bookmarkStart w:id="12" w:name="_Toc152445667"/>
-      <w:r>
-        <w:t>Финансовые выгоды</w:t>
-      </w:r>
-      <w:bookmarkEnd w:id="11"/>
+      <w:bookmarkStart w:id="12" w:name="нематериальные-выгоды"/>
+      <w:bookmarkStart w:id="13" w:name="_Toc162786489"/>
+      <w:r>
+        <w:t>Нематериальные выгоды</w:t>
+      </w:r>
       <w:bookmarkEnd w:id="12"/>
+      <w:bookmarkEnd w:id="13"/>
     </w:p>
     <w:p>
       <w:pPr>
         <w:pStyle w:val="a1"/>
       </w:pPr>
       <w:r>
-        <w:t>Разработка программно-аппаратного продукта позволит реализовать коммерческий проект, по финансовой модели которого средний доход с 1 автомата составит 120 тысяч рублей в месяц, при рентабельности до 50% в сезон или 25% за год.</w:t>
+        <w:t>В ходе реализации проекта команда разработки получает опыт работы с коммерческим проектом.</w:t>
       </w:r>
     </w:p>
     <w:p>
@@ -2411,7 +2442,7 @@
         <w:pStyle w:val="a1"/>
       </w:pPr>
       <w:r>
-        <w:t>Бизнес-модель заключается в создании нескольких тарифов, при этом себестоимость одной покупки составляет 56 рублей. Средний чек - двести рублей. При этом точкой безубыточности будет продажа 12 пледов в день на один автомат, а рассчитываемое среднее количество покупок 22.</w:t>
+        <w:t>Backend-разработчики получают опыт участия в разработке перспективного продукта, развивают и закрепляют навыки работы с незнакомыми технологиями, заносят крупный проект в портфолио.</w:t>
       </w:r>
     </w:p>
     <w:p>
@@ -2419,42 +2450,6 @@
         <w:pStyle w:val="a1"/>
       </w:pPr>
       <w:r>
-        <w:t>Оценка рынка: TAM составляет 20 млрд рублей в год, SAM - 2 млрд рублей, SOM - 1 млрд рублей.</w:t>
-      </w:r>
-    </w:p>
-    <w:p>
-      <w:pPr>
-        <w:pStyle w:val="3"/>
-      </w:pPr>
-      <w:bookmarkStart w:id="13" w:name="нематериальные-выгоды"/>
-      <w:bookmarkStart w:id="14" w:name="_Toc152445668"/>
-      <w:r>
-        <w:t>Нематериальные выгоды</w:t>
-      </w:r>
-      <w:bookmarkEnd w:id="13"/>
-      <w:bookmarkEnd w:id="14"/>
-    </w:p>
-    <w:p>
-      <w:pPr>
-        <w:pStyle w:val="a1"/>
-      </w:pPr>
-      <w:r>
-        <w:t>В ходе реализации проекта команда разработки получает опыт работы с коммерческим проектом.</w:t>
-      </w:r>
-    </w:p>
-    <w:p>
-      <w:pPr>
-        <w:pStyle w:val="a1"/>
-      </w:pPr>
-      <w:r>
-        <w:t>Backend-разработчики получают опыт участия в разработке перспективного продукта, развивают и закрепляют навыки работы с незнакомыми технологиями, заносят крупный проект в портфолио.</w:t>
-      </w:r>
-    </w:p>
-    <w:p>
-      <w:pPr>
-        <w:pStyle w:val="a1"/>
-      </w:pPr>
-      <w:r>
         <w:t>Full-stack разработчики получают опыт участия в разработке перспективного продукта, развитие и закрепление навыков работы с незнакомыми технологиями, разработки клиентской и серверной частей коммерческого продукта, создания полноценного продукта с нуля, заносят крупный проект в портфолио.</w:t>
       </w:r>
     </w:p>
@@ -2462,26 +2457,26 @@
       <w:pPr>
         <w:pStyle w:val="12"/>
       </w:pPr>
-      <w:bookmarkStart w:id="15" w:name="концепция-решения"/>
-      <w:bookmarkStart w:id="16" w:name="_Toc152445669"/>
+      <w:bookmarkStart w:id="14" w:name="концепция-решения"/>
+      <w:bookmarkStart w:id="15" w:name="_Toc162786490"/>
       <w:r>
         <w:lastRenderedPageBreak/>
         <w:t>Концепция решения</w:t>
       </w:r>
+      <w:bookmarkEnd w:id="14"/>
       <w:bookmarkEnd w:id="15"/>
+    </w:p>
+    <w:p>
+      <w:pPr>
+        <w:pStyle w:val="2"/>
+      </w:pPr>
+      <w:bookmarkStart w:id="16" w:name="цели-и-задачи"/>
+      <w:bookmarkStart w:id="17" w:name="_Toc162786491"/>
+      <w:r>
+        <w:t>Цели и Задачи</w:t>
+      </w:r>
       <w:bookmarkEnd w:id="16"/>
-    </w:p>
-    <w:p>
-      <w:pPr>
-        <w:pStyle w:val="2"/>
-      </w:pPr>
-      <w:bookmarkStart w:id="17" w:name="цели-и-задачи"/>
-      <w:bookmarkStart w:id="18" w:name="_Toc152445670"/>
-      <w:r>
-        <w:t>Цели и Задачи</w:t>
-      </w:r>
       <w:bookmarkEnd w:id="17"/>
-      <w:bookmarkEnd w:id="18"/>
     </w:p>
     <w:p>
       <w:pPr>
@@ -2669,13 +2664,13 @@
       <w:pPr>
         <w:pStyle w:val="2"/>
       </w:pPr>
-      <w:bookmarkStart w:id="19" w:name="предположения-и-ограничения"/>
-      <w:bookmarkStart w:id="20" w:name="_Toc152445671"/>
+      <w:bookmarkStart w:id="18" w:name="предположения-и-ограничения"/>
+      <w:bookmarkStart w:id="19" w:name="_Toc162786492"/>
       <w:r>
         <w:t>Предположения и Ограничения</w:t>
       </w:r>
+      <w:bookmarkEnd w:id="18"/>
       <w:bookmarkEnd w:id="19"/>
-      <w:bookmarkEnd w:id="20"/>
     </w:p>
     <w:p>
       <w:pPr>
@@ -2747,25 +2742,25 @@
       <w:pPr>
         <w:pStyle w:val="2"/>
       </w:pPr>
-      <w:bookmarkStart w:id="21" w:name="анализ-использования"/>
-      <w:bookmarkStart w:id="22" w:name="_Toc152445672"/>
+      <w:bookmarkStart w:id="20" w:name="анализ-использования"/>
+      <w:bookmarkStart w:id="21" w:name="_Toc162786493"/>
       <w:r>
         <w:t>Анализ использования</w:t>
       </w:r>
+      <w:bookmarkEnd w:id="20"/>
       <w:bookmarkEnd w:id="21"/>
+    </w:p>
+    <w:p>
+      <w:pPr>
+        <w:pStyle w:val="3"/>
+      </w:pPr>
+      <w:bookmarkStart w:id="22" w:name="пользователи"/>
+      <w:bookmarkStart w:id="23" w:name="_Toc162786494"/>
+      <w:r>
+        <w:t>Пользователи</w:t>
+      </w:r>
       <w:bookmarkEnd w:id="22"/>
-    </w:p>
-    <w:p>
-      <w:pPr>
-        <w:pStyle w:val="3"/>
-      </w:pPr>
-      <w:bookmarkStart w:id="23" w:name="пользователи"/>
-      <w:bookmarkStart w:id="24" w:name="_Toc152445673"/>
-      <w:r>
-        <w:t>Пользователи</w:t>
-      </w:r>
       <w:bookmarkEnd w:id="23"/>
-      <w:bookmarkEnd w:id="24"/>
     </w:p>
     <w:p>
       <w:pPr>
@@ -2812,31 +2807,31 @@
       <w:pPr>
         <w:pStyle w:val="3"/>
       </w:pPr>
-      <w:bookmarkStart w:id="25" w:name="сценарии-использования"/>
-      <w:bookmarkStart w:id="26" w:name="_Toc152445674"/>
+      <w:bookmarkStart w:id="24" w:name="сценарии-использования"/>
+      <w:bookmarkStart w:id="25" w:name="_Toc162786495"/>
       <w:r>
         <w:t>Сценарии использования</w:t>
       </w:r>
+      <w:bookmarkEnd w:id="24"/>
       <w:bookmarkEnd w:id="25"/>
+    </w:p>
+    <w:p>
+      <w:pPr>
+        <w:pStyle w:val="a1"/>
+      </w:pPr>
+      <w:r>
+        <w:t>После определения сценариев использования будет возможно построение диаграмм прецедентов.</w:t>
+      </w:r>
+    </w:p>
+    <w:p>
+      <w:pPr>
+        <w:pStyle w:val="4"/>
+      </w:pPr>
+      <w:bookmarkStart w:id="26" w:name="для-клиентов"/>
+      <w:r>
+        <w:t>Для клиентов</w:t>
+      </w:r>
       <w:bookmarkEnd w:id="26"/>
-    </w:p>
-    <w:p>
-      <w:pPr>
-        <w:pStyle w:val="a1"/>
-      </w:pPr>
-      <w:r>
-        <w:t>После определения сценариев использования будет возможно построение диаграмм прецедентов.</w:t>
-      </w:r>
-    </w:p>
-    <w:p>
-      <w:pPr>
-        <w:pStyle w:val="4"/>
-      </w:pPr>
-      <w:bookmarkStart w:id="27" w:name="для-клиентов"/>
-      <w:r>
-        <w:t>Для клиентов</w:t>
-      </w:r>
-      <w:bookmarkEnd w:id="27"/>
     </w:p>
     <w:p>
       <w:pPr>
@@ -2958,10 +2953,9 @@
       <w:r>
         <w:rPr>
           <w:noProof/>
-          <w:lang w:val="ru-RU" w:eastAsia="ru-RU"/>
         </w:rPr>
         <w:drawing>
-          <wp:inline distT="0" distB="0" distL="0" distR="0">
+          <wp:inline distT="0" distB="0" distL="0" distR="0" wp14:anchorId="5E9F04DE" wp14:editId="158AB0C3">
             <wp:extent cx="5930900" cy="5765519"/>
             <wp:effectExtent l="0" t="0" r="0" b="0"/>
             <wp:docPr id="1" name="Picture" descr="Рисунок 2.1 – Диаграмма прецедентов, описывающая взаимодействие с системой клиентом коммерческого проекта"/>
@@ -3098,10 +3092,9 @@
       <w:r>
         <w:rPr>
           <w:noProof/>
-          <w:lang w:val="ru-RU" w:eastAsia="ru-RU"/>
         </w:rPr>
         <w:drawing>
-          <wp:inline distT="0" distB="0" distL="0" distR="0">
+          <wp:inline distT="0" distB="0" distL="0" distR="0" wp14:anchorId="04ABE2D7" wp14:editId="5129F5D8">
             <wp:extent cx="5930900" cy="2862602"/>
             <wp:effectExtent l="0" t="0" r="0" b="0"/>
             <wp:docPr id="2" name="Picture" descr="Рисунок 2.2 – Диаграмма прецедентов, описывающая взаимодействие с системой специалистом технического обслуживания"/>
@@ -3249,10 +3242,9 @@
       <w:r>
         <w:rPr>
           <w:noProof/>
-          <w:lang w:val="ru-RU" w:eastAsia="ru-RU"/>
         </w:rPr>
         <w:drawing>
-          <wp:inline distT="0" distB="0" distL="0" distR="0">
+          <wp:inline distT="0" distB="0" distL="0" distR="0" wp14:anchorId="51C951F5" wp14:editId="335A12D3">
             <wp:extent cx="3542160" cy="2879999"/>
             <wp:effectExtent l="0" t="0" r="0" b="0"/>
             <wp:docPr id="3" name="Picture" descr="Рисунок 2.3 – Диаграмма прецедентов, описывающая взаимодействие с системой аналитиком и системным администратором"/>
@@ -3306,35 +3298,35 @@
       <w:pPr>
         <w:pStyle w:val="2"/>
       </w:pPr>
-      <w:bookmarkStart w:id="28" w:name="sec:requirements"/>
-      <w:bookmarkStart w:id="29" w:name="_Toc152445675"/>
+      <w:bookmarkStart w:id="27" w:name="sec:requirements"/>
+      <w:bookmarkStart w:id="28" w:name="_Toc162786496"/>
       <w:r>
         <w:t>Требования</w:t>
       </w:r>
+      <w:bookmarkEnd w:id="27"/>
       <w:bookmarkEnd w:id="28"/>
+    </w:p>
+    <w:p>
+      <w:pPr>
+        <w:pStyle w:val="3"/>
+      </w:pPr>
+      <w:bookmarkStart w:id="29" w:name="требования-пользователей"/>
+      <w:bookmarkStart w:id="30" w:name="_Toc162786497"/>
+      <w:r>
+        <w:t>Требования пользователей</w:t>
+      </w:r>
       <w:bookmarkEnd w:id="29"/>
-    </w:p>
-    <w:p>
-      <w:pPr>
-        <w:pStyle w:val="3"/>
-      </w:pPr>
-      <w:bookmarkStart w:id="30" w:name="требования-пользователей"/>
-      <w:bookmarkStart w:id="31" w:name="_Toc152445676"/>
-      <w:r>
-        <w:t>Требования пользователей</w:t>
-      </w:r>
       <w:bookmarkEnd w:id="30"/>
+    </w:p>
+    <w:p>
+      <w:pPr>
+        <w:pStyle w:val="4"/>
+      </w:pPr>
+      <w:bookmarkStart w:id="31" w:name="для-клиентов-1"/>
+      <w:r>
+        <w:t>Для клиентов</w:t>
+      </w:r>
       <w:bookmarkEnd w:id="31"/>
-    </w:p>
-    <w:p>
-      <w:pPr>
-        <w:pStyle w:val="4"/>
-      </w:pPr>
-      <w:bookmarkStart w:id="32" w:name="для-клиентов-1"/>
-      <w:r>
-        <w:t>Для клиентов</w:t>
-      </w:r>
-      <w:bookmarkEnd w:id="32"/>
     </w:p>
     <w:p>
       <w:pPr>
@@ -3514,11 +3506,11 @@
       <w:pPr>
         <w:pStyle w:val="4"/>
       </w:pPr>
-      <w:bookmarkStart w:id="33" w:name="для-специалистов-технического-обслуживан"/>
+      <w:bookmarkStart w:id="32" w:name="для-специалистов-технического-обслуживан"/>
       <w:r>
         <w:t>Для специалистов технического обслуживания автоматов</w:t>
       </w:r>
-      <w:bookmarkEnd w:id="33"/>
+      <w:bookmarkEnd w:id="32"/>
     </w:p>
     <w:p>
       <w:pPr>
@@ -3610,64 +3602,64 @@
       <w:pPr>
         <w:pStyle w:val="4"/>
       </w:pPr>
-      <w:bookmarkStart w:id="34" w:name="для-аналитиков-и-системных-администратор"/>
+      <w:bookmarkStart w:id="33" w:name="для-аналитиков-и-системных-администратор"/>
       <w:r>
         <w:t>Для аналитиков и системных администраторов</w:t>
       </w:r>
+      <w:bookmarkEnd w:id="33"/>
+    </w:p>
+    <w:p>
+      <w:pPr>
+        <w:pStyle w:val="a1"/>
+      </w:pPr>
+      <w:r>
+        <w:t>На основе выделенных сценариев использования были выявлены требования пользователей-аналитиков и пользователей-системных администраторов:</w:t>
+      </w:r>
+    </w:p>
+    <w:p>
+      <w:pPr>
+        <w:numPr>
+          <w:ilvl w:val="0"/>
+          <w:numId w:val="33"/>
+        </w:numPr>
+      </w:pPr>
+      <w:r>
+        <w:t>Система должна отображать графики по количеству взятий пледов в аренду из определенного автомата за определенный период.</w:t>
+      </w:r>
+    </w:p>
+    <w:p>
+      <w:pPr>
+        <w:numPr>
+          <w:ilvl w:val="0"/>
+          <w:numId w:val="33"/>
+        </w:numPr>
+      </w:pPr>
+      <w:r>
+        <w:t>Система должна отображать графики по количеству возвратов пледов в определенный автомат за определенный период.</w:t>
+      </w:r>
+    </w:p>
+    <w:p>
+      <w:pPr>
+        <w:numPr>
+          <w:ilvl w:val="0"/>
+          <w:numId w:val="33"/>
+        </w:numPr>
+      </w:pPr>
+      <w:r>
+        <w:t>Система должна иметь возможность экспортировать данные в формате CSV.</w:t>
+      </w:r>
+    </w:p>
+    <w:p>
+      <w:pPr>
+        <w:pStyle w:val="3"/>
+      </w:pPr>
+      <w:bookmarkStart w:id="34" w:name="системные-требования"/>
+      <w:bookmarkStart w:id="35" w:name="_Toc162786498"/>
+      <w:r>
+        <w:t>Системные требования</w:t>
+      </w:r>
       <w:bookmarkEnd w:id="34"/>
-    </w:p>
-    <w:p>
-      <w:pPr>
-        <w:pStyle w:val="a1"/>
-      </w:pPr>
-      <w:r>
-        <w:t>На основе выделенных сценариев использования были выявлены требования пользователей-аналитиков и пользователей-системных администраторов:</w:t>
-      </w:r>
-    </w:p>
-    <w:p>
-      <w:pPr>
-        <w:numPr>
-          <w:ilvl w:val="0"/>
-          <w:numId w:val="33"/>
-        </w:numPr>
-      </w:pPr>
-      <w:r>
-        <w:t>Система должна отображать графики по количеству взятий пледов в аренду из определенного автомата за определенный период.</w:t>
-      </w:r>
-    </w:p>
-    <w:p>
-      <w:pPr>
-        <w:numPr>
-          <w:ilvl w:val="0"/>
-          <w:numId w:val="33"/>
-        </w:numPr>
-      </w:pPr>
-      <w:r>
-        <w:t>Система должна отображать графики по количеству возвратов пледов в определенный автомат за определенный период.</w:t>
-      </w:r>
-    </w:p>
-    <w:p>
-      <w:pPr>
-        <w:numPr>
-          <w:ilvl w:val="0"/>
-          <w:numId w:val="33"/>
-        </w:numPr>
-      </w:pPr>
-      <w:r>
-        <w:t>Система должна иметь возможность экспортировать данные в формате CSV.</w:t>
-      </w:r>
-    </w:p>
-    <w:p>
-      <w:pPr>
-        <w:pStyle w:val="3"/>
-      </w:pPr>
-      <w:bookmarkStart w:id="35" w:name="системные-требования"/>
-      <w:bookmarkStart w:id="36" w:name="_Toc152445677"/>
-      <w:r>
-        <w:t>Системные требования</w:t>
-      </w:r>
       <w:bookmarkEnd w:id="35"/>
-      <w:bookmarkEnd w:id="36"/>
     </w:p>
     <w:p>
       <w:pPr>
@@ -3790,67 +3782,67 @@
       <w:pPr>
         <w:pStyle w:val="12"/>
       </w:pPr>
-      <w:bookmarkStart w:id="37" w:name="рамки"/>
-      <w:bookmarkStart w:id="38" w:name="_Toc152445678"/>
+      <w:bookmarkStart w:id="36" w:name="рамки"/>
+      <w:bookmarkStart w:id="37" w:name="_Toc162786499"/>
       <w:r>
         <w:lastRenderedPageBreak/>
         <w:t>Рамки</w:t>
       </w:r>
+      <w:bookmarkEnd w:id="36"/>
       <w:bookmarkEnd w:id="37"/>
+    </w:p>
+    <w:p>
+      <w:pPr>
+        <w:pStyle w:val="a1"/>
+      </w:pPr>
+      <w:r>
+        <w:t>Рассмотрим границы решения:</w:t>
+      </w:r>
+    </w:p>
+    <w:p>
+      <w:pPr>
+        <w:numPr>
+          <w:ilvl w:val="0"/>
+          <w:numId w:val="33"/>
+        </w:numPr>
+      </w:pPr>
+      <w:r>
+        <w:t>Функциональные границы: автоматизация процесса аренды пледов.</w:t>
+      </w:r>
+    </w:p>
+    <w:p>
+      <w:pPr>
+        <w:numPr>
+          <w:ilvl w:val="0"/>
+          <w:numId w:val="33"/>
+        </w:numPr>
+      </w:pPr>
+      <w:r>
+        <w:t>Географические границы: вендинговые аппараты, выдающие и принимающие пледы. Аппараты находятся в парках города Москва. Автоматы берутся в аренду с ПО от производителя, далее это ПО может быть модифицировано или заменено. Разрабатываемое ПО подключается к арендуемому автомату. Тестирование будет производиться в зависимости от того, удастся ли получить экземпляр вендингового аппарата. Если не удастся, то тестирование будет производиться посредством моделирования реального поведения вендингового автомата. В случае, если вендинговый аппарат получить удастся, то тестирование будет производиться непосредственно на нем. Второй вариант наиболее благоприятен, так как показывает результат test case в реальных условиях.</w:t>
+      </w:r>
+    </w:p>
+    <w:p>
+      <w:pPr>
+        <w:numPr>
+          <w:ilvl w:val="0"/>
+          <w:numId w:val="33"/>
+        </w:numPr>
+      </w:pPr>
+      <w:r>
+        <w:t>Организационные границы: техник обслуживания(забирает/раскладывает пледы по аппаратам, техническое обслуживание), посетители парков.</w:t>
+      </w:r>
+    </w:p>
+    <w:p>
+      <w:pPr>
+        <w:pStyle w:val="2"/>
+      </w:pPr>
+      <w:bookmarkStart w:id="38" w:name="функциональность-решения"/>
+      <w:bookmarkStart w:id="39" w:name="_Toc162786500"/>
+      <w:r>
+        <w:t>Функциональность решения</w:t>
+      </w:r>
       <w:bookmarkEnd w:id="38"/>
-    </w:p>
-    <w:p>
-      <w:pPr>
-        <w:pStyle w:val="a1"/>
-      </w:pPr>
-      <w:r>
-        <w:t>Рассмотрим границы решения:</w:t>
-      </w:r>
-    </w:p>
-    <w:p>
-      <w:pPr>
-        <w:numPr>
-          <w:ilvl w:val="0"/>
-          <w:numId w:val="33"/>
-        </w:numPr>
-      </w:pPr>
-      <w:r>
-        <w:t>Функциональные границы: автоматизация процесса аренды пледов.</w:t>
-      </w:r>
-    </w:p>
-    <w:p>
-      <w:pPr>
-        <w:numPr>
-          <w:ilvl w:val="0"/>
-          <w:numId w:val="33"/>
-        </w:numPr>
-      </w:pPr>
-      <w:r>
-        <w:t>Географические границы: вендинговые аппараты, выдающие и принимающие пледы. Аппараты находятся в парках города Москва. Автоматы берутся в аренду с ПО от производителя, далее это ПО может быть модифицировано или заменено. Разрабатываемое ПО подключается к арендуемому автомату. Тестирование будет производиться в зависимости от того, удастся ли получить экземпляр вендингового аппарата. Если не удастся, то тестирование будет производиться посредством моделирования реального поведения вендингового автомата. В случае, если вендинговый аппарат получить удастся, то тестирование будет производиться непосредственно на нем. Второй вариант наиболее благоприятен, так как показывает результат test case в реальных условиях.</w:t>
-      </w:r>
-    </w:p>
-    <w:p>
-      <w:pPr>
-        <w:numPr>
-          <w:ilvl w:val="0"/>
-          <w:numId w:val="33"/>
-        </w:numPr>
-      </w:pPr>
-      <w:r>
-        <w:t>Организационные границы: техник обслуживания(забирает/раскладывает пледы по аппаратам, техническое обслуживание), посетители парков.</w:t>
-      </w:r>
-    </w:p>
-    <w:p>
-      <w:pPr>
-        <w:pStyle w:val="2"/>
-      </w:pPr>
-      <w:bookmarkStart w:id="39" w:name="функциональность-решения"/>
-      <w:bookmarkStart w:id="40" w:name="_Toc152445679"/>
-      <w:r>
-        <w:t>Функциональность решения</w:t>
-      </w:r>
       <w:bookmarkEnd w:id="39"/>
-      <w:bookmarkEnd w:id="40"/>
     </w:p>
     <w:p>
       <w:pPr>
@@ -3997,99 +3989,99 @@
       <w:pPr>
         <w:pStyle w:val="2"/>
       </w:pPr>
-      <w:bookmarkStart w:id="41" w:name="за-рамками-решения"/>
-      <w:bookmarkStart w:id="42" w:name="_Toc152445680"/>
+      <w:bookmarkStart w:id="40" w:name="за-рамками-решения"/>
+      <w:bookmarkStart w:id="41" w:name="_Toc162786501"/>
       <w:r>
         <w:t>За рамками решения</w:t>
       </w:r>
+      <w:bookmarkEnd w:id="40"/>
       <w:bookmarkEnd w:id="41"/>
+    </w:p>
+    <w:p>
+      <w:pPr>
+        <w:pStyle w:val="a1"/>
+      </w:pPr>
+      <w:r>
+        <w:t>За рамками разрабатываемого решения остаётся:</w:t>
+      </w:r>
+    </w:p>
+    <w:p>
+      <w:pPr>
+        <w:numPr>
+          <w:ilvl w:val="0"/>
+          <w:numId w:val="33"/>
+        </w:numPr>
+      </w:pPr>
+      <w:r>
+        <w:t>организация обработки пледов;</w:t>
+      </w:r>
+    </w:p>
+    <w:p>
+      <w:pPr>
+        <w:numPr>
+          <w:ilvl w:val="0"/>
+          <w:numId w:val="33"/>
+        </w:numPr>
+      </w:pPr>
+      <w:r>
+        <w:t>организация сбора использованных и выкладывания чистых пледов;</w:t>
+      </w:r>
+    </w:p>
+    <w:p>
+      <w:pPr>
+        <w:numPr>
+          <w:ilvl w:val="0"/>
+          <w:numId w:val="33"/>
+        </w:numPr>
+      </w:pPr>
+      <w:r>
+        <w:t>создание бухгалтерских отчетов и обработка данных;</w:t>
+      </w:r>
+    </w:p>
+    <w:p>
+      <w:pPr>
+        <w:numPr>
+          <w:ilvl w:val="0"/>
+          <w:numId w:val="33"/>
+        </w:numPr>
+      </w:pPr>
+      <w:r>
+        <w:t>организация маркетинговых акций;</w:t>
+      </w:r>
+    </w:p>
+    <w:p>
+      <w:pPr>
+        <w:numPr>
+          <w:ilvl w:val="0"/>
+          <w:numId w:val="33"/>
+        </w:numPr>
+      </w:pPr>
+      <w:r>
+        <w:t>общая организация бизнес-процессов компании ООО “ГЭТ Э БЛАНКЕТ”;</w:t>
+      </w:r>
+    </w:p>
+    <w:p>
+      <w:pPr>
+        <w:numPr>
+          <w:ilvl w:val="0"/>
+          <w:numId w:val="33"/>
+        </w:numPr>
+      </w:pPr>
+      <w:r>
+        <w:t>управление персоналом.</w:t>
+      </w:r>
+    </w:p>
+    <w:p>
+      <w:pPr>
+        <w:pStyle w:val="2"/>
+      </w:pPr>
+      <w:bookmarkStart w:id="42" w:name="критерии-одобрения-решения"/>
+      <w:bookmarkStart w:id="43" w:name="_Toc162786502"/>
+      <w:r>
+        <w:t>Критерии одобрения решения</w:t>
+      </w:r>
       <w:bookmarkEnd w:id="42"/>
-    </w:p>
-    <w:p>
-      <w:pPr>
-        <w:pStyle w:val="a1"/>
-      </w:pPr>
-      <w:r>
-        <w:t>За рамками разрабатываемого решения остаётся:</w:t>
-      </w:r>
-    </w:p>
-    <w:p>
-      <w:pPr>
-        <w:numPr>
-          <w:ilvl w:val="0"/>
-          <w:numId w:val="33"/>
-        </w:numPr>
-      </w:pPr>
-      <w:r>
-        <w:t>организация обработки пледов;</w:t>
-      </w:r>
-    </w:p>
-    <w:p>
-      <w:pPr>
-        <w:numPr>
-          <w:ilvl w:val="0"/>
-          <w:numId w:val="33"/>
-        </w:numPr>
-      </w:pPr>
-      <w:r>
-        <w:t>организация сбора использованных и выкладывания чистых пледов;</w:t>
-      </w:r>
-    </w:p>
-    <w:p>
-      <w:pPr>
-        <w:numPr>
-          <w:ilvl w:val="0"/>
-          <w:numId w:val="33"/>
-        </w:numPr>
-      </w:pPr>
-      <w:r>
-        <w:t>создание бухгалтерских отчетов и обработка данных;</w:t>
-      </w:r>
-    </w:p>
-    <w:p>
-      <w:pPr>
-        <w:numPr>
-          <w:ilvl w:val="0"/>
-          <w:numId w:val="33"/>
-        </w:numPr>
-      </w:pPr>
-      <w:r>
-        <w:t>организация маркетинговых акций;</w:t>
-      </w:r>
-    </w:p>
-    <w:p>
-      <w:pPr>
-        <w:numPr>
-          <w:ilvl w:val="0"/>
-          <w:numId w:val="33"/>
-        </w:numPr>
-      </w:pPr>
-      <w:r>
-        <w:t>общая организация бизнес-процессов компании ООО “ГЭТ Э БЛАНКЕТ”;</w:t>
-      </w:r>
-    </w:p>
-    <w:p>
-      <w:pPr>
-        <w:numPr>
-          <w:ilvl w:val="0"/>
-          <w:numId w:val="33"/>
-        </w:numPr>
-      </w:pPr>
-      <w:r>
-        <w:t>управление персоналом.</w:t>
-      </w:r>
-    </w:p>
-    <w:p>
-      <w:pPr>
-        <w:pStyle w:val="2"/>
-      </w:pPr>
-      <w:bookmarkStart w:id="43" w:name="критерии-одобрения-решения"/>
-      <w:bookmarkStart w:id="44" w:name="_Toc152445681"/>
-      <w:r>
-        <w:t>Критерии одобрения решения</w:t>
-      </w:r>
       <w:bookmarkEnd w:id="43"/>
-      <w:bookmarkEnd w:id="44"/>
     </w:p>
     <w:p>
       <w:pPr>
@@ -4200,26 +4192,26 @@
       <w:pPr>
         <w:pStyle w:val="12"/>
       </w:pPr>
-      <w:bookmarkStart w:id="45" w:name="стратегии-дизайна-решения"/>
-      <w:bookmarkStart w:id="46" w:name="_Toc152445682"/>
+      <w:bookmarkStart w:id="44" w:name="стратегии-дизайна-решения"/>
+      <w:bookmarkStart w:id="45" w:name="_Toc162786503"/>
       <w:r>
         <w:lastRenderedPageBreak/>
         <w:t>Стратегии дизайна решения</w:t>
       </w:r>
+      <w:bookmarkEnd w:id="44"/>
       <w:bookmarkEnd w:id="45"/>
+    </w:p>
+    <w:p>
+      <w:pPr>
+        <w:pStyle w:val="2"/>
+      </w:pPr>
+      <w:bookmarkStart w:id="46" w:name="стратегия-архитектурного-дизайна"/>
+      <w:bookmarkStart w:id="47" w:name="_Toc162786504"/>
+      <w:r>
+        <w:t>Стратегия архитектурного дизайна</w:t>
+      </w:r>
       <w:bookmarkEnd w:id="46"/>
-    </w:p>
-    <w:p>
-      <w:pPr>
-        <w:pStyle w:val="2"/>
-      </w:pPr>
-      <w:bookmarkStart w:id="47" w:name="стратегия-архитектурного-дизайна"/>
-      <w:bookmarkStart w:id="48" w:name="_Toc152445683"/>
-      <w:r>
-        <w:t>Стратегия архитектурного дизайна</w:t>
-      </w:r>
       <w:bookmarkEnd w:id="47"/>
-      <w:bookmarkEnd w:id="48"/>
     </w:p>
     <w:p>
       <w:pPr>
@@ -4247,10 +4239,9 @@
       <w:r>
         <w:rPr>
           <w:noProof/>
-          <w:lang w:val="ru-RU" w:eastAsia="ru-RU"/>
         </w:rPr>
         <w:drawing>
-          <wp:inline distT="0" distB="0" distL="0" distR="0">
+          <wp:inline distT="0" distB="0" distL="0" distR="0" wp14:anchorId="2190F4EE" wp14:editId="511124DA">
             <wp:extent cx="5930900" cy="5160027"/>
             <wp:effectExtent l="0" t="0" r="0" b="0"/>
             <wp:docPr id="4" name="Picture" descr="Рисунок 4.1 – Диаграмма архитектуры программного решения"/>
@@ -4335,10 +4326,9 @@
       <w:r>
         <w:rPr>
           <w:noProof/>
-          <w:lang w:val="ru-RU" w:eastAsia="ru-RU"/>
         </w:rPr>
         <w:drawing>
-          <wp:inline distT="0" distB="0" distL="0" distR="0">
+          <wp:inline distT="0" distB="0" distL="0" distR="0" wp14:anchorId="19BFA999" wp14:editId="68DA035C">
             <wp:extent cx="5930900" cy="8279771"/>
             <wp:effectExtent l="0" t="0" r="0" b="0"/>
             <wp:docPr id="5" name="Picture" descr="Рисунок 4.2 – Диаграмма ландшафта программного решения"/>
@@ -4392,14 +4382,14 @@
       <w:pPr>
         <w:pStyle w:val="2"/>
       </w:pPr>
-      <w:bookmarkStart w:id="49" w:name="стратегия-технологического-дизайна"/>
-      <w:bookmarkStart w:id="50" w:name="_Toc152445684"/>
+      <w:bookmarkStart w:id="48" w:name="стратегия-технологического-дизайна"/>
+      <w:bookmarkStart w:id="49" w:name="_Toc162786505"/>
       <w:r>
         <w:lastRenderedPageBreak/>
         <w:t>Стратегия технологического дизайна</w:t>
       </w:r>
+      <w:bookmarkEnd w:id="48"/>
       <w:bookmarkEnd w:id="49"/>
-      <w:bookmarkEnd w:id="50"/>
     </w:p>
     <w:p>
       <w:pPr>
@@ -4818,13 +4808,6 @@
       </w:pPr>
       <w:r>
         <w:t>Реализация “API банка” представляет собой внешний сервис, общение с которым производится посредством Restful API.</w:t>
-      </w:r>
-      <w:r>
-        <w:rPr>
-          <w:noProof/>
-          <w:szCs w:val="26"/>
-        </w:rPr>
-        <w:t xml:space="preserve"> </w:t>
       </w:r>
     </w:p>
     <w:sectPr>
@@ -4840,7 +4823,7 @@
 </file>
 
 <file path=word/endnotes.xml><?xml version="1.0" encoding="utf-8"?>
-<w:endnotes xmlns:wpc="http://schemas.microsoft.com/office/word/2010/wordprocessingCanvas" xmlns:cx="http://schemas.microsoft.com/office/drawing/2014/chartex" xmlns:cx1="http://schemas.microsoft.com/office/drawing/2015/9/8/chartex" xmlns:mc="http://schemas.openxmlformats.org/markup-compatibility/2006" xmlns:o="urn:schemas-microsoft-com:office:office" xmlns:r="http://schemas.openxmlformats.org/officeDocument/2006/relationships" xmlns:m="http://schemas.openxmlformats.org/officeDocument/2006/math" xmlns:v="urn:schemas-microsoft-com:vml" xmlns:wp14="http://schemas.microsoft.com/office/word/2010/wordprocessingDrawing" xmlns:wp="http://schemas.openxmlformats.org/drawingml/2006/wordprocessingDrawing" xmlns:w10="urn:schemas-microsoft-com:office:word" xmlns:w="http://schemas.openxmlformats.org/wordprocessingml/2006/main" xmlns:w14="http://schemas.microsoft.com/office/word/2010/wordml" xmlns:w15="http://schemas.microsoft.com/office/word/2012/wordml" xmlns:w16se="http://schemas.microsoft.com/office/word/2015/wordml/symex" xmlns:wpg="http://schemas.microsoft.com/office/word/2010/wordprocessingGroup" xmlns:wpi="http://schemas.microsoft.com/office/word/2010/wordprocessingInk" xmlns:wne="http://schemas.microsoft.com/office/word/2006/wordml" xmlns:wps="http://schemas.microsoft.com/office/word/2010/wordprocessingShape" mc:Ignorable="w14 w15 w16se wp14">
+<w:endnotes xmlns:wpc="http://schemas.microsoft.com/office/word/2010/wordprocessingCanvas" xmlns:cx="http://schemas.microsoft.com/office/drawing/2014/chartex" xmlns:cx1="http://schemas.microsoft.com/office/drawing/2015/9/8/chartex" xmlns:cx2="http://schemas.microsoft.com/office/drawing/2015/10/21/chartex" xmlns:cx3="http://schemas.microsoft.com/office/drawing/2016/5/9/chartex" xmlns:cx4="http://schemas.microsoft.com/office/drawing/2016/5/10/chartex" xmlns:cx5="http://schemas.microsoft.com/office/drawing/2016/5/11/chartex" xmlns:cx6="http://schemas.microsoft.com/office/drawing/2016/5/12/chartex" xmlns:cx7="http://schemas.microsoft.com/office/drawing/2016/5/13/chartex" xmlns:cx8="http://schemas.microsoft.com/office/drawing/2016/5/14/chartex" xmlns:mc="http://schemas.openxmlformats.org/markup-compatibility/2006" xmlns:aink="http://schemas.microsoft.com/office/drawing/2016/ink" xmlns:am3d="http://schemas.microsoft.com/office/drawing/2017/model3d" xmlns:o="urn:schemas-microsoft-com:office:office" xmlns:r="http://schemas.openxmlformats.org/officeDocument/2006/relationships" xmlns:m="http://schemas.openxmlformats.org/officeDocument/2006/math" xmlns:v="urn:schemas-microsoft-com:vml" xmlns:wp14="http://schemas.microsoft.com/office/word/2010/wordprocessingDrawing" xmlns:wp="http://schemas.openxmlformats.org/drawingml/2006/wordprocessingDrawing" xmlns:w10="urn:schemas-microsoft-com:office:word" xmlns:w="http://schemas.openxmlformats.org/wordprocessingml/2006/main" xmlns:w14="http://schemas.microsoft.com/office/word/2010/wordml" xmlns:w15="http://schemas.microsoft.com/office/word/2012/wordml" xmlns:w16cex="http://schemas.microsoft.com/office/word/2018/wordml/cex" xmlns:w16cid="http://schemas.microsoft.com/office/word/2016/wordml/cid" xmlns:w16="http://schemas.microsoft.com/office/word/2018/wordml" xmlns:w16sdtdh="http://schemas.microsoft.com/office/word/2020/wordml/sdtdatahash" xmlns:w16se="http://schemas.microsoft.com/office/word/2015/wordml/symex" xmlns:wpg="http://schemas.microsoft.com/office/word/2010/wordprocessingGroup" xmlns:wpi="http://schemas.microsoft.com/office/word/2010/wordprocessingInk" xmlns:wne="http://schemas.microsoft.com/office/word/2006/wordml" xmlns:wps="http://schemas.microsoft.com/office/word/2010/wordprocessingShape" mc:Ignorable="w14 w15 w16se w16cid w16 w16cex w16sdtdh wp14">
   <w:endnote w:type="separator" w:id="-1">
     <w:p>
       <w:r>
@@ -4861,7 +4844,7 @@
 </file>
 
 <file path=word/footer1.xml><?xml version="1.0" encoding="utf-8"?>
-<w:ftr xmlns:wpc="http://schemas.microsoft.com/office/word/2010/wordprocessingCanvas" xmlns:cx="http://schemas.microsoft.com/office/drawing/2014/chartex" xmlns:cx1="http://schemas.microsoft.com/office/drawing/2015/9/8/chartex" xmlns:mc="http://schemas.openxmlformats.org/markup-compatibility/2006" xmlns:o="urn:schemas-microsoft-com:office:office" xmlns:r="http://schemas.openxmlformats.org/officeDocument/2006/relationships" xmlns:m="http://schemas.openxmlformats.org/officeDocument/2006/math" xmlns:v="urn:schemas-microsoft-com:vml" xmlns:wp14="http://schemas.microsoft.com/office/word/2010/wordprocessingDrawing" xmlns:wp="http://schemas.openxmlformats.org/drawingml/2006/wordprocessingDrawing" xmlns:w10="urn:schemas-microsoft-com:office:word" xmlns:w="http://schemas.openxmlformats.org/wordprocessingml/2006/main" xmlns:w14="http://schemas.microsoft.com/office/word/2010/wordml" xmlns:w15="http://schemas.microsoft.com/office/word/2012/wordml" xmlns:w16se="http://schemas.microsoft.com/office/word/2015/wordml/symex" xmlns:wpg="http://schemas.microsoft.com/office/word/2010/wordprocessingGroup" xmlns:wpi="http://schemas.microsoft.com/office/word/2010/wordprocessingInk" xmlns:wne="http://schemas.microsoft.com/office/word/2006/wordml" xmlns:wps="http://schemas.microsoft.com/office/word/2010/wordprocessingShape" mc:Ignorable="w14 w15 w16se wp14">
+<w:ftr xmlns:wpc="http://schemas.microsoft.com/office/word/2010/wordprocessingCanvas" xmlns:cx="http://schemas.microsoft.com/office/drawing/2014/chartex" xmlns:cx1="http://schemas.microsoft.com/office/drawing/2015/9/8/chartex" xmlns:cx2="http://schemas.microsoft.com/office/drawing/2015/10/21/chartex" xmlns:cx3="http://schemas.microsoft.com/office/drawing/2016/5/9/chartex" xmlns:cx4="http://schemas.microsoft.com/office/drawing/2016/5/10/chartex" xmlns:cx5="http://schemas.microsoft.com/office/drawing/2016/5/11/chartex" xmlns:cx6="http://schemas.microsoft.com/office/drawing/2016/5/12/chartex" xmlns:cx7="http://schemas.microsoft.com/office/drawing/2016/5/13/chartex" xmlns:cx8="http://schemas.microsoft.com/office/drawing/2016/5/14/chartex" xmlns:mc="http://schemas.openxmlformats.org/markup-compatibility/2006" xmlns:aink="http://schemas.microsoft.com/office/drawing/2016/ink" xmlns:am3d="http://schemas.microsoft.com/office/drawing/2017/model3d" xmlns:o="urn:schemas-microsoft-com:office:office" xmlns:r="http://schemas.openxmlformats.org/officeDocument/2006/relationships" xmlns:m="http://schemas.openxmlformats.org/officeDocument/2006/math" xmlns:v="urn:schemas-microsoft-com:vml" xmlns:wp14="http://schemas.microsoft.com/office/word/2010/wordprocessingDrawing" xmlns:wp="http://schemas.openxmlformats.org/drawingml/2006/wordprocessingDrawing" xmlns:w10="urn:schemas-microsoft-com:office:word" xmlns:w="http://schemas.openxmlformats.org/wordprocessingml/2006/main" xmlns:w14="http://schemas.microsoft.com/office/word/2010/wordml" xmlns:w15="http://schemas.microsoft.com/office/word/2012/wordml" xmlns:w16cex="http://schemas.microsoft.com/office/word/2018/wordml/cex" xmlns:w16cid="http://schemas.microsoft.com/office/word/2016/wordml/cid" xmlns:w16="http://schemas.microsoft.com/office/word/2018/wordml" xmlns:w16sdtdh="http://schemas.microsoft.com/office/word/2020/wordml/sdtdatahash" xmlns:w16se="http://schemas.microsoft.com/office/word/2015/wordml/symex" xmlns:wpg="http://schemas.microsoft.com/office/word/2010/wordprocessingGroup" xmlns:wpi="http://schemas.microsoft.com/office/word/2010/wordprocessingInk" xmlns:wne="http://schemas.microsoft.com/office/word/2006/wordml" xmlns:wps="http://schemas.microsoft.com/office/word/2010/wordprocessingShape" mc:Ignorable="w14 w15 w16se w16cid w16 w16cex w16sdtdh wp14">
   <w:sdt>
     <w:sdtPr>
       <w:id w:val="914050878"/>
@@ -4889,7 +4872,7 @@
           <w:rPr>
             <w:noProof/>
           </w:rPr>
-          <w:t>24</w:t>
+          <w:t>2</w:t>
         </w:r>
         <w:r>
           <w:rPr>
@@ -4904,7 +4887,7 @@
 </file>
 
 <file path=word/footnotes.xml><?xml version="1.0" encoding="utf-8"?>
-<w:footnotes xmlns:wpc="http://schemas.microsoft.com/office/word/2010/wordprocessingCanvas" xmlns:cx="http://schemas.microsoft.com/office/drawing/2014/chartex" xmlns:cx1="http://schemas.microsoft.com/office/drawing/2015/9/8/chartex" xmlns:mc="http://schemas.openxmlformats.org/markup-compatibility/2006" xmlns:o="urn:schemas-microsoft-com:office:office" xmlns:r="http://schemas.openxmlformats.org/officeDocument/2006/relationships" xmlns:m="http://schemas.openxmlformats.org/officeDocument/2006/math" xmlns:v="urn:schemas-microsoft-com:vml" xmlns:wp14="http://schemas.microsoft.com/office/word/2010/wordprocessingDrawing" xmlns:wp="http://schemas.openxmlformats.org/drawingml/2006/wordprocessingDrawing" xmlns:w10="urn:schemas-microsoft-com:office:word" xmlns:w="http://schemas.openxmlformats.org/wordprocessingml/2006/main" xmlns:w14="http://schemas.microsoft.com/office/word/2010/wordml" xmlns:w15="http://schemas.microsoft.com/office/word/2012/wordml" xmlns:w16se="http://schemas.microsoft.com/office/word/2015/wordml/symex" xmlns:wpg="http://schemas.microsoft.com/office/word/2010/wordprocessingGroup" xmlns:wpi="http://schemas.microsoft.com/office/word/2010/wordprocessingInk" xmlns:wne="http://schemas.microsoft.com/office/word/2006/wordml" xmlns:wps="http://schemas.microsoft.com/office/word/2010/wordprocessingShape" mc:Ignorable="w14 w15 w16se wp14">
+<w:footnotes xmlns:wpc="http://schemas.microsoft.com/office/word/2010/wordprocessingCanvas" xmlns:cx="http://schemas.microsoft.com/office/drawing/2014/chartex" xmlns:cx1="http://schemas.microsoft.com/office/drawing/2015/9/8/chartex" xmlns:cx2="http://schemas.microsoft.com/office/drawing/2015/10/21/chartex" xmlns:cx3="http://schemas.microsoft.com/office/drawing/2016/5/9/chartex" xmlns:cx4="http://schemas.microsoft.com/office/drawing/2016/5/10/chartex" xmlns:cx5="http://schemas.microsoft.com/office/drawing/2016/5/11/chartex" xmlns:cx6="http://schemas.microsoft.com/office/drawing/2016/5/12/chartex" xmlns:cx7="http://schemas.microsoft.com/office/drawing/2016/5/13/chartex" xmlns:cx8="http://schemas.microsoft.com/office/drawing/2016/5/14/chartex" xmlns:mc="http://schemas.openxmlformats.org/markup-compatibility/2006" xmlns:aink="http://schemas.microsoft.com/office/drawing/2016/ink" xmlns:am3d="http://schemas.microsoft.com/office/drawing/2017/model3d" xmlns:o="urn:schemas-microsoft-com:office:office" xmlns:r="http://schemas.openxmlformats.org/officeDocument/2006/relationships" xmlns:m="http://schemas.openxmlformats.org/officeDocument/2006/math" xmlns:v="urn:schemas-microsoft-com:vml" xmlns:wp14="http://schemas.microsoft.com/office/word/2010/wordprocessingDrawing" xmlns:wp="http://schemas.openxmlformats.org/drawingml/2006/wordprocessingDrawing" xmlns:w10="urn:schemas-microsoft-com:office:word" xmlns:w="http://schemas.openxmlformats.org/wordprocessingml/2006/main" xmlns:w14="http://schemas.microsoft.com/office/word/2010/wordml" xmlns:w15="http://schemas.microsoft.com/office/word/2012/wordml" xmlns:w16cex="http://schemas.microsoft.com/office/word/2018/wordml/cex" xmlns:w16cid="http://schemas.microsoft.com/office/word/2016/wordml/cid" xmlns:w16="http://schemas.microsoft.com/office/word/2018/wordml" xmlns:w16sdtdh="http://schemas.microsoft.com/office/word/2020/wordml/sdtdatahash" xmlns:w16se="http://schemas.microsoft.com/office/word/2015/wordml/symex" xmlns:wpg="http://schemas.microsoft.com/office/word/2010/wordprocessingGroup" xmlns:wpi="http://schemas.microsoft.com/office/word/2010/wordprocessingInk" xmlns:wne="http://schemas.microsoft.com/office/word/2006/wordml" xmlns:wps="http://schemas.microsoft.com/office/word/2010/wordprocessingShape" mc:Ignorable="w14 w15 w16se w16cid w16 w16cex w16sdtdh wp14">
   <w:footnote w:type="separator" w:id="-1">
     <w:p>
       <w:r>
@@ -4925,11 +4908,11 @@
 </file>
 
 <file path=word/numbering.xml><?xml version="1.0" encoding="utf-8"?>
-<w:numbering xmlns:wpc="http://schemas.microsoft.com/office/word/2010/wordprocessingCanvas" xmlns:cx="http://schemas.microsoft.com/office/drawing/2014/chartex" xmlns:cx1="http://schemas.microsoft.com/office/drawing/2015/9/8/chartex" xmlns:mc="http://schemas.openxmlformats.org/markup-compatibility/2006" xmlns:o="urn:schemas-microsoft-com:office:office" xmlns:r="http://schemas.openxmlformats.org/officeDocument/2006/relationships" xmlns:m="http://schemas.openxmlformats.org/officeDocument/2006/math" xmlns:v="urn:schemas-microsoft-com:vml" xmlns:wp14="http://schemas.microsoft.com/office/word/2010/wordprocessingDrawing" xmlns:wp="http://schemas.openxmlformats.org/drawingml/2006/wordprocessingDrawing" xmlns:w10="urn:schemas-microsoft-com:office:word" xmlns:w="http://schemas.openxmlformats.org/wordprocessingml/2006/main" xmlns:w14="http://schemas.microsoft.com/office/word/2010/wordml" xmlns:w15="http://schemas.microsoft.com/office/word/2012/wordml" xmlns:w16se="http://schemas.microsoft.com/office/word/2015/wordml/symex" xmlns:wpg="http://schemas.microsoft.com/office/word/2010/wordprocessingGroup" xmlns:wpi="http://schemas.microsoft.com/office/word/2010/wordprocessingInk" xmlns:wne="http://schemas.microsoft.com/office/word/2006/wordml" xmlns:wps="http://schemas.microsoft.com/office/word/2010/wordprocessingShape" mc:Ignorable="w14 w15 w16se wp14">
+<w:numbering xmlns:wpc="http://schemas.microsoft.com/office/word/2010/wordprocessingCanvas" xmlns:cx="http://schemas.microsoft.com/office/drawing/2014/chartex" xmlns:cx1="http://schemas.microsoft.com/office/drawing/2015/9/8/chartex" xmlns:cx2="http://schemas.microsoft.com/office/drawing/2015/10/21/chartex" xmlns:cx3="http://schemas.microsoft.com/office/drawing/2016/5/9/chartex" xmlns:cx4="http://schemas.microsoft.com/office/drawing/2016/5/10/chartex" xmlns:cx5="http://schemas.microsoft.com/office/drawing/2016/5/11/chartex" xmlns:cx6="http://schemas.microsoft.com/office/drawing/2016/5/12/chartex" xmlns:cx7="http://schemas.microsoft.com/office/drawing/2016/5/13/chartex" xmlns:cx8="http://schemas.microsoft.com/office/drawing/2016/5/14/chartex" xmlns:mc="http://schemas.openxmlformats.org/markup-compatibility/2006" xmlns:aink="http://schemas.microsoft.com/office/drawing/2016/ink" xmlns:am3d="http://schemas.microsoft.com/office/drawing/2017/model3d" xmlns:o="urn:schemas-microsoft-com:office:office" xmlns:r="http://schemas.openxmlformats.org/officeDocument/2006/relationships" xmlns:m="http://schemas.openxmlformats.org/officeDocument/2006/math" xmlns:v="urn:schemas-microsoft-com:vml" xmlns:wp14="http://schemas.microsoft.com/office/word/2010/wordprocessingDrawing" xmlns:wp="http://schemas.openxmlformats.org/drawingml/2006/wordprocessingDrawing" xmlns:w10="urn:schemas-microsoft-com:office:word" xmlns:w="http://schemas.openxmlformats.org/wordprocessingml/2006/main" xmlns:w14="http://schemas.microsoft.com/office/word/2010/wordml" xmlns:w15="http://schemas.microsoft.com/office/word/2012/wordml" xmlns:w16cex="http://schemas.microsoft.com/office/word/2018/wordml/cex" xmlns:w16cid="http://schemas.microsoft.com/office/word/2016/wordml/cid" xmlns:w16="http://schemas.microsoft.com/office/word/2018/wordml" xmlns:w16sdtdh="http://schemas.microsoft.com/office/word/2020/wordml/sdtdatahash" xmlns:w16se="http://schemas.microsoft.com/office/word/2015/wordml/symex" xmlns:wpg="http://schemas.microsoft.com/office/word/2010/wordprocessingGroup" xmlns:wpi="http://schemas.microsoft.com/office/word/2010/wordprocessingInk" xmlns:wne="http://schemas.microsoft.com/office/word/2006/wordml" xmlns:wps="http://schemas.microsoft.com/office/word/2010/wordprocessingShape" mc:Ignorable="w14 w15 w16se w16cid w16 w16cex w16sdtdh wp14">
   <w:abstractNum w:abstractNumId="0" w15:restartNumberingAfterBreak="0">
     <w:nsid w:val="882A8DAD"/>
     <w:multiLevelType w:val="multilevel"/>
-    <w:tmpl w:val="AC8E3C20"/>
+    <w:tmpl w:val="B2F28162"/>
     <w:lvl w:ilvl="0">
       <w:start w:val="1"/>
       <w:numFmt w:val="bullet"/>
@@ -5160,7 +5143,7 @@
   <w:abstractNum w:abstractNumId="2" w15:restartNumberingAfterBreak="0">
     <w:nsid w:val="A4961D5E"/>
     <w:multiLevelType w:val="multilevel"/>
-    <w:tmpl w:val="0AB648A6"/>
+    <w:tmpl w:val="EC8C5D2A"/>
     <w:lvl w:ilvl="0">
       <w:start w:val="1"/>
       <w:numFmt w:val="bullet"/>
@@ -5275,7 +5258,7 @@
   <w:abstractNum w:abstractNumId="3" w15:restartNumberingAfterBreak="0">
     <w:nsid w:val="EA454B4C"/>
     <w:multiLevelType w:val="multilevel"/>
-    <w:tmpl w:val="7C64925A"/>
+    <w:tmpl w:val="6AE0A8E0"/>
     <w:lvl w:ilvl="0">
       <w:start w:val="1"/>
       <w:numFmt w:val="bullet"/>
@@ -5402,7 +5385,7 @@
   <w:abstractNum w:abstractNumId="4" w15:restartNumberingAfterBreak="0">
     <w:nsid w:val="FFFFFF7C"/>
     <w:multiLevelType w:val="singleLevel"/>
-    <w:tmpl w:val="DC88F600"/>
+    <w:tmpl w:val="95402F44"/>
     <w:lvl w:ilvl="0">
       <w:start w:val="1"/>
       <w:numFmt w:val="decimal"/>
@@ -5424,7 +5407,7 @@
   <w:abstractNum w:abstractNumId="5" w15:restartNumberingAfterBreak="0">
     <w:nsid w:val="FFFFFF7D"/>
     <w:multiLevelType w:val="singleLevel"/>
-    <w:tmpl w:val="801E6090"/>
+    <w:tmpl w:val="F80A612E"/>
     <w:lvl w:ilvl="0">
       <w:start w:val="1"/>
       <w:numFmt w:val="decimal"/>
@@ -5446,7 +5429,7 @@
   <w:abstractNum w:abstractNumId="6" w15:restartNumberingAfterBreak="0">
     <w:nsid w:val="FFFFFF7E"/>
     <w:multiLevelType w:val="singleLevel"/>
-    <w:tmpl w:val="93BC1102"/>
+    <w:tmpl w:val="19BE0F5C"/>
     <w:lvl w:ilvl="0">
       <w:start w:val="1"/>
       <w:numFmt w:val="decimal"/>
@@ -5468,7 +5451,7 @@
   <w:abstractNum w:abstractNumId="7" w15:restartNumberingAfterBreak="0">
     <w:nsid w:val="FFFFFF80"/>
     <w:multiLevelType w:val="singleLevel"/>
-    <w:tmpl w:val="EE6E875C"/>
+    <w:tmpl w:val="A2B0AB90"/>
     <w:lvl w:ilvl="0">
       <w:start w:val="1"/>
       <w:numFmt w:val="bullet"/>
@@ -5490,7 +5473,7 @@
   <w:abstractNum w:abstractNumId="8" w15:restartNumberingAfterBreak="0">
     <w:nsid w:val="FFFFFF81"/>
     <w:multiLevelType w:val="singleLevel"/>
-    <w:tmpl w:val="6B94663C"/>
+    <w:tmpl w:val="69E6289A"/>
     <w:lvl w:ilvl="0">
       <w:start w:val="1"/>
       <w:numFmt w:val="bullet"/>
@@ -5512,7 +5495,7 @@
   <w:abstractNum w:abstractNumId="9" w15:restartNumberingAfterBreak="0">
     <w:nsid w:val="FFFFFF82"/>
     <w:multiLevelType w:val="singleLevel"/>
-    <w:tmpl w:val="819CB852"/>
+    <w:tmpl w:val="C74A0074"/>
     <w:lvl w:ilvl="0">
       <w:start w:val="1"/>
       <w:numFmt w:val="bullet"/>
@@ -5534,7 +5517,7 @@
   <w:abstractNum w:abstractNumId="10" w15:restartNumberingAfterBreak="0">
     <w:nsid w:val="FFFFFF83"/>
     <w:multiLevelType w:val="singleLevel"/>
-    <w:tmpl w:val="0D4A13BE"/>
+    <w:tmpl w:val="4C8E6E2C"/>
     <w:lvl w:ilvl="0">
       <w:start w:val="1"/>
       <w:numFmt w:val="bullet"/>
@@ -5556,7 +5539,7 @@
   <w:abstractNum w:abstractNumId="11" w15:restartNumberingAfterBreak="0">
     <w:nsid w:val="FFFFFF88"/>
     <w:multiLevelType w:val="singleLevel"/>
-    <w:tmpl w:val="6C9E60F0"/>
+    <w:tmpl w:val="4EB847E8"/>
     <w:lvl w:ilvl="0">
       <w:start w:val="1"/>
       <w:numFmt w:val="decimal"/>
@@ -5578,7 +5561,7 @@
   <w:abstractNum w:abstractNumId="12" w15:restartNumberingAfterBreak="0">
     <w:nsid w:val="FFFFFF89"/>
     <w:multiLevelType w:val="singleLevel"/>
-    <w:tmpl w:val="F6EC7324"/>
+    <w:tmpl w:val="75860E6A"/>
     <w:lvl w:ilvl="0">
       <w:start w:val="1"/>
       <w:numFmt w:val="bullet"/>
@@ -5600,7 +5583,7 @@
   <w:abstractNum w:abstractNumId="13" w15:restartNumberingAfterBreak="0">
     <w:nsid w:val="00000006"/>
     <w:multiLevelType w:val="singleLevel"/>
-    <w:tmpl w:val="1D14D936"/>
+    <w:tmpl w:val="4B58EC38"/>
     <w:name w:val="WW8Num6"/>
     <w:lvl w:ilvl="0">
       <w:start w:val="1"/>
@@ -5623,7 +5606,7 @@
   <w:abstractNum w:abstractNumId="14" w15:restartNumberingAfterBreak="0">
     <w:nsid w:val="00000019"/>
     <w:multiLevelType w:val="multilevel"/>
-    <w:tmpl w:val="0D3646AA"/>
+    <w:tmpl w:val="48486376"/>
     <w:name w:val="WW8Num25"/>
     <w:lvl w:ilvl="0">
       <w:start w:val="1"/>
@@ -5785,7 +5768,7 @@
   <w:abstractNum w:abstractNumId="15" w15:restartNumberingAfterBreak="0">
     <w:nsid w:val="0000001C"/>
     <w:multiLevelType w:val="multilevel"/>
-    <w:tmpl w:val="F3C2FC9A"/>
+    <w:tmpl w:val="B2EC88BA"/>
     <w:name w:val="WW8Num28"/>
     <w:lvl w:ilvl="0">
       <w:start w:val="1"/>
@@ -5947,7 +5930,7 @@
   <w:abstractNum w:abstractNumId="16" w15:restartNumberingAfterBreak="0">
     <w:nsid w:val="022E5BB5"/>
     <w:multiLevelType w:val="multilevel"/>
-    <w:tmpl w:val="6D7A7B00"/>
+    <w:tmpl w:val="3662C540"/>
     <w:styleLink w:val="1"/>
     <w:lvl w:ilvl="0">
       <w:start w:val="1"/>
@@ -6074,7 +6057,7 @@
   <w:abstractNum w:abstractNumId="17" w15:restartNumberingAfterBreak="0">
     <w:nsid w:val="02EB2671"/>
     <w:multiLevelType w:val="multilevel"/>
-    <w:tmpl w:val="E5D230AA"/>
+    <w:tmpl w:val="C8CCF708"/>
     <w:styleLink w:val="a"/>
     <w:lvl w:ilvl="0">
       <w:start w:val="1"/>
@@ -6217,7 +6200,7 @@
   <w:abstractNum w:abstractNumId="18" w15:restartNumberingAfterBreak="0">
     <w:nsid w:val="126D18AB"/>
     <w:multiLevelType w:val="multilevel"/>
-    <w:tmpl w:val="DA103D60"/>
+    <w:tmpl w:val="FAC6174A"/>
     <w:name w:val="маркер"/>
     <w:lvl w:ilvl="0">
       <w:start w:val="1"/>
@@ -6360,7 +6343,7 @@
   <w:abstractNum w:abstractNumId="19" w15:restartNumberingAfterBreak="0">
     <w:nsid w:val="16DC3DF2"/>
     <w:multiLevelType w:val="multilevel"/>
-    <w:tmpl w:val="E6980106"/>
+    <w:tmpl w:val="C108F994"/>
     <w:styleLink w:val="10"/>
     <w:lvl w:ilvl="0">
       <w:start w:val="1"/>
@@ -6469,7 +6452,7 @@
   <w:abstractNum w:abstractNumId="20" w15:restartNumberingAfterBreak="0">
     <w:nsid w:val="1FB76F32"/>
     <w:multiLevelType w:val="multilevel"/>
-    <w:tmpl w:val="9A181B16"/>
+    <w:tmpl w:val="D1BE2452"/>
     <w:lvl w:ilvl="0">
       <w:start w:val="1"/>
       <w:numFmt w:val="decimal"/>
@@ -6578,7 +6561,7 @@
   <w:abstractNum w:abstractNumId="21" w15:restartNumberingAfterBreak="0">
     <w:nsid w:val="2C1AE401"/>
     <w:multiLevelType w:val="multilevel"/>
-    <w:tmpl w:val="C12C62BA"/>
+    <w:tmpl w:val="502AC8A4"/>
     <w:lvl w:ilvl="0">
       <w:start w:val="1"/>
       <w:numFmt w:val="bullet"/>
@@ -6705,7 +6688,7 @@
   <w:abstractNum w:abstractNumId="22" w15:restartNumberingAfterBreak="0">
     <w:nsid w:val="39F555CB"/>
     <w:multiLevelType w:val="multilevel"/>
-    <w:tmpl w:val="42AAD18A"/>
+    <w:tmpl w:val="B7B41216"/>
     <w:lvl w:ilvl="0">
       <w:start w:val="1"/>
       <w:numFmt w:val="decimal"/>
@@ -6821,7 +6804,7 @@
   <w:abstractNum w:abstractNumId="23" w15:restartNumberingAfterBreak="0">
     <w:nsid w:val="6AAC1AC1"/>
     <w:multiLevelType w:val="multilevel"/>
-    <w:tmpl w:val="DE5E65FE"/>
+    <w:tmpl w:val="CB6A5F32"/>
     <w:lvl w:ilvl="0">
       <w:start w:val="1"/>
       <w:numFmt w:val="decimal"/>
@@ -6929,7 +6912,7 @@
   <w:abstractNum w:abstractNumId="24" w15:restartNumberingAfterBreak="0">
     <w:nsid w:val="6C2F0ABB"/>
     <w:multiLevelType w:val="multilevel"/>
-    <w:tmpl w:val="041CF07C"/>
+    <w:tmpl w:val="41666762"/>
     <w:styleLink w:val="11"/>
     <w:lvl w:ilvl="0">
       <w:start w:val="1"/>
@@ -7542,7 +7525,7 @@
 </file>
 
 <file path=word/styles.xml><?xml version="1.0" encoding="utf-8"?>
-<w:styles xmlns:mc="http://schemas.openxmlformats.org/markup-compatibility/2006" xmlns:r="http://schemas.openxmlformats.org/officeDocument/2006/relationships" xmlns:w="http://schemas.openxmlformats.org/wordprocessingml/2006/main" xmlns:w14="http://schemas.microsoft.com/office/word/2010/wordml" xmlns:w15="http://schemas.microsoft.com/office/word/2012/wordml" xmlns:w16se="http://schemas.microsoft.com/office/word/2015/wordml/symex" mc:Ignorable="w14 w15 w16se">
+<w:styles xmlns:mc="http://schemas.openxmlformats.org/markup-compatibility/2006" xmlns:r="http://schemas.openxmlformats.org/officeDocument/2006/relationships" xmlns:w="http://schemas.openxmlformats.org/wordprocessingml/2006/main" xmlns:w14="http://schemas.microsoft.com/office/word/2010/wordml" xmlns:w15="http://schemas.microsoft.com/office/word/2012/wordml" xmlns:w16cex="http://schemas.microsoft.com/office/word/2018/wordml/cex" xmlns:w16cid="http://schemas.microsoft.com/office/word/2016/wordml/cid" xmlns:w16="http://schemas.microsoft.com/office/word/2018/wordml" xmlns:w16sdtdh="http://schemas.microsoft.com/office/word/2020/wordml/sdtdatahash" xmlns:w16se="http://schemas.microsoft.com/office/word/2015/wordml/symex" mc:Ignorable="w14 w15 w16se w16cid w16 w16cex w16sdtdh">
   <w:docDefaults>
     <w:rPrDefault>
       <w:rPr>
@@ -7552,7 +7535,7 @@
     </w:rPrDefault>
     <w:pPrDefault/>
   </w:docDefaults>
-  <w:latentStyles w:defLockedState="0" w:defUIPriority="99" w:defSemiHidden="0" w:defUnhideWhenUsed="0" w:defQFormat="0" w:count="371">
+  <w:latentStyles w:defLockedState="0" w:defUIPriority="99" w:defSemiHidden="0" w:defUnhideWhenUsed="0" w:defQFormat="0" w:count="376">
     <w:lsdException w:name="Normal" w:uiPriority="0" w:qFormat="1"/>
     <w:lsdException w:name="heading 1" w:uiPriority="9" w:qFormat="1"/>
     <w:lsdException w:name="heading 2" w:uiPriority="9" w:qFormat="1"/>
@@ -7924,6 +7907,11 @@
     <w:lsdException w:name="List Table 5 Dark Accent 6" w:uiPriority="50"/>
     <w:lsdException w:name="List Table 6 Colorful Accent 6" w:uiPriority="51"/>
     <w:lsdException w:name="List Table 7 Colorful Accent 6" w:uiPriority="52"/>
+    <w:lsdException w:name="Mention" w:semiHidden="1" w:unhideWhenUsed="1"/>
+    <w:lsdException w:name="Smart Hyperlink" w:semiHidden="1" w:unhideWhenUsed="1"/>
+    <w:lsdException w:name="Hashtag" w:semiHidden="1" w:unhideWhenUsed="1"/>
+    <w:lsdException w:name="Unresolved Mention" w:semiHidden="1" w:unhideWhenUsed="1"/>
+    <w:lsdException w:name="Smart Link" w:semiHidden="1" w:unhideWhenUsed="1"/>
   </w:latentStyles>
   <w:style w:type="paragraph" w:default="1" w:styleId="a0">
     <w:name w:val="Normal"/>
@@ -9853,11 +9841,11 @@
   </w:style>
   <w:style w:type="character" w:customStyle="1" w:styleId="ContributorsTable">
     <w:name w:val="ContributorsTable"/>
-    <w:rsid w:val="00317D43"/>
+    <w:rsid w:val="008B07A1"/>
   </w:style>
   <w:style w:type="character" w:customStyle="1" w:styleId="UnnumberedHeadingOneNoTOC">
     <w:name w:val="UnnumberedHeadingOneNoTOC"/>
-    <w:rsid w:val="00317D43"/>
+    <w:rsid w:val="008B07A1"/>
   </w:style>
 </w:styles>
 </file>
@@ -10152,7 +10140,7 @@
 </file>
 
 <file path=customXml/itemProps1.xml><?xml version="1.0" encoding="utf-8"?>
-<ds:datastoreItem xmlns:ds="http://schemas.openxmlformats.org/officeDocument/2006/customXml" ds:itemID="{1FE273D5-6E4D-4545-843F-EBEC67866172}">
+<ds:datastoreItem xmlns:ds="http://schemas.openxmlformats.org/officeDocument/2006/customXml" ds:itemID="{BDB50F6E-E4DD-44BF-84F2-45A9259394F6}">
   <ds:schemaRefs>
     <ds:schemaRef ds:uri="http://schemas.openxmlformats.org/officeDocument/2006/bibliography"/>
   </ds:schemaRefs>
